--- a/Main.docx
+++ b/Main.docx
@@ -10,9 +10,1106 @@
         <w:bidi w:val="1"/>
         <w:spacing w:lineRule="auto" w:line="240" w:before="360" w:after="80"/>
         <w:jc w:val="left"/>
-        <w:rPr>
-          <w:sz w:val="22"/>
-          <w:szCs w:val="22"/>
+        <w:rPr/>
+      </w:pPr>
+      <w:r>
+        <w:rPr>
+          <w:rFonts w:ascii="arial" w:hAnsi="arial" w:cs="arial"/>
+          <w:sz w:val="20"/>
+          <w:sz w:val="20"/>
+          <w:szCs w:val="20"/>
+          <w:rtl w:val="true"/>
+        </w:rPr>
+        <w:t xml:space="preserve">در این دوره با نوع دیگری از </w:t>
+      </w:r>
+      <w:r>
+        <w:rPr>
+          <w:rFonts w:cs="arial" w:ascii="arial" w:hAnsi="arial"/>
+          <w:sz w:val="20"/>
+          <w:szCs w:val="20"/>
+        </w:rPr>
+        <w:t>view</w:t>
+      </w:r>
+      <w:r>
+        <w:rPr>
+          <w:rFonts w:ascii="arial" w:hAnsi="arial" w:cs="arial"/>
+          <w:sz w:val="20"/>
+          <w:sz w:val="20"/>
+          <w:szCs w:val="20"/>
+          <w:rtl w:val="true"/>
+        </w:rPr>
+        <w:t xml:space="preserve">ها در جنگو با عنوان </w:t>
+      </w:r>
+      <w:r>
+        <w:rPr>
+          <w:rFonts w:cs="arial" w:ascii="arial" w:hAnsi="arial"/>
+          <w:sz w:val="20"/>
+          <w:szCs w:val="20"/>
+        </w:rPr>
+        <w:t>Class-based views</w:t>
+      </w:r>
+      <w:r>
+        <w:rPr>
+          <w:rFonts w:cs="arial" w:ascii="arial" w:hAnsi="arial"/>
+          <w:sz w:val="20"/>
+          <w:szCs w:val="20"/>
+          <w:rtl w:val="true"/>
+        </w:rPr>
+        <w:t xml:space="preserve"> </w:t>
+      </w:r>
+      <w:r>
+        <w:rPr>
+          <w:rFonts w:ascii="arial" w:hAnsi="arial" w:cs="arial"/>
+          <w:sz w:val="20"/>
+          <w:sz w:val="20"/>
+          <w:szCs w:val="20"/>
+          <w:rtl w:val="true"/>
+        </w:rPr>
+        <w:t>آشنا میشوید</w:t>
+      </w:r>
+      <w:r>
+        <w:rPr>
+          <w:rFonts w:cs="arial" w:ascii="arial" w:hAnsi="arial"/>
+          <w:sz w:val="20"/>
+          <w:szCs w:val="20"/>
+          <w:rtl w:val="true"/>
+        </w:rPr>
+        <w:t xml:space="preserve">. </w:t>
+      </w:r>
+      <w:r>
+        <w:rPr>
+          <w:rFonts w:ascii="arial" w:hAnsi="arial" w:cs="arial"/>
+          <w:sz w:val="20"/>
+          <w:sz w:val="20"/>
+          <w:szCs w:val="20"/>
+          <w:rtl w:val="true"/>
+        </w:rPr>
+        <w:t xml:space="preserve">در حالت عادی </w:t>
+      </w:r>
+      <w:r>
+        <w:rPr>
+          <w:rFonts w:cs="arial" w:ascii="arial" w:hAnsi="arial"/>
+          <w:sz w:val="20"/>
+          <w:szCs w:val="20"/>
+        </w:rPr>
+        <w:t>view</w:t>
+      </w:r>
+      <w:r>
+        <w:rPr>
+          <w:rFonts w:ascii="arial" w:hAnsi="arial" w:cs="arial"/>
+          <w:sz w:val="20"/>
+          <w:sz w:val="20"/>
+          <w:szCs w:val="20"/>
+          <w:rtl w:val="true"/>
+        </w:rPr>
+        <w:t xml:space="preserve">هایی که در جنگو وجود دارند به شکل یک فانکشن هستند که با کلمه کلیدی </w:t>
+      </w:r>
+      <w:r>
+        <w:rPr>
+          <w:rFonts w:cs="arial" w:ascii="arial" w:hAnsi="arial"/>
+          <w:sz w:val="20"/>
+          <w:szCs w:val="20"/>
+        </w:rPr>
+        <w:t>def</w:t>
+      </w:r>
+      <w:r>
+        <w:rPr>
+          <w:rFonts w:cs="arial" w:ascii="arial" w:hAnsi="arial"/>
+          <w:sz w:val="20"/>
+          <w:szCs w:val="20"/>
+          <w:rtl w:val="true"/>
+        </w:rPr>
+        <w:t xml:space="preserve"> </w:t>
+      </w:r>
+      <w:r>
+        <w:rPr>
+          <w:rFonts w:ascii="arial" w:hAnsi="arial" w:cs="arial"/>
+          <w:sz w:val="20"/>
+          <w:sz w:val="20"/>
+          <w:szCs w:val="20"/>
+          <w:rtl w:val="true"/>
+        </w:rPr>
+        <w:t xml:space="preserve">ایجاد میشوند که به آنها </w:t>
+      </w:r>
+      <w:r>
+        <w:rPr>
+          <w:rFonts w:cs="arial" w:ascii="arial" w:hAnsi="arial"/>
+          <w:sz w:val="20"/>
+          <w:szCs w:val="20"/>
+        </w:rPr>
+        <w:t>Function-based views</w:t>
+      </w:r>
+      <w:r>
+        <w:rPr>
+          <w:rFonts w:cs="arial" w:ascii="arial" w:hAnsi="arial"/>
+          <w:sz w:val="20"/>
+          <w:szCs w:val="20"/>
+          <w:rtl w:val="true"/>
+        </w:rPr>
+        <w:t xml:space="preserve"> </w:t>
+      </w:r>
+      <w:r>
+        <w:rPr>
+          <w:rFonts w:ascii="arial" w:hAnsi="arial" w:cs="arial"/>
+          <w:sz w:val="20"/>
+          <w:sz w:val="20"/>
+          <w:szCs w:val="20"/>
+          <w:rtl w:val="true"/>
+        </w:rPr>
+        <w:t xml:space="preserve">یا </w:t>
+      </w:r>
+      <w:r>
+        <w:rPr>
+          <w:rFonts w:cs="arial" w:ascii="arial" w:hAnsi="arial"/>
+          <w:sz w:val="20"/>
+          <w:szCs w:val="20"/>
+        </w:rPr>
+        <w:t>FBV</w:t>
+      </w:r>
+      <w:r>
+        <w:rPr>
+          <w:rFonts w:cs="arial" w:ascii="arial" w:hAnsi="arial"/>
+          <w:sz w:val="20"/>
+          <w:szCs w:val="20"/>
+          <w:rtl w:val="true"/>
+        </w:rPr>
+        <w:t xml:space="preserve"> </w:t>
+      </w:r>
+      <w:r>
+        <w:rPr>
+          <w:rFonts w:ascii="arial" w:hAnsi="arial" w:cs="arial"/>
+          <w:sz w:val="20"/>
+          <w:sz w:val="20"/>
+          <w:szCs w:val="20"/>
+          <w:rtl w:val="true"/>
+        </w:rPr>
+        <w:t>گقته میشود</w:t>
+      </w:r>
+      <w:r>
+        <w:rPr>
+          <w:rFonts w:cs="arial" w:ascii="arial" w:hAnsi="arial"/>
+          <w:sz w:val="20"/>
+          <w:szCs w:val="20"/>
+          <w:rtl w:val="true"/>
+        </w:rPr>
+        <w:t xml:space="preserve">. </w:t>
+      </w:r>
+      <w:r>
+        <w:rPr>
+          <w:rFonts w:ascii="arial" w:hAnsi="arial" w:cs="arial"/>
+          <w:sz w:val="20"/>
+          <w:sz w:val="20"/>
+          <w:szCs w:val="20"/>
+          <w:rtl w:val="true"/>
+        </w:rPr>
+        <w:t xml:space="preserve">اما </w:t>
+      </w:r>
+      <w:r>
+        <w:rPr>
+          <w:rFonts w:cs="arial" w:ascii="arial" w:hAnsi="arial"/>
+          <w:sz w:val="20"/>
+          <w:szCs w:val="20"/>
+        </w:rPr>
+        <w:t>CBV</w:t>
+      </w:r>
+      <w:r>
+        <w:rPr>
+          <w:rFonts w:ascii="arial" w:hAnsi="arial" w:cs="arial"/>
+          <w:sz w:val="20"/>
+          <w:sz w:val="20"/>
+          <w:szCs w:val="20"/>
+          <w:rtl w:val="true"/>
+        </w:rPr>
+        <w:t xml:space="preserve">ها یک روش دیگر برای ساخت </w:t>
+      </w:r>
+      <w:r>
+        <w:rPr>
+          <w:rFonts w:cs="arial" w:ascii="arial" w:hAnsi="arial"/>
+          <w:sz w:val="20"/>
+          <w:szCs w:val="20"/>
+        </w:rPr>
+        <w:t>view</w:t>
+      </w:r>
+      <w:r>
+        <w:rPr>
+          <w:rFonts w:ascii="arial" w:hAnsi="arial" w:cs="arial"/>
+          <w:sz w:val="20"/>
+          <w:sz w:val="20"/>
+          <w:szCs w:val="20"/>
+          <w:rtl w:val="true"/>
+        </w:rPr>
+        <w:t>ها براساس کلاس ها هستند</w:t>
+      </w:r>
+      <w:r>
+        <w:rPr>
+          <w:rFonts w:cs="arial" w:ascii="arial" w:hAnsi="arial"/>
+          <w:sz w:val="20"/>
+          <w:szCs w:val="20"/>
+          <w:rtl w:val="true"/>
+        </w:rPr>
+        <w:t xml:space="preserve">. </w:t>
+      </w:r>
+      <w:r>
+        <w:rPr>
+          <w:rFonts w:cs="arial" w:ascii="arial" w:hAnsi="arial"/>
+          <w:sz w:val="20"/>
+          <w:szCs w:val="20"/>
+        </w:rPr>
+        <w:t>CBV</w:t>
+      </w:r>
+      <w:r>
+        <w:rPr>
+          <w:rFonts w:ascii="arial" w:hAnsi="arial" w:cs="arial"/>
+          <w:sz w:val="20"/>
+          <w:sz w:val="20"/>
+          <w:szCs w:val="20"/>
+          <w:rtl w:val="true"/>
+        </w:rPr>
+        <w:t xml:space="preserve">ها قرار نیست که </w:t>
+      </w:r>
+      <w:r>
+        <w:rPr>
+          <w:rFonts w:cs="arial" w:ascii="arial" w:hAnsi="arial"/>
+          <w:sz w:val="20"/>
+          <w:szCs w:val="20"/>
+        </w:rPr>
+        <w:t>FBV</w:t>
+      </w:r>
+      <w:r>
+        <w:rPr>
+          <w:rFonts w:ascii="arial" w:hAnsi="arial" w:cs="arial"/>
+          <w:sz w:val="20"/>
+          <w:sz w:val="20"/>
+          <w:szCs w:val="20"/>
+          <w:rtl w:val="true"/>
+        </w:rPr>
+        <w:t xml:space="preserve">ها را از رده خارج کنند بلکه قرار است در شرایط خاص در کنار </w:t>
+      </w:r>
+      <w:r>
+        <w:rPr>
+          <w:rFonts w:cs="arial" w:ascii="arial" w:hAnsi="arial"/>
+          <w:sz w:val="20"/>
+          <w:szCs w:val="20"/>
+        </w:rPr>
+        <w:t>FBV</w:t>
+      </w:r>
+      <w:r>
+        <w:rPr>
+          <w:rFonts w:ascii="arial" w:hAnsi="arial" w:cs="arial"/>
+          <w:sz w:val="20"/>
+          <w:sz w:val="20"/>
+          <w:szCs w:val="20"/>
+          <w:rtl w:val="true"/>
+        </w:rPr>
+        <w:t>ها باشند</w:t>
+      </w:r>
+      <w:r>
+        <w:rPr>
+          <w:rFonts w:cs="arial" w:ascii="arial" w:hAnsi="arial"/>
+          <w:sz w:val="20"/>
+          <w:szCs w:val="20"/>
+          <w:rtl w:val="true"/>
+        </w:rPr>
+        <w:t xml:space="preserve">. </w:t>
+      </w:r>
+      <w:r>
+        <w:rPr>
+          <w:rFonts w:ascii="arial" w:hAnsi="arial" w:cs="arial"/>
+          <w:sz w:val="20"/>
+          <w:sz w:val="20"/>
+          <w:szCs w:val="20"/>
+          <w:rtl w:val="true"/>
+        </w:rPr>
+        <w:t xml:space="preserve">امتیازی که </w:t>
+      </w:r>
+      <w:r>
+        <w:rPr>
+          <w:rFonts w:cs="arial" w:ascii="arial" w:hAnsi="arial"/>
+          <w:sz w:val="20"/>
+          <w:szCs w:val="20"/>
+        </w:rPr>
+        <w:t>CBV</w:t>
+      </w:r>
+      <w:r>
+        <w:rPr>
+          <w:rFonts w:ascii="arial" w:hAnsi="arial" w:cs="arial"/>
+          <w:sz w:val="20"/>
+          <w:sz w:val="20"/>
+          <w:szCs w:val="20"/>
+          <w:rtl w:val="true"/>
+        </w:rPr>
+        <w:t xml:space="preserve">ها نسبت به </w:t>
+      </w:r>
+      <w:r>
+        <w:rPr>
+          <w:rFonts w:cs="arial" w:ascii="arial" w:hAnsi="arial"/>
+          <w:sz w:val="20"/>
+          <w:szCs w:val="20"/>
+        </w:rPr>
+        <w:t>FBV</w:t>
+      </w:r>
+      <w:r>
+        <w:rPr>
+          <w:rFonts w:ascii="arial" w:hAnsi="arial" w:cs="arial"/>
+          <w:sz w:val="20"/>
+          <w:sz w:val="20"/>
+          <w:szCs w:val="20"/>
+          <w:rtl w:val="true"/>
+        </w:rPr>
+        <w:t xml:space="preserve">ها دارند، کنترل درخواست های </w:t>
+      </w:r>
+      <w:r>
+        <w:rPr>
+          <w:rFonts w:cs="arial" w:ascii="arial" w:hAnsi="arial"/>
+          <w:sz w:val="20"/>
+          <w:szCs w:val="20"/>
+        </w:rPr>
+        <w:t>HTTP</w:t>
+      </w:r>
+      <w:r>
+        <w:rPr>
+          <w:rFonts w:cs="arial" w:ascii="arial" w:hAnsi="arial"/>
+          <w:sz w:val="20"/>
+          <w:szCs w:val="20"/>
+          <w:rtl w:val="true"/>
+        </w:rPr>
+        <w:t xml:space="preserve"> </w:t>
+      </w:r>
+      <w:r>
+        <w:rPr>
+          <w:rFonts w:ascii="arial" w:hAnsi="arial" w:cs="arial"/>
+          <w:sz w:val="20"/>
+          <w:sz w:val="20"/>
+          <w:szCs w:val="20"/>
+          <w:rtl w:val="true"/>
+        </w:rPr>
+        <w:t>در متدهای مختلف و همچنین استفاده از ارثبری چندگانه برای گسترش استفاده پذیری کد است</w:t>
+      </w:r>
+      <w:r>
+        <w:rPr>
+          <w:rFonts w:cs="arial" w:ascii="arial" w:hAnsi="arial"/>
+          <w:sz w:val="20"/>
+          <w:szCs w:val="20"/>
+          <w:rtl w:val="true"/>
+        </w:rPr>
+        <w:t>.</w:t>
+      </w:r>
+    </w:p>
+    <w:p>
+      <w:pPr>
+        <w:pStyle w:val="LOnormal"/>
+        <w:bidi w:val="0"/>
+        <w:spacing w:lineRule="auto" w:line="240" w:before="360" w:after="80"/>
+        <w:jc w:val="left"/>
+        <w:rPr/>
+      </w:pPr>
+      <w:hyperlink r:id="rId2">
+        <w:r>
+          <w:rPr>
+            <w:rStyle w:val="InternetLink"/>
+            <w:rFonts w:cs="arial" w:ascii="arial" w:hAnsi="arial"/>
+            <w:sz w:val="20"/>
+            <w:szCs w:val="20"/>
+          </w:rPr>
+          <w:t>https://docs.djangoproject.com/en/3.1/ref/class-based-views/</w:t>
+        </w:r>
+      </w:hyperlink>
+      <w:r>
+        <w:rPr>
+          <w:rFonts w:cs="arial" w:ascii="arial" w:hAnsi="arial"/>
+          <w:sz w:val="20"/>
+          <w:szCs w:val="20"/>
+        </w:rPr>
+        <w:t xml:space="preserve"> </w:t>
+      </w:r>
+    </w:p>
+    <w:p>
+      <w:pPr>
+        <w:pStyle w:val="LOnormal"/>
+        <w:bidi w:val="1"/>
+        <w:spacing w:lineRule="auto" w:line="240" w:before="360" w:after="80"/>
+        <w:jc w:val="left"/>
+        <w:rPr/>
+      </w:pPr>
+      <w:r>
+        <w:rPr>
+          <w:rFonts w:cs="arial" w:ascii="arial" w:hAnsi="arial"/>
+          <w:sz w:val="20"/>
+          <w:szCs w:val="20"/>
+          <w:rtl w:val="true"/>
+        </w:rPr>
+        <w:t>================================================================================</w:t>
+      </w:r>
+    </w:p>
+    <w:p>
+      <w:pPr>
+        <w:pStyle w:val="LOnormal"/>
+        <w:bidi w:val="1"/>
+        <w:spacing w:lineRule="auto" w:line="240" w:before="360" w:after="80"/>
+        <w:jc w:val="left"/>
+        <w:rPr/>
+      </w:pPr>
+      <w:r>
+        <w:rPr>
+          <w:rFonts w:ascii="arial" w:hAnsi="arial" w:cs="arial"/>
+          <w:sz w:val="20"/>
+          <w:sz w:val="20"/>
+          <w:szCs w:val="20"/>
+          <w:rtl w:val="true"/>
+        </w:rPr>
+        <w:t xml:space="preserve">در این قسمت با کلاس </w:t>
+      </w:r>
+      <w:r>
+        <w:rPr>
+          <w:rFonts w:cs="arial" w:ascii="arial" w:hAnsi="arial"/>
+          <w:sz w:val="20"/>
+          <w:szCs w:val="20"/>
+        </w:rPr>
+        <w:t>View</w:t>
+      </w:r>
+      <w:r>
+        <w:rPr>
+          <w:rFonts w:cs="arial" w:ascii="arial" w:hAnsi="arial"/>
+          <w:sz w:val="20"/>
+          <w:szCs w:val="20"/>
+          <w:rtl w:val="true"/>
+        </w:rPr>
+        <w:t xml:space="preserve"> </w:t>
+      </w:r>
+      <w:r>
+        <w:rPr>
+          <w:rFonts w:ascii="arial" w:hAnsi="arial" w:cs="arial"/>
+          <w:sz w:val="20"/>
+          <w:sz w:val="20"/>
+          <w:szCs w:val="20"/>
+          <w:rtl w:val="true"/>
+        </w:rPr>
+        <w:t>در جنگو آشنا میشوید</w:t>
+      </w:r>
+      <w:r>
+        <w:rPr>
+          <w:rFonts w:cs="arial" w:ascii="arial" w:hAnsi="arial"/>
+          <w:sz w:val="20"/>
+          <w:szCs w:val="20"/>
+          <w:rtl w:val="true"/>
+        </w:rPr>
+        <w:t xml:space="preserve">. </w:t>
+      </w:r>
+      <w:r>
+        <w:rPr>
+          <w:rFonts w:cs="arial" w:ascii="arial" w:hAnsi="arial"/>
+          <w:sz w:val="20"/>
+          <w:szCs w:val="20"/>
+        </w:rPr>
+        <w:t>View</w:t>
+      </w:r>
+      <w:r>
+        <w:rPr>
+          <w:rFonts w:cs="arial" w:ascii="arial" w:hAnsi="arial"/>
+          <w:sz w:val="20"/>
+          <w:szCs w:val="20"/>
+          <w:rtl w:val="true"/>
+        </w:rPr>
+        <w:t xml:space="preserve"> </w:t>
+      </w:r>
+      <w:r>
+        <w:rPr>
+          <w:rFonts w:ascii="arial" w:hAnsi="arial" w:cs="arial"/>
+          <w:sz w:val="20"/>
+          <w:sz w:val="20"/>
+          <w:szCs w:val="20"/>
+          <w:rtl w:val="true"/>
+        </w:rPr>
+        <w:t xml:space="preserve">از نوع </w:t>
+      </w:r>
+      <w:r>
+        <w:rPr>
+          <w:rFonts w:cs="arial" w:ascii="arial" w:hAnsi="arial"/>
+          <w:sz w:val="20"/>
+          <w:szCs w:val="20"/>
+        </w:rPr>
+        <w:t>base</w:t>
+      </w:r>
+      <w:r>
+        <w:rPr>
+          <w:rFonts w:cs="arial" w:ascii="arial" w:hAnsi="arial"/>
+          <w:sz w:val="20"/>
+          <w:szCs w:val="20"/>
+          <w:rtl w:val="true"/>
+        </w:rPr>
+        <w:t xml:space="preserve"> </w:t>
+      </w:r>
+      <w:r>
+        <w:rPr>
+          <w:rFonts w:ascii="arial" w:hAnsi="arial" w:cs="arial"/>
+          <w:sz w:val="20"/>
+          <w:sz w:val="20"/>
+          <w:szCs w:val="20"/>
+          <w:rtl w:val="true"/>
+        </w:rPr>
+        <w:t>و ساده ترین کلاسی هستش در جنگو وجود داره</w:t>
+      </w:r>
+      <w:r>
+        <w:rPr>
+          <w:rFonts w:cs="arial" w:ascii="arial" w:hAnsi="arial"/>
+          <w:sz w:val="20"/>
+          <w:szCs w:val="20"/>
+          <w:rtl w:val="true"/>
+        </w:rPr>
+        <w:t xml:space="preserve">. </w:t>
+      </w:r>
+      <w:r>
+        <w:rPr>
+          <w:rFonts w:ascii="arial" w:hAnsi="arial" w:cs="arial"/>
+          <w:sz w:val="20"/>
+          <w:sz w:val="20"/>
+          <w:szCs w:val="20"/>
+          <w:rtl w:val="true"/>
+        </w:rPr>
+        <w:t>از این کلاس زمانی استفاده کنید که میخواید کنترل کاملی روی هندل کردن درخواست کاربر داشته باشید</w:t>
+      </w:r>
+      <w:r>
+        <w:rPr>
+          <w:rFonts w:cs="arial" w:ascii="arial" w:hAnsi="arial"/>
+          <w:sz w:val="20"/>
+          <w:szCs w:val="20"/>
+          <w:rtl w:val="true"/>
+        </w:rPr>
+        <w:t>.</w:t>
+      </w:r>
+    </w:p>
+    <w:p>
+      <w:pPr>
+        <w:pStyle w:val="LOnormal"/>
+        <w:bidi w:val="0"/>
+        <w:spacing w:lineRule="auto" w:line="240" w:before="360" w:after="80"/>
+        <w:jc w:val="left"/>
+        <w:rPr/>
+      </w:pPr>
+      <w:r>
+        <w:fldChar w:fldCharType="begin"/>
+      </w:r>
+      <w:r>
+        <w:rPr>
+          <w:rStyle w:val="InternetLink"/>
+          <w:sz w:val="20"/>
+          <w:szCs w:val="20"/>
+          <w:rFonts w:cs="arial" w:ascii="arial" w:hAnsi="arial"/>
+        </w:rPr>
+        <w:instrText> HYPERLINK "https://docs.djangoproject.com/en/3.1/ref/class-based-views/base/" \l "view"</w:instrText>
+      </w:r>
+      <w:r>
+        <w:rPr>
+          <w:rStyle w:val="InternetLink"/>
+          <w:sz w:val="20"/>
+          <w:szCs w:val="20"/>
+          <w:rFonts w:cs="arial" w:ascii="arial" w:hAnsi="arial"/>
+        </w:rPr>
+        <w:fldChar w:fldCharType="separate"/>
+      </w:r>
+      <w:hyperlink r:id="rId3">
+        <w:r>
+          <w:rPr>
+            <w:rStyle w:val="InternetLink"/>
+            <w:rFonts w:cs="arial" w:ascii="arial" w:hAnsi="arial"/>
+            <w:sz w:val="20"/>
+            <w:szCs w:val="20"/>
+          </w:rPr>
+          <w:t>https://docs.djangoproject.com/en/3.1/ref/class-based-views/base/#view</w:t>
+        </w:r>
+      </w:hyperlink>
+      <w:r>
+        <w:rPr>
+          <w:rStyle w:val="InternetLink"/>
+          <w:sz w:val="20"/>
+          <w:szCs w:val="20"/>
+          <w:rFonts w:cs="arial" w:ascii="arial" w:hAnsi="arial"/>
+        </w:rPr>
+        <w:fldChar w:fldCharType="end"/>
+      </w:r>
+    </w:p>
+    <w:p>
+      <w:pPr>
+        <w:pStyle w:val="LOnormal"/>
+        <w:bidi w:val="1"/>
+        <w:spacing w:lineRule="auto" w:line="240" w:before="360" w:after="80"/>
+        <w:jc w:val="left"/>
+        <w:rPr/>
+      </w:pPr>
+      <w:r>
+        <w:rPr>
+          <w:rFonts w:ascii="arial" w:hAnsi="arial" w:cs="arial"/>
+          <w:sz w:val="20"/>
+          <w:sz w:val="20"/>
+          <w:szCs w:val="20"/>
+          <w:rtl w:val="true"/>
+        </w:rPr>
+        <w:t xml:space="preserve">تمام وظیفه ی هندل کردن </w:t>
+      </w:r>
+      <w:r>
+        <w:rPr>
+          <w:rFonts w:cs="arial" w:ascii="arial" w:hAnsi="arial"/>
+          <w:sz w:val="20"/>
+          <w:szCs w:val="20"/>
+        </w:rPr>
+        <w:t>request</w:t>
+      </w:r>
+      <w:r>
+        <w:rPr>
+          <w:rFonts w:ascii="arial" w:hAnsi="arial" w:cs="arial"/>
+          <w:sz w:val="20"/>
+          <w:sz w:val="20"/>
+          <w:szCs w:val="20"/>
+          <w:rtl w:val="true"/>
+        </w:rPr>
+        <w:t xml:space="preserve">ها بر عهده ی خودتان میباشد </w:t>
+      </w:r>
+    </w:p>
+    <w:p>
+      <w:pPr>
+        <w:pStyle w:val="LOnormal"/>
+        <w:bidi w:val="1"/>
+        <w:spacing w:lineRule="auto" w:line="240" w:before="360" w:after="80"/>
+        <w:jc w:val="left"/>
+        <w:rPr/>
+      </w:pPr>
+      <w:r>
+        <w:rPr>
+          <w:rFonts w:cs="arial" w:ascii="arial" w:hAnsi="arial"/>
+          <w:sz w:val="20"/>
+          <w:szCs w:val="20"/>
+          <w:rtl w:val="true"/>
+        </w:rPr>
+        <w:t>================================================================================</w:t>
+      </w:r>
+    </w:p>
+    <w:p>
+      <w:pPr>
+        <w:pStyle w:val="LOnormal"/>
+        <w:bidi w:val="1"/>
+        <w:spacing w:lineRule="auto" w:line="240" w:before="360" w:after="80"/>
+        <w:jc w:val="left"/>
+        <w:rPr/>
+      </w:pPr>
+      <w:r>
+        <w:rPr>
+          <w:rFonts w:ascii="arial" w:hAnsi="arial" w:cs="arial"/>
+          <w:sz w:val="20"/>
+          <w:sz w:val="20"/>
+          <w:szCs w:val="20"/>
+          <w:rtl w:val="true"/>
+        </w:rPr>
+        <w:t xml:space="preserve">در این قسمت با کلاس </w:t>
+      </w:r>
+      <w:r>
+        <w:rPr>
+          <w:rFonts w:cs="arial" w:ascii="arial" w:hAnsi="arial"/>
+          <w:sz w:val="20"/>
+          <w:szCs w:val="20"/>
+        </w:rPr>
+        <w:t>TemplateView</w:t>
+      </w:r>
+      <w:r>
+        <w:rPr>
+          <w:rFonts w:cs="arial" w:ascii="arial" w:hAnsi="arial"/>
+          <w:sz w:val="20"/>
+          <w:szCs w:val="20"/>
+          <w:rtl w:val="true"/>
+        </w:rPr>
+        <w:t xml:space="preserve"> </w:t>
+      </w:r>
+      <w:r>
+        <w:rPr>
+          <w:rFonts w:ascii="arial" w:hAnsi="arial" w:cs="arial"/>
+          <w:sz w:val="20"/>
+          <w:sz w:val="20"/>
+          <w:szCs w:val="20"/>
+          <w:rtl w:val="true"/>
+        </w:rPr>
+        <w:t>در جنگو آشنا میشید</w:t>
+      </w:r>
+      <w:r>
+        <w:rPr>
+          <w:rFonts w:cs="arial" w:ascii="arial" w:hAnsi="arial"/>
+          <w:sz w:val="20"/>
+          <w:szCs w:val="20"/>
+          <w:rtl w:val="true"/>
+        </w:rPr>
+        <w:t xml:space="preserve">. </w:t>
+      </w:r>
+      <w:r>
+        <w:rPr>
+          <w:rFonts w:ascii="arial" w:hAnsi="arial" w:cs="arial"/>
+          <w:sz w:val="20"/>
+          <w:sz w:val="20"/>
+          <w:szCs w:val="20"/>
+          <w:rtl w:val="true"/>
+        </w:rPr>
+        <w:t xml:space="preserve">این کلاس یه مرحله بیشتر از کلاس </w:t>
+      </w:r>
+      <w:r>
+        <w:rPr>
+          <w:rFonts w:cs="arial" w:ascii="arial" w:hAnsi="arial"/>
+          <w:sz w:val="20"/>
+          <w:szCs w:val="20"/>
+        </w:rPr>
+        <w:t>View</w:t>
+      </w:r>
+      <w:r>
+        <w:rPr>
+          <w:rFonts w:cs="arial" w:ascii="arial" w:hAnsi="arial"/>
+          <w:sz w:val="20"/>
+          <w:szCs w:val="20"/>
+          <w:rtl w:val="true"/>
+        </w:rPr>
+        <w:t xml:space="preserve"> </w:t>
+      </w:r>
+      <w:r>
+        <w:rPr>
+          <w:rFonts w:ascii="arial" w:hAnsi="arial" w:cs="arial"/>
+          <w:sz w:val="20"/>
+          <w:sz w:val="20"/>
+          <w:szCs w:val="20"/>
+          <w:rtl w:val="true"/>
+        </w:rPr>
+        <w:t xml:space="preserve">وارد جزئیات میشه و همونطور که از اسمش مشخص هستش میتونه برای شما یک صفحه </w:t>
+      </w:r>
+      <w:r>
+        <w:rPr>
+          <w:rFonts w:cs="arial" w:ascii="arial" w:hAnsi="arial"/>
+          <w:sz w:val="20"/>
+          <w:szCs w:val="20"/>
+        </w:rPr>
+        <w:t>html</w:t>
+      </w:r>
+      <w:r>
+        <w:rPr>
+          <w:rFonts w:cs="arial" w:ascii="arial" w:hAnsi="arial"/>
+          <w:sz w:val="20"/>
+          <w:szCs w:val="20"/>
+          <w:rtl w:val="true"/>
+        </w:rPr>
+        <w:t xml:space="preserve"> </w:t>
+      </w:r>
+      <w:r>
+        <w:rPr>
+          <w:rFonts w:ascii="arial" w:hAnsi="arial" w:cs="arial"/>
+          <w:sz w:val="20"/>
+          <w:sz w:val="20"/>
+          <w:szCs w:val="20"/>
+          <w:rtl w:val="true"/>
+        </w:rPr>
+        <w:t xml:space="preserve">رو </w:t>
+      </w:r>
+      <w:r>
+        <w:rPr>
+          <w:rFonts w:cs="arial" w:ascii="arial" w:hAnsi="arial"/>
+          <w:sz w:val="20"/>
+          <w:szCs w:val="20"/>
+        </w:rPr>
+        <w:t>render</w:t>
+      </w:r>
+      <w:r>
+        <w:rPr>
+          <w:rFonts w:cs="arial" w:ascii="arial" w:hAnsi="arial"/>
+          <w:sz w:val="20"/>
+          <w:szCs w:val="20"/>
+          <w:rtl w:val="true"/>
+        </w:rPr>
+        <w:t xml:space="preserve"> </w:t>
+      </w:r>
+      <w:r>
+        <w:rPr>
+          <w:rFonts w:ascii="arial" w:hAnsi="arial" w:cs="arial"/>
+          <w:sz w:val="20"/>
+          <w:sz w:val="20"/>
+          <w:szCs w:val="20"/>
+          <w:rtl w:val="true"/>
+        </w:rPr>
+        <w:t>کنه</w:t>
+      </w:r>
+      <w:r>
+        <w:rPr>
+          <w:rFonts w:cs="arial" w:ascii="arial" w:hAnsi="arial"/>
+          <w:sz w:val="20"/>
+          <w:szCs w:val="20"/>
+          <w:rtl w:val="true"/>
+        </w:rPr>
+        <w:t xml:space="preserve">. </w:t>
+      </w:r>
+      <w:r>
+        <w:rPr>
+          <w:rFonts w:ascii="arial" w:hAnsi="arial" w:cs="arial"/>
+          <w:sz w:val="20"/>
+          <w:sz w:val="20"/>
+          <w:szCs w:val="20"/>
+          <w:rtl w:val="true"/>
+        </w:rPr>
+        <w:t xml:space="preserve">تنها کاری که نیازه شما داخل این کلاس انجام بدین نوشتن اسم </w:t>
+      </w:r>
+      <w:r>
+        <w:rPr>
+          <w:rFonts w:cs="arial" w:ascii="arial" w:hAnsi="arial"/>
+          <w:sz w:val="20"/>
+          <w:szCs w:val="20"/>
+        </w:rPr>
+        <w:t>template</w:t>
+      </w:r>
+      <w:r>
+        <w:rPr>
+          <w:rFonts w:cs="arial" w:ascii="arial" w:hAnsi="arial"/>
+          <w:sz w:val="20"/>
+          <w:szCs w:val="20"/>
+          <w:rtl w:val="true"/>
+        </w:rPr>
+        <w:t xml:space="preserve"> </w:t>
+      </w:r>
+      <w:r>
+        <w:rPr>
+          <w:rFonts w:ascii="arial" w:hAnsi="arial" w:cs="arial"/>
+          <w:sz w:val="20"/>
+          <w:sz w:val="20"/>
+          <w:szCs w:val="20"/>
+          <w:rtl w:val="true"/>
+        </w:rPr>
+        <w:t>هست که میخواین کاربر به اون فرستاده بشه</w:t>
+      </w:r>
+      <w:r>
+        <w:rPr>
+          <w:rFonts w:cs="arial" w:ascii="arial" w:hAnsi="arial"/>
+          <w:sz w:val="20"/>
+          <w:szCs w:val="20"/>
+          <w:rtl w:val="true"/>
+        </w:rPr>
+        <w:t xml:space="preserve">. </w:t>
+      </w:r>
+      <w:r>
+        <w:rPr>
+          <w:rFonts w:ascii="arial" w:hAnsi="arial" w:cs="arial"/>
+          <w:sz w:val="20"/>
+          <w:sz w:val="20"/>
+          <w:szCs w:val="20"/>
+          <w:rtl w:val="true"/>
+        </w:rPr>
+        <w:t xml:space="preserve">همچنین میتونید با بازنویسی متد </w:t>
+      </w:r>
+      <w:r>
+        <w:rPr>
+          <w:rFonts w:cs="arial" w:ascii="arial" w:hAnsi="arial"/>
+          <w:sz w:val="20"/>
+          <w:szCs w:val="20"/>
+        </w:rPr>
+        <w:t>get_context_data</w:t>
+      </w:r>
+      <w:r>
+        <w:rPr>
+          <w:rFonts w:cs="arial" w:ascii="arial" w:hAnsi="arial"/>
+          <w:sz w:val="20"/>
+          <w:szCs w:val="20"/>
+          <w:rtl w:val="true"/>
+        </w:rPr>
+        <w:t xml:space="preserve"> </w:t>
+      </w:r>
+      <w:r>
+        <w:rPr>
+          <w:rFonts w:ascii="arial" w:hAnsi="arial" w:cs="arial"/>
+          <w:sz w:val="20"/>
+          <w:sz w:val="20"/>
+          <w:szCs w:val="20"/>
+          <w:rtl w:val="true"/>
+        </w:rPr>
+        <w:t>به اون صفحه پارامتر ارسال کنید</w:t>
+      </w:r>
+      <w:r>
+        <w:rPr>
+          <w:rFonts w:cs="arial" w:ascii="arial" w:hAnsi="arial"/>
+          <w:sz w:val="20"/>
+          <w:szCs w:val="20"/>
+          <w:rtl w:val="true"/>
+        </w:rPr>
+        <w:t xml:space="preserve">. </w:t>
+      </w:r>
+      <w:r>
+        <w:rPr>
+          <w:rFonts w:ascii="arial" w:hAnsi="arial" w:cs="arial"/>
+          <w:sz w:val="20"/>
+          <w:sz w:val="20"/>
+          <w:szCs w:val="20"/>
+          <w:rtl w:val="true"/>
+        </w:rPr>
+        <w:t>از این کلاس زمانی استفاده کنید که میخواید یک صفحه ساده رو به کاربر نشون بدین</w:t>
+      </w:r>
+      <w:r>
+        <w:rPr>
+          <w:rFonts w:cs="arial" w:ascii="arial" w:hAnsi="arial"/>
+          <w:sz w:val="20"/>
+          <w:szCs w:val="20"/>
+          <w:rtl w:val="true"/>
+        </w:rPr>
+        <w:t xml:space="preserve">. </w:t>
+      </w:r>
+      <w:r>
+        <w:rPr>
+          <w:rFonts w:ascii="arial" w:hAnsi="arial" w:cs="arial"/>
+          <w:sz w:val="20"/>
+          <w:sz w:val="20"/>
+          <w:szCs w:val="20"/>
+          <w:rtl w:val="true"/>
+        </w:rPr>
+        <w:t xml:space="preserve">اگر قراره داخل صفحه </w:t>
+      </w:r>
+      <w:r>
+        <w:rPr>
+          <w:rFonts w:cs="arial" w:ascii="arial" w:hAnsi="arial"/>
+          <w:sz w:val="20"/>
+          <w:szCs w:val="20"/>
+        </w:rPr>
+        <w:t>html</w:t>
+      </w:r>
+      <w:r>
+        <w:rPr>
+          <w:rFonts w:cs="arial" w:ascii="arial" w:hAnsi="arial"/>
+          <w:sz w:val="20"/>
+          <w:szCs w:val="20"/>
+          <w:rtl w:val="true"/>
+        </w:rPr>
+        <w:t xml:space="preserve"> </w:t>
+      </w:r>
+      <w:r>
+        <w:rPr>
+          <w:rFonts w:ascii="arial" w:hAnsi="arial" w:cs="arial"/>
+          <w:sz w:val="20"/>
+          <w:sz w:val="20"/>
+          <w:szCs w:val="20"/>
+          <w:rtl w:val="true"/>
+        </w:rPr>
+        <w:t>از فرم ها استفاده کنید یا بخواید یک موردی رو حذف یا آپدیت کنید استفاده از این کلاس پیشنهاد نمیشه</w:t>
+      </w:r>
+      <w:r>
+        <w:rPr>
+          <w:rFonts w:cs="arial" w:ascii="arial" w:hAnsi="arial"/>
+          <w:sz w:val="20"/>
+          <w:szCs w:val="20"/>
+          <w:rtl w:val="true"/>
+        </w:rPr>
+        <w:t>.</w:t>
+      </w:r>
+    </w:p>
+    <w:p>
+      <w:pPr>
+        <w:pStyle w:val="LOnormal"/>
+        <w:bidi w:val="0"/>
+        <w:spacing w:lineRule="auto" w:line="240" w:before="360" w:after="80"/>
+        <w:jc w:val="left"/>
+        <w:rPr/>
+      </w:pPr>
+      <w:r>
+        <w:fldChar w:fldCharType="begin"/>
+      </w:r>
+      <w:r>
+        <w:rPr>
+          <w:rStyle w:val="InternetLink"/>
+          <w:sz w:val="20"/>
+          <w:szCs w:val="20"/>
+          <w:rFonts w:cs="arial" w:ascii="arial" w:hAnsi="arial"/>
+        </w:rPr>
+        <w:instrText> HYPERLINK "https://docs.djangoproject.com/en/3.1/ref/class-based-views/base/" \l "templateview"</w:instrText>
+      </w:r>
+      <w:r>
+        <w:rPr>
+          <w:rStyle w:val="InternetLink"/>
+          <w:sz w:val="20"/>
+          <w:szCs w:val="20"/>
+          <w:rFonts w:cs="arial" w:ascii="arial" w:hAnsi="arial"/>
+        </w:rPr>
+        <w:fldChar w:fldCharType="separate"/>
+      </w:r>
+      <w:hyperlink r:id="rId4">
+        <w:r>
+          <w:rPr>
+            <w:rStyle w:val="InternetLink"/>
+            <w:rFonts w:cs="arial" w:ascii="arial" w:hAnsi="arial"/>
+            <w:sz w:val="20"/>
+            <w:szCs w:val="20"/>
+          </w:rPr>
+          <w:t>https://docs.djangoproject.com/en/3.1/ref/class-based-views/base/#templateview</w:t>
+        </w:r>
+      </w:hyperlink>
+      <w:r>
+        <w:rPr>
+          <w:rStyle w:val="InternetLink"/>
+          <w:sz w:val="20"/>
+          <w:szCs w:val="20"/>
+          <w:rFonts w:cs="arial" w:ascii="arial" w:hAnsi="arial"/>
+        </w:rPr>
+        <w:fldChar w:fldCharType="end"/>
+      </w:r>
+    </w:p>
+    <w:p>
+      <w:pPr>
+        <w:pStyle w:val="LOnormal"/>
+        <w:bidi w:val="1"/>
+        <w:spacing w:lineRule="auto" w:line="240" w:before="360" w:after="80"/>
+        <w:jc w:val="left"/>
+        <w:rPr/>
+      </w:pPr>
+      <w:r>
+        <w:rPr>
+          <w:rFonts w:ascii="arial" w:hAnsi="arial" w:cs="arial"/>
+          <w:sz w:val="20"/>
+          <w:sz w:val="20"/>
+          <w:szCs w:val="20"/>
+          <w:rtl w:val="true"/>
+        </w:rPr>
+        <w:t xml:space="preserve">یک راه خیلی ساده‌ای که میتوان از این </w:t>
+      </w:r>
+      <w:r>
+        <w:rPr>
+          <w:rFonts w:cs="arial" w:ascii="arial" w:hAnsi="arial"/>
+          <w:sz w:val="20"/>
+          <w:szCs w:val="20"/>
+        </w:rPr>
+        <w:t>class base view</w:t>
+      </w:r>
+      <w:r>
+        <w:rPr>
+          <w:rFonts w:cs="arial" w:ascii="arial" w:hAnsi="arial"/>
+          <w:sz w:val="20"/>
+          <w:szCs w:val="20"/>
+          <w:rtl w:val="true"/>
+        </w:rPr>
+        <w:t xml:space="preserve"> </w:t>
+      </w:r>
+      <w:r>
+        <w:rPr>
+          <w:rFonts w:ascii="arial" w:hAnsi="arial" w:cs="arial"/>
+          <w:sz w:val="20"/>
+          <w:sz w:val="20"/>
+          <w:szCs w:val="20"/>
+          <w:rtl w:val="true"/>
+        </w:rPr>
+        <w:t xml:space="preserve">استفاده کرد </w:t>
+      </w:r>
+      <w:r>
+        <w:rPr>
+          <w:rFonts w:cs="arial" w:ascii="arial" w:hAnsi="arial"/>
+          <w:sz w:val="20"/>
+          <w:szCs w:val="20"/>
+          <w:rtl w:val="true"/>
+        </w:rPr>
+        <w:t>:</w:t>
+      </w:r>
+    </w:p>
+    <w:p>
+      <w:pPr>
+        <w:pStyle w:val="LOnormal"/>
+        <w:bidi w:val="1"/>
+        <w:spacing w:lineRule="auto" w:line="240" w:before="360" w:after="80"/>
+        <w:jc w:val="left"/>
+        <w:rPr>
+          <w:rFonts w:ascii="arial" w:hAnsi="arial" w:cs="arial"/>
+          <w:sz w:val="20"/>
+          <w:szCs w:val="20"/>
         </w:rPr>
       </w:pPr>
       <w:r>
@@ -171,6 +1268,14 @@
     <w:qFormat/>
     <w:rPr>
       <w:rFonts w:ascii="Liberation Mono" w:hAnsi="Liberation Mono" w:eastAsia="Noto Sans Mono CJK SC" w:cs="Liberation Mono"/>
+    </w:rPr>
+  </w:style>
+  <w:style w:type="character" w:styleId="InternetLink">
+    <w:name w:val="Hyperlink"/>
+    <w:rPr>
+      <w:color w:val="000080"/>
+      <w:u w:val="single"/>
+      <w:lang w:val="zxx" w:eastAsia="zxx" w:bidi="zxx"/>
     </w:rPr>
   </w:style>
   <w:style w:type="paragraph" w:styleId="Heading">

--- a/Main.docx
+++ b/Main.docx
@@ -426,20 +426,22 @@
     <w:p>
       <w:pPr>
         <w:pStyle w:val="LOnormal"/>
-        <w:bidi w:val="1"/>
+        <w:bidi w:val="0"/>
         <w:spacing w:lineRule="auto" w:line="240" w:before="360" w:after="80"/>
         <w:jc w:val="left"/>
         <w:rPr/>
       </w:pPr>
-      <w:r>
-        <w:rPr>
-          <w:rFonts w:cs="arial" w:ascii="arial" w:hAnsi="arial"/>
-          <w:sz w:val="20"/>
-          <w:szCs w:val="20"/>
-          <w:rtl w:val="true"/>
-        </w:rPr>
-        <w:t>================================================================================</w:t>
-      </w:r>
+      <w:hyperlink r:id="rId3">
+        <w:r>
+          <w:rPr>
+            <w:rStyle w:val="InternetLink"/>
+            <w:rFonts w:cs="arial" w:ascii="arial" w:hAnsi="arial"/>
+            <w:sz w:val="20"/>
+            <w:szCs w:val="20"/>
+          </w:rPr>
+          <w:t>https://docs.djangoproject.com/en/3.1/ref/class-based-views/flattened-index/</w:t>
+        </w:r>
+      </w:hyperlink>
     </w:p>
     <w:p>
       <w:pPr>
@@ -451,6 +453,24 @@
       </w:pPr>
       <w:r>
         <w:rPr>
+          <w:rFonts w:cs="arial" w:ascii="arial" w:hAnsi="arial"/>
+          <w:sz w:val="20"/>
+          <w:szCs w:val="20"/>
+          <w:rtl w:val="true"/>
+        </w:rPr>
+        <w:t>================================================================================</w:t>
+      </w:r>
+    </w:p>
+    <w:p>
+      <w:pPr>
+        <w:pStyle w:val="LOnormal"/>
+        <w:bidi w:val="1"/>
+        <w:spacing w:lineRule="auto" w:line="240" w:before="360" w:after="80"/>
+        <w:jc w:val="left"/>
+        <w:rPr/>
+      </w:pPr>
+      <w:r>
+        <w:rPr>
           <w:rFonts w:ascii="arial" w:hAnsi="arial" w:cs="arial"/>
           <w:sz w:val="20"/>
           <w:sz w:val="20"/>
@@ -607,17 +627,15 @@
         </w:rPr>
         <w:fldChar w:fldCharType="separate"/>
       </w:r>
-      <w:hyperlink r:id="rId3">
-        <w:r>
-          <w:rPr>
-            <w:rStyle w:val="InternetLink"/>
-            <w:rFonts w:cs="arial" w:ascii="arial" w:hAnsi="arial"/>
-            <w:sz w:val="20"/>
-            <w:szCs w:val="20"/>
-          </w:rPr>
-          <w:t>https://docs.djangoproject.com/en/3.1/ref/class-based-views/base/#view</w:t>
-        </w:r>
-      </w:hyperlink>
+      <w:r>
+        <w:rPr>
+          <w:rStyle w:val="InternetLink"/>
+          <w:rFonts w:cs="arial" w:ascii="arial" w:hAnsi="arial"/>
+          <w:sz w:val="20"/>
+          <w:szCs w:val="20"/>
+        </w:rPr>
+        <w:t>https://docs.djangoproject.com/en/3.1/ref/class-based-views/base/#view</w:t>
+      </w:r>
       <w:r>
         <w:rPr>
           <w:rStyle w:val="InternetLink"/>
@@ -1024,17 +1042,15 @@
         </w:rPr>
         <w:fldChar w:fldCharType="separate"/>
       </w:r>
-      <w:hyperlink r:id="rId4">
-        <w:r>
-          <w:rPr>
-            <w:rStyle w:val="InternetLink"/>
-            <w:rFonts w:cs="arial" w:ascii="arial" w:hAnsi="arial"/>
-            <w:sz w:val="20"/>
-            <w:szCs w:val="20"/>
-          </w:rPr>
-          <w:t>https://docs.djangoproject.com/en/3.1/ref/class-based-views/base/#templateview</w:t>
-        </w:r>
-      </w:hyperlink>
+      <w:r>
+        <w:rPr>
+          <w:rStyle w:val="InternetLink"/>
+          <w:rFonts w:cs="arial" w:ascii="arial" w:hAnsi="arial"/>
+          <w:sz w:val="20"/>
+          <w:szCs w:val="20"/>
+        </w:rPr>
+        <w:t>https://docs.djangoproject.com/en/3.1/ref/class-based-views/base/#templateview</w:t>
+      </w:r>
       <w:r>
         <w:rPr>
           <w:rStyle w:val="InternetLink"/>
@@ -1102,20 +1118,758 @@
     </w:p>
     <w:p>
       <w:pPr>
-        <w:pStyle w:val="LOnormal"/>
+        <w:pStyle w:val="Normal"/>
+        <w:bidi w:val="0"/>
+        <w:spacing w:lineRule="auto" w:line="240" w:before="360" w:after="80"/>
+        <w:jc w:val="left"/>
+        <w:rPr>
+          <w:rFonts w:ascii="arial" w:hAnsi="arial"/>
+          <w:color w:val="000000"/>
+          <w:sz w:val="20"/>
+          <w:szCs w:val="20"/>
+        </w:rPr>
+      </w:pPr>
+      <w:r>
+        <w:rPr>
+          <w:rFonts w:ascii="arial" w:hAnsi="arial"/>
+          <w:b w:val="false"/>
+          <w:i w:val="false"/>
+          <w:color w:val="000000"/>
+          <w:sz w:val="20"/>
+          <w:szCs w:val="20"/>
+        </w:rPr>
+        <w:t xml:space="preserve">from django.views.generic.base import TemplateView                                                                                                 </w:t>
+      </w:r>
+      <w:r>
+        <w:rPr>
+          <w:rFonts w:ascii="arial" w:hAnsi="arial"/>
+          <w:color w:val="000000"/>
+          <w:sz w:val="20"/>
+          <w:szCs w:val="20"/>
+        </w:rPr>
+        <w:br/>
+      </w:r>
+      <w:r>
+        <w:rPr>
+          <w:rFonts w:ascii="arial" w:hAnsi="arial"/>
+          <w:b w:val="false"/>
+          <w:i w:val="false"/>
+          <w:color w:val="000000"/>
+          <w:sz w:val="20"/>
+          <w:szCs w:val="20"/>
+        </w:rPr>
+        <w:t>app_name = 'first'</w:t>
+      </w:r>
+      <w:r>
+        <w:rPr>
+          <w:rFonts w:ascii="arial" w:hAnsi="arial"/>
+          <w:color w:val="000000"/>
+          <w:sz w:val="20"/>
+          <w:szCs w:val="20"/>
+        </w:rPr>
+        <w:br/>
+      </w:r>
+      <w:r>
+        <w:rPr>
+          <w:rFonts w:ascii="arial" w:hAnsi="arial"/>
+          <w:b w:val="false"/>
+          <w:i w:val="false"/>
+          <w:color w:val="000000"/>
+          <w:sz w:val="20"/>
+          <w:szCs w:val="20"/>
+        </w:rPr>
+        <w:t>urlpatterns = [</w:t>
+      </w:r>
+      <w:r>
+        <w:rPr>
+          <w:rFonts w:ascii="arial" w:hAnsi="arial"/>
+          <w:color w:val="000000"/>
+          <w:sz w:val="20"/>
+          <w:szCs w:val="20"/>
+        </w:rPr>
+        <w:br/>
+      </w:r>
+      <w:r>
+        <w:rPr>
+          <w:rFonts w:ascii="arial" w:hAnsi="arial"/>
+          <w:b w:val="false"/>
+          <w:i w:val="false"/>
+          <w:color w:val="000000"/>
+          <w:sz w:val="20"/>
+          <w:szCs w:val="20"/>
+        </w:rPr>
+        <w:tab/>
+        <w:t>path('', TemplateView.as_view(template_name='first/home.html'), name='home'),</w:t>
+      </w:r>
+      <w:r>
+        <w:rPr>
+          <w:rFonts w:ascii="arial" w:hAnsi="arial"/>
+          <w:color w:val="000000"/>
+          <w:sz w:val="20"/>
+          <w:szCs w:val="20"/>
+        </w:rPr>
+        <w:br/>
+      </w:r>
+      <w:r>
+        <w:rPr>
+          <w:rFonts w:ascii="arial" w:hAnsi="arial"/>
+          <w:b w:val="false"/>
+          <w:i w:val="false"/>
+          <w:color w:val="000000"/>
+          <w:sz w:val="20"/>
+          <w:szCs w:val="20"/>
+        </w:rPr>
+        <w:t xml:space="preserve">]                         </w:t>
+      </w:r>
+    </w:p>
+    <w:p>
+      <w:pPr>
+        <w:pStyle w:val="Normal"/>
         <w:bidi w:val="1"/>
         <w:spacing w:lineRule="auto" w:line="240" w:before="360" w:after="80"/>
         <w:jc w:val="left"/>
         <w:rPr>
-          <w:rFonts w:ascii="arial" w:hAnsi="arial" w:cs="arial"/>
+          <w:rFonts w:ascii="arial" w:hAnsi="arial"/>
+          <w:color w:val="000000"/>
           <w:sz w:val="20"/>
           <w:szCs w:val="20"/>
         </w:rPr>
       </w:pPr>
       <w:r>
         <w:rPr>
-          <w:rtl w:val="true"/>
-        </w:rPr>
+          <w:rFonts w:ascii="arial" w:hAnsi="arial"/>
+          <w:b w:val="false"/>
+          <w:i w:val="false"/>
+          <w:color w:val="000000"/>
+          <w:sz w:val="20"/>
+          <w:szCs w:val="20"/>
+          <w:rtl w:val="true"/>
+        </w:rPr>
+        <w:t>================================================================================</w:t>
+      </w:r>
+    </w:p>
+    <w:p>
+      <w:pPr>
+        <w:pStyle w:val="Normal"/>
+        <w:bidi w:val="1"/>
+        <w:spacing w:lineRule="auto" w:line="240" w:before="360" w:after="80"/>
+        <w:jc w:val="left"/>
+        <w:rPr>
+          <w:b w:val="false"/>
+          <w:b w:val="false"/>
+          <w:i w:val="false"/>
+          <w:i w:val="false"/>
+        </w:rPr>
+      </w:pPr>
+      <w:r>
+        <w:rPr>
+          <w:b w:val="false"/>
+          <w:i w:val="false"/>
+          <w:rtl w:val="true"/>
+        </w:rPr>
+      </w:r>
+    </w:p>
+    <w:p>
+      <w:pPr>
+        <w:pStyle w:val="Normal"/>
+        <w:bidi w:val="1"/>
+        <w:spacing w:lineRule="auto" w:line="240" w:before="360" w:after="80"/>
+        <w:jc w:val="left"/>
+        <w:rPr>
+          <w:rFonts w:ascii="arial" w:hAnsi="arial"/>
+          <w:color w:val="000000"/>
+          <w:sz w:val="20"/>
+          <w:szCs w:val="20"/>
+        </w:rPr>
+      </w:pPr>
+      <w:r>
+        <w:rPr>
+          <w:rFonts w:ascii="arial" w:hAnsi="arial" w:cs="arial"/>
+          <w:b w:val="false"/>
+          <w:b w:val="false"/>
+          <w:i w:val="false"/>
+          <w:i w:val="false"/>
+          <w:color w:val="000000"/>
+          <w:sz w:val="20"/>
+          <w:sz w:val="20"/>
+          <w:szCs w:val="20"/>
+          <w:rtl w:val="true"/>
+        </w:rPr>
+        <w:t xml:space="preserve">کلاس </w:t>
+      </w:r>
+      <w:r>
+        <w:rPr>
+          <w:rFonts w:cs="arial" w:ascii="arial" w:hAnsi="arial"/>
+          <w:b w:val="false"/>
+          <w:i w:val="false"/>
+          <w:color w:val="000000"/>
+          <w:sz w:val="20"/>
+          <w:szCs w:val="20"/>
+        </w:rPr>
+        <w:t>ListView</w:t>
+      </w:r>
+      <w:r>
+        <w:rPr>
+          <w:rFonts w:cs="arial" w:ascii="arial" w:hAnsi="arial"/>
+          <w:b w:val="false"/>
+          <w:i w:val="false"/>
+          <w:color w:val="000000"/>
+          <w:sz w:val="20"/>
+          <w:szCs w:val="20"/>
+          <w:rtl w:val="true"/>
+        </w:rPr>
+        <w:t xml:space="preserve"> </w:t>
+      </w:r>
+      <w:r>
+        <w:rPr>
+          <w:rFonts w:ascii="arial" w:hAnsi="arial" w:cs="arial"/>
+          <w:b w:val="false"/>
+          <w:b w:val="false"/>
+          <w:i w:val="false"/>
+          <w:i w:val="false"/>
+          <w:color w:val="000000"/>
+          <w:sz w:val="20"/>
+          <w:sz w:val="20"/>
+          <w:szCs w:val="20"/>
+          <w:rtl w:val="true"/>
+        </w:rPr>
+        <w:t xml:space="preserve">در جنگو میتونه اطلاعات رو از داخل یک </w:t>
+      </w:r>
+      <w:r>
+        <w:rPr>
+          <w:rFonts w:cs="arial" w:ascii="arial" w:hAnsi="arial"/>
+          <w:b w:val="false"/>
+          <w:i w:val="false"/>
+          <w:color w:val="000000"/>
+          <w:sz w:val="20"/>
+          <w:szCs w:val="20"/>
+        </w:rPr>
+        <w:t>model</w:t>
+      </w:r>
+      <w:r>
+        <w:rPr>
+          <w:rFonts w:cs="arial" w:ascii="arial" w:hAnsi="arial"/>
+          <w:b w:val="false"/>
+          <w:i w:val="false"/>
+          <w:color w:val="000000"/>
+          <w:sz w:val="20"/>
+          <w:szCs w:val="20"/>
+          <w:rtl w:val="true"/>
+        </w:rPr>
+        <w:t xml:space="preserve"> </w:t>
+      </w:r>
+      <w:r>
+        <w:rPr>
+          <w:rFonts w:ascii="arial" w:hAnsi="arial" w:cs="arial"/>
+          <w:b w:val="false"/>
+          <w:b w:val="false"/>
+          <w:i w:val="false"/>
+          <w:i w:val="false"/>
+          <w:color w:val="000000"/>
+          <w:sz w:val="20"/>
+          <w:sz w:val="20"/>
+          <w:szCs w:val="20"/>
+          <w:rtl w:val="true"/>
+        </w:rPr>
+        <w:t xml:space="preserve">خونده و در یک </w:t>
+      </w:r>
+      <w:r>
+        <w:rPr>
+          <w:rFonts w:cs="arial" w:ascii="arial" w:hAnsi="arial"/>
+          <w:b w:val="false"/>
+          <w:i w:val="false"/>
+          <w:color w:val="000000"/>
+          <w:sz w:val="20"/>
+          <w:szCs w:val="20"/>
+        </w:rPr>
+        <w:t>template</w:t>
+      </w:r>
+      <w:r>
+        <w:rPr>
+          <w:rFonts w:cs="arial" w:ascii="arial" w:hAnsi="arial"/>
+          <w:b w:val="false"/>
+          <w:i w:val="false"/>
+          <w:color w:val="000000"/>
+          <w:sz w:val="20"/>
+          <w:szCs w:val="20"/>
+          <w:rtl w:val="true"/>
+        </w:rPr>
+        <w:t xml:space="preserve"> </w:t>
+      </w:r>
+      <w:r>
+        <w:rPr>
+          <w:rFonts w:ascii="arial" w:hAnsi="arial" w:cs="arial"/>
+          <w:b w:val="false"/>
+          <w:b w:val="false"/>
+          <w:i w:val="false"/>
+          <w:i w:val="false"/>
+          <w:color w:val="000000"/>
+          <w:sz w:val="20"/>
+          <w:sz w:val="20"/>
+          <w:szCs w:val="20"/>
+          <w:rtl w:val="true"/>
+        </w:rPr>
+        <w:t>لیست کنه</w:t>
+      </w:r>
+      <w:r>
+        <w:rPr>
+          <w:rFonts w:cs="arial" w:ascii="arial" w:hAnsi="arial"/>
+          <w:b w:val="false"/>
+          <w:i w:val="false"/>
+          <w:color w:val="000000"/>
+          <w:sz w:val="20"/>
+          <w:szCs w:val="20"/>
+          <w:rtl w:val="true"/>
+        </w:rPr>
+        <w:t>.</w:t>
+      </w:r>
+    </w:p>
+    <w:p>
+      <w:pPr>
+        <w:pStyle w:val="Normal"/>
+        <w:bidi w:val="0"/>
+        <w:spacing w:lineRule="auto" w:line="240" w:before="360" w:after="80"/>
+        <w:jc w:val="left"/>
+        <w:rPr/>
+      </w:pPr>
+      <w:r>
+        <w:fldChar w:fldCharType="begin"/>
+      </w:r>
+      <w:r>
+        <w:rPr>
+          <w:rStyle w:val="InternetLink"/>
+          <w:sz w:val="20"/>
+          <w:i w:val="false"/>
+          <w:b w:val="false"/>
+          <w:szCs w:val="20"/>
+          <w:rFonts w:cs="arial" w:ascii="arial" w:hAnsi="arial"/>
+          <w:color w:val="000000"/>
+        </w:rPr>
+        <w:instrText> HYPERLINK "https://docs.djangoproject.com/en/3.1/ref/class-based-views/generic-display/" \l "listview"</w:instrText>
+      </w:r>
+      <w:r>
+        <w:rPr>
+          <w:rStyle w:val="InternetLink"/>
+          <w:sz w:val="20"/>
+          <w:i w:val="false"/>
+          <w:b w:val="false"/>
+          <w:szCs w:val="20"/>
+          <w:rFonts w:cs="arial" w:ascii="arial" w:hAnsi="arial"/>
+          <w:color w:val="000000"/>
+        </w:rPr>
+        <w:fldChar w:fldCharType="separate"/>
+      </w:r>
+      <w:r>
+        <w:rPr>
+          <w:rStyle w:val="InternetLink"/>
+          <w:rFonts w:cs="arial" w:ascii="arial" w:hAnsi="arial"/>
+          <w:b w:val="false"/>
+          <w:i w:val="false"/>
+          <w:color w:val="000000"/>
+          <w:sz w:val="20"/>
+          <w:szCs w:val="20"/>
+        </w:rPr>
+        <w:t>https://docs.djangoproject.com/en/3.1/ref/class-based-views/generic-display/#listview</w:t>
+      </w:r>
+      <w:r>
+        <w:rPr>
+          <w:rStyle w:val="InternetLink"/>
+          <w:sz w:val="20"/>
+          <w:i w:val="false"/>
+          <w:b w:val="false"/>
+          <w:szCs w:val="20"/>
+          <w:rFonts w:cs="arial" w:ascii="arial" w:hAnsi="arial"/>
+          <w:color w:val="000000"/>
+        </w:rPr>
+        <w:fldChar w:fldCharType="end"/>
+      </w:r>
+    </w:p>
+    <w:p>
+      <w:pPr>
+        <w:pStyle w:val="Normal"/>
+        <w:bidi w:val="0"/>
+        <w:spacing w:lineRule="auto" w:line="240" w:before="360" w:after="80"/>
+        <w:jc w:val="left"/>
+        <w:rPr/>
+      </w:pPr>
+      <w:r>
+        <w:rPr>
+          <w:rFonts w:cs="arial" w:ascii="arial" w:hAnsi="arial"/>
+          <w:b w:val="false"/>
+          <w:i w:val="false"/>
+          <w:color w:val="000000"/>
+          <w:sz w:val="20"/>
+          <w:szCs w:val="20"/>
+        </w:rPr>
+        <w:t>class Home(ListView): # first/todo_list.html</w:t>
+      </w:r>
+      <w:r>
+        <w:rPr>
+          <w:rFonts w:cs="arial" w:ascii="arial" w:hAnsi="arial"/>
+          <w:color w:val="000000"/>
+          <w:sz w:val="20"/>
+          <w:szCs w:val="20"/>
+        </w:rPr>
+        <w:br/>
+      </w:r>
+      <w:r>
+        <w:rPr>
+          <w:rFonts w:cs="arial" w:ascii="arial" w:hAnsi="arial"/>
+          <w:b w:val="false"/>
+          <w:i w:val="false"/>
+          <w:color w:val="000000"/>
+          <w:sz w:val="20"/>
+          <w:szCs w:val="20"/>
+        </w:rPr>
+        <w:tab/>
+        <w:t xml:space="preserve">template_name = 'first/home.html'                                                                                                                   </w:t>
+        <w:tab/>
+      </w:r>
+      <w:r>
+        <w:rPr>
+          <w:rFonts w:ascii="arial" w:hAnsi="arial"/>
+          <w:b w:val="false"/>
+          <w:i w:val="false"/>
+          <w:color w:val="000000"/>
+          <w:sz w:val="20"/>
+        </w:rPr>
+        <w:t xml:space="preserve"># queryset = </w:t>
+      </w:r>
+      <w:r>
+        <w:rPr>
+          <w:rFonts w:ascii="arial" w:hAnsi="arial"/>
+          <w:b w:val="false"/>
+          <w:i/>
+          <w:color w:val="000000"/>
+          <w:sz w:val="20"/>
+        </w:rPr>
+        <w:t>Todo.objects.all()</w:t>
+      </w:r>
+      <w:r>
+        <w:rPr>
+          <w:rFonts w:cs="arial" w:ascii="arial" w:hAnsi="arial"/>
+          <w:color w:val="000000"/>
+          <w:sz w:val="20"/>
+          <w:szCs w:val="20"/>
+        </w:rPr>
+        <w:br/>
+      </w:r>
+      <w:r>
+        <w:rPr>
+          <w:rFonts w:cs="arial" w:ascii="arial" w:hAnsi="arial"/>
+          <w:b w:val="false"/>
+          <w:i w:val="false"/>
+          <w:color w:val="000000"/>
+          <w:sz w:val="20"/>
+          <w:szCs w:val="20"/>
+        </w:rPr>
+        <w:tab/>
+        <w:t>context_object_name = 'todos' # object_list</w:t>
+      </w:r>
+      <w:r>
+        <w:rPr>
+          <w:rFonts w:cs="arial" w:ascii="arial" w:hAnsi="arial"/>
+          <w:color w:val="000000"/>
+          <w:sz w:val="20"/>
+          <w:szCs w:val="20"/>
+        </w:rPr>
+        <w:br/>
+      </w:r>
+      <w:r>
+        <w:rPr>
+          <w:rFonts w:cs="arial" w:ascii="arial" w:hAnsi="arial"/>
+          <w:b w:val="false"/>
+          <w:i w:val="false"/>
+          <w:color w:val="000000"/>
+          <w:sz w:val="20"/>
+          <w:szCs w:val="20"/>
+        </w:rPr>
+        <w:tab/>
+        <w:t>ordering = ['-created']</w:t>
+      </w:r>
+      <w:r>
+        <w:rPr>
+          <w:rFonts w:cs="arial" w:ascii="arial" w:hAnsi="arial"/>
+          <w:color w:val="000000"/>
+          <w:sz w:val="20"/>
+          <w:szCs w:val="20"/>
+        </w:rPr>
+        <w:br/>
+        <w:br/>
+      </w:r>
+      <w:r>
+        <w:rPr>
+          <w:rFonts w:cs="arial" w:ascii="arial" w:hAnsi="arial"/>
+          <w:b w:val="false"/>
+          <w:i w:val="false"/>
+          <w:color w:val="000000"/>
+          <w:sz w:val="20"/>
+          <w:szCs w:val="20"/>
+        </w:rPr>
+        <w:tab/>
+        <w:t>def get_queryset(self):</w:t>
+      </w:r>
+      <w:r>
+        <w:rPr>
+          <w:rFonts w:cs="arial" w:ascii="arial" w:hAnsi="arial"/>
+          <w:color w:val="000000"/>
+          <w:sz w:val="20"/>
+          <w:szCs w:val="20"/>
+        </w:rPr>
+        <w:br/>
+      </w:r>
+      <w:r>
+        <w:rPr>
+          <w:rFonts w:cs="arial" w:ascii="arial" w:hAnsi="arial"/>
+          <w:b w:val="false"/>
+          <w:i w:val="false"/>
+          <w:color w:val="000000"/>
+          <w:sz w:val="20"/>
+          <w:szCs w:val="20"/>
+        </w:rPr>
+        <w:tab/>
+        <w:tab/>
+        <w:t>return Todo.objects.all()</w:t>
+      </w:r>
+    </w:p>
+    <w:p>
+      <w:pPr>
+        <w:pStyle w:val="Normal"/>
+        <w:bidi w:val="0"/>
+        <w:spacing w:lineRule="auto" w:line="240" w:before="360" w:after="80"/>
+        <w:jc w:val="left"/>
+        <w:rPr/>
+      </w:pPr>
+      <w:r>
+        <w:fldChar w:fldCharType="begin"/>
+      </w:r>
+      <w:r>
+        <w:rPr>
+          <w:rStyle w:val="InternetLink"/>
+          <w:sz w:val="20"/>
+          <w:i w:val="false"/>
+          <w:b w:val="false"/>
+          <w:szCs w:val="20"/>
+          <w:rFonts w:cs="arial" w:ascii="arial" w:hAnsi="arial"/>
+          <w:color w:val="000000"/>
+        </w:rPr>
+        <w:instrText> HYPERLINK "https://docs.djangoproject.com/en/3.1/ref/class-based-views/flattened-index/" \l "listview"</w:instrText>
+      </w:r>
+      <w:r>
+        <w:rPr>
+          <w:rStyle w:val="InternetLink"/>
+          <w:sz w:val="20"/>
+          <w:i w:val="false"/>
+          <w:b w:val="false"/>
+          <w:szCs w:val="20"/>
+          <w:rFonts w:cs="arial" w:ascii="arial" w:hAnsi="arial"/>
+          <w:color w:val="000000"/>
+        </w:rPr>
+        <w:fldChar w:fldCharType="separate"/>
+      </w:r>
+      <w:r>
+        <w:rPr>
+          <w:rStyle w:val="InternetLink"/>
+          <w:rFonts w:cs="arial" w:ascii="arial" w:hAnsi="arial"/>
+          <w:b w:val="false"/>
+          <w:i w:val="false"/>
+          <w:color w:val="000000"/>
+          <w:sz w:val="20"/>
+          <w:szCs w:val="20"/>
+        </w:rPr>
+        <w:t>https://docs.djangoproject.com/en/3.1/ref/class-based-views/flattened-index/#listview</w:t>
+      </w:r>
+      <w:r>
+        <w:rPr>
+          <w:rStyle w:val="InternetLink"/>
+          <w:sz w:val="20"/>
+          <w:i w:val="false"/>
+          <w:b w:val="false"/>
+          <w:szCs w:val="20"/>
+          <w:rFonts w:cs="arial" w:ascii="arial" w:hAnsi="arial"/>
+          <w:color w:val="000000"/>
+        </w:rPr>
+        <w:fldChar w:fldCharType="end"/>
+      </w:r>
+    </w:p>
+    <w:p>
+      <w:pPr>
+        <w:pStyle w:val="Normal"/>
+        <w:bidi w:val="1"/>
+        <w:spacing w:lineRule="auto" w:line="240" w:before="360" w:after="80"/>
+        <w:jc w:val="left"/>
+        <w:rPr>
+          <w:rFonts w:ascii="arial" w:hAnsi="arial" w:cs="arial"/>
+          <w:color w:val="000000"/>
+          <w:sz w:val="20"/>
+          <w:szCs w:val="20"/>
+        </w:rPr>
+      </w:pPr>
+      <w:r>
+        <w:rPr>
+          <w:rFonts w:ascii="arial" w:hAnsi="arial" w:cs="arial"/>
+          <w:b w:val="false"/>
+          <w:b w:val="false"/>
+          <w:i w:val="false"/>
+          <w:i w:val="false"/>
+          <w:color w:val="000000"/>
+          <w:sz w:val="20"/>
+          <w:sz w:val="20"/>
+          <w:szCs w:val="20"/>
+          <w:rtl w:val="true"/>
+        </w:rPr>
+        <w:t xml:space="preserve">به طور پیش‌فرض </w:t>
+      </w:r>
+      <w:r>
+        <w:rPr>
+          <w:rFonts w:cs="arial" w:ascii="arial" w:hAnsi="arial"/>
+          <w:b w:val="false"/>
+          <w:i w:val="false"/>
+          <w:color w:val="000000"/>
+          <w:sz w:val="20"/>
+          <w:szCs w:val="20"/>
+        </w:rPr>
+        <w:t>listview</w:t>
+      </w:r>
+      <w:r>
+        <w:rPr>
+          <w:rFonts w:cs="arial" w:ascii="arial" w:hAnsi="arial"/>
+          <w:b w:val="false"/>
+          <w:i w:val="false"/>
+          <w:color w:val="000000"/>
+          <w:sz w:val="20"/>
+          <w:szCs w:val="20"/>
+          <w:rtl w:val="true"/>
+        </w:rPr>
+        <w:t xml:space="preserve"> </w:t>
+      </w:r>
+      <w:r>
+        <w:rPr>
+          <w:rFonts w:ascii="arial" w:hAnsi="arial" w:cs="arial"/>
+          <w:b w:val="false"/>
+          <w:b w:val="false"/>
+          <w:i w:val="false"/>
+          <w:i w:val="false"/>
+          <w:color w:val="000000"/>
+          <w:sz w:val="20"/>
+          <w:sz w:val="20"/>
+          <w:szCs w:val="20"/>
+          <w:rtl w:val="true"/>
+        </w:rPr>
+        <w:t xml:space="preserve">در </w:t>
+      </w:r>
+      <w:r>
+        <w:rPr>
+          <w:rFonts w:cs="arial" w:ascii="arial" w:hAnsi="arial"/>
+          <w:b w:val="false"/>
+          <w:i w:val="false"/>
+          <w:color w:val="000000"/>
+          <w:sz w:val="20"/>
+          <w:szCs w:val="20"/>
+        </w:rPr>
+        <w:t>template</w:t>
+      </w:r>
+      <w:r>
+        <w:rPr>
+          <w:rFonts w:cs="arial" w:ascii="arial" w:hAnsi="arial"/>
+          <w:b w:val="false"/>
+          <w:i w:val="false"/>
+          <w:color w:val="000000"/>
+          <w:sz w:val="20"/>
+          <w:szCs w:val="20"/>
+          <w:rtl w:val="true"/>
+        </w:rPr>
+        <w:t xml:space="preserve"> </w:t>
+      </w:r>
+      <w:r>
+        <w:rPr>
+          <w:rFonts w:ascii="arial" w:hAnsi="arial" w:cs="arial"/>
+          <w:b w:val="false"/>
+          <w:b w:val="false"/>
+          <w:i w:val="false"/>
+          <w:i w:val="false"/>
+          <w:color w:val="000000"/>
+          <w:sz w:val="20"/>
+          <w:sz w:val="20"/>
+          <w:szCs w:val="20"/>
+          <w:rtl w:val="true"/>
+        </w:rPr>
+        <w:t xml:space="preserve">زیر مقادیر را ارسال میکند </w:t>
+      </w:r>
+      <w:r>
+        <w:rPr>
+          <w:rFonts w:cs="arial" w:ascii="arial" w:hAnsi="arial"/>
+          <w:b w:val="false"/>
+          <w:i w:val="false"/>
+          <w:color w:val="000000"/>
+          <w:sz w:val="20"/>
+          <w:szCs w:val="20"/>
+          <w:rtl w:val="true"/>
+        </w:rPr>
+        <w:t>:</w:t>
+      </w:r>
+    </w:p>
+    <w:p>
+      <w:pPr>
+        <w:pStyle w:val="Normal"/>
+        <w:bidi w:val="0"/>
+        <w:spacing w:lineRule="auto" w:line="240" w:before="360" w:after="80"/>
+        <w:jc w:val="left"/>
+        <w:rPr>
+          <w:rFonts w:ascii="arial" w:hAnsi="arial" w:cs="arial"/>
+          <w:color w:val="000000"/>
+          <w:sz w:val="20"/>
+          <w:szCs w:val="20"/>
+        </w:rPr>
+      </w:pPr>
+      <w:r>
+        <w:rPr>
+          <w:rFonts w:cs="arial" w:ascii="arial" w:hAnsi="arial"/>
+          <w:b w:val="false"/>
+          <w:i w:val="false"/>
+          <w:color w:val="000000"/>
+          <w:sz w:val="20"/>
+          <w:szCs w:val="20"/>
+        </w:rPr>
+        <w:t>name_app/name_model_list.html ====&gt; first/todo_list.html</w:t>
+      </w:r>
+    </w:p>
+    <w:p>
+      <w:pPr>
+        <w:pStyle w:val="Normal"/>
+        <w:bidi w:val="1"/>
+        <w:spacing w:lineRule="auto" w:line="240" w:before="360" w:after="80"/>
+        <w:jc w:val="left"/>
+        <w:rPr>
+          <w:rFonts w:ascii="arial" w:hAnsi="arial" w:cs="arial"/>
+          <w:color w:val="000000"/>
+          <w:sz w:val="20"/>
+          <w:szCs w:val="20"/>
+        </w:rPr>
+      </w:pPr>
+      <w:r>
+        <w:rPr>
+          <w:rFonts w:cs="arial" w:ascii="arial" w:hAnsi="arial"/>
+          <w:b w:val="false"/>
+          <w:i w:val="false"/>
+          <w:color w:val="000000"/>
+          <w:sz w:val="20"/>
+          <w:szCs w:val="20"/>
+          <w:rtl w:val="true"/>
+        </w:rPr>
+        <w:t>================================================================================</w:t>
+      </w:r>
+    </w:p>
+    <w:p>
+      <w:pPr>
+        <w:pStyle w:val="Normal"/>
+        <w:bidi w:val="0"/>
+        <w:spacing w:lineRule="auto" w:line="240" w:before="360" w:after="80"/>
+        <w:jc w:val="left"/>
+        <w:rPr/>
+      </w:pPr>
+      <w:r>
+        <w:rPr/>
       </w:r>
     </w:p>
     <w:sectPr>

--- a/Main.docx
+++ b/Main.docx
@@ -1863,13 +1863,2628 @@
     <w:p>
       <w:pPr>
         <w:pStyle w:val="Normal"/>
+        <w:bidi w:val="1"/>
+        <w:spacing w:lineRule="auto" w:line="240" w:before="360" w:after="80"/>
+        <w:jc w:val="left"/>
+        <w:rPr>
+          <w:rFonts w:ascii="arial" w:hAnsi="arial" w:cs="arial"/>
+        </w:rPr>
+      </w:pPr>
+      <w:r>
+        <w:rPr>
+          <w:rFonts w:ascii="arial" w:hAnsi="arial" w:cs="arial"/>
+          <w:rtl w:val="true"/>
+        </w:rPr>
+        <w:t xml:space="preserve">از کلاس </w:t>
+      </w:r>
+      <w:r>
+        <w:rPr>
+          <w:rFonts w:cs="arial" w:ascii="arial" w:hAnsi="arial"/>
+        </w:rPr>
+        <w:t>DetailView</w:t>
+      </w:r>
+      <w:r>
+        <w:rPr>
+          <w:rFonts w:cs="arial" w:ascii="arial" w:hAnsi="arial"/>
+          <w:rtl w:val="true"/>
+        </w:rPr>
+        <w:t xml:space="preserve"> </w:t>
+      </w:r>
+      <w:r>
+        <w:rPr>
+          <w:rFonts w:ascii="arial" w:hAnsi="arial" w:cs="arial"/>
+          <w:rtl w:val="true"/>
+        </w:rPr>
+        <w:t xml:space="preserve">میتونید برای خوندن اطلاعات جزئی هر آبجکت از </w:t>
+      </w:r>
+      <w:r>
+        <w:rPr>
+          <w:rFonts w:cs="arial" w:ascii="arial" w:hAnsi="arial"/>
+        </w:rPr>
+        <w:t>model</w:t>
+      </w:r>
+      <w:r>
+        <w:rPr>
+          <w:rFonts w:cs="arial" w:ascii="arial" w:hAnsi="arial"/>
+          <w:rtl w:val="true"/>
+        </w:rPr>
+        <w:t xml:space="preserve"> </w:t>
+      </w:r>
+      <w:r>
+        <w:rPr>
+          <w:rFonts w:ascii="arial" w:hAnsi="arial" w:cs="arial"/>
+          <w:rtl w:val="true"/>
+        </w:rPr>
+        <w:t>ها استفاده کنید</w:t>
+      </w:r>
+    </w:p>
+    <w:p>
+      <w:pPr>
+        <w:pStyle w:val="Normal"/>
         <w:bidi w:val="0"/>
         <w:spacing w:lineRule="auto" w:line="240" w:before="360" w:after="80"/>
         <w:jc w:val="left"/>
         <w:rPr/>
       </w:pPr>
       <w:r>
+        <w:fldChar w:fldCharType="begin"/>
+      </w:r>
+      <w:r>
+        <w:rPr>
+          <w:rStyle w:val="InternetLink"/>
+          <w:rFonts w:cs="arial" w:ascii="arial" w:hAnsi="arial"/>
+        </w:rPr>
+        <w:instrText> HYPERLINK "https://docs.djangoproject.com/en/3.1/ref/class-based-views/generic-display/" \l "detailview"</w:instrText>
+      </w:r>
+      <w:r>
+        <w:rPr>
+          <w:rStyle w:val="InternetLink"/>
+          <w:rFonts w:cs="arial" w:ascii="arial" w:hAnsi="arial"/>
+        </w:rPr>
+        <w:fldChar w:fldCharType="separate"/>
+      </w:r>
+      <w:hyperlink r:id="rId4">
+        <w:r>
+          <w:rPr>
+            <w:rStyle w:val="InternetLink"/>
+            <w:rFonts w:cs="arial" w:ascii="arial" w:hAnsi="arial"/>
+          </w:rPr>
+          <w:t>https://docs.djangoproject.com/en/3.1/ref/class-based-views/generic-display/#detailview</w:t>
+        </w:r>
+      </w:hyperlink>
+      <w:r>
+        <w:rPr>
+          <w:rStyle w:val="InternetLink"/>
+          <w:rFonts w:cs="arial" w:ascii="arial" w:hAnsi="arial"/>
+        </w:rPr>
+        <w:fldChar w:fldCharType="end"/>
+      </w:r>
+    </w:p>
+    <w:p>
+      <w:pPr>
+        <w:pStyle w:val="Normal"/>
+        <w:bidi w:val="0"/>
+        <w:spacing w:lineRule="auto" w:line="240" w:before="360" w:after="80"/>
+        <w:jc w:val="left"/>
         <w:rPr/>
+      </w:pPr>
+      <w:r>
+        <w:fldChar w:fldCharType="begin"/>
+      </w:r>
+      <w:r>
+        <w:rPr>
+          <w:rStyle w:val="InternetLink"/>
+          <w:rFonts w:cs="arial" w:ascii="arial" w:hAnsi="arial"/>
+        </w:rPr>
+        <w:instrText> HYPERLINK "https://docs.djangoproject.com/en/3.1/ref/class-based-views/flattened-index/" \l "detailview"</w:instrText>
+      </w:r>
+      <w:r>
+        <w:rPr>
+          <w:rStyle w:val="InternetLink"/>
+          <w:rFonts w:cs="arial" w:ascii="arial" w:hAnsi="arial"/>
+        </w:rPr>
+        <w:fldChar w:fldCharType="separate"/>
+      </w:r>
+      <w:hyperlink r:id="rId5">
+        <w:r>
+          <w:rPr>
+            <w:rStyle w:val="InternetLink"/>
+            <w:rFonts w:cs="arial" w:ascii="arial" w:hAnsi="arial"/>
+          </w:rPr>
+          <w:t>https://docs.djangoproject.com/en/3.1/ref/class-based-views/flattened-index/#detailview</w:t>
+        </w:r>
+      </w:hyperlink>
+      <w:r>
+        <w:rPr>
+          <w:rStyle w:val="InternetLink"/>
+          <w:rFonts w:cs="arial" w:ascii="arial" w:hAnsi="arial"/>
+        </w:rPr>
+        <w:fldChar w:fldCharType="end"/>
+      </w:r>
+    </w:p>
+    <w:p>
+      <w:pPr>
+        <w:pStyle w:val="Normal"/>
+        <w:bidi w:val="1"/>
+        <w:spacing w:lineRule="auto" w:line="240" w:before="360" w:after="80"/>
+        <w:jc w:val="left"/>
+        <w:rPr/>
+      </w:pPr>
+      <w:r>
+        <w:rPr>
+          <w:rFonts w:ascii="arial" w:hAnsi="arial" w:cs="arial"/>
+          <w:rtl w:val="true"/>
+        </w:rPr>
+        <w:t xml:space="preserve">نکته بسیار مهمی که باید به آن توجه کرد این </w:t>
+      </w:r>
+      <w:r>
+        <w:rPr>
+          <w:rFonts w:ascii="arial" w:hAnsi="arial" w:eastAsia="Arial" w:cs="arial"/>
+          <w:color w:val="auto"/>
+          <w:kern w:val="0"/>
+          <w:sz w:val="22"/>
+          <w:sz w:val="22"/>
+          <w:szCs w:val="22"/>
+          <w:rtl w:val="true"/>
+          <w:lang w:val="en" w:eastAsia="zh-CN" w:bidi="fa-IR"/>
+        </w:rPr>
+        <w:t>است</w:t>
+      </w:r>
+      <w:r>
+        <w:rPr>
+          <w:rFonts w:ascii="arial" w:hAnsi="arial" w:cs="arial"/>
+          <w:rtl w:val="true"/>
+        </w:rPr>
+        <w:t xml:space="preserve"> که در </w:t>
+      </w:r>
+      <w:r>
+        <w:rPr>
+          <w:rFonts w:cs="arial" w:ascii="arial" w:hAnsi="arial"/>
+        </w:rPr>
+        <w:t>path</w:t>
+      </w:r>
+      <w:r>
+        <w:rPr>
+          <w:rFonts w:ascii="arial" w:hAnsi="arial" w:cs="arial"/>
+          <w:rtl w:val="true"/>
+        </w:rPr>
+        <w:t xml:space="preserve">ی که به </w:t>
+      </w:r>
+      <w:r>
+        <w:rPr>
+          <w:rFonts w:cs="arial" w:ascii="arial" w:hAnsi="arial"/>
+        </w:rPr>
+        <w:t>class detail view</w:t>
+      </w:r>
+      <w:r>
+        <w:rPr>
+          <w:rFonts w:cs="arial" w:ascii="arial" w:hAnsi="arial"/>
+          <w:rtl w:val="true"/>
+        </w:rPr>
+        <w:t xml:space="preserve"> </w:t>
+      </w:r>
+      <w:r>
+        <w:rPr>
+          <w:rFonts w:ascii="arial" w:hAnsi="arial" w:cs="arial"/>
+          <w:rtl w:val="true"/>
+        </w:rPr>
+        <w:t>اشاره میکند باید حتماً یا از</w:t>
+      </w:r>
+      <w:r>
+        <w:rPr>
+          <w:rFonts w:cs="arial" w:ascii="arial" w:hAnsi="arial"/>
+        </w:rPr>
+        <w:t>pk</w:t>
+      </w:r>
+      <w:r>
+        <w:rPr>
+          <w:rFonts w:cs="arial" w:ascii="arial" w:hAnsi="arial"/>
+          <w:rtl w:val="true"/>
+        </w:rPr>
+        <w:t xml:space="preserve"> </w:t>
+      </w:r>
+      <w:r>
+        <w:rPr>
+          <w:rFonts w:ascii="arial" w:hAnsi="arial" w:cs="arial"/>
+          <w:rtl w:val="true"/>
+        </w:rPr>
+        <w:t xml:space="preserve">یا </w:t>
+      </w:r>
+      <w:r>
+        <w:rPr>
+          <w:rFonts w:cs="arial" w:ascii="arial" w:hAnsi="arial"/>
+        </w:rPr>
+        <w:t>slug</w:t>
+      </w:r>
+      <w:r>
+        <w:rPr>
+          <w:rFonts w:cs="arial" w:ascii="arial" w:hAnsi="arial"/>
+          <w:rtl w:val="true"/>
+        </w:rPr>
+        <w:t xml:space="preserve"> </w:t>
+      </w:r>
+      <w:r>
+        <w:rPr>
+          <w:rFonts w:ascii="arial" w:hAnsi="arial" w:cs="arial"/>
+          <w:rtl w:val="true"/>
+        </w:rPr>
+        <w:t xml:space="preserve">استفاده کنید </w:t>
+      </w:r>
+      <w:r>
+        <w:rPr>
+          <w:rFonts w:cs="arial" w:ascii="arial" w:hAnsi="arial"/>
+          <w:rtl w:val="true"/>
+        </w:rPr>
+        <w:t>(</w:t>
+      </w:r>
+      <w:r>
+        <w:rPr>
+          <w:rFonts w:cs="arial" w:ascii="arial" w:hAnsi="arial"/>
+        </w:rPr>
+        <w:t>detail view</w:t>
+      </w:r>
+      <w:r>
+        <w:rPr>
+          <w:rFonts w:cs="arial" w:ascii="arial" w:hAnsi="arial"/>
+          <w:rtl w:val="true"/>
+        </w:rPr>
+        <w:t xml:space="preserve"> </w:t>
+      </w:r>
+      <w:r>
+        <w:rPr>
+          <w:rFonts w:ascii="arial" w:hAnsi="arial" w:cs="arial"/>
+          <w:rtl w:val="true"/>
+        </w:rPr>
+        <w:t xml:space="preserve">انتظار دارد یا </w:t>
+      </w:r>
+      <w:r>
+        <w:rPr>
+          <w:rFonts w:cs="arial" w:ascii="arial" w:hAnsi="arial"/>
+        </w:rPr>
+        <w:t>pk</w:t>
+      </w:r>
+      <w:r>
+        <w:rPr>
+          <w:rFonts w:cs="arial" w:ascii="arial" w:hAnsi="arial"/>
+          <w:rtl w:val="true"/>
+        </w:rPr>
+        <w:t xml:space="preserve"> </w:t>
+      </w:r>
+      <w:r>
+        <w:rPr>
+          <w:rFonts w:ascii="arial" w:hAnsi="arial" w:cs="arial"/>
+          <w:rtl w:val="true"/>
+        </w:rPr>
+        <w:t xml:space="preserve">یا </w:t>
+      </w:r>
+      <w:r>
+        <w:rPr>
+          <w:rFonts w:cs="arial" w:ascii="arial" w:hAnsi="arial"/>
+        </w:rPr>
+        <w:t>slug</w:t>
+      </w:r>
+      <w:r>
+        <w:rPr>
+          <w:rFonts w:cs="arial" w:ascii="arial" w:hAnsi="arial"/>
+          <w:rtl w:val="true"/>
+        </w:rPr>
+        <w:t xml:space="preserve"> </w:t>
+      </w:r>
+      <w:r>
+        <w:rPr>
+          <w:rFonts w:ascii="arial" w:hAnsi="arial" w:cs="arial"/>
+          <w:rtl w:val="true"/>
+        </w:rPr>
+        <w:t xml:space="preserve">به آن ارسال کنید و اگر </w:t>
+      </w:r>
+      <w:r>
+        <w:rPr>
+          <w:rFonts w:cs="arial" w:ascii="arial" w:hAnsi="arial"/>
+        </w:rPr>
+        <w:t>id</w:t>
+      </w:r>
+      <w:r>
+        <w:rPr>
+          <w:rFonts w:cs="arial" w:ascii="arial" w:hAnsi="arial"/>
+          <w:rtl w:val="true"/>
+        </w:rPr>
+        <w:t xml:space="preserve"> </w:t>
+      </w:r>
+      <w:r>
+        <w:rPr>
+          <w:rFonts w:ascii="arial" w:hAnsi="arial" w:cs="arial"/>
+          <w:rtl w:val="true"/>
+        </w:rPr>
+        <w:t xml:space="preserve">ارسال کنید با مشکل مواجه می‌شوید </w:t>
+      </w:r>
+      <w:r>
+        <w:rPr>
+          <w:rFonts w:cs="arial" w:ascii="arial" w:hAnsi="arial"/>
+          <w:rtl w:val="true"/>
+        </w:rPr>
+        <w:t>)</w:t>
+      </w:r>
+    </w:p>
+    <w:p>
+      <w:pPr>
+        <w:pStyle w:val="Normal"/>
+        <w:bidi w:val="1"/>
+        <w:spacing w:lineRule="auto" w:line="240" w:before="360" w:after="80"/>
+        <w:jc w:val="left"/>
+        <w:rPr/>
+      </w:pPr>
+      <w:r>
+        <w:rPr>
+          <w:rFonts w:cs="arial" w:ascii="arial" w:hAnsi="arial"/>
+        </w:rPr>
+        <w:t>template</w:t>
+      </w:r>
+      <w:r>
+        <w:rPr>
+          <w:rFonts w:cs="arial" w:ascii="arial" w:hAnsi="arial"/>
+          <w:rtl w:val="true"/>
+        </w:rPr>
+        <w:t xml:space="preserve"> </w:t>
+      </w:r>
+      <w:r>
+        <w:rPr>
+          <w:rFonts w:ascii="arial" w:hAnsi="arial" w:cs="arial"/>
+          <w:rtl w:val="true"/>
+        </w:rPr>
+        <w:t xml:space="preserve">پیش‌فرض هم ماننده </w:t>
+      </w:r>
+      <w:r>
+        <w:rPr>
+          <w:rFonts w:cs="arial" w:ascii="arial" w:hAnsi="arial"/>
+        </w:rPr>
+        <w:t>list view</w:t>
+      </w:r>
+      <w:r>
+        <w:rPr>
+          <w:rFonts w:cs="arial" w:ascii="arial" w:hAnsi="arial"/>
+          <w:rtl w:val="true"/>
+        </w:rPr>
+        <w:t xml:space="preserve"> </w:t>
+      </w:r>
+      <w:r>
+        <w:rPr>
+          <w:rFonts w:ascii="arial" w:hAnsi="arial" w:cs="arial"/>
+          <w:rtl w:val="true"/>
+        </w:rPr>
+        <w:t xml:space="preserve">میباشد با این تفاوت که در آخر بجای </w:t>
+      </w:r>
+      <w:r>
+        <w:rPr>
+          <w:rFonts w:cs="arial" w:ascii="arial" w:hAnsi="arial"/>
+        </w:rPr>
+        <w:t>list</w:t>
+      </w:r>
+      <w:r>
+        <w:rPr>
+          <w:rFonts w:cs="arial" w:ascii="arial" w:hAnsi="arial"/>
+          <w:rtl w:val="true"/>
+        </w:rPr>
+        <w:t xml:space="preserve">_ </w:t>
+      </w:r>
+      <w:r>
+        <w:rPr>
+          <w:rFonts w:ascii="arial" w:hAnsi="arial" w:cs="arial"/>
+          <w:rtl w:val="true"/>
+        </w:rPr>
+        <w:t xml:space="preserve">از </w:t>
+      </w:r>
+      <w:r>
+        <w:rPr>
+          <w:rFonts w:cs="arial" w:ascii="arial" w:hAnsi="arial"/>
+        </w:rPr>
+        <w:t>detail</w:t>
+      </w:r>
+      <w:r>
+        <w:rPr>
+          <w:rFonts w:cs="arial" w:ascii="arial" w:hAnsi="arial"/>
+          <w:rtl w:val="true"/>
+        </w:rPr>
+        <w:t xml:space="preserve">_ </w:t>
+      </w:r>
+      <w:r>
+        <w:rPr>
+          <w:rFonts w:ascii="arial" w:hAnsi="arial" w:cs="arial"/>
+          <w:rtl w:val="true"/>
+        </w:rPr>
+        <w:t xml:space="preserve">استفاده می‌شود </w:t>
+      </w:r>
+    </w:p>
+    <w:p>
+      <w:pPr>
+        <w:pStyle w:val="Normal"/>
+        <w:bidi w:val="1"/>
+        <w:spacing w:lineRule="auto" w:line="240" w:before="360" w:after="80"/>
+        <w:jc w:val="left"/>
+        <w:rPr/>
+      </w:pPr>
+      <w:r>
+        <w:rPr>
+          <w:rFonts w:ascii="arial" w:hAnsi="arial" w:cs="arial"/>
+          <w:rtl w:val="true"/>
+        </w:rPr>
+        <w:t xml:space="preserve">در </w:t>
+      </w:r>
+      <w:r>
+        <w:rPr>
+          <w:rFonts w:cs="arial" w:ascii="arial" w:hAnsi="arial"/>
+        </w:rPr>
+        <w:t>detail view</w:t>
+      </w:r>
+      <w:r>
+        <w:rPr>
+          <w:rFonts w:cs="arial" w:ascii="arial" w:hAnsi="arial"/>
+          <w:rtl w:val="true"/>
+        </w:rPr>
+        <w:t xml:space="preserve"> </w:t>
+      </w:r>
+      <w:r>
+        <w:rPr>
+          <w:rFonts w:ascii="arial" w:hAnsi="arial" w:cs="arial"/>
+          <w:rtl w:val="true"/>
+        </w:rPr>
+        <w:t xml:space="preserve">هم میتوانید از </w:t>
+      </w:r>
+      <w:r>
+        <w:rPr>
+          <w:rFonts w:cs="arial" w:ascii="arial" w:hAnsi="arial"/>
+        </w:rPr>
+        <w:t>query_set</w:t>
+      </w:r>
+      <w:r>
+        <w:rPr>
+          <w:rFonts w:cs="arial" w:ascii="arial" w:hAnsi="arial"/>
+          <w:rtl w:val="true"/>
+        </w:rPr>
+        <w:t xml:space="preserve"> </w:t>
+      </w:r>
+      <w:r>
+        <w:rPr>
+          <w:rFonts w:ascii="arial" w:hAnsi="arial" w:cs="arial"/>
+          <w:rtl w:val="true"/>
+        </w:rPr>
+        <w:t xml:space="preserve">استفاده کنید فقط دقت شود که </w:t>
+      </w:r>
+      <w:r>
+        <w:rPr>
+          <w:rFonts w:cs="arial" w:ascii="arial" w:hAnsi="arial"/>
+        </w:rPr>
+        <w:t>model</w:t>
+      </w:r>
+      <w:r>
+        <w:rPr>
+          <w:rFonts w:cs="arial" w:ascii="arial" w:hAnsi="arial"/>
+          <w:rtl w:val="true"/>
+        </w:rPr>
+        <w:t xml:space="preserve"> </w:t>
+      </w:r>
+      <w:r>
+        <w:rPr>
+          <w:rFonts w:ascii="arial" w:hAnsi="arial" w:cs="arial"/>
+          <w:rtl w:val="true"/>
+        </w:rPr>
+        <w:t xml:space="preserve">باید پاک شود </w:t>
+      </w:r>
+    </w:p>
+    <w:p>
+      <w:pPr>
+        <w:pStyle w:val="Normal"/>
+        <w:bidi w:val="1"/>
+        <w:spacing w:lineRule="auto" w:line="240" w:before="360" w:after="80"/>
+        <w:jc w:val="left"/>
+        <w:rPr/>
+      </w:pPr>
+      <w:r>
+        <w:rPr>
+          <w:rFonts w:ascii="arial" w:hAnsi="arial" w:cs="arial"/>
+          <w:rtl w:val="true"/>
+        </w:rPr>
+        <w:t xml:space="preserve">دقت شود که در </w:t>
+      </w:r>
+      <w:r>
+        <w:rPr>
+          <w:rFonts w:cs="arial" w:ascii="arial" w:hAnsi="arial"/>
+        </w:rPr>
+        <w:t>list</w:t>
+      </w:r>
+      <w:r>
+        <w:rPr>
+          <w:rFonts w:cs="arial" w:ascii="arial" w:hAnsi="arial"/>
+          <w:rtl w:val="true"/>
+        </w:rPr>
+        <w:t xml:space="preserve"> </w:t>
+      </w:r>
+      <w:r>
+        <w:rPr>
+          <w:rFonts w:ascii="arial" w:hAnsi="arial" w:cs="arial"/>
+          <w:rtl w:val="true"/>
+        </w:rPr>
+        <w:t xml:space="preserve">و </w:t>
+      </w:r>
+      <w:r>
+        <w:rPr>
+          <w:rFonts w:cs="arial" w:ascii="arial" w:hAnsi="arial"/>
+        </w:rPr>
+        <w:t>detail</w:t>
+      </w:r>
+      <w:r>
+        <w:rPr>
+          <w:rFonts w:cs="arial" w:ascii="arial" w:hAnsi="arial"/>
+          <w:rtl w:val="true"/>
+        </w:rPr>
+        <w:t xml:space="preserve"> </w:t>
+      </w:r>
+      <w:r>
+        <w:rPr>
+          <w:rFonts w:ascii="arial" w:hAnsi="arial" w:cs="arial"/>
+          <w:rtl w:val="true"/>
+        </w:rPr>
+        <w:t xml:space="preserve">اگر قرار است از فرم‌ها استفاده کنید و فرم‌ها را تغییر دهید از این موارد استفاده نکنید چون موارد بهتری وجود دارد </w:t>
+      </w:r>
+    </w:p>
+    <w:p>
+      <w:pPr>
+        <w:pStyle w:val="Normal"/>
+        <w:bidi w:val="1"/>
+        <w:spacing w:lineRule="auto" w:line="240" w:before="360" w:after="80"/>
+        <w:jc w:val="left"/>
+        <w:rPr/>
+      </w:pPr>
+      <w:r>
+        <w:rPr>
+          <w:rFonts w:cs="arial" w:ascii="arial" w:hAnsi="arial"/>
+          <w:rtl w:val="true"/>
+        </w:rPr>
+        <w:t>========================================================================</w:t>
+      </w:r>
+    </w:p>
+    <w:p>
+      <w:pPr>
+        <w:pStyle w:val="Normal"/>
+        <w:bidi w:val="1"/>
+        <w:spacing w:lineRule="auto" w:line="240" w:before="360" w:after="80"/>
+        <w:jc w:val="left"/>
+        <w:rPr/>
+      </w:pPr>
+      <w:r>
+        <w:rPr>
+          <w:rFonts w:ascii="arial" w:hAnsi="arial" w:cs="arial"/>
+          <w:rtl w:val="true"/>
+        </w:rPr>
+        <w:t xml:space="preserve">کلاس </w:t>
+      </w:r>
+      <w:r>
+        <w:rPr>
+          <w:rFonts w:cs="arial" w:ascii="arial" w:hAnsi="arial"/>
+        </w:rPr>
+        <w:t>FormView</w:t>
+      </w:r>
+      <w:r>
+        <w:rPr>
+          <w:rFonts w:cs="arial" w:ascii="arial" w:hAnsi="arial"/>
+          <w:rtl w:val="true"/>
+        </w:rPr>
+        <w:t xml:space="preserve"> </w:t>
+      </w:r>
+      <w:r>
+        <w:rPr>
+          <w:rFonts w:ascii="arial" w:hAnsi="arial" w:cs="arial"/>
+          <w:rtl w:val="true"/>
+        </w:rPr>
+        <w:t>برای هندل کردن یک فرم بکار میرود</w:t>
+      </w:r>
+      <w:r>
+        <w:rPr>
+          <w:rFonts w:cs="arial" w:ascii="arial" w:hAnsi="arial"/>
+          <w:rtl w:val="true"/>
+        </w:rPr>
+        <w:t xml:space="preserve">. </w:t>
+      </w:r>
+      <w:r>
+        <w:rPr>
+          <w:rFonts w:ascii="arial" w:hAnsi="arial" w:cs="arial"/>
+          <w:rtl w:val="true"/>
+        </w:rPr>
+        <w:t xml:space="preserve">داخل این کلاس شما به یک متد به نام </w:t>
+      </w:r>
+      <w:r>
+        <w:rPr>
+          <w:rFonts w:cs="arial" w:ascii="arial" w:hAnsi="arial"/>
+        </w:rPr>
+        <w:t>form_valid</w:t>
+      </w:r>
+      <w:r>
+        <w:rPr>
+          <w:rFonts w:cs="arial" w:ascii="arial" w:hAnsi="arial"/>
+          <w:rtl w:val="true"/>
+        </w:rPr>
+        <w:t xml:space="preserve"> </w:t>
+      </w:r>
+      <w:r>
+        <w:rPr>
+          <w:rFonts w:ascii="arial" w:hAnsi="arial" w:cs="arial"/>
+          <w:rtl w:val="true"/>
+        </w:rPr>
+        <w:t xml:space="preserve">نیاز دارید که در صورتی که کاربر از طریق متد </w:t>
+      </w:r>
+      <w:r>
+        <w:rPr>
+          <w:rFonts w:cs="arial" w:ascii="arial" w:hAnsi="arial"/>
+        </w:rPr>
+        <w:t>post</w:t>
+      </w:r>
+      <w:r>
+        <w:rPr>
+          <w:rFonts w:cs="arial" w:ascii="arial" w:hAnsi="arial"/>
+          <w:rtl w:val="true"/>
+        </w:rPr>
+        <w:t xml:space="preserve"> </w:t>
+      </w:r>
+      <w:r>
+        <w:rPr>
+          <w:rFonts w:ascii="arial" w:hAnsi="arial" w:cs="arial"/>
+          <w:rtl w:val="true"/>
+        </w:rPr>
+        <w:t>وارد شد و اطلاعاتی که وارد شده معتبر بود این متد فعال خواهد شد</w:t>
+      </w:r>
+      <w:r>
+        <w:rPr>
+          <w:rFonts w:cs="arial" w:ascii="arial" w:hAnsi="arial"/>
+          <w:rtl w:val="true"/>
+        </w:rPr>
+        <w:t xml:space="preserve">. </w:t>
+      </w:r>
+      <w:r>
+        <w:rPr>
+          <w:rFonts w:ascii="arial" w:hAnsi="arial" w:cs="arial"/>
+          <w:rtl w:val="true"/>
+        </w:rPr>
+        <w:t xml:space="preserve">پیشنهاد میشود از کلاس </w:t>
+      </w:r>
+      <w:r>
+        <w:rPr>
+          <w:rFonts w:cs="arial" w:ascii="arial" w:hAnsi="arial"/>
+        </w:rPr>
+        <w:t>FormView</w:t>
+      </w:r>
+      <w:r>
+        <w:rPr>
+          <w:rFonts w:cs="arial" w:ascii="arial" w:hAnsi="arial"/>
+          <w:rtl w:val="true"/>
+        </w:rPr>
+        <w:t xml:space="preserve"> </w:t>
+      </w:r>
+      <w:r>
+        <w:rPr>
+          <w:rFonts w:ascii="arial" w:hAnsi="arial" w:cs="arial"/>
+          <w:rtl w:val="true"/>
+        </w:rPr>
+        <w:t xml:space="preserve">زمانی استفاده شود که فرم نیازی به ارتباط با </w:t>
+      </w:r>
+      <w:r>
+        <w:rPr>
+          <w:rFonts w:cs="arial" w:ascii="arial" w:hAnsi="arial"/>
+        </w:rPr>
+        <w:t>model</w:t>
+      </w:r>
+      <w:r>
+        <w:rPr>
+          <w:rFonts w:cs="arial" w:ascii="arial" w:hAnsi="arial"/>
+          <w:rtl w:val="true"/>
+        </w:rPr>
+        <w:t xml:space="preserve"> </w:t>
+      </w:r>
+      <w:r>
+        <w:rPr>
+          <w:rFonts w:ascii="arial" w:hAnsi="arial" w:cs="arial"/>
+          <w:rtl w:val="true"/>
+        </w:rPr>
+        <w:t>نداشته باشد</w:t>
+      </w:r>
+      <w:r>
+        <w:rPr>
+          <w:rFonts w:cs="arial" w:ascii="arial" w:hAnsi="arial"/>
+          <w:rtl w:val="true"/>
+        </w:rPr>
+        <w:t xml:space="preserve">. </w:t>
+      </w:r>
+      <w:r>
+        <w:rPr>
+          <w:rFonts w:ascii="arial" w:hAnsi="arial" w:cs="arial"/>
+          <w:rtl w:val="true"/>
+        </w:rPr>
+        <w:t xml:space="preserve">در صورت نیاز به تغییر </w:t>
+      </w:r>
+      <w:r>
+        <w:rPr>
+          <w:rFonts w:cs="arial" w:ascii="arial" w:hAnsi="arial"/>
+        </w:rPr>
+        <w:t>model</w:t>
+      </w:r>
+      <w:r>
+        <w:rPr>
+          <w:rFonts w:cs="arial" w:ascii="arial" w:hAnsi="arial"/>
+          <w:rtl w:val="true"/>
+        </w:rPr>
+        <w:t xml:space="preserve"> </w:t>
+      </w:r>
+      <w:r>
+        <w:rPr>
+          <w:rFonts w:ascii="arial" w:hAnsi="arial" w:cs="arial"/>
+          <w:rtl w:val="true"/>
+        </w:rPr>
+        <w:t xml:space="preserve">بهتر است از کلاس‌های </w:t>
+      </w:r>
+      <w:r>
+        <w:rPr>
+          <w:rFonts w:cs="arial" w:ascii="arial" w:hAnsi="arial"/>
+        </w:rPr>
+        <w:t>CreateView , UpdateView</w:t>
+      </w:r>
+      <w:r>
+        <w:rPr>
+          <w:rFonts w:cs="arial" w:ascii="arial" w:hAnsi="arial"/>
+          <w:rtl w:val="true"/>
+        </w:rPr>
+        <w:t xml:space="preserve"> </w:t>
+      </w:r>
+      <w:r>
+        <w:rPr>
+          <w:rFonts w:ascii="arial" w:hAnsi="arial" w:cs="arial"/>
+          <w:rtl w:val="true"/>
+        </w:rPr>
+        <w:t xml:space="preserve">و </w:t>
+      </w:r>
+      <w:r>
+        <w:rPr>
+          <w:rFonts w:cs="arial" w:ascii="arial" w:hAnsi="arial"/>
+        </w:rPr>
+        <w:t>DeleteView</w:t>
+      </w:r>
+      <w:r>
+        <w:rPr>
+          <w:rFonts w:cs="arial" w:ascii="arial" w:hAnsi="arial"/>
+          <w:rtl w:val="true"/>
+        </w:rPr>
+        <w:t xml:space="preserve"> </w:t>
+      </w:r>
+      <w:r>
+        <w:rPr>
+          <w:rFonts w:ascii="arial" w:hAnsi="arial" w:cs="arial"/>
+          <w:rtl w:val="true"/>
+        </w:rPr>
+        <w:t xml:space="preserve">استفاده کنید </w:t>
+      </w:r>
+    </w:p>
+    <w:p>
+      <w:pPr>
+        <w:pStyle w:val="Normal"/>
+        <w:bidi w:val="0"/>
+        <w:spacing w:lineRule="auto" w:line="240" w:before="360" w:after="80"/>
+        <w:jc w:val="left"/>
+        <w:rPr/>
+      </w:pPr>
+      <w:r>
+        <w:fldChar w:fldCharType="begin"/>
+      </w:r>
+      <w:r>
+        <w:rPr>
+          <w:rStyle w:val="InternetLink"/>
+          <w:rFonts w:cs="arial" w:ascii="arial" w:hAnsi="arial"/>
+        </w:rPr>
+        <w:instrText> HYPERLINK "https://docs.djangoproject.com/en/3.1/ref/class-based-views/generic-editing/" \l "formview"</w:instrText>
+      </w:r>
+      <w:r>
+        <w:rPr>
+          <w:rStyle w:val="InternetLink"/>
+          <w:rFonts w:cs="arial" w:ascii="arial" w:hAnsi="arial"/>
+        </w:rPr>
+        <w:fldChar w:fldCharType="separate"/>
+      </w:r>
+      <w:hyperlink r:id="rId6">
+        <w:r>
+          <w:rPr>
+            <w:rStyle w:val="InternetLink"/>
+            <w:rFonts w:cs="arial" w:ascii="arial" w:hAnsi="arial"/>
+          </w:rPr>
+          <w:t>https://docs.djangoproject.com/en/3.1/ref/class-based-views/generic-editing/#formview</w:t>
+        </w:r>
+      </w:hyperlink>
+      <w:r>
+        <w:rPr>
+          <w:rStyle w:val="InternetLink"/>
+          <w:rFonts w:cs="arial" w:ascii="arial" w:hAnsi="arial"/>
+        </w:rPr>
+        <w:fldChar w:fldCharType="end"/>
+      </w:r>
+    </w:p>
+    <w:p>
+      <w:pPr>
+        <w:pStyle w:val="Normal"/>
+        <w:bidi w:val="1"/>
+        <w:spacing w:lineRule="auto" w:line="240" w:before="360" w:after="80"/>
+        <w:jc w:val="left"/>
+        <w:rPr/>
+      </w:pPr>
+      <w:r>
+        <w:rPr>
+          <w:rFonts w:ascii="arial" w:hAnsi="arial" w:cs="arial"/>
+          <w:rtl w:val="true"/>
+        </w:rPr>
+        <w:t xml:space="preserve">بجای این کلاس  میتوانید از کلاس </w:t>
+      </w:r>
+      <w:r>
+        <w:rPr>
+          <w:rFonts w:cs="arial" w:ascii="arial" w:hAnsi="arial"/>
+        </w:rPr>
+        <w:t>view</w:t>
+      </w:r>
+      <w:r>
+        <w:rPr>
+          <w:rFonts w:cs="arial" w:ascii="arial" w:hAnsi="arial"/>
+          <w:rtl w:val="true"/>
+        </w:rPr>
+        <w:t xml:space="preserve"> </w:t>
+      </w:r>
+      <w:r>
+        <w:rPr>
+          <w:rFonts w:ascii="arial" w:hAnsi="arial" w:cs="arial"/>
+          <w:rtl w:val="true"/>
+        </w:rPr>
+        <w:t xml:space="preserve">هم استفاده کنید اما باید کار های زیادی رو انجام دهید </w:t>
+      </w:r>
+      <w:r>
+        <w:rPr>
+          <w:rFonts w:cs="arial" w:ascii="arial" w:hAnsi="arial"/>
+          <w:rtl w:val="true"/>
+        </w:rPr>
+        <w:t>:</w:t>
+      </w:r>
+    </w:p>
+    <w:p>
+      <w:pPr>
+        <w:pStyle w:val="Normal"/>
+        <w:bidi w:val="0"/>
+        <w:spacing w:lineRule="auto" w:line="240" w:before="360" w:after="80"/>
+        <w:jc w:val="left"/>
+        <w:rPr/>
+      </w:pPr>
+      <w:r>
+        <w:rPr>
+          <w:rFonts w:cs="arial" w:ascii="arial" w:hAnsi="arial"/>
+        </w:rPr>
+        <w:t xml:space="preserve">class TodoCreateView(View):                                                                                                                      </w:t>
+        <w:tab/>
+        <w:t xml:space="preserve">def get(self):                                                                                </w:t>
+        <w:tab/>
+        <w:tab/>
+        <w:tab/>
+        <w:tab/>
+        <w:tab/>
+        <w:t>pass</w:t>
+        <w:tab/>
+        <w:tab/>
+        <w:tab/>
+        <w:tab/>
+        <w:tab/>
+        <w:tab/>
+        <w:tab/>
+        <w:tab/>
+        <w:tab/>
+        <w:tab/>
+        <w:tab/>
+        <w:t xml:space="preserve"> def post(self):</w:t>
+        <w:tab/>
+        <w:tab/>
+        <w:tab/>
+        <w:tab/>
+        <w:tab/>
+        <w:tab/>
+        <w:tab/>
+        <w:tab/>
+        <w:tab/>
+        <w:tab/>
+        <w:tab/>
+        <w:tab/>
+        <w:t>pass</w:t>
+      </w:r>
+    </w:p>
+    <w:p>
+      <w:pPr>
+        <w:pStyle w:val="Normal"/>
+        <w:bidi w:val="1"/>
+        <w:spacing w:lineRule="auto" w:line="240" w:before="360" w:after="80"/>
+        <w:jc w:val="left"/>
+        <w:rPr/>
+      </w:pPr>
+      <w:r>
+        <w:rPr>
+          <w:rFonts w:ascii="arial" w:hAnsi="arial" w:cs="arial"/>
+          <w:rtl w:val="true"/>
+        </w:rPr>
+        <w:t xml:space="preserve">داخل </w:t>
+      </w:r>
+      <w:r>
+        <w:rPr>
+          <w:rFonts w:cs="arial" w:ascii="arial" w:hAnsi="arial"/>
+        </w:rPr>
+        <w:t>cbv</w:t>
+      </w:r>
+      <w:r>
+        <w:rPr>
+          <w:rFonts w:ascii="arial" w:hAnsi="arial" w:cs="arial"/>
+          <w:rtl w:val="true"/>
+        </w:rPr>
+        <w:t xml:space="preserve">ها اگر بخواهید یک مورد را </w:t>
+      </w:r>
+      <w:r>
+        <w:rPr>
+          <w:rFonts w:cs="arial" w:ascii="arial" w:hAnsi="arial"/>
+        </w:rPr>
+        <w:t>redirect</w:t>
+      </w:r>
+      <w:r>
+        <w:rPr>
+          <w:rFonts w:cs="arial" w:ascii="arial" w:hAnsi="arial"/>
+          <w:rtl w:val="true"/>
+        </w:rPr>
+        <w:t xml:space="preserve"> </w:t>
+      </w:r>
+      <w:r>
+        <w:rPr>
+          <w:rFonts w:ascii="arial" w:hAnsi="arial" w:cs="arial"/>
+          <w:rtl w:val="true"/>
+        </w:rPr>
+        <w:t xml:space="preserve">کنید بهتر </w:t>
+      </w:r>
+      <w:r>
+        <w:rPr>
+          <w:rFonts w:ascii="arial" w:hAnsi="arial" w:cs="arial"/>
+          <w:rtl w:val="true"/>
+        </w:rPr>
+        <w:t xml:space="preserve">از </w:t>
+      </w:r>
+      <w:r>
+        <w:rPr>
+          <w:rFonts w:cs="arial" w:ascii="arial" w:hAnsi="arial"/>
+        </w:rPr>
+        <w:t>reverse_lazy</w:t>
+      </w:r>
+      <w:r>
+        <w:rPr>
+          <w:rFonts w:cs="arial" w:ascii="arial" w:hAnsi="arial"/>
+          <w:rtl w:val="true"/>
+        </w:rPr>
+        <w:t xml:space="preserve"> </w:t>
+      </w:r>
+      <w:r>
+        <w:rPr>
+          <w:rFonts w:ascii="arial" w:hAnsi="arial" w:cs="arial"/>
+          <w:rtl w:val="true"/>
+        </w:rPr>
+        <w:t xml:space="preserve">استفاده کنید </w:t>
+      </w:r>
+      <w:r>
+        <w:rPr>
+          <w:rFonts w:cs="arial" w:ascii="arial" w:hAnsi="arial"/>
+        </w:rPr>
+        <w:t>reverse_lazy</w:t>
+      </w:r>
+      <w:r>
+        <w:rPr>
+          <w:rFonts w:cs="arial" w:ascii="arial" w:hAnsi="arial"/>
+          <w:rtl w:val="true"/>
+        </w:rPr>
+        <w:t xml:space="preserve"> </w:t>
+      </w:r>
+      <w:r>
+        <w:rPr>
+          <w:rFonts w:ascii="arial" w:hAnsi="arial" w:cs="arial"/>
+          <w:rtl w:val="true"/>
+        </w:rPr>
+        <w:t xml:space="preserve">حدوداً ماننده </w:t>
+      </w:r>
+      <w:r>
+        <w:rPr>
+          <w:rFonts w:cs="arial" w:ascii="arial" w:hAnsi="arial"/>
+        </w:rPr>
+        <w:t>revese</w:t>
+      </w:r>
+      <w:r>
+        <w:rPr>
+          <w:rFonts w:cs="arial" w:ascii="arial" w:hAnsi="arial"/>
+          <w:rtl w:val="true"/>
+        </w:rPr>
+        <w:t xml:space="preserve"> </w:t>
+      </w:r>
+      <w:r>
+        <w:rPr>
+          <w:rFonts w:ascii="arial" w:hAnsi="arial" w:cs="arial"/>
+          <w:rtl w:val="true"/>
+        </w:rPr>
+        <w:t xml:space="preserve">میباشد دقیقاً معادل تگ </w:t>
+      </w:r>
+      <w:r>
+        <w:rPr>
+          <w:rFonts w:cs="arial" w:ascii="arial" w:hAnsi="arial"/>
+        </w:rPr>
+        <w:t>url</w:t>
+      </w:r>
+      <w:r>
+        <w:rPr>
+          <w:rFonts w:cs="arial" w:ascii="arial" w:hAnsi="arial"/>
+          <w:rtl w:val="true"/>
+        </w:rPr>
+        <w:t xml:space="preserve"> </w:t>
+      </w:r>
+      <w:r>
+        <w:rPr>
+          <w:rFonts w:ascii="arial" w:hAnsi="arial" w:cs="arial"/>
+          <w:rtl w:val="true"/>
+        </w:rPr>
+        <w:t xml:space="preserve">در </w:t>
+      </w:r>
+      <w:r>
+        <w:rPr>
+          <w:rFonts w:cs="arial" w:ascii="arial" w:hAnsi="arial"/>
+        </w:rPr>
+        <w:t>template</w:t>
+      </w:r>
+      <w:r>
+        <w:rPr>
+          <w:rFonts w:ascii="arial" w:hAnsi="arial" w:cs="arial"/>
+          <w:rtl w:val="true"/>
+        </w:rPr>
+        <w:t xml:space="preserve">ها                                                                        در خود سایت </w:t>
+      </w:r>
+      <w:r>
+        <w:rPr>
+          <w:rFonts w:cs="arial" w:ascii="arial" w:hAnsi="arial"/>
+        </w:rPr>
+        <w:t>django</w:t>
+      </w:r>
+      <w:r>
+        <w:rPr>
+          <w:rFonts w:cs="arial" w:ascii="arial" w:hAnsi="arial"/>
+          <w:rtl w:val="true"/>
+        </w:rPr>
+        <w:t xml:space="preserve"> </w:t>
+      </w:r>
+      <w:r>
+        <w:rPr>
+          <w:rFonts w:ascii="arial" w:hAnsi="arial" w:cs="arial"/>
+          <w:rtl w:val="true"/>
+        </w:rPr>
+        <w:t xml:space="preserve">هم درباره </w:t>
+      </w:r>
+      <w:r>
+        <w:rPr>
+          <w:rFonts w:cs="arial" w:ascii="arial" w:hAnsi="arial"/>
+        </w:rPr>
+        <w:t>reverse_lazy</w:t>
+      </w:r>
+      <w:r>
+        <w:rPr>
+          <w:rFonts w:cs="arial" w:ascii="arial" w:hAnsi="arial"/>
+          <w:rtl w:val="true"/>
+        </w:rPr>
+        <w:t xml:space="preserve"> </w:t>
+      </w:r>
+      <w:r>
+        <w:rPr>
+          <w:rFonts w:ascii="arial" w:hAnsi="arial" w:cs="arial"/>
+          <w:rtl w:val="true"/>
+        </w:rPr>
+        <w:t xml:space="preserve">توضیح داده است که این مورد زمانی مناسب است که هنوز </w:t>
+      </w:r>
+      <w:r>
+        <w:rPr>
+          <w:rFonts w:cs="arial" w:ascii="arial" w:hAnsi="arial"/>
+        </w:rPr>
+        <w:t>urlconf</w:t>
+      </w:r>
+      <w:r>
+        <w:rPr>
+          <w:rFonts w:cs="arial" w:ascii="arial" w:hAnsi="arial"/>
+          <w:rtl w:val="true"/>
+        </w:rPr>
+        <w:t xml:space="preserve"> </w:t>
+      </w:r>
+      <w:r>
+        <w:rPr>
+          <w:rFonts w:ascii="arial" w:hAnsi="arial" w:cs="arial"/>
+          <w:rtl w:val="true"/>
+        </w:rPr>
+        <w:t xml:space="preserve">پروژه تون کامل </w:t>
+      </w:r>
+      <w:r>
+        <w:rPr>
+          <w:rFonts w:cs="arial" w:ascii="arial" w:hAnsi="arial"/>
+        </w:rPr>
+        <w:t>load</w:t>
+      </w:r>
+      <w:r>
+        <w:rPr>
+          <w:rFonts w:cs="arial" w:ascii="arial" w:hAnsi="arial"/>
+          <w:rtl w:val="true"/>
+        </w:rPr>
+        <w:t xml:space="preserve"> </w:t>
+      </w:r>
+      <w:r>
+        <w:rPr>
+          <w:rFonts w:ascii="arial" w:hAnsi="arial" w:cs="arial"/>
+          <w:rtl w:val="true"/>
+        </w:rPr>
+        <w:t xml:space="preserve">نشده است و به درد </w:t>
+      </w:r>
+      <w:r>
+        <w:rPr>
+          <w:rFonts w:cs="arial" w:ascii="arial" w:hAnsi="arial"/>
+        </w:rPr>
+        <w:t>cbv</w:t>
+      </w:r>
+      <w:r>
+        <w:rPr>
+          <w:rFonts w:ascii="arial" w:hAnsi="arial" w:cs="arial"/>
+          <w:rtl w:val="true"/>
+        </w:rPr>
+        <w:t xml:space="preserve">ها میخورد                                                                </w:t>
+      </w:r>
+      <w:r>
+        <w:fldChar w:fldCharType="begin"/>
+      </w:r>
+      <w:r>
+        <w:rPr>
+          <w:rtl w:val="true"/>
+          <w:rStyle w:val="InternetLink"/>
+          <w:rFonts w:ascii="arial" w:hAnsi="arial" w:cs="arial"/>
+        </w:rPr>
+        <w:instrText> HYPERLINK "https://docs.djangoproject.com/en/3.1/ref/urlresolvers/" \l "reverse-lazy"</w:instrText>
+      </w:r>
+      <w:r>
+        <w:rPr>
+          <w:rtl w:val="true"/>
+          <w:rStyle w:val="InternetLink"/>
+          <w:rFonts w:ascii="arial" w:hAnsi="arial" w:cs="arial"/>
+        </w:rPr>
+        <w:fldChar w:fldCharType="separate"/>
+      </w:r>
+      <w:hyperlink r:id="rId7">
+        <w:r>
+          <w:rPr>
+            <w:rStyle w:val="InternetLink"/>
+            <w:rFonts w:cs="arial" w:ascii="arial" w:hAnsi="arial"/>
+          </w:rPr>
+          <w:t>https://docs.djangoproject.com/en/3.1/ref/urlresolvers/#reverse-lazy</w:t>
+        </w:r>
+      </w:hyperlink>
+      <w:r>
+        <w:rPr>
+          <w:rtl w:val="true"/>
+          <w:rStyle w:val="InternetLink"/>
+          <w:rFonts w:ascii="arial" w:hAnsi="arial" w:cs="arial"/>
+        </w:rPr>
+        <w:fldChar w:fldCharType="end"/>
+      </w:r>
+    </w:p>
+    <w:p>
+      <w:pPr>
+        <w:pStyle w:val="Normal"/>
+        <w:bidi w:val="1"/>
+        <w:spacing w:lineRule="auto" w:line="240" w:before="360" w:after="80"/>
+        <w:jc w:val="left"/>
+        <w:rPr/>
+      </w:pPr>
+      <w:r>
+        <w:rPr>
+          <w:rFonts w:ascii="arial" w:hAnsi="arial" w:cs="arial"/>
+          <w:rtl w:val="true"/>
+        </w:rPr>
+        <w:t>د</w:t>
+      </w:r>
+      <w:r>
+        <w:rPr>
+          <w:rFonts w:ascii="arial" w:hAnsi="arial" w:cs="arial"/>
+          <w:rtl w:val="true"/>
+        </w:rPr>
+        <w:t xml:space="preserve">ر این </w:t>
+      </w:r>
+      <w:r>
+        <w:rPr>
+          <w:rFonts w:cs="arial" w:ascii="arial" w:hAnsi="arial"/>
+        </w:rPr>
+        <w:t>cbv</w:t>
+      </w:r>
+      <w:r>
+        <w:rPr>
+          <w:rFonts w:cs="arial" w:ascii="arial" w:hAnsi="arial"/>
+          <w:rtl w:val="true"/>
+        </w:rPr>
+        <w:t xml:space="preserve"> </w:t>
+      </w:r>
+      <w:r>
+        <w:rPr>
+          <w:rFonts w:ascii="arial" w:hAnsi="arial" w:cs="arial"/>
+          <w:rtl w:val="true"/>
+        </w:rPr>
+        <w:t xml:space="preserve">به یک متد نیاز داریم که زمانی فعال می‌شود که اطلاعاتی که از سمت کاربر آمده باشد از طریق متد </w:t>
+      </w:r>
+      <w:r>
+        <w:rPr>
+          <w:rFonts w:cs="arial" w:ascii="arial" w:hAnsi="arial"/>
+        </w:rPr>
+        <w:t>post</w:t>
+      </w:r>
+      <w:r>
+        <w:rPr>
+          <w:rFonts w:cs="arial" w:ascii="arial" w:hAnsi="arial"/>
+          <w:rtl w:val="true"/>
+        </w:rPr>
+        <w:t xml:space="preserve"> </w:t>
+      </w:r>
+      <w:r>
+        <w:rPr>
+          <w:rFonts w:ascii="arial" w:hAnsi="arial" w:cs="arial"/>
+          <w:rtl w:val="true"/>
+        </w:rPr>
+        <w:t xml:space="preserve">باشد </w:t>
+      </w:r>
+      <w:r>
+        <w:rPr>
+          <w:rFonts w:cs="arial" w:ascii="arial" w:hAnsi="arial"/>
+          <w:rtl w:val="true"/>
+        </w:rPr>
+        <w:t>(</w:t>
+      </w:r>
+      <w:r>
+        <w:rPr>
+          <w:rFonts w:cs="arial" w:ascii="arial" w:hAnsi="arial"/>
+        </w:rPr>
+        <w:t>form_valid</w:t>
+      </w:r>
+      <w:r>
+        <w:rPr>
+          <w:rFonts w:cs="arial" w:ascii="arial" w:hAnsi="arial"/>
+          <w:rtl w:val="true"/>
+        </w:rPr>
+        <w:t xml:space="preserve">)                                                                                                                   </w:t>
+      </w:r>
+      <w:r>
+        <w:rPr>
+          <w:rFonts w:ascii="arial" w:hAnsi="arial" w:cs="arial"/>
+          <w:rtl w:val="true"/>
+        </w:rPr>
+        <w:t xml:space="preserve">دقت کنید که حتماً باید </w:t>
+      </w:r>
+      <w:r>
+        <w:rPr>
+          <w:rFonts w:cs="arial" w:ascii="arial" w:hAnsi="arial"/>
+        </w:rPr>
+        <w:t>form_valid</w:t>
+      </w:r>
+      <w:r>
+        <w:rPr>
+          <w:rFonts w:cs="arial" w:ascii="arial" w:hAnsi="arial"/>
+          <w:rtl w:val="true"/>
+        </w:rPr>
+        <w:t xml:space="preserve">  </w:t>
+      </w:r>
+      <w:r>
+        <w:rPr>
+          <w:rFonts w:ascii="arial" w:hAnsi="arial" w:cs="arial"/>
+          <w:rtl w:val="true"/>
+        </w:rPr>
+        <w:t xml:space="preserve">کلاس والد را هم صدا بزنید </w:t>
+      </w:r>
+    </w:p>
+    <w:p>
+      <w:pPr>
+        <w:pStyle w:val="Normal"/>
+        <w:bidi w:val="1"/>
+        <w:spacing w:lineRule="auto" w:line="240" w:before="360" w:after="80"/>
+        <w:jc w:val="left"/>
+        <w:rPr/>
+      </w:pPr>
+      <w:r>
+        <w:rPr>
+          <w:rFonts w:cs="arial" w:ascii="arial" w:hAnsi="arial"/>
+          <w:rtl w:val="true"/>
+        </w:rPr>
+        <w:t>========================================================================</w:t>
+      </w:r>
+    </w:p>
+    <w:p>
+      <w:pPr>
+        <w:pStyle w:val="Normal"/>
+        <w:bidi w:val="0"/>
+        <w:spacing w:lineRule="auto" w:line="240" w:before="360" w:after="80"/>
+        <w:jc w:val="left"/>
+        <w:rPr/>
+      </w:pPr>
+      <w:r>
+        <w:fldChar w:fldCharType="begin"/>
+      </w:r>
+      <w:r>
+        <w:rPr>
+          <w:rStyle w:val="InternetLink"/>
+          <w:rFonts w:cs="arial" w:ascii="arial" w:hAnsi="arial"/>
+        </w:rPr>
+        <w:instrText> HYPERLINK "https://docs.djangoproject.com/en/3.1/ref/class-based-views/generic-editing/" \l "createview"</w:instrText>
+      </w:r>
+      <w:r>
+        <w:rPr>
+          <w:rStyle w:val="InternetLink"/>
+          <w:rFonts w:cs="arial" w:ascii="arial" w:hAnsi="arial"/>
+        </w:rPr>
+        <w:fldChar w:fldCharType="separate"/>
+      </w:r>
+      <w:hyperlink r:id="rId8">
+        <w:r>
+          <w:rPr>
+            <w:rStyle w:val="InternetLink"/>
+            <w:rFonts w:cs="arial" w:ascii="arial" w:hAnsi="arial"/>
+          </w:rPr>
+          <w:t>https://docs.djangoproject.com/en/3.1/ref/class-based-views/generic-editing/#createview</w:t>
+        </w:r>
+      </w:hyperlink>
+      <w:r>
+        <w:rPr>
+          <w:rStyle w:val="InternetLink"/>
+          <w:rFonts w:cs="arial" w:ascii="arial" w:hAnsi="arial"/>
+        </w:rPr>
+        <w:fldChar w:fldCharType="end"/>
+      </w:r>
+    </w:p>
+    <w:p>
+      <w:pPr>
+        <w:pStyle w:val="Normal"/>
+        <w:bidi w:val="1"/>
+        <w:spacing w:lineRule="auto" w:line="240" w:before="360" w:after="80"/>
+        <w:jc w:val="left"/>
+        <w:rPr/>
+      </w:pPr>
+      <w:r>
+        <w:rPr>
+          <w:rFonts w:ascii="arial" w:hAnsi="arial" w:cs="arial"/>
+          <w:rtl w:val="true"/>
+        </w:rPr>
+        <w:t xml:space="preserve">در این کلاس </w:t>
+      </w:r>
+      <w:r>
+        <w:rPr>
+          <w:rFonts w:cs="arial" w:ascii="arial" w:hAnsi="arial"/>
+        </w:rPr>
+        <w:t>CreateView</w:t>
+      </w:r>
+      <w:r>
+        <w:rPr>
+          <w:rFonts w:cs="arial" w:ascii="arial" w:hAnsi="arial"/>
+          <w:rtl w:val="true"/>
+        </w:rPr>
+        <w:t xml:space="preserve"> </w:t>
+      </w:r>
+      <w:r>
+        <w:rPr>
+          <w:rFonts w:ascii="arial" w:hAnsi="arial" w:cs="arial"/>
+          <w:rtl w:val="true"/>
+        </w:rPr>
+        <w:t xml:space="preserve">نسبت به کلاس </w:t>
+      </w:r>
+      <w:r>
+        <w:rPr>
+          <w:rFonts w:cs="arial" w:ascii="arial" w:hAnsi="arial"/>
+        </w:rPr>
+        <w:t>formview</w:t>
+      </w:r>
+      <w:r>
+        <w:rPr>
+          <w:rFonts w:cs="arial" w:ascii="arial" w:hAnsi="arial"/>
+          <w:rtl w:val="true"/>
+        </w:rPr>
+        <w:t xml:space="preserve">  </w:t>
+      </w:r>
+      <w:r>
+        <w:rPr>
+          <w:rFonts w:ascii="arial" w:hAnsi="arial" w:cs="arial"/>
+          <w:rtl w:val="true"/>
+        </w:rPr>
+        <w:t xml:space="preserve">کد کمتری را باید بنویسیم                                              هماننده </w:t>
+      </w:r>
+      <w:r>
+        <w:rPr>
+          <w:rFonts w:cs="arial" w:ascii="arial" w:hAnsi="arial"/>
+        </w:rPr>
+        <w:t>formview</w:t>
+      </w:r>
+      <w:r>
+        <w:rPr>
+          <w:rFonts w:cs="arial" w:ascii="arial" w:hAnsi="arial"/>
+          <w:rtl w:val="true"/>
+        </w:rPr>
+        <w:t xml:space="preserve"> </w:t>
+      </w:r>
+      <w:r>
+        <w:rPr>
+          <w:rFonts w:ascii="arial" w:hAnsi="arial" w:cs="arial"/>
+          <w:rtl w:val="true"/>
+        </w:rPr>
+        <w:t xml:space="preserve">باید </w:t>
+      </w:r>
+      <w:r>
+        <w:rPr>
+          <w:rFonts w:cs="arial" w:ascii="arial" w:hAnsi="arial"/>
+        </w:rPr>
+        <w:t>form_valid</w:t>
+      </w:r>
+      <w:r>
+        <w:rPr>
+          <w:rFonts w:cs="arial" w:ascii="arial" w:hAnsi="arial"/>
+          <w:rtl w:val="true"/>
+        </w:rPr>
+        <w:t xml:space="preserve"> </w:t>
+      </w:r>
+      <w:r>
+        <w:rPr>
+          <w:rFonts w:ascii="arial" w:hAnsi="arial" w:cs="arial"/>
+          <w:rtl w:val="true"/>
+        </w:rPr>
+        <w:t xml:space="preserve">کلاس والد هم در آخر صدا بزنید  </w:t>
+      </w:r>
+    </w:p>
+    <w:p>
+      <w:pPr>
+        <w:pStyle w:val="Normal"/>
+        <w:bidi w:val="1"/>
+        <w:spacing w:lineRule="auto" w:line="240" w:before="360" w:after="80"/>
+        <w:jc w:val="left"/>
+        <w:rPr/>
+      </w:pPr>
+      <w:r>
+        <w:rPr>
+          <w:rFonts w:cs="arial" w:ascii="arial" w:hAnsi="arial"/>
+          <w:rtl w:val="true"/>
+        </w:rPr>
+        <w:t>========================================================================</w:t>
+      </w:r>
+    </w:p>
+    <w:p>
+      <w:pPr>
+        <w:pStyle w:val="Normal"/>
+        <w:bidi w:val="1"/>
+        <w:spacing w:lineRule="auto" w:line="240" w:before="360" w:after="80"/>
+        <w:jc w:val="left"/>
+        <w:rPr/>
+      </w:pPr>
+      <w:r>
+        <w:rPr>
+          <w:rFonts w:cs="arial" w:ascii="arial" w:hAnsi="arial"/>
+        </w:rPr>
+        <w:t>DeleteView</w:t>
+      </w:r>
+      <w:r>
+        <w:rPr>
+          <w:rFonts w:cs="arial" w:ascii="arial" w:hAnsi="arial"/>
+          <w:rtl w:val="true"/>
+        </w:rPr>
+        <w:t xml:space="preserve">                                                                                                                                   </w:t>
+      </w:r>
+      <w:r>
+        <w:rPr>
+          <w:rFonts w:ascii="arial" w:hAnsi="arial" w:cs="arial"/>
+          <w:rtl w:val="true"/>
+        </w:rPr>
+        <w:t xml:space="preserve">این کلاس برای حذف کردن یک آبجکت از </w:t>
+      </w:r>
+      <w:r>
+        <w:rPr>
+          <w:rFonts w:cs="arial" w:ascii="arial" w:hAnsi="arial"/>
+        </w:rPr>
+        <w:t>model</w:t>
+      </w:r>
+      <w:r>
+        <w:rPr>
+          <w:rFonts w:cs="arial" w:ascii="arial" w:hAnsi="arial"/>
+          <w:rtl w:val="true"/>
+        </w:rPr>
+        <w:t xml:space="preserve"> </w:t>
+      </w:r>
+      <w:r>
+        <w:rPr>
+          <w:rFonts w:ascii="arial" w:hAnsi="arial" w:cs="arial"/>
+          <w:rtl w:val="true"/>
+        </w:rPr>
+        <w:t>استفاده میشود</w:t>
+      </w:r>
+      <w:r>
+        <w:rPr>
+          <w:rFonts w:cs="arial" w:ascii="arial" w:hAnsi="arial"/>
+          <w:rtl w:val="true"/>
+        </w:rPr>
+        <w:t xml:space="preserve">. </w:t>
+      </w:r>
+      <w:r>
+        <w:rPr>
+          <w:rFonts w:ascii="arial" w:hAnsi="arial" w:cs="arial"/>
+          <w:rtl w:val="true"/>
+        </w:rPr>
+        <w:t xml:space="preserve">برای استفاده از این کلاس باید </w:t>
+      </w:r>
+      <w:r>
+        <w:rPr>
+          <w:rFonts w:cs="arial" w:ascii="arial" w:hAnsi="arial"/>
+        </w:rPr>
+        <w:t>id</w:t>
+      </w:r>
+      <w:r>
+        <w:rPr>
+          <w:rFonts w:cs="arial" w:ascii="arial" w:hAnsi="arial"/>
+          <w:rtl w:val="true"/>
+        </w:rPr>
+        <w:t xml:space="preserve"> </w:t>
+      </w:r>
+      <w:r>
+        <w:rPr>
+          <w:rFonts w:ascii="arial" w:hAnsi="arial" w:cs="arial"/>
+          <w:rtl w:val="true"/>
+        </w:rPr>
+        <w:t xml:space="preserve">آبجکت را از طریق </w:t>
+      </w:r>
+      <w:r>
+        <w:rPr>
+          <w:rFonts w:cs="arial" w:ascii="arial" w:hAnsi="arial"/>
+        </w:rPr>
+        <w:t>url</w:t>
+      </w:r>
+      <w:r>
+        <w:rPr>
+          <w:rFonts w:cs="arial" w:ascii="arial" w:hAnsi="arial"/>
+          <w:rtl w:val="true"/>
+        </w:rPr>
+        <w:t xml:space="preserve"> </w:t>
+      </w:r>
+      <w:r>
+        <w:rPr>
+          <w:rFonts w:ascii="arial" w:hAnsi="arial" w:cs="arial"/>
+          <w:rtl w:val="true"/>
+        </w:rPr>
+        <w:t>به این کلاس ارسال کنید</w:t>
+      </w:r>
+      <w:r>
+        <w:rPr>
+          <w:rFonts w:cs="arial" w:ascii="arial" w:hAnsi="arial"/>
+          <w:rtl w:val="true"/>
+        </w:rPr>
+        <w:t xml:space="preserve">. </w:t>
+      </w:r>
+      <w:r>
+        <w:rPr>
+          <w:rFonts w:ascii="arial" w:hAnsi="arial" w:cs="arial"/>
+          <w:rtl w:val="true"/>
+        </w:rPr>
+        <w:t xml:space="preserve">در این حالت کلاس </w:t>
+      </w:r>
+      <w:r>
+        <w:rPr>
+          <w:rFonts w:cs="arial" w:ascii="arial" w:hAnsi="arial"/>
+        </w:rPr>
+        <w:t>DeleteView</w:t>
+      </w:r>
+      <w:r>
+        <w:rPr>
+          <w:rFonts w:cs="arial" w:ascii="arial" w:hAnsi="arial"/>
+          <w:rtl w:val="true"/>
+        </w:rPr>
+        <w:t xml:space="preserve"> </w:t>
+      </w:r>
+      <w:r>
+        <w:rPr>
+          <w:rFonts w:ascii="arial" w:hAnsi="arial" w:cs="arial"/>
+          <w:rtl w:val="true"/>
+        </w:rPr>
+        <w:t xml:space="preserve">یک صفحه </w:t>
+      </w:r>
+      <w:r>
+        <w:rPr>
+          <w:rFonts w:cs="arial" w:ascii="arial" w:hAnsi="arial"/>
+        </w:rPr>
+        <w:t>html</w:t>
+      </w:r>
+      <w:r>
+        <w:rPr>
+          <w:rFonts w:cs="arial" w:ascii="arial" w:hAnsi="arial"/>
+          <w:rtl w:val="true"/>
+        </w:rPr>
+        <w:t xml:space="preserve"> </w:t>
+      </w:r>
+      <w:r>
+        <w:rPr>
+          <w:rFonts w:ascii="arial" w:hAnsi="arial" w:cs="arial"/>
+          <w:rtl w:val="true"/>
+        </w:rPr>
+        <w:t>به کاربر نشان داده و از کاربر درخواست تایید عمل حذف کردن را میکند</w:t>
+      </w:r>
+      <w:r>
+        <w:rPr>
+          <w:rFonts w:cs="arial" w:ascii="arial" w:hAnsi="arial"/>
+          <w:rtl w:val="true"/>
+        </w:rPr>
+        <w:t xml:space="preserve">.                                                                 </w:t>
+      </w:r>
+      <w:r>
+        <w:rPr>
+          <w:rFonts w:ascii="arial" w:hAnsi="arial" w:cs="arial"/>
+          <w:rtl w:val="true"/>
+        </w:rPr>
+        <w:t xml:space="preserve">این صفحه </w:t>
+      </w:r>
+      <w:r>
+        <w:rPr>
+          <w:rFonts w:cs="arial" w:ascii="arial" w:hAnsi="arial"/>
+        </w:rPr>
+        <w:t>html</w:t>
+      </w:r>
+      <w:r>
+        <w:rPr>
+          <w:rFonts w:cs="arial" w:ascii="arial" w:hAnsi="arial"/>
+          <w:rtl w:val="true"/>
+        </w:rPr>
+        <w:t xml:space="preserve"> </w:t>
+      </w:r>
+      <w:r>
+        <w:rPr>
+          <w:rFonts w:ascii="arial" w:hAnsi="arial" w:cs="arial"/>
+          <w:rtl w:val="true"/>
+        </w:rPr>
+        <w:t xml:space="preserve">اجباری هست و </w:t>
+      </w:r>
+      <w:r>
+        <w:rPr>
+          <w:rFonts w:cs="arial" w:ascii="arial" w:hAnsi="arial"/>
+        </w:rPr>
+        <w:t>template_name</w:t>
+      </w:r>
+      <w:r>
+        <w:rPr>
+          <w:rFonts w:ascii="arial" w:hAnsi="arial" w:cs="arial"/>
+          <w:rtl w:val="true"/>
+        </w:rPr>
+        <w:t xml:space="preserve">ی که در کلاس وجود دارد اشاره به همین صفحه ی تاییده دارد </w:t>
+      </w:r>
+    </w:p>
+    <w:p>
+      <w:pPr>
+        <w:pStyle w:val="Normal"/>
+        <w:bidi w:val="1"/>
+        <w:spacing w:lineRule="auto" w:line="240" w:before="360" w:after="80"/>
+        <w:jc w:val="left"/>
+        <w:rPr/>
+      </w:pPr>
+      <w:r>
+        <w:rPr>
+          <w:rFonts w:cs="arial" w:ascii="arial" w:hAnsi="arial"/>
+        </w:rPr>
+        <w:t>object</w:t>
+      </w:r>
+      <w:r>
+        <w:rPr>
+          <w:rFonts w:ascii="arial" w:hAnsi="arial" w:cs="arial"/>
+          <w:rtl w:val="true"/>
+        </w:rPr>
+        <w:t xml:space="preserve">ی که در </w:t>
+      </w:r>
+      <w:r>
+        <w:rPr>
+          <w:rFonts w:cs="arial" w:ascii="arial" w:hAnsi="arial"/>
+        </w:rPr>
+        <w:t>template</w:t>
+      </w:r>
+      <w:r>
+        <w:rPr>
+          <w:rFonts w:cs="arial" w:ascii="arial" w:hAnsi="arial"/>
+          <w:rtl w:val="true"/>
+        </w:rPr>
+        <w:t xml:space="preserve"> </w:t>
+      </w:r>
+      <w:r>
+        <w:rPr>
+          <w:rFonts w:ascii="arial" w:hAnsi="arial" w:cs="arial"/>
+          <w:rtl w:val="true"/>
+        </w:rPr>
+        <w:t xml:space="preserve">استفاده شده است از طریق این </w:t>
+      </w:r>
+      <w:r>
+        <w:rPr>
+          <w:rFonts w:cs="arial" w:ascii="arial" w:hAnsi="arial"/>
+        </w:rPr>
+        <w:t>cbv</w:t>
+      </w:r>
+      <w:r>
+        <w:rPr>
+          <w:rFonts w:cs="arial" w:ascii="arial" w:hAnsi="arial"/>
+          <w:rtl w:val="true"/>
+        </w:rPr>
+        <w:t xml:space="preserve"> </w:t>
+      </w:r>
+      <w:r>
+        <w:rPr>
+          <w:rFonts w:ascii="arial" w:hAnsi="arial" w:cs="arial"/>
+          <w:rtl w:val="true"/>
+        </w:rPr>
+        <w:t xml:space="preserve">قابل دسترس است </w:t>
+      </w:r>
+    </w:p>
+    <w:p>
+      <w:pPr>
+        <w:pStyle w:val="Normal"/>
+        <w:bidi w:val="0"/>
+        <w:spacing w:lineRule="auto" w:line="240" w:before="360" w:after="80"/>
+        <w:jc w:val="left"/>
+        <w:rPr/>
+      </w:pPr>
+      <w:r>
+        <w:fldChar w:fldCharType="begin"/>
+      </w:r>
+      <w:r>
+        <w:rPr>
+          <w:rStyle w:val="InternetLink"/>
+          <w:rFonts w:cs="arial" w:ascii="arial" w:hAnsi="arial"/>
+        </w:rPr>
+        <w:instrText> HYPERLINK "https://docs.djangoproject.com/en/3.1/ref/class-based-views/generic-editing/" \l "deleteview"</w:instrText>
+      </w:r>
+      <w:r>
+        <w:rPr>
+          <w:rStyle w:val="InternetLink"/>
+          <w:rFonts w:cs="arial" w:ascii="arial" w:hAnsi="arial"/>
+        </w:rPr>
+        <w:fldChar w:fldCharType="separate"/>
+      </w:r>
+      <w:hyperlink r:id="rId9">
+        <w:r>
+          <w:rPr>
+            <w:rStyle w:val="InternetLink"/>
+            <w:rFonts w:cs="arial" w:ascii="arial" w:hAnsi="arial"/>
+          </w:rPr>
+          <w:t>https://docs.djangoproject.com/en/3.1/ref/class-based-views/generic-editing/#deleteview</w:t>
+        </w:r>
+      </w:hyperlink>
+      <w:r>
+        <w:rPr>
+          <w:rStyle w:val="InternetLink"/>
+          <w:rFonts w:cs="arial" w:ascii="arial" w:hAnsi="arial"/>
+        </w:rPr>
+        <w:fldChar w:fldCharType="end"/>
+      </w:r>
+    </w:p>
+    <w:p>
+      <w:pPr>
+        <w:pStyle w:val="Normal"/>
+        <w:bidi w:val="0"/>
+        <w:spacing w:lineRule="auto" w:line="240" w:before="360" w:after="80"/>
+        <w:jc w:val="left"/>
+        <w:rPr/>
+      </w:pPr>
+      <w:r>
+        <w:rPr>
+          <w:rFonts w:cs="arial" w:ascii="arial" w:hAnsi="arial"/>
+        </w:rPr>
+        <w:t>========================================================================</w:t>
+      </w:r>
+    </w:p>
+    <w:p>
+      <w:pPr>
+        <w:pStyle w:val="Normal"/>
+        <w:bidi w:val="1"/>
+        <w:spacing w:lineRule="auto" w:line="240" w:before="360" w:after="80"/>
+        <w:jc w:val="left"/>
+        <w:rPr/>
+      </w:pPr>
+      <w:r>
+        <w:rPr>
+          <w:rFonts w:cs="arial" w:ascii="arial" w:hAnsi="arial"/>
+        </w:rPr>
+        <w:t>UpdateView</w:t>
+      </w:r>
+      <w:r>
+        <w:rPr>
+          <w:rFonts w:cs="arial" w:ascii="arial" w:hAnsi="arial"/>
+          <w:rtl w:val="true"/>
+        </w:rPr>
+        <w:t xml:space="preserve">                                                                                                                                 </w:t>
+      </w:r>
+      <w:r>
+        <w:rPr>
+          <w:rFonts w:ascii="arial" w:hAnsi="arial" w:cs="arial"/>
+          <w:rtl w:val="true"/>
+        </w:rPr>
+        <w:t>این کلاس برای آپدیت کردن آبجکت ها بکار میرود</w:t>
+      </w:r>
+      <w:r>
+        <w:rPr>
+          <w:rFonts w:cs="arial" w:ascii="arial" w:hAnsi="arial"/>
+          <w:rtl w:val="true"/>
+        </w:rPr>
+        <w:t xml:space="preserve">. </w:t>
+      </w:r>
+      <w:r>
+        <w:rPr>
+          <w:rFonts w:ascii="arial" w:hAnsi="arial" w:cs="arial"/>
+          <w:rtl w:val="true"/>
+        </w:rPr>
+        <w:t xml:space="preserve">این کلاس به طور خودکار از </w:t>
+      </w:r>
+      <w:r>
+        <w:rPr>
+          <w:rFonts w:cs="arial" w:ascii="arial" w:hAnsi="arial"/>
+        </w:rPr>
+        <w:t>model</w:t>
+      </w:r>
+      <w:r>
+        <w:rPr>
+          <w:rFonts w:cs="arial" w:ascii="arial" w:hAnsi="arial"/>
+          <w:rtl w:val="true"/>
+        </w:rPr>
+        <w:t xml:space="preserve"> </w:t>
+      </w:r>
+      <w:r>
+        <w:rPr>
+          <w:rFonts w:ascii="arial" w:hAnsi="arial" w:cs="arial"/>
+          <w:rtl w:val="true"/>
+        </w:rPr>
+        <w:t>یک فرم ساخته و فیلدها را با مقادیر اولیه پر میکند</w:t>
+      </w:r>
+      <w:r>
+        <w:rPr>
+          <w:rFonts w:cs="arial" w:ascii="arial" w:hAnsi="arial"/>
+          <w:rtl w:val="true"/>
+        </w:rPr>
+        <w:t>.</w:t>
+      </w:r>
+    </w:p>
+    <w:p>
+      <w:pPr>
+        <w:pStyle w:val="Normal"/>
+        <w:bidi w:val="1"/>
+        <w:spacing w:lineRule="auto" w:line="240" w:before="360" w:after="80"/>
+        <w:jc w:val="left"/>
+        <w:rPr/>
+      </w:pPr>
+      <w:r>
+        <w:rPr>
+          <w:rFonts w:cs="arial" w:ascii="arial" w:hAnsi="arial"/>
+          <w:rtl w:val="true"/>
+        </w:rPr>
+        <w:t>========================================================================</w:t>
+      </w:r>
+    </w:p>
+    <w:p>
+      <w:pPr>
+        <w:pStyle w:val="Normal"/>
+        <w:bidi w:val="1"/>
+        <w:spacing w:lineRule="auto" w:line="240" w:before="360" w:after="80"/>
+        <w:jc w:val="left"/>
+        <w:rPr/>
+      </w:pPr>
+      <w:r>
+        <w:rPr>
+          <w:rFonts w:cs="arial" w:ascii="arial" w:hAnsi="arial"/>
+        </w:rPr>
+        <w:t>LoginView</w:t>
+      </w:r>
+      <w:r>
+        <w:rPr>
+          <w:rFonts w:cs="arial" w:ascii="arial" w:hAnsi="arial"/>
+          <w:rtl w:val="true"/>
+        </w:rPr>
+        <w:t xml:space="preserve">                                                                                                                                    </w:t>
+      </w:r>
+      <w:r>
+        <w:rPr>
+          <w:rFonts w:ascii="arial" w:hAnsi="arial" w:cs="arial"/>
+          <w:rtl w:val="true"/>
+        </w:rPr>
+        <w:t>این کلاس برای لاگین کردن کاربرها استفاده میشود</w:t>
+      </w:r>
+      <w:r>
+        <w:rPr>
+          <w:rFonts w:cs="arial" w:ascii="arial" w:hAnsi="arial"/>
+          <w:rtl w:val="true"/>
+        </w:rPr>
+        <w:t xml:space="preserve">. </w:t>
+      </w:r>
+      <w:r>
+        <w:rPr>
+          <w:rFonts w:ascii="arial" w:hAnsi="arial" w:cs="arial"/>
+          <w:rtl w:val="true"/>
+        </w:rPr>
+        <w:t>این کلاس به صورت پیشفرض یک فرم را به کاربر نشان داده عمل لاگین کردن را انجام میدهد</w:t>
+      </w:r>
+      <w:r>
+        <w:rPr>
+          <w:rFonts w:cs="arial" w:ascii="arial" w:hAnsi="arial"/>
+          <w:rtl w:val="true"/>
+        </w:rPr>
+        <w:t>.</w:t>
+      </w:r>
+    </w:p>
+    <w:p>
+      <w:pPr>
+        <w:pStyle w:val="Normal"/>
+        <w:bidi w:val="0"/>
+        <w:spacing w:lineRule="auto" w:line="240" w:before="360" w:after="80"/>
+        <w:jc w:val="left"/>
+        <w:rPr/>
+      </w:pPr>
+      <w:hyperlink r:id="rId11">
+        <w:r>
+          <w:rPr>
+            <w:rStyle w:val="InternetLink"/>
+            <w:rFonts w:cs="arial" w:ascii="arial" w:hAnsi="arial"/>
+          </w:rPr>
+          <w:t>https://docs.djangoproject.com/en/3.1/topics/auth/default/</w:t>
+        </w:r>
+      </w:hyperlink>
+    </w:p>
+    <w:p>
+      <w:pPr>
+        <w:pStyle w:val="Normal"/>
+        <w:bidi w:val="0"/>
+        <w:spacing w:lineRule="auto" w:line="240" w:before="360" w:after="80"/>
+        <w:jc w:val="left"/>
+        <w:rPr/>
+      </w:pPr>
+      <w:r>
+        <w:fldChar w:fldCharType="begin"/>
+      </w:r>
+      <w:r>
+        <w:rPr>
+          <w:rStyle w:val="InternetLink"/>
+          <w:rFonts w:cs="arial" w:ascii="arial" w:hAnsi="arial"/>
+        </w:rPr>
+        <w:instrText> HYPERLINK "https://docs.djangoproject.com/en/3.1/topics/auth/default/" \l "module-django.contrib.auth.views"</w:instrText>
+      </w:r>
+      <w:r>
+        <w:rPr>
+          <w:rStyle w:val="InternetLink"/>
+          <w:rFonts w:cs="arial" w:ascii="arial" w:hAnsi="arial"/>
+        </w:rPr>
+        <w:fldChar w:fldCharType="separate"/>
+      </w:r>
+      <w:hyperlink r:id="rId12">
+        <w:r>
+          <w:rPr>
+            <w:rStyle w:val="InternetLink"/>
+            <w:rFonts w:cs="arial" w:ascii="arial" w:hAnsi="arial"/>
+          </w:rPr>
+          <w:t>https://docs.djangoproject.com/en/3.1/topics/auth/default/#module-django.contrib.auth.views</w:t>
+        </w:r>
+      </w:hyperlink>
+      <w:r>
+        <w:rPr>
+          <w:rStyle w:val="InternetLink"/>
+          <w:rFonts w:cs="arial" w:ascii="arial" w:hAnsi="arial"/>
+        </w:rPr>
+        <w:fldChar w:fldCharType="end"/>
+      </w:r>
+    </w:p>
+    <w:p>
+      <w:pPr>
+        <w:pStyle w:val="Normal"/>
+        <w:bidi w:val="1"/>
+        <w:spacing w:lineRule="auto" w:line="240" w:before="360" w:after="80"/>
+        <w:jc w:val="left"/>
+        <w:rPr/>
+      </w:pPr>
+      <w:r>
+        <w:rPr>
+          <w:rFonts w:ascii="arial" w:hAnsi="arial" w:cs="arial"/>
+          <w:rtl w:val="true"/>
+        </w:rPr>
+        <w:t xml:space="preserve">جنگو به طور پیشفرض در </w:t>
+      </w:r>
+      <w:r>
+        <w:rPr>
+          <w:rFonts w:cs="arial" w:ascii="arial" w:hAnsi="arial"/>
+        </w:rPr>
+        <w:t>path</w:t>
+      </w:r>
+      <w:r>
+        <w:rPr>
+          <w:rFonts w:cs="arial" w:ascii="arial" w:hAnsi="arial"/>
+          <w:rtl w:val="true"/>
+        </w:rPr>
+        <w:t xml:space="preserve"> </w:t>
+      </w:r>
+      <w:r>
+        <w:rPr>
+          <w:rFonts w:ascii="arial" w:hAnsi="arial" w:cs="arial"/>
+          <w:rtl w:val="true"/>
+        </w:rPr>
+        <w:t xml:space="preserve">برای </w:t>
+      </w:r>
+      <w:r>
+        <w:rPr>
+          <w:rFonts w:cs="arial" w:ascii="arial" w:hAnsi="arial"/>
+        </w:rPr>
+        <w:t>login</w:t>
+      </w:r>
+      <w:r>
+        <w:rPr>
+          <w:rFonts w:cs="arial" w:ascii="arial" w:hAnsi="arial"/>
+          <w:rtl w:val="true"/>
+        </w:rPr>
+        <w:t xml:space="preserve"> </w:t>
+      </w:r>
+      <w:r>
+        <w:rPr>
+          <w:rFonts w:ascii="arial" w:hAnsi="arial" w:cs="arial"/>
+          <w:rtl w:val="true"/>
+        </w:rPr>
+        <w:t xml:space="preserve">و </w:t>
+      </w:r>
+      <w:r>
+        <w:rPr>
+          <w:rFonts w:cs="arial" w:ascii="arial" w:hAnsi="arial"/>
+        </w:rPr>
+        <w:t>logout</w:t>
+      </w:r>
+      <w:r>
+        <w:rPr>
+          <w:rFonts w:cs="arial" w:ascii="arial" w:hAnsi="arial"/>
+          <w:rtl w:val="true"/>
+        </w:rPr>
+        <w:t xml:space="preserve"> </w:t>
+      </w:r>
+      <w:r>
+        <w:rPr>
+          <w:rFonts w:ascii="arial" w:hAnsi="arial" w:cs="arial"/>
+          <w:rtl w:val="true"/>
+        </w:rPr>
+        <w:t xml:space="preserve">و </w:t>
+      </w:r>
+      <w:r>
+        <w:rPr>
+          <w:rFonts w:cs="arial" w:ascii="arial" w:hAnsi="arial"/>
+          <w:rtl w:val="true"/>
+        </w:rPr>
+        <w:t xml:space="preserve">.... </w:t>
+      </w:r>
+      <w:r>
+        <w:rPr>
+          <w:rFonts w:ascii="arial" w:hAnsi="arial" w:cs="arial"/>
+          <w:rtl w:val="true"/>
+        </w:rPr>
+        <w:t xml:space="preserve">ازاین الگو استفاده میکند </w:t>
+      </w:r>
+      <w:r>
+        <w:rPr>
+          <w:rFonts w:cs="arial" w:ascii="arial" w:hAnsi="arial"/>
+          <w:rtl w:val="true"/>
+        </w:rPr>
+        <w:t>:.../</w:t>
+      </w:r>
+      <w:r>
+        <w:rPr>
+          <w:rFonts w:cs="arial" w:ascii="arial" w:hAnsi="arial"/>
+        </w:rPr>
+        <w:t>accounts</w:t>
+      </w:r>
+    </w:p>
+    <w:p>
+      <w:pPr>
+        <w:pStyle w:val="Normal"/>
+        <w:bidi w:val="1"/>
+        <w:spacing w:lineRule="auto" w:line="240" w:before="360" w:after="80"/>
+        <w:jc w:val="left"/>
+        <w:rPr/>
+      </w:pPr>
+      <w:r>
+        <w:rPr>
+          <w:rFonts w:cs="arial" w:ascii="arial" w:hAnsi="arial"/>
+          <w:rtl w:val="true"/>
+        </w:rPr>
+        <w:t>_________________________________________________________</w:t>
+      </w:r>
+    </w:p>
+    <w:p>
+      <w:pPr>
+        <w:pStyle w:val="Normal"/>
+        <w:bidi w:val="1"/>
+        <w:spacing w:lineRule="auto" w:line="240" w:before="360" w:after="80"/>
+        <w:jc w:val="left"/>
+        <w:rPr/>
+      </w:pPr>
+      <w:r>
+        <w:rPr>
+          <w:rFonts w:ascii="arial" w:hAnsi="arial" w:cs="arial"/>
+          <w:rtl w:val="true"/>
+        </w:rPr>
+        <w:t xml:space="preserve">به طور کلی ابتدا باید از این </w:t>
+      </w:r>
+      <w:r>
+        <w:rPr>
+          <w:rFonts w:cs="arial" w:ascii="arial" w:hAnsi="arial"/>
+        </w:rPr>
+        <w:t>path</w:t>
+      </w:r>
+      <w:r>
+        <w:rPr>
+          <w:rFonts w:cs="arial" w:ascii="arial" w:hAnsi="arial"/>
+          <w:rtl w:val="true"/>
+        </w:rPr>
+        <w:t xml:space="preserve"> </w:t>
+      </w:r>
+      <w:r>
+        <w:rPr>
+          <w:rFonts w:ascii="arial" w:hAnsi="arial" w:cs="arial"/>
+          <w:rtl w:val="true"/>
+        </w:rPr>
+        <w:t xml:space="preserve">در </w:t>
+      </w:r>
+      <w:r>
+        <w:rPr>
+          <w:rFonts w:cs="arial" w:ascii="arial" w:hAnsi="arial"/>
+        </w:rPr>
+        <w:t>url</w:t>
+      </w:r>
+      <w:r>
+        <w:rPr>
+          <w:rFonts w:cs="arial" w:ascii="arial" w:hAnsi="arial"/>
+          <w:rtl w:val="true"/>
+        </w:rPr>
+        <w:t xml:space="preserve"> </w:t>
+      </w:r>
+      <w:r>
+        <w:rPr>
+          <w:rFonts w:ascii="arial" w:hAnsi="arial" w:cs="arial"/>
+          <w:rtl w:val="true"/>
+        </w:rPr>
+        <w:t xml:space="preserve">اصلی پروژه استفاده کنید </w:t>
+      </w:r>
+      <w:r>
+        <w:rPr>
+          <w:rFonts w:cs="arial" w:ascii="arial" w:hAnsi="arial"/>
+          <w:rtl w:val="true"/>
+        </w:rPr>
+        <w:t>:</w:t>
+      </w:r>
+    </w:p>
+    <w:p>
+      <w:pPr>
+        <w:pStyle w:val="PreformattedText"/>
+        <w:bidi w:val="0"/>
+        <w:spacing w:lineRule="auto" w:line="240" w:before="360" w:after="80"/>
+        <w:jc w:val="left"/>
+        <w:rPr>
+          <w:rFonts w:ascii="Fira Mono;Consolas;Menlo;Monaco;Courier New;Courier;monospace" w:hAnsi="Fira Mono;Consolas;Menlo;Monaco;Courier New;Courier;monospace"/>
+          <w:b w:val="false"/>
+          <w:i w:val="false"/>
+          <w:caps w:val="false"/>
+          <w:smallCaps w:val="false"/>
+          <w:color w:val="000000"/>
+          <w:spacing w:val="0"/>
+          <w:sz w:val="20"/>
+          <w:szCs w:val="20"/>
+        </w:rPr>
+      </w:pPr>
+      <w:r>
+        <w:rPr>
+          <w:rFonts w:cs="arial" w:ascii="arial" w:hAnsi="arial"/>
+          <w:b w:val="false"/>
+          <w:i w:val="false"/>
+          <w:caps w:val="false"/>
+          <w:smallCaps w:val="false"/>
+          <w:color w:val="000000"/>
+          <w:spacing w:val="0"/>
+          <w:sz w:val="20"/>
+          <w:szCs w:val="20"/>
+        </w:rPr>
+        <w:t>urlpatterns = [</w:t>
+      </w:r>
+    </w:p>
+    <w:p>
+      <w:pPr>
+        <w:pStyle w:val="PreformattedText"/>
+        <w:widowControl/>
+        <w:spacing w:before="225" w:after="225"/>
+        <w:ind w:left="300" w:right="300" w:hanging="0"/>
+        <w:rPr>
+          <w:caps w:val="false"/>
+          <w:smallCaps w:val="false"/>
+          <w:color w:val="000000"/>
+          <w:spacing w:val="0"/>
+          <w:sz w:val="20"/>
+          <w:szCs w:val="20"/>
+        </w:rPr>
+      </w:pPr>
+      <w:r>
+        <w:rPr>
+          <w:caps w:val="false"/>
+          <w:smallCaps w:val="false"/>
+          <w:color w:val="000000"/>
+          <w:spacing w:val="0"/>
+          <w:sz w:val="20"/>
+          <w:szCs w:val="20"/>
+        </w:rPr>
+        <w:t xml:space="preserve">    </w:t>
+      </w:r>
+      <w:r>
+        <w:rPr>
+          <w:rFonts w:ascii="Fira Mono;Consolas;Menlo;Monaco;Courier New;Courier;monospace" w:hAnsi="Fira Mono;Consolas;Menlo;Monaco;Courier New;Courier;monospace"/>
+          <w:b w:val="false"/>
+          <w:i w:val="false"/>
+          <w:caps w:val="false"/>
+          <w:smallCaps w:val="false"/>
+          <w:color w:val="000000"/>
+          <w:spacing w:val="0"/>
+          <w:sz w:val="20"/>
+          <w:szCs w:val="20"/>
+        </w:rPr>
+        <w:t>path('accounts/', include('django.contrib.auth.urls')),</w:t>
+      </w:r>
+    </w:p>
+    <w:p>
+      <w:pPr>
+        <w:pStyle w:val="PreformattedText"/>
+        <w:widowControl/>
+        <w:spacing w:before="225" w:after="225"/>
+        <w:ind w:left="300" w:right="300" w:hanging="0"/>
+        <w:rPr>
+          <w:rFonts w:ascii="Fira Mono;Consolas;Menlo;Monaco;Courier New;Courier;monospace" w:hAnsi="Fira Mono;Consolas;Menlo;Monaco;Courier New;Courier;monospace"/>
+          <w:b w:val="false"/>
+          <w:i w:val="false"/>
+          <w:caps w:val="false"/>
+          <w:smallCaps w:val="false"/>
+          <w:color w:val="000000"/>
+          <w:spacing w:val="0"/>
+          <w:sz w:val="20"/>
+          <w:szCs w:val="20"/>
+        </w:rPr>
+      </w:pPr>
+      <w:r>
+        <w:rPr>
+          <w:rFonts w:ascii="Fira Mono;Consolas;Menlo;Monaco;Courier New;Courier;monospace" w:hAnsi="Fira Mono;Consolas;Menlo;Monaco;Courier New;Courier;monospace"/>
+          <w:b w:val="false"/>
+          <w:i w:val="false"/>
+          <w:caps w:val="false"/>
+          <w:smallCaps w:val="false"/>
+          <w:color w:val="000000"/>
+          <w:spacing w:val="0"/>
+          <w:sz w:val="20"/>
+          <w:szCs w:val="20"/>
+        </w:rPr>
+        <w:t>]</w:t>
+      </w:r>
+    </w:p>
+    <w:p>
+      <w:pPr>
+        <w:pStyle w:val="PreformattedText"/>
+        <w:widowControl/>
+        <w:bidi w:val="1"/>
+        <w:spacing w:before="225" w:after="225"/>
+        <w:ind w:right="300" w:hanging="0"/>
+        <w:jc w:val="left"/>
+        <w:rPr>
+          <w:rFonts w:ascii="arial" w:hAnsi="arial" w:cs="arial"/>
+          <w:b w:val="false"/>
+          <w:i w:val="false"/>
+          <w:caps w:val="false"/>
+          <w:smallCaps w:val="false"/>
+          <w:color w:val="000000"/>
+          <w:spacing w:val="0"/>
+          <w:sz w:val="20"/>
+          <w:szCs w:val="20"/>
+        </w:rPr>
+      </w:pPr>
+      <w:r>
+        <w:rPr>
+          <w:rFonts w:ascii="arial" w:hAnsi="arial" w:cs="arial"/>
+          <w:b w:val="false"/>
+          <w:i w:val="false"/>
+          <w:caps w:val="false"/>
+          <w:smallCaps w:val="false"/>
+          <w:color w:val="000000"/>
+          <w:spacing w:val="0"/>
+          <w:sz w:val="20"/>
+          <w:sz w:val="20"/>
+          <w:szCs w:val="20"/>
+          <w:rtl w:val="true"/>
+        </w:rPr>
+        <w:t xml:space="preserve">وقتی از این </w:t>
+      </w:r>
+      <w:r>
+        <w:rPr>
+          <w:rFonts w:cs="arial" w:ascii="arial" w:hAnsi="arial"/>
+          <w:b w:val="false"/>
+          <w:i w:val="false"/>
+          <w:caps w:val="false"/>
+          <w:smallCaps w:val="false"/>
+          <w:color w:val="000000"/>
+          <w:spacing w:val="0"/>
+          <w:sz w:val="20"/>
+          <w:szCs w:val="20"/>
+        </w:rPr>
+        <w:t>path</w:t>
+      </w:r>
+      <w:r>
+        <w:rPr>
+          <w:rFonts w:cs="arial" w:ascii="arial" w:hAnsi="arial"/>
+          <w:b w:val="false"/>
+          <w:i w:val="false"/>
+          <w:caps w:val="false"/>
+          <w:smallCaps w:val="false"/>
+          <w:color w:val="000000"/>
+          <w:spacing w:val="0"/>
+          <w:sz w:val="20"/>
+          <w:szCs w:val="20"/>
+          <w:rtl w:val="true"/>
+        </w:rPr>
+        <w:t xml:space="preserve"> </w:t>
+      </w:r>
+      <w:r>
+        <w:rPr>
+          <w:rFonts w:ascii="arial" w:hAnsi="arial" w:cs="arial"/>
+          <w:b w:val="false"/>
+          <w:i w:val="false"/>
+          <w:caps w:val="false"/>
+          <w:smallCaps w:val="false"/>
+          <w:color w:val="000000"/>
+          <w:spacing w:val="0"/>
+          <w:sz w:val="20"/>
+          <w:sz w:val="20"/>
+          <w:szCs w:val="20"/>
+          <w:rtl w:val="true"/>
+        </w:rPr>
+        <w:t xml:space="preserve">استفاده میکنیم جنگو تمام موارد رو هندل میکند به خاطر همین دسترسی بسیار کمی برای شخصی سازی داریم برای همین بهتر است در این موارد خود موارد رو هندل کنیم </w:t>
+      </w:r>
+    </w:p>
+    <w:p>
+      <w:pPr>
+        <w:pStyle w:val="PreformattedText"/>
+        <w:widowControl/>
+        <w:bidi w:val="1"/>
+        <w:spacing w:before="225" w:after="225"/>
+        <w:ind w:right="300" w:hanging="0"/>
+        <w:jc w:val="left"/>
+        <w:rPr>
+          <w:rFonts w:ascii="arial" w:hAnsi="arial" w:cs="arial"/>
+          <w:b w:val="false"/>
+          <w:i w:val="false"/>
+          <w:caps w:val="false"/>
+          <w:smallCaps w:val="false"/>
+          <w:color w:val="000000"/>
+          <w:spacing w:val="0"/>
+          <w:sz w:val="20"/>
+          <w:szCs w:val="20"/>
+        </w:rPr>
+      </w:pPr>
+      <w:r>
+        <w:rPr>
+          <w:rFonts w:cs="arial" w:ascii="arial" w:hAnsi="arial"/>
+          <w:b w:val="false"/>
+          <w:i w:val="false"/>
+          <w:caps w:val="false"/>
+          <w:smallCaps w:val="false"/>
+          <w:color w:val="000000"/>
+          <w:spacing w:val="0"/>
+          <w:sz w:val="20"/>
+          <w:szCs w:val="20"/>
+          <w:rtl w:val="true"/>
+        </w:rPr>
+        <w:t>____________________________________________________________</w:t>
+      </w:r>
+    </w:p>
+    <w:p>
+      <w:pPr>
+        <w:pStyle w:val="PreformattedText"/>
+        <w:widowControl/>
+        <w:bidi w:val="1"/>
+        <w:spacing w:before="225" w:after="225"/>
+        <w:ind w:right="300" w:hanging="0"/>
+        <w:jc w:val="left"/>
+        <w:rPr>
+          <w:rFonts w:ascii="arial" w:hAnsi="arial" w:cs="arial"/>
+          <w:b w:val="false"/>
+          <w:i w:val="false"/>
+          <w:caps w:val="false"/>
+          <w:smallCaps w:val="false"/>
+          <w:color w:val="000000"/>
+          <w:spacing w:val="0"/>
+          <w:sz w:val="20"/>
+          <w:szCs w:val="20"/>
+        </w:rPr>
+      </w:pPr>
+      <w:r>
+        <w:rPr>
+          <w:rFonts w:ascii="arial" w:hAnsi="arial" w:cs="arial"/>
+          <w:b w:val="false"/>
+          <w:i w:val="false"/>
+          <w:caps w:val="false"/>
+          <w:smallCaps w:val="false"/>
+          <w:color w:val="000000"/>
+          <w:spacing w:val="0"/>
+          <w:sz w:val="20"/>
+          <w:sz w:val="20"/>
+          <w:szCs w:val="20"/>
+          <w:rtl w:val="true"/>
+        </w:rPr>
+        <w:t xml:space="preserve">در این موارد </w:t>
+      </w:r>
+      <w:r>
+        <w:rPr>
+          <w:rFonts w:ascii="arial" w:hAnsi="arial" w:cs="arial"/>
+          <w:b w:val="false"/>
+          <w:i w:val="false"/>
+          <w:caps w:val="false"/>
+          <w:smallCaps w:val="false"/>
+          <w:color w:val="000000"/>
+          <w:spacing w:val="0"/>
+          <w:sz w:val="20"/>
+          <w:sz w:val="20"/>
+          <w:szCs w:val="20"/>
+          <w:rtl w:val="true"/>
+        </w:rPr>
+        <w:t>جنگو به طور پیش‌فرض مسیر</w:t>
+      </w:r>
+      <w:r>
+        <w:rPr>
+          <w:rFonts w:cs="arial" w:ascii="arial" w:hAnsi="arial"/>
+          <w:b w:val="false"/>
+          <w:i w:val="false"/>
+          <w:caps w:val="false"/>
+          <w:smallCaps w:val="false"/>
+          <w:color w:val="000000"/>
+          <w:spacing w:val="0"/>
+          <w:sz w:val="20"/>
+          <w:szCs w:val="20"/>
+        </w:rPr>
+        <w:t>template</w:t>
+      </w:r>
+      <w:r>
+        <w:rPr>
+          <w:rFonts w:cs="arial" w:ascii="arial" w:hAnsi="arial"/>
+          <w:b w:val="false"/>
+          <w:i w:val="false"/>
+          <w:caps w:val="false"/>
+          <w:smallCaps w:val="false"/>
+          <w:color w:val="000000"/>
+          <w:spacing w:val="0"/>
+          <w:sz w:val="20"/>
+          <w:szCs w:val="20"/>
+          <w:rtl w:val="true"/>
+        </w:rPr>
+        <w:t xml:space="preserve"> </w:t>
+      </w:r>
+      <w:r>
+        <w:rPr>
+          <w:rFonts w:ascii="arial" w:hAnsi="arial" w:cs="arial"/>
+          <w:b w:val="false"/>
+          <w:i w:val="false"/>
+          <w:caps w:val="false"/>
+          <w:smallCaps w:val="false"/>
+          <w:color w:val="000000"/>
+          <w:spacing w:val="0"/>
+          <w:sz w:val="20"/>
+          <w:sz w:val="20"/>
+          <w:szCs w:val="20"/>
+          <w:rtl w:val="true"/>
+        </w:rPr>
+        <w:t xml:space="preserve">هارا خود تعیین میکند اما میتوانیم به هر کدام مسیر </w:t>
+      </w:r>
+      <w:r>
+        <w:rPr>
+          <w:rFonts w:cs="arial" w:ascii="arial" w:hAnsi="arial"/>
+          <w:b w:val="false"/>
+          <w:i w:val="false"/>
+          <w:caps w:val="false"/>
+          <w:smallCaps w:val="false"/>
+          <w:color w:val="000000"/>
+          <w:spacing w:val="0"/>
+          <w:sz w:val="20"/>
+          <w:szCs w:val="20"/>
+        </w:rPr>
+        <w:t>template</w:t>
+      </w:r>
+      <w:r>
+        <w:rPr>
+          <w:rFonts w:cs="arial" w:ascii="arial" w:hAnsi="arial"/>
+          <w:b w:val="false"/>
+          <w:i w:val="false"/>
+          <w:caps w:val="false"/>
+          <w:smallCaps w:val="false"/>
+          <w:color w:val="000000"/>
+          <w:spacing w:val="0"/>
+          <w:sz w:val="20"/>
+          <w:szCs w:val="20"/>
+          <w:rtl w:val="true"/>
+        </w:rPr>
+        <w:t xml:space="preserve"> </w:t>
+      </w:r>
+      <w:r>
+        <w:rPr>
+          <w:rFonts w:ascii="arial" w:hAnsi="arial" w:cs="arial"/>
+          <w:b w:val="false"/>
+          <w:i w:val="false"/>
+          <w:caps w:val="false"/>
+          <w:smallCaps w:val="false"/>
+          <w:color w:val="000000"/>
+          <w:spacing w:val="0"/>
+          <w:sz w:val="20"/>
+          <w:sz w:val="20"/>
+          <w:szCs w:val="20"/>
+          <w:rtl w:val="true"/>
+        </w:rPr>
+        <w:t xml:space="preserve">را خود دستی تعیین کنیم به صورت زیر </w:t>
+      </w:r>
+      <w:r>
+        <w:rPr>
+          <w:rFonts w:cs="arial" w:ascii="arial" w:hAnsi="arial"/>
+          <w:b w:val="false"/>
+          <w:i w:val="false"/>
+          <w:caps w:val="false"/>
+          <w:smallCaps w:val="false"/>
+          <w:color w:val="000000"/>
+          <w:spacing w:val="0"/>
+          <w:sz w:val="20"/>
+          <w:szCs w:val="20"/>
+          <w:rtl w:val="true"/>
+        </w:rPr>
+        <w:t>:</w:t>
+      </w:r>
+    </w:p>
+    <w:p>
+      <w:pPr>
+        <w:pStyle w:val="PreformattedText"/>
+        <w:widowControl/>
+        <w:bidi w:val="1"/>
+        <w:spacing w:before="225" w:after="225"/>
+        <w:ind w:right="300" w:hanging="0"/>
+        <w:jc w:val="left"/>
+        <w:rPr>
+          <w:rFonts w:ascii="arial" w:hAnsi="arial" w:cs="arial"/>
+          <w:b w:val="false"/>
+          <w:i w:val="false"/>
+          <w:caps w:val="false"/>
+          <w:smallCaps w:val="false"/>
+          <w:color w:val="000000"/>
+          <w:spacing w:val="0"/>
+          <w:sz w:val="20"/>
+          <w:szCs w:val="20"/>
+        </w:rPr>
+      </w:pPr>
+      <w:r>
+        <w:rPr>
+          <w:rFonts w:cs="arial" w:ascii="arial" w:hAnsi="arial"/>
+          <w:b w:val="false"/>
+          <w:i w:val="false"/>
+          <w:caps w:val="false"/>
+          <w:smallCaps w:val="false"/>
+          <w:color w:val="000000"/>
+          <w:spacing w:val="0"/>
+          <w:sz w:val="20"/>
+          <w:szCs w:val="20"/>
+          <w:rtl w:val="true"/>
+        </w:rPr>
+      </w:r>
+    </w:p>
+    <w:p>
+      <w:pPr>
+        <w:pStyle w:val="Normal"/>
+        <w:bidi w:val="0"/>
+        <w:spacing w:lineRule="auto" w:line="240" w:before="360" w:after="80"/>
+        <w:jc w:val="left"/>
+        <w:rPr>
+          <w:rFonts w:ascii="arial" w:hAnsi="arial" w:cs="arial"/>
+        </w:rPr>
+      </w:pPr>
+      <w:r>
+        <w:rPr>
+          <w:sz w:val="20"/>
+          <w:szCs w:val="20"/>
+        </w:rPr>
       </w:r>
     </w:p>
     <w:sectPr>

--- a/Main.docx
+++ b/Main.docx
@@ -1943,15 +1943,13 @@
         </w:rPr>
         <w:fldChar w:fldCharType="separate"/>
       </w:r>
-      <w:hyperlink r:id="rId4">
-        <w:r>
-          <w:rPr>
-            <w:rStyle w:val="InternetLink"/>
-            <w:rFonts w:cs="arial" w:ascii="arial" w:hAnsi="arial"/>
-          </w:rPr>
-          <w:t>https://docs.djangoproject.com/en/3.1/ref/class-based-views/generic-display/#detailview</w:t>
-        </w:r>
-      </w:hyperlink>
+      <w:r>
+        <w:rPr>
+          <w:rStyle w:val="InternetLink"/>
+          <w:rFonts w:cs="arial" w:ascii="arial" w:hAnsi="arial"/>
+        </w:rPr>
+        <w:t>https://docs.djangoproject.com/en/3.1/ref/class-based-views/generic-display/#detailview</w:t>
+      </w:r>
       <w:r>
         <w:rPr>
           <w:rStyle w:val="InternetLink"/>
@@ -1985,15 +1983,13 @@
         </w:rPr>
         <w:fldChar w:fldCharType="separate"/>
       </w:r>
-      <w:hyperlink r:id="rId5">
-        <w:r>
-          <w:rPr>
-            <w:rStyle w:val="InternetLink"/>
-            <w:rFonts w:cs="arial" w:ascii="arial" w:hAnsi="arial"/>
-          </w:rPr>
-          <w:t>https://docs.djangoproject.com/en/3.1/ref/class-based-views/flattened-index/#detailview</w:t>
-        </w:r>
-      </w:hyperlink>
+      <w:r>
+        <w:rPr>
+          <w:rStyle w:val="InternetLink"/>
+          <w:rFonts w:cs="arial" w:ascii="arial" w:hAnsi="arial"/>
+        </w:rPr>
+        <w:t>https://docs.djangoproject.com/en/3.1/ref/class-based-views/flattened-index/#detailview</w:t>
+      </w:r>
       <w:r>
         <w:rPr>
           <w:rStyle w:val="InternetLink"/>
@@ -2685,15 +2681,13 @@
         </w:rPr>
         <w:fldChar w:fldCharType="separate"/>
       </w:r>
-      <w:hyperlink r:id="rId6">
-        <w:r>
-          <w:rPr>
-            <w:rStyle w:val="InternetLink"/>
-            <w:rFonts w:cs="arial" w:ascii="arial" w:hAnsi="arial"/>
-          </w:rPr>
-          <w:t>https://docs.djangoproject.com/en/3.1/ref/class-based-views/generic-editing/#formview</w:t>
-        </w:r>
-      </w:hyperlink>
+      <w:r>
+        <w:rPr>
+          <w:rStyle w:val="InternetLink"/>
+          <w:rFonts w:cs="arial" w:ascii="arial" w:hAnsi="arial"/>
+        </w:rPr>
+        <w:t>https://docs.djangoproject.com/en/3.1/ref/class-based-views/generic-editing/#formview</w:t>
+      </w:r>
       <w:r>
         <w:rPr>
           <w:rStyle w:val="InternetLink"/>
@@ -2839,14 +2833,7 @@
           <w:rFonts w:ascii="arial" w:hAnsi="arial" w:cs="arial"/>
           <w:rtl w:val="true"/>
         </w:rPr>
-        <w:t xml:space="preserve">کنید بهتر </w:t>
-      </w:r>
-      <w:r>
-        <w:rPr>
-          <w:rFonts w:ascii="arial" w:hAnsi="arial" w:cs="arial"/>
-          <w:rtl w:val="true"/>
-        </w:rPr>
-        <w:t xml:space="preserve">از </w:t>
+        <w:t xml:space="preserve">کنید بهتر از </w:t>
       </w:r>
       <w:r>
         <w:rPr>
@@ -3053,15 +3040,13 @@
         </w:rPr>
         <w:fldChar w:fldCharType="separate"/>
       </w:r>
-      <w:hyperlink r:id="rId7">
-        <w:r>
-          <w:rPr>
-            <w:rStyle w:val="InternetLink"/>
-            <w:rFonts w:cs="arial" w:ascii="arial" w:hAnsi="arial"/>
-          </w:rPr>
-          <w:t>https://docs.djangoproject.com/en/3.1/ref/urlresolvers/#reverse-lazy</w:t>
-        </w:r>
-      </w:hyperlink>
+      <w:r>
+        <w:rPr>
+          <w:rStyle w:val="InternetLink"/>
+          <w:rFonts w:cs="arial" w:ascii="arial" w:hAnsi="arial"/>
+        </w:rPr>
+        <w:t>https://docs.djangoproject.com/en/3.1/ref/urlresolvers/#reverse-lazy</w:t>
+      </w:r>
       <w:r>
         <w:rPr>
           <w:rtl w:val="true"/>
@@ -3084,14 +3069,7 @@
           <w:rFonts w:ascii="arial" w:hAnsi="arial" w:cs="arial"/>
           <w:rtl w:val="true"/>
         </w:rPr>
-        <w:t>د</w:t>
-      </w:r>
-      <w:r>
-        <w:rPr>
-          <w:rFonts w:ascii="arial" w:hAnsi="arial" w:cs="arial"/>
-          <w:rtl w:val="true"/>
-        </w:rPr>
-        <w:t xml:space="preserve">ر این </w:t>
+        <w:t xml:space="preserve">در این </w:t>
       </w:r>
       <w:r>
         <w:rPr>
@@ -3222,15 +3200,13 @@
         </w:rPr>
         <w:fldChar w:fldCharType="separate"/>
       </w:r>
-      <w:hyperlink r:id="rId8">
-        <w:r>
-          <w:rPr>
-            <w:rStyle w:val="InternetLink"/>
-            <w:rFonts w:cs="arial" w:ascii="arial" w:hAnsi="arial"/>
-          </w:rPr>
-          <w:t>https://docs.djangoproject.com/en/3.1/ref/class-based-views/generic-editing/#createview</w:t>
-        </w:r>
-      </w:hyperlink>
+      <w:r>
+        <w:rPr>
+          <w:rStyle w:val="InternetLink"/>
+          <w:rFonts w:cs="arial" w:ascii="arial" w:hAnsi="arial"/>
+        </w:rPr>
+        <w:t>https://docs.djangoproject.com/en/3.1/ref/class-based-views/generic-editing/#createview</w:t>
+      </w:r>
       <w:r>
         <w:rPr>
           <w:rStyle w:val="InternetLink"/>
@@ -3642,15 +3618,13 @@
         </w:rPr>
         <w:fldChar w:fldCharType="separate"/>
       </w:r>
-      <w:hyperlink r:id="rId9">
-        <w:r>
-          <w:rPr>
-            <w:rStyle w:val="InternetLink"/>
-            <w:rFonts w:cs="arial" w:ascii="arial" w:hAnsi="arial"/>
-          </w:rPr>
-          <w:t>https://docs.djangoproject.com/en/3.1/ref/class-based-views/generic-editing/#deleteview</w:t>
-        </w:r>
-      </w:hyperlink>
+      <w:r>
+        <w:rPr>
+          <w:rStyle w:val="InternetLink"/>
+          <w:rFonts w:cs="arial" w:ascii="arial" w:hAnsi="arial"/>
+        </w:rPr>
+        <w:t>https://docs.djangoproject.com/en/3.1/ref/class-based-views/generic-editing/#deleteview</w:t>
+      </w:r>
       <w:r>
         <w:rPr>
           <w:rStyle w:val="InternetLink"/>
@@ -3818,15 +3792,13 @@
         <w:jc w:val="left"/>
         <w:rPr/>
       </w:pPr>
-      <w:hyperlink r:id="rId11">
-        <w:r>
-          <w:rPr>
-            <w:rStyle w:val="InternetLink"/>
-            <w:rFonts w:cs="arial" w:ascii="arial" w:hAnsi="arial"/>
-          </w:rPr>
-          <w:t>https://docs.djangoproject.com/en/3.1/topics/auth/default/</w:t>
-        </w:r>
-      </w:hyperlink>
+      <w:r>
+        <w:rPr>
+          <w:rStyle w:val="InternetLink"/>
+          <w:rFonts w:cs="arial" w:ascii="arial" w:hAnsi="arial"/>
+        </w:rPr>
+        <w:t>https://docs.djangoproject.com/en/3.1/topics/auth/default/</w:t>
+      </w:r>
     </w:p>
     <w:p>
       <w:pPr>
@@ -3853,15 +3825,13 @@
         </w:rPr>
         <w:fldChar w:fldCharType="separate"/>
       </w:r>
-      <w:hyperlink r:id="rId12">
-        <w:r>
-          <w:rPr>
-            <w:rStyle w:val="InternetLink"/>
-            <w:rFonts w:cs="arial" w:ascii="arial" w:hAnsi="arial"/>
-          </w:rPr>
-          <w:t>https://docs.djangoproject.com/en/3.1/topics/auth/default/#module-django.contrib.auth.views</w:t>
-        </w:r>
-      </w:hyperlink>
+      <w:r>
+        <w:rPr>
+          <w:rStyle w:val="InternetLink"/>
+          <w:rFonts w:cs="arial" w:ascii="arial" w:hAnsi="arial"/>
+        </w:rPr>
+        <w:t>https://docs.djangoproject.com/en/3.1/topics/auth/default/#module-django.contrib.auth.views</w:t>
+      </w:r>
       <w:r>
         <w:rPr>
           <w:rStyle w:val="InternetLink"/>
@@ -4061,6 +4031,8 @@
         <w:rPr>
           <w:rFonts w:ascii="Fira Mono;Consolas;Menlo;Monaco;Courier New;Courier;monospace" w:hAnsi="Fira Mono;Consolas;Menlo;Monaco;Courier New;Courier;monospace"/>
           <w:b w:val="false"/>
+          <w:b w:val="false"/>
+          <w:i w:val="false"/>
           <w:i w:val="false"/>
           <w:caps w:val="false"/>
           <w:smallCaps w:val="false"/>
@@ -4135,6 +4107,8 @@
         <w:rPr>
           <w:rFonts w:ascii="Fira Mono;Consolas;Menlo;Monaco;Courier New;Courier;monospace" w:hAnsi="Fira Mono;Consolas;Menlo;Monaco;Courier New;Courier;monospace"/>
           <w:b w:val="false"/>
+          <w:b w:val="false"/>
+          <w:i w:val="false"/>
           <w:i w:val="false"/>
           <w:caps w:val="false"/>
           <w:smallCaps w:val="false"/>
@@ -4170,19 +4144,23 @@
         <w:rPr>
           <w:rFonts w:ascii="arial" w:hAnsi="arial" w:cs="arial"/>
           <w:b w:val="false"/>
-          <w:i w:val="false"/>
-          <w:caps w:val="false"/>
-          <w:smallCaps w:val="false"/>
-          <w:color w:val="000000"/>
-          <w:spacing w:val="0"/>
-          <w:sz w:val="20"/>
-          <w:szCs w:val="20"/>
-        </w:rPr>
-      </w:pPr>
-      <w:r>
-        <w:rPr>
-          <w:rFonts w:ascii="arial" w:hAnsi="arial" w:cs="arial"/>
-          <w:b w:val="false"/>
+          <w:b w:val="false"/>
+          <w:i w:val="false"/>
+          <w:i w:val="false"/>
+          <w:caps w:val="false"/>
+          <w:smallCaps w:val="false"/>
+          <w:color w:val="000000"/>
+          <w:spacing w:val="0"/>
+          <w:sz w:val="20"/>
+          <w:szCs w:val="20"/>
+        </w:rPr>
+      </w:pPr>
+      <w:r>
+        <w:rPr>
+          <w:rFonts w:ascii="arial" w:hAnsi="arial" w:cs="arial"/>
+          <w:b w:val="false"/>
+          <w:b w:val="false"/>
+          <w:i w:val="false"/>
           <w:i w:val="false"/>
           <w:caps w:val="false"/>
           <w:smallCaps w:val="false"/>
@@ -4228,6 +4206,8 @@
         <w:rPr>
           <w:rFonts w:ascii="arial" w:hAnsi="arial" w:cs="arial"/>
           <w:b w:val="false"/>
+          <w:b w:val="false"/>
+          <w:i w:val="false"/>
           <w:i w:val="false"/>
           <w:caps w:val="false"/>
           <w:smallCaps w:val="false"/>
@@ -4252,6 +4232,8 @@
         <w:rPr>
           <w:rFonts w:ascii="arial" w:hAnsi="arial" w:cs="arial"/>
           <w:b w:val="false"/>
+          <w:b w:val="false"/>
+          <w:i w:val="false"/>
           <w:i w:val="false"/>
           <w:caps w:val="false"/>
           <w:smallCaps w:val="false"/>
@@ -4288,46 +4270,34 @@
         <w:rPr>
           <w:rFonts w:ascii="arial" w:hAnsi="arial" w:cs="arial"/>
           <w:b w:val="false"/>
-          <w:i w:val="false"/>
-          <w:caps w:val="false"/>
-          <w:smallCaps w:val="false"/>
-          <w:color w:val="000000"/>
-          <w:spacing w:val="0"/>
-          <w:sz w:val="20"/>
-          <w:szCs w:val="20"/>
-        </w:rPr>
-      </w:pPr>
-      <w:r>
-        <w:rPr>
-          <w:rFonts w:ascii="arial" w:hAnsi="arial" w:cs="arial"/>
-          <w:b w:val="false"/>
-          <w:i w:val="false"/>
-          <w:caps w:val="false"/>
-          <w:smallCaps w:val="false"/>
-          <w:color w:val="000000"/>
-          <w:spacing w:val="0"/>
-          <w:sz w:val="20"/>
-          <w:sz w:val="20"/>
-          <w:szCs w:val="20"/>
-          <w:rtl w:val="true"/>
-        </w:rPr>
-        <w:t xml:space="preserve">در این موارد </w:t>
-      </w:r>
-      <w:r>
-        <w:rPr>
-          <w:rFonts w:ascii="arial" w:hAnsi="arial" w:cs="arial"/>
-          <w:b w:val="false"/>
-          <w:i w:val="false"/>
-          <w:caps w:val="false"/>
-          <w:smallCaps w:val="false"/>
-          <w:color w:val="000000"/>
-          <w:spacing w:val="0"/>
-          <w:sz w:val="20"/>
-          <w:sz w:val="20"/>
-          <w:szCs w:val="20"/>
-          <w:rtl w:val="true"/>
-        </w:rPr>
-        <w:t>جنگو به طور پیش‌فرض مسیر</w:t>
+          <w:b w:val="false"/>
+          <w:i w:val="false"/>
+          <w:i w:val="false"/>
+          <w:caps w:val="false"/>
+          <w:smallCaps w:val="false"/>
+          <w:color w:val="000000"/>
+          <w:spacing w:val="0"/>
+          <w:sz w:val="20"/>
+          <w:szCs w:val="20"/>
+        </w:rPr>
+      </w:pPr>
+      <w:r>
+        <w:rPr>
+          <w:rFonts w:ascii="arial" w:hAnsi="arial" w:cs="arial"/>
+          <w:b w:val="false"/>
+          <w:b w:val="false"/>
+          <w:i w:val="false"/>
+          <w:i w:val="false"/>
+          <w:caps w:val="false"/>
+          <w:smallCaps w:val="false"/>
+          <w:color w:val="000000"/>
+          <w:spacing w:val="0"/>
+          <w:sz w:val="20"/>
+          <w:sz w:val="20"/>
+          <w:szCs w:val="20"/>
+          <w:rtl w:val="true"/>
+        </w:rPr>
+        <w:t>در این موارد جنگو به طور پیش‌فرض مسیر</w:t>
       </w:r>
       <w:r>
         <w:rPr>
@@ -4362,17 +4332,19 @@
         <w:rPr>
           <w:rFonts w:ascii="arial" w:hAnsi="arial" w:cs="arial"/>
           <w:b w:val="false"/>
-          <w:i w:val="false"/>
-          <w:caps w:val="false"/>
-          <w:smallCaps w:val="false"/>
-          <w:color w:val="000000"/>
-          <w:spacing w:val="0"/>
-          <w:sz w:val="20"/>
-          <w:sz w:val="20"/>
-          <w:szCs w:val="20"/>
-          <w:rtl w:val="true"/>
-        </w:rPr>
-        <w:t xml:space="preserve">هارا خود تعیین میکند اما میتوانیم به هر کدام مسیر </w:t>
+          <w:b w:val="false"/>
+          <w:i w:val="false"/>
+          <w:i w:val="false"/>
+          <w:caps w:val="false"/>
+          <w:smallCaps w:val="false"/>
+          <w:color w:val="000000"/>
+          <w:spacing w:val="0"/>
+          <w:sz w:val="20"/>
+          <w:sz w:val="20"/>
+          <w:szCs w:val="20"/>
+          <w:rtl w:val="true"/>
+        </w:rPr>
+        <w:t xml:space="preserve">هارا خود تعیین میکند اما میتوانیم مسیر </w:t>
       </w:r>
       <w:r>
         <w:rPr>
@@ -4407,6 +4379,8 @@
         <w:rPr>
           <w:rFonts w:ascii="arial" w:hAnsi="arial" w:cs="arial"/>
           <w:b w:val="false"/>
+          <w:b w:val="false"/>
+          <w:i w:val="false"/>
           <w:i w:val="false"/>
           <w:caps w:val="false"/>
           <w:smallCaps w:val="false"/>
@@ -4437,36 +4411,1063 @@
     </w:p>
     <w:p>
       <w:pPr>
-        <w:pStyle w:val="PreformattedText"/>
+        <w:pStyle w:val="Normal"/>
+        <w:widowControl/>
+        <w:bidi w:val="0"/>
+        <w:spacing w:before="225" w:after="225"/>
+        <w:ind w:right="300" w:hanging="0"/>
+        <w:jc w:val="left"/>
+        <w:rPr>
+          <w:color w:val="000000"/>
+        </w:rPr>
+      </w:pPr>
+      <w:r>
+        <w:rPr>
+          <w:rFonts w:cs="arial" w:ascii="arial" w:hAnsi="arial"/>
+          <w:b w:val="false"/>
+          <w:i w:val="false"/>
+          <w:caps w:val="false"/>
+          <w:smallCaps w:val="false"/>
+          <w:color w:val="000000"/>
+          <w:spacing w:val="0"/>
+          <w:sz w:val="20"/>
+          <w:szCs w:val="20"/>
+        </w:rPr>
+        <w:t xml:space="preserve">app_name = </w:t>
+      </w:r>
+      <w:r>
+        <w:rPr>
+          <w:rFonts w:cs="arial" w:ascii="arial" w:hAnsi="arial"/>
+          <w:b w:val="false"/>
+          <w:i w:val="false"/>
+          <w:caps w:val="false"/>
+          <w:smallCaps w:val="false"/>
+          <w:color w:val="000000"/>
+          <w:spacing w:val="0"/>
+          <w:sz w:val="20"/>
+          <w:szCs w:val="20"/>
+        </w:rPr>
+        <w:t>'accounts'</w:t>
+      </w:r>
+      <w:r>
+        <w:rPr>
+          <w:rFonts w:cs="arial" w:ascii="arial" w:hAnsi="arial"/>
+          <w:b w:val="false"/>
+          <w:i w:val="false"/>
+          <w:caps w:val="false"/>
+          <w:smallCaps w:val="false"/>
+          <w:color w:val="000000"/>
+          <w:spacing w:val="0"/>
+          <w:sz w:val="20"/>
+          <w:szCs w:val="20"/>
+        </w:rPr>
+        <w:br/>
+      </w:r>
+      <w:r>
+        <w:rPr>
+          <w:rFonts w:cs="arial" w:ascii="arial" w:hAnsi="arial"/>
+          <w:b w:val="false"/>
+          <w:i w:val="false"/>
+          <w:caps w:val="false"/>
+          <w:smallCaps w:val="false"/>
+          <w:color w:val="000000"/>
+          <w:spacing w:val="0"/>
+          <w:sz w:val="20"/>
+          <w:szCs w:val="20"/>
+        </w:rPr>
+        <w:t>urlpatterns = [</w:t>
+      </w:r>
+      <w:r>
+        <w:rPr>
+          <w:rFonts w:cs="arial" w:ascii="arial" w:hAnsi="arial"/>
+          <w:b w:val="false"/>
+          <w:i w:val="false"/>
+          <w:caps w:val="false"/>
+          <w:smallCaps w:val="false"/>
+          <w:color w:val="000000"/>
+          <w:spacing w:val="0"/>
+          <w:sz w:val="20"/>
+          <w:szCs w:val="20"/>
+        </w:rPr>
+        <w:br/>
+      </w:r>
+      <w:r>
+        <w:rPr>
+          <w:rFonts w:cs="arial" w:ascii="arial" w:hAnsi="arial"/>
+          <w:b w:val="false"/>
+          <w:i w:val="false"/>
+          <w:caps w:val="false"/>
+          <w:smallCaps w:val="false"/>
+          <w:color w:val="000000"/>
+          <w:spacing w:val="0"/>
+          <w:sz w:val="20"/>
+          <w:szCs w:val="20"/>
+        </w:rPr>
+        <w:tab/>
+        <w:t>path(</w:t>
+      </w:r>
+      <w:r>
+        <w:rPr>
+          <w:rFonts w:cs="arial" w:ascii="arial" w:hAnsi="arial"/>
+          <w:b w:val="false"/>
+          <w:i w:val="false"/>
+          <w:caps w:val="false"/>
+          <w:smallCaps w:val="false"/>
+          <w:color w:val="000000"/>
+          <w:spacing w:val="0"/>
+          <w:sz w:val="20"/>
+          <w:szCs w:val="20"/>
+        </w:rPr>
+        <w:t>'login/'</w:t>
+      </w:r>
+      <w:r>
+        <w:rPr>
+          <w:rFonts w:cs="arial" w:ascii="arial" w:hAnsi="arial"/>
+          <w:b w:val="false"/>
+          <w:i w:val="false"/>
+          <w:caps w:val="false"/>
+          <w:smallCaps w:val="false"/>
+          <w:color w:val="000000"/>
+          <w:spacing w:val="0"/>
+          <w:sz w:val="20"/>
+          <w:szCs w:val="20"/>
+        </w:rPr>
+        <w:t xml:space="preserve">, </w:t>
+      </w:r>
+      <w:r>
+        <w:rPr>
+          <w:rFonts w:cs="arial" w:ascii="arial" w:hAnsi="arial"/>
+          <w:b w:val="false"/>
+          <w:i w:val="false"/>
+          <w:caps w:val="false"/>
+          <w:smallCaps w:val="false"/>
+          <w:color w:val="000000"/>
+          <w:spacing w:val="0"/>
+          <w:sz w:val="20"/>
+          <w:szCs w:val="20"/>
+        </w:rPr>
+        <w:t>views.UserLogin.as_view(</w:t>
+      </w:r>
+      <w:r>
+        <w:rPr>
+          <w:rFonts w:cs="arial" w:ascii="arial" w:hAnsi="arial"/>
+          <w:b w:val="false"/>
+          <w:i w:val="false"/>
+          <w:caps w:val="false"/>
+          <w:smallCaps w:val="false"/>
+          <w:color w:val="000000"/>
+          <w:spacing w:val="0"/>
+          <w:sz w:val="20"/>
+          <w:szCs w:val="20"/>
+        </w:rPr>
+        <w:t>template_name=’accounts/login.html’</w:t>
+      </w:r>
+      <w:r>
+        <w:rPr>
+          <w:rFonts w:cs="arial" w:ascii="arial" w:hAnsi="arial"/>
+          <w:b w:val="false"/>
+          <w:i w:val="false"/>
+          <w:caps w:val="false"/>
+          <w:smallCaps w:val="false"/>
+          <w:color w:val="000000"/>
+          <w:spacing w:val="0"/>
+          <w:sz w:val="20"/>
+          <w:szCs w:val="20"/>
+        </w:rPr>
+        <w:t>)</w:t>
+      </w:r>
+      <w:r>
+        <w:rPr>
+          <w:rFonts w:cs="arial" w:ascii="arial" w:hAnsi="arial"/>
+          <w:b w:val="false"/>
+          <w:i w:val="false"/>
+          <w:caps w:val="false"/>
+          <w:smallCaps w:val="false"/>
+          <w:color w:val="000000"/>
+          <w:spacing w:val="0"/>
+          <w:sz w:val="20"/>
+          <w:szCs w:val="20"/>
+        </w:rPr>
+        <w:t xml:space="preserve">, </w:t>
+      </w:r>
+      <w:r>
+        <w:rPr>
+          <w:rFonts w:cs="arial" w:ascii="arial" w:hAnsi="arial"/>
+          <w:b w:val="false"/>
+          <w:i w:val="false"/>
+          <w:caps w:val="false"/>
+          <w:smallCaps w:val="false"/>
+          <w:color w:val="000000"/>
+          <w:spacing w:val="0"/>
+          <w:sz w:val="20"/>
+          <w:szCs w:val="20"/>
+        </w:rPr>
+        <w:t>name</w:t>
+      </w:r>
+      <w:r>
+        <w:rPr>
+          <w:rFonts w:cs="arial" w:ascii="arial" w:hAnsi="arial"/>
+          <w:b w:val="false"/>
+          <w:i w:val="false"/>
+          <w:caps w:val="false"/>
+          <w:smallCaps w:val="false"/>
+          <w:color w:val="000000"/>
+          <w:spacing w:val="0"/>
+          <w:sz w:val="20"/>
+          <w:szCs w:val="20"/>
+        </w:rPr>
+        <w:t>=</w:t>
+      </w:r>
+      <w:r>
+        <w:rPr>
+          <w:rFonts w:cs="arial" w:ascii="arial" w:hAnsi="arial"/>
+          <w:b w:val="false"/>
+          <w:i w:val="false"/>
+          <w:caps w:val="false"/>
+          <w:smallCaps w:val="false"/>
+          <w:color w:val="000000"/>
+          <w:spacing w:val="0"/>
+          <w:sz w:val="20"/>
+          <w:szCs w:val="20"/>
+        </w:rPr>
+        <w:t>'login'</w:t>
+      </w:r>
+      <w:r>
+        <w:rPr>
+          <w:rFonts w:cs="arial" w:ascii="arial" w:hAnsi="arial"/>
+          <w:b w:val="false"/>
+          <w:i w:val="false"/>
+          <w:caps w:val="false"/>
+          <w:smallCaps w:val="false"/>
+          <w:color w:val="000000"/>
+          <w:spacing w:val="0"/>
+          <w:sz w:val="20"/>
+          <w:szCs w:val="20"/>
+        </w:rPr>
+        <w:t>)</w:t>
+      </w:r>
+      <w:r>
+        <w:rPr>
+          <w:rFonts w:cs="arial" w:ascii="arial" w:hAnsi="arial"/>
+          <w:b w:val="false"/>
+          <w:i w:val="false"/>
+          <w:caps w:val="false"/>
+          <w:smallCaps w:val="false"/>
+          <w:color w:val="000000"/>
+          <w:spacing w:val="0"/>
+          <w:sz w:val="20"/>
+          <w:szCs w:val="20"/>
+        </w:rPr>
+        <w:t>,</w:t>
+      </w:r>
+      <w:r>
+        <w:rPr>
+          <w:rFonts w:cs="arial" w:ascii="arial" w:hAnsi="arial"/>
+          <w:b w:val="false"/>
+          <w:i w:val="false"/>
+          <w:caps w:val="false"/>
+          <w:smallCaps w:val="false"/>
+          <w:color w:val="000000"/>
+          <w:spacing w:val="0"/>
+          <w:sz w:val="20"/>
+          <w:szCs w:val="20"/>
+        </w:rPr>
+        <w:br/>
+      </w:r>
+      <w:r>
+        <w:rPr>
+          <w:rFonts w:eastAsia="Arial" w:cs="arial" w:ascii="arial" w:hAnsi="arial"/>
+          <w:b w:val="false"/>
+          <w:i w:val="false"/>
+          <w:caps w:val="false"/>
+          <w:smallCaps w:val="false"/>
+          <w:color w:val="000000"/>
+          <w:spacing w:val="0"/>
+          <w:kern w:val="0"/>
+          <w:sz w:val="20"/>
+          <w:szCs w:val="20"/>
+          <w:lang w:val="en" w:eastAsia="zh-CN" w:bidi="fa-IR"/>
+        </w:rPr>
+        <w:tab/>
+        <w:t>.........</w:t>
+      </w:r>
+      <w:r>
+        <w:rPr>
+          <w:rFonts w:cs="arial" w:ascii="arial" w:hAnsi="arial"/>
+          <w:b w:val="false"/>
+          <w:i w:val="false"/>
+          <w:caps w:val="false"/>
+          <w:smallCaps w:val="false"/>
+          <w:color w:val="000000"/>
+          <w:spacing w:val="0"/>
+          <w:sz w:val="20"/>
+          <w:szCs w:val="20"/>
+        </w:rPr>
+        <w:br/>
+      </w:r>
+      <w:r>
+        <w:rPr>
+          <w:rFonts w:cs="arial" w:ascii="arial" w:hAnsi="arial"/>
+          <w:b w:val="false"/>
+          <w:i w:val="false"/>
+          <w:caps w:val="false"/>
+          <w:smallCaps w:val="false"/>
+          <w:color w:val="000000"/>
+          <w:spacing w:val="0"/>
+          <w:sz w:val="20"/>
+          <w:szCs w:val="20"/>
+        </w:rPr>
+        <w:t>]</w:t>
+      </w:r>
+    </w:p>
+    <w:p>
+      <w:pPr>
+        <w:pStyle w:val="Normal"/>
         <w:widowControl/>
         <w:bidi w:val="1"/>
         <w:spacing w:before="225" w:after="225"/>
         <w:ind w:right="300" w:hanging="0"/>
         <w:jc w:val="left"/>
         <w:rPr>
-          <w:rFonts w:ascii="arial" w:hAnsi="arial" w:cs="arial"/>
-          <w:b w:val="false"/>
-          <w:i w:val="false"/>
-          <w:caps w:val="false"/>
-          <w:smallCaps w:val="false"/>
-          <w:color w:val="000000"/>
-          <w:spacing w:val="0"/>
-          <w:sz w:val="20"/>
-          <w:szCs w:val="20"/>
-        </w:rPr>
-      </w:pPr>
-      <w:r>
-        <w:rPr>
-          <w:rFonts w:cs="arial" w:ascii="arial" w:hAnsi="arial"/>
-          <w:b w:val="false"/>
-          <w:i w:val="false"/>
-          <w:caps w:val="false"/>
-          <w:smallCaps w:val="false"/>
-          <w:color w:val="000000"/>
-          <w:spacing w:val="0"/>
-          <w:sz w:val="20"/>
-          <w:szCs w:val="20"/>
-          <w:rtl w:val="true"/>
+          <w:color w:val="000000"/>
+        </w:rPr>
+      </w:pPr>
+      <w:r>
+        <w:rPr>
+          <w:rFonts w:ascii="arial" w:hAnsi="arial" w:cs="arial"/>
+          <w:b w:val="false"/>
+          <w:b w:val="false"/>
+          <w:i w:val="false"/>
+          <w:i w:val="false"/>
+          <w:caps w:val="false"/>
+          <w:smallCaps w:val="false"/>
+          <w:color w:val="000000"/>
+          <w:spacing w:val="0"/>
+          <w:sz w:val="20"/>
+          <w:sz w:val="20"/>
+          <w:szCs w:val="20"/>
+          <w:rtl w:val="true"/>
+        </w:rPr>
+        <w:t xml:space="preserve">یا میتوانیم ماننده دیگر </w:t>
+      </w:r>
+      <w:r>
+        <w:rPr>
+          <w:rFonts w:cs="arial" w:ascii="arial" w:hAnsi="arial"/>
+          <w:b w:val="false"/>
+          <w:i w:val="false"/>
+          <w:caps w:val="false"/>
+          <w:smallCaps w:val="false"/>
+          <w:color w:val="000000"/>
+          <w:spacing w:val="0"/>
+          <w:sz w:val="20"/>
+          <w:szCs w:val="20"/>
+        </w:rPr>
+        <w:t>cbv</w:t>
+      </w:r>
+      <w:r>
+        <w:rPr>
+          <w:rFonts w:cs="arial" w:ascii="arial" w:hAnsi="arial"/>
+          <w:b w:val="false"/>
+          <w:i w:val="false"/>
+          <w:caps w:val="false"/>
+          <w:smallCaps w:val="false"/>
+          <w:color w:val="000000"/>
+          <w:spacing w:val="0"/>
+          <w:sz w:val="20"/>
+          <w:szCs w:val="20"/>
+          <w:rtl w:val="true"/>
+        </w:rPr>
+        <w:t xml:space="preserve"> </w:t>
+      </w:r>
+      <w:r>
+        <w:rPr>
+          <w:rFonts w:ascii="arial" w:hAnsi="arial" w:cs="arial"/>
+          <w:b w:val="false"/>
+          <w:b w:val="false"/>
+          <w:i w:val="false"/>
+          <w:i w:val="false"/>
+          <w:caps w:val="false"/>
+          <w:smallCaps w:val="false"/>
+          <w:color w:val="000000"/>
+          <w:spacing w:val="0"/>
+          <w:sz w:val="20"/>
+          <w:sz w:val="20"/>
+          <w:szCs w:val="20"/>
+          <w:rtl w:val="true"/>
+        </w:rPr>
+        <w:t xml:space="preserve">ها رفتار کنیم که یک کلاس در داخل </w:t>
+      </w:r>
+      <w:r>
+        <w:rPr>
+          <w:rFonts w:cs="arial" w:ascii="arial" w:hAnsi="arial"/>
+          <w:b w:val="false"/>
+          <w:i w:val="false"/>
+          <w:caps w:val="false"/>
+          <w:smallCaps w:val="false"/>
+          <w:color w:val="000000"/>
+          <w:spacing w:val="0"/>
+          <w:sz w:val="20"/>
+          <w:szCs w:val="20"/>
+        </w:rPr>
+        <w:t>views.py</w:t>
+      </w:r>
+      <w:r>
+        <w:rPr>
+          <w:rFonts w:cs="arial" w:ascii="arial" w:hAnsi="arial"/>
+          <w:b w:val="false"/>
+          <w:i w:val="false"/>
+          <w:caps w:val="false"/>
+          <w:smallCaps w:val="false"/>
+          <w:color w:val="000000"/>
+          <w:spacing w:val="0"/>
+          <w:sz w:val="20"/>
+          <w:szCs w:val="20"/>
+          <w:rtl w:val="true"/>
+        </w:rPr>
+        <w:t xml:space="preserve"> </w:t>
+      </w:r>
+      <w:r>
+        <w:rPr>
+          <w:rFonts w:ascii="arial" w:hAnsi="arial" w:cs="arial"/>
+          <w:b w:val="false"/>
+          <w:b w:val="false"/>
+          <w:i w:val="false"/>
+          <w:i w:val="false"/>
+          <w:caps w:val="false"/>
+          <w:smallCaps w:val="false"/>
+          <w:color w:val="000000"/>
+          <w:spacing w:val="0"/>
+          <w:sz w:val="20"/>
+          <w:sz w:val="20"/>
+          <w:szCs w:val="20"/>
+          <w:rtl w:val="true"/>
+        </w:rPr>
+        <w:t xml:space="preserve">ساخته شود </w:t>
+      </w:r>
+    </w:p>
+    <w:p>
+      <w:pPr>
+        <w:pStyle w:val="Normal"/>
+        <w:widowControl/>
+        <w:bidi w:val="1"/>
+        <w:spacing w:before="225" w:after="225"/>
+        <w:ind w:right="300" w:hanging="0"/>
+        <w:jc w:val="left"/>
+        <w:rPr>
+          <w:color w:val="000000"/>
+        </w:rPr>
+      </w:pPr>
+      <w:r>
+        <w:rPr>
+          <w:rFonts w:cs="arial" w:ascii="arial" w:hAnsi="arial"/>
+          <w:b w:val="false"/>
+          <w:i w:val="false"/>
+          <w:caps w:val="false"/>
+          <w:smallCaps w:val="false"/>
+          <w:color w:val="000000"/>
+          <w:spacing w:val="0"/>
+          <w:sz w:val="20"/>
+          <w:szCs w:val="20"/>
+          <w:rtl w:val="true"/>
+        </w:rPr>
+        <w:t>____________________________________________________________</w:t>
+      </w:r>
+    </w:p>
+    <w:p>
+      <w:pPr>
+        <w:pStyle w:val="Normal"/>
+        <w:widowControl/>
+        <w:bidi w:val="1"/>
+        <w:spacing w:before="225" w:after="225"/>
+        <w:ind w:right="300" w:hanging="0"/>
+        <w:jc w:val="left"/>
+        <w:rPr>
+          <w:color w:val="000000"/>
+        </w:rPr>
+      </w:pPr>
+      <w:r>
+        <w:rPr>
+          <w:rFonts w:ascii="arial" w:hAnsi="arial" w:cs="arial"/>
+          <w:b w:val="false"/>
+          <w:b w:val="false"/>
+          <w:i w:val="false"/>
+          <w:i w:val="false"/>
+          <w:caps w:val="false"/>
+          <w:smallCaps w:val="false"/>
+          <w:color w:val="000000"/>
+          <w:spacing w:val="0"/>
+          <w:sz w:val="20"/>
+          <w:sz w:val="20"/>
+          <w:szCs w:val="20"/>
+          <w:rtl w:val="true"/>
+        </w:rPr>
+        <w:t xml:space="preserve">بعد از اینکه </w:t>
+      </w:r>
+      <w:r>
+        <w:rPr>
+          <w:rFonts w:cs="arial" w:ascii="arial" w:hAnsi="arial"/>
+          <w:b w:val="false"/>
+          <w:i w:val="false"/>
+          <w:caps w:val="false"/>
+          <w:smallCaps w:val="false"/>
+          <w:color w:val="000000"/>
+          <w:spacing w:val="0"/>
+          <w:sz w:val="20"/>
+          <w:szCs w:val="20"/>
+        </w:rPr>
+        <w:t>login</w:t>
+      </w:r>
+      <w:r>
+        <w:rPr>
+          <w:rFonts w:cs="arial" w:ascii="arial" w:hAnsi="arial"/>
+          <w:b w:val="false"/>
+          <w:i w:val="false"/>
+          <w:caps w:val="false"/>
+          <w:smallCaps w:val="false"/>
+          <w:color w:val="000000"/>
+          <w:spacing w:val="0"/>
+          <w:sz w:val="20"/>
+          <w:szCs w:val="20"/>
+          <w:rtl w:val="true"/>
+        </w:rPr>
+        <w:t xml:space="preserve"> </w:t>
+      </w:r>
+      <w:r>
+        <w:rPr>
+          <w:rFonts w:ascii="arial" w:hAnsi="arial" w:cs="arial"/>
+          <w:b w:val="false"/>
+          <w:b w:val="false"/>
+          <w:i w:val="false"/>
+          <w:i w:val="false"/>
+          <w:caps w:val="false"/>
+          <w:smallCaps w:val="false"/>
+          <w:color w:val="000000"/>
+          <w:spacing w:val="0"/>
+          <w:sz w:val="20"/>
+          <w:sz w:val="20"/>
+          <w:szCs w:val="20"/>
+          <w:rtl w:val="true"/>
+        </w:rPr>
+        <w:t>با موفقیت انجام شد به طور پیشفرض به صفح</w:t>
+      </w:r>
+      <w:r>
+        <w:rPr>
+          <w:rFonts w:ascii="arial" w:hAnsi="arial" w:cs="arial"/>
+          <w:b w:val="false"/>
+          <w:b w:val="false"/>
+          <w:i w:val="false"/>
+          <w:i w:val="false"/>
+          <w:iCs w:val="false"/>
+          <w:caps w:val="false"/>
+          <w:smallCaps w:val="false"/>
+          <w:color w:val="000000"/>
+          <w:spacing w:val="0"/>
+          <w:sz w:val="20"/>
+          <w:sz w:val="20"/>
+          <w:szCs w:val="20"/>
+          <w:rtl w:val="true"/>
+        </w:rPr>
+        <w:t xml:space="preserve">ه </w:t>
+      </w:r>
+      <w:r>
+        <w:rPr>
+          <w:rFonts w:cs="arial" w:ascii="arial" w:hAnsi="arial"/>
+          <w:b w:val="false"/>
+          <w:i w:val="false"/>
+          <w:iCs w:val="false"/>
+          <w:caps w:val="false"/>
+          <w:smallCaps w:val="false"/>
+          <w:color w:val="000000"/>
+          <w:spacing w:val="0"/>
+          <w:sz w:val="20"/>
+          <w:szCs w:val="20"/>
+        </w:rPr>
+        <w:t>accounts/profile</w:t>
+      </w:r>
+      <w:r>
+        <w:rPr>
+          <w:rFonts w:cs="arial" w:ascii="arial" w:hAnsi="arial"/>
+          <w:b w:val="false"/>
+          <w:i w:val="false"/>
+          <w:iCs w:val="false"/>
+          <w:caps w:val="false"/>
+          <w:smallCaps w:val="false"/>
+          <w:color w:val="000000"/>
+          <w:spacing w:val="0"/>
+          <w:sz w:val="20"/>
+          <w:szCs w:val="20"/>
+          <w:rtl w:val="true"/>
+        </w:rPr>
+        <w:t xml:space="preserve"> </w:t>
+      </w:r>
+      <w:r>
+        <w:rPr>
+          <w:rFonts w:ascii="arial" w:hAnsi="arial" w:cs="arial"/>
+          <w:b w:val="false"/>
+          <w:b w:val="false"/>
+          <w:i w:val="false"/>
+          <w:i w:val="false"/>
+          <w:iCs w:val="false"/>
+          <w:caps w:val="false"/>
+          <w:smallCaps w:val="false"/>
+          <w:color w:val="000000"/>
+          <w:spacing w:val="0"/>
+          <w:sz w:val="20"/>
+          <w:sz w:val="20"/>
+          <w:szCs w:val="20"/>
+          <w:rtl w:val="true"/>
+        </w:rPr>
+        <w:t xml:space="preserve">هدایت می‌شود اگر بخواهید این پیشفرض را تغییر بدهید میتوانید در داخل </w:t>
+      </w:r>
+      <w:r>
+        <w:rPr>
+          <w:rFonts w:cs="arial" w:ascii="arial" w:hAnsi="arial"/>
+          <w:b w:val="false"/>
+          <w:i w:val="false"/>
+          <w:iCs w:val="false"/>
+          <w:caps w:val="false"/>
+          <w:smallCaps w:val="false"/>
+          <w:color w:val="000000"/>
+          <w:spacing w:val="0"/>
+          <w:sz w:val="20"/>
+          <w:szCs w:val="20"/>
+        </w:rPr>
+        <w:t>settings.py</w:t>
+      </w:r>
+      <w:r>
+        <w:rPr>
+          <w:rFonts w:cs="arial" w:ascii="arial" w:hAnsi="arial"/>
+          <w:b w:val="false"/>
+          <w:i w:val="false"/>
+          <w:iCs w:val="false"/>
+          <w:caps w:val="false"/>
+          <w:smallCaps w:val="false"/>
+          <w:color w:val="000000"/>
+          <w:spacing w:val="0"/>
+          <w:sz w:val="20"/>
+          <w:szCs w:val="20"/>
+          <w:rtl w:val="true"/>
+        </w:rPr>
+        <w:t xml:space="preserve"> </w:t>
+      </w:r>
+      <w:r>
+        <w:rPr>
+          <w:rFonts w:ascii="arial" w:hAnsi="arial" w:cs="arial"/>
+          <w:b w:val="false"/>
+          <w:b w:val="false"/>
+          <w:i w:val="false"/>
+          <w:i w:val="false"/>
+          <w:iCs w:val="false"/>
+          <w:caps w:val="false"/>
+          <w:smallCaps w:val="false"/>
+          <w:color w:val="000000"/>
+          <w:spacing w:val="0"/>
+          <w:sz w:val="20"/>
+          <w:sz w:val="20"/>
+          <w:szCs w:val="20"/>
+          <w:rtl w:val="true"/>
+        </w:rPr>
+        <w:t xml:space="preserve">مقدار </w:t>
+      </w:r>
+      <w:r>
+        <w:rPr>
+          <w:rFonts w:cs="arial" w:ascii="arial" w:hAnsi="arial"/>
+          <w:b w:val="false"/>
+          <w:i w:val="false"/>
+          <w:iCs w:val="false"/>
+          <w:caps w:val="false"/>
+          <w:smallCaps w:val="false"/>
+          <w:color w:val="000000"/>
+          <w:spacing w:val="0"/>
+          <w:sz w:val="20"/>
+          <w:szCs w:val="20"/>
+        </w:rPr>
+        <w:t>LOGIN_REDIRECT_URL</w:t>
+      </w:r>
+      <w:r>
+        <w:rPr>
+          <w:rFonts w:cs="arial" w:ascii="arial" w:hAnsi="arial"/>
+          <w:b w:val="false"/>
+          <w:i w:val="false"/>
+          <w:iCs w:val="false"/>
+          <w:caps w:val="false"/>
+          <w:smallCaps w:val="false"/>
+          <w:color w:val="000000"/>
+          <w:spacing w:val="0"/>
+          <w:sz w:val="20"/>
+          <w:szCs w:val="20"/>
+          <w:rtl w:val="true"/>
+        </w:rPr>
+        <w:t xml:space="preserve"> </w:t>
+      </w:r>
+      <w:r>
+        <w:rPr>
+          <w:rFonts w:ascii="arial" w:hAnsi="arial" w:cs="arial"/>
+          <w:b w:val="false"/>
+          <w:b w:val="false"/>
+          <w:i w:val="false"/>
+          <w:i w:val="false"/>
+          <w:iCs w:val="false"/>
+          <w:caps w:val="false"/>
+          <w:smallCaps w:val="false"/>
+          <w:color w:val="000000"/>
+          <w:spacing w:val="0"/>
+          <w:sz w:val="20"/>
+          <w:sz w:val="20"/>
+          <w:szCs w:val="20"/>
+          <w:rtl w:val="true"/>
+        </w:rPr>
+        <w:t xml:space="preserve">را قرار دهید </w:t>
+      </w:r>
+    </w:p>
+    <w:p>
+      <w:pPr>
+        <w:pStyle w:val="Normal"/>
+        <w:widowControl/>
+        <w:bidi w:val="1"/>
+        <w:spacing w:before="225" w:after="225"/>
+        <w:ind w:right="300" w:hanging="0"/>
+        <w:jc w:val="left"/>
+        <w:rPr>
+          <w:color w:val="000000"/>
+        </w:rPr>
+      </w:pPr>
+      <w:r>
+        <w:rPr>
+          <w:rFonts w:cs="arial" w:ascii="arial" w:hAnsi="arial"/>
+          <w:b w:val="false"/>
+          <w:i w:val="false"/>
+          <w:iCs w:val="false"/>
+          <w:caps w:val="false"/>
+          <w:smallCaps w:val="false"/>
+          <w:color w:val="000000"/>
+          <w:spacing w:val="0"/>
+          <w:sz w:val="20"/>
+          <w:szCs w:val="20"/>
+          <w:rtl w:val="true"/>
+        </w:rPr>
+        <w:t>____________________________________________________________</w:t>
+      </w:r>
+    </w:p>
+    <w:p>
+      <w:pPr>
+        <w:pStyle w:val="Normal"/>
+        <w:widowControl/>
+        <w:bidi w:val="1"/>
+        <w:spacing w:before="225" w:after="225"/>
+        <w:ind w:right="300" w:hanging="0"/>
+        <w:jc w:val="left"/>
+        <w:rPr>
+          <w:color w:val="000000"/>
+        </w:rPr>
+      </w:pPr>
+      <w:r>
+        <w:rPr>
+          <w:rFonts w:ascii="arial" w:hAnsi="arial" w:cs="arial"/>
+          <w:b w:val="false"/>
+          <w:b w:val="false"/>
+          <w:i w:val="false"/>
+          <w:i w:val="false"/>
+          <w:iCs w:val="false"/>
+          <w:caps w:val="false"/>
+          <w:smallCaps w:val="false"/>
+          <w:color w:val="000000"/>
+          <w:spacing w:val="0"/>
+          <w:sz w:val="20"/>
+          <w:sz w:val="20"/>
+          <w:szCs w:val="20"/>
+          <w:rtl w:val="true"/>
+        </w:rPr>
+        <w:t xml:space="preserve">مورد خوبی که وجود دارد </w:t>
+      </w:r>
+      <w:r>
+        <w:rPr>
+          <w:rFonts w:cs="arial" w:ascii="arial" w:hAnsi="arial"/>
+          <w:b w:val="false"/>
+          <w:i w:val="false"/>
+          <w:iCs w:val="false"/>
+          <w:caps w:val="false"/>
+          <w:smallCaps w:val="false"/>
+          <w:color w:val="000000"/>
+          <w:spacing w:val="0"/>
+          <w:sz w:val="20"/>
+          <w:szCs w:val="20"/>
+        </w:rPr>
+        <w:t>extra_context</w:t>
+      </w:r>
+      <w:r>
+        <w:rPr>
+          <w:rFonts w:cs="arial" w:ascii="arial" w:hAnsi="arial"/>
+          <w:b w:val="false"/>
+          <w:i w:val="false"/>
+          <w:iCs w:val="false"/>
+          <w:caps w:val="false"/>
+          <w:smallCaps w:val="false"/>
+          <w:color w:val="000000"/>
+          <w:spacing w:val="0"/>
+          <w:sz w:val="20"/>
+          <w:szCs w:val="20"/>
+          <w:rtl w:val="true"/>
+        </w:rPr>
+        <w:t xml:space="preserve"> </w:t>
+      </w:r>
+      <w:r>
+        <w:rPr>
+          <w:rFonts w:ascii="arial" w:hAnsi="arial" w:cs="arial"/>
+          <w:b w:val="false"/>
+          <w:b w:val="false"/>
+          <w:i w:val="false"/>
+          <w:i w:val="false"/>
+          <w:iCs w:val="false"/>
+          <w:caps w:val="false"/>
+          <w:smallCaps w:val="false"/>
+          <w:color w:val="000000"/>
+          <w:spacing w:val="0"/>
+          <w:sz w:val="20"/>
+          <w:sz w:val="20"/>
+          <w:szCs w:val="20"/>
+          <w:rtl w:val="true"/>
+        </w:rPr>
+        <w:t xml:space="preserve">میباشد و به صورت زیر استفاده می‌شود </w:t>
+      </w:r>
+    </w:p>
+    <w:p>
+      <w:pPr>
+        <w:pStyle w:val="Normal"/>
+        <w:widowControl/>
+        <w:bidi w:val="0"/>
+        <w:spacing w:before="225" w:after="225"/>
+        <w:ind w:right="300" w:hanging="0"/>
+        <w:jc w:val="left"/>
+        <w:rPr>
+          <w:color w:val="000000"/>
+        </w:rPr>
+      </w:pPr>
+      <w:r>
+        <w:rPr>
+          <w:rFonts w:cs="arial" w:ascii="arial" w:hAnsi="arial"/>
+          <w:b w:val="false"/>
+          <w:i w:val="false"/>
+          <w:iCs w:val="false"/>
+          <w:caps w:val="false"/>
+          <w:smallCaps w:val="false"/>
+          <w:color w:val="000000"/>
+          <w:spacing w:val="0"/>
+          <w:sz w:val="20"/>
+          <w:szCs w:val="20"/>
+        </w:rPr>
+        <w:t>extra_context = {‘name’ : ’sajjad’}</w:t>
+      </w:r>
+    </w:p>
+    <w:p>
+      <w:pPr>
+        <w:pStyle w:val="Normal"/>
+        <w:widowControl/>
+        <w:bidi w:val="1"/>
+        <w:spacing w:before="225" w:after="225"/>
+        <w:ind w:right="300" w:hanging="0"/>
+        <w:jc w:val="left"/>
+        <w:rPr>
+          <w:color w:val="000000"/>
+        </w:rPr>
+      </w:pPr>
+      <w:r>
+        <w:rPr>
+          <w:rFonts w:ascii="arial" w:hAnsi="arial" w:cs="arial"/>
+          <w:b w:val="false"/>
+          <w:b w:val="false"/>
+          <w:i w:val="false"/>
+          <w:i w:val="false"/>
+          <w:iCs w:val="false"/>
+          <w:caps w:val="false"/>
+          <w:smallCaps w:val="false"/>
+          <w:color w:val="000000"/>
+          <w:spacing w:val="0"/>
+          <w:sz w:val="20"/>
+          <w:sz w:val="20"/>
+          <w:szCs w:val="20"/>
+          <w:rtl w:val="true"/>
+        </w:rPr>
+        <w:t xml:space="preserve">حال در </w:t>
+      </w:r>
+      <w:r>
+        <w:rPr>
+          <w:rFonts w:cs="arial" w:ascii="arial" w:hAnsi="arial"/>
+          <w:b w:val="false"/>
+          <w:i w:val="false"/>
+          <w:iCs w:val="false"/>
+          <w:caps w:val="false"/>
+          <w:smallCaps w:val="false"/>
+          <w:color w:val="000000"/>
+          <w:spacing w:val="0"/>
+          <w:sz w:val="20"/>
+          <w:szCs w:val="20"/>
+        </w:rPr>
+        <w:t>template</w:t>
+      </w:r>
+      <w:r>
+        <w:rPr>
+          <w:rFonts w:cs="arial" w:ascii="arial" w:hAnsi="arial"/>
+          <w:b w:val="false"/>
+          <w:i w:val="false"/>
+          <w:iCs w:val="false"/>
+          <w:caps w:val="false"/>
+          <w:smallCaps w:val="false"/>
+          <w:color w:val="000000"/>
+          <w:spacing w:val="0"/>
+          <w:sz w:val="20"/>
+          <w:szCs w:val="20"/>
+          <w:rtl w:val="true"/>
+        </w:rPr>
+        <w:t xml:space="preserve"> </w:t>
+      </w:r>
+      <w:r>
+        <w:rPr>
+          <w:rFonts w:ascii="arial" w:hAnsi="arial" w:cs="arial"/>
+          <w:b w:val="false"/>
+          <w:b w:val="false"/>
+          <w:i w:val="false"/>
+          <w:i w:val="false"/>
+          <w:iCs w:val="false"/>
+          <w:caps w:val="false"/>
+          <w:smallCaps w:val="false"/>
+          <w:color w:val="000000"/>
+          <w:spacing w:val="0"/>
+          <w:sz w:val="20"/>
+          <w:sz w:val="20"/>
+          <w:szCs w:val="20"/>
+          <w:rtl w:val="true"/>
+        </w:rPr>
+        <w:t xml:space="preserve">میتوانید از </w:t>
+      </w:r>
+      <w:r>
+        <w:rPr>
+          <w:rFonts w:cs="arial" w:ascii="arial" w:hAnsi="arial"/>
+          <w:b w:val="false"/>
+          <w:i w:val="false"/>
+          <w:iCs w:val="false"/>
+          <w:caps w:val="false"/>
+          <w:smallCaps w:val="false"/>
+          <w:color w:val="000000"/>
+          <w:spacing w:val="0"/>
+          <w:sz w:val="20"/>
+          <w:szCs w:val="20"/>
+        </w:rPr>
+        <w:t>name</w:t>
+      </w:r>
+      <w:r>
+        <w:rPr>
+          <w:rFonts w:cs="arial" w:ascii="arial" w:hAnsi="arial"/>
+          <w:b w:val="false"/>
+          <w:i w:val="false"/>
+          <w:iCs w:val="false"/>
+          <w:caps w:val="false"/>
+          <w:smallCaps w:val="false"/>
+          <w:color w:val="000000"/>
+          <w:spacing w:val="0"/>
+          <w:sz w:val="20"/>
+          <w:szCs w:val="20"/>
+          <w:rtl w:val="true"/>
+        </w:rPr>
+        <w:t xml:space="preserve"> </w:t>
+      </w:r>
+      <w:r>
+        <w:rPr>
+          <w:rFonts w:ascii="arial" w:hAnsi="arial" w:cs="arial"/>
+          <w:b w:val="false"/>
+          <w:b w:val="false"/>
+          <w:i w:val="false"/>
+          <w:i w:val="false"/>
+          <w:iCs w:val="false"/>
+          <w:caps w:val="false"/>
+          <w:smallCaps w:val="false"/>
+          <w:color w:val="000000"/>
+          <w:spacing w:val="0"/>
+          <w:sz w:val="20"/>
+          <w:sz w:val="20"/>
+          <w:szCs w:val="20"/>
+          <w:rtl w:val="true"/>
+        </w:rPr>
+        <w:t xml:space="preserve">استفاده کنید </w:t>
+      </w:r>
+    </w:p>
+    <w:p>
+      <w:pPr>
+        <w:pStyle w:val="Normal"/>
+        <w:widowControl/>
+        <w:bidi w:val="1"/>
+        <w:spacing w:before="225" w:after="225"/>
+        <w:ind w:right="300" w:hanging="0"/>
+        <w:jc w:val="left"/>
+        <w:rPr>
+          <w:rFonts w:ascii="arial" w:hAnsi="arial" w:eastAsia="Arial" w:cs="arial"/>
+          <w:b w:val="false"/>
+          <w:b w:val="false"/>
+          <w:i w:val="false"/>
+          <w:i w:val="false"/>
+          <w:iCs w:val="false"/>
+          <w:caps w:val="false"/>
+          <w:smallCaps w:val="false"/>
+          <w:color w:val="000000"/>
+          <w:spacing w:val="0"/>
+          <w:kern w:val="0"/>
+          <w:sz w:val="20"/>
+          <w:szCs w:val="20"/>
+          <w:lang w:val="en" w:eastAsia="zh-CN" w:bidi="fa-IR"/>
+        </w:rPr>
+      </w:pPr>
+      <w:r>
+        <w:rPr>
+          <w:rFonts w:eastAsia="Arial" w:cs="arial" w:ascii="arial" w:hAnsi="arial"/>
+          <w:b w:val="false"/>
+          <w:i w:val="false"/>
+          <w:iCs w:val="false"/>
+          <w:caps w:val="false"/>
+          <w:smallCaps w:val="false"/>
+          <w:color w:val="000000"/>
+          <w:spacing w:val="0"/>
+          <w:kern w:val="0"/>
+          <w:sz w:val="20"/>
+          <w:szCs w:val="20"/>
+          <w:rtl w:val="true"/>
+          <w:lang w:val="en" w:eastAsia="zh-CN" w:bidi="fa-IR"/>
+        </w:rPr>
+        <w:t>=============================================================================</w:t>
+      </w:r>
+    </w:p>
+    <w:p>
+      <w:pPr>
+        <w:pStyle w:val="Normal"/>
+        <w:widowControl/>
+        <w:bidi w:val="0"/>
+        <w:spacing w:before="225" w:after="225"/>
+        <w:ind w:right="300" w:hanging="0"/>
+        <w:jc w:val="left"/>
+        <w:rPr>
+          <w:rFonts w:ascii="arial" w:hAnsi="arial" w:cs="arial"/>
+          <w:b w:val="false"/>
+          <w:b w:val="false"/>
+          <w:i w:val="false"/>
+          <w:i w:val="false"/>
+          <w:caps w:val="false"/>
+          <w:smallCaps w:val="false"/>
+          <w:color w:val="000000"/>
+          <w:spacing w:val="0"/>
+          <w:sz w:val="20"/>
+          <w:szCs w:val="20"/>
+        </w:rPr>
+      </w:pPr>
+      <w:r>
+        <w:rPr>
+          <w:rFonts w:cs="arial" w:ascii="arial" w:hAnsi="arial"/>
+          <w:b w:val="false"/>
+          <w:i w:val="false"/>
+          <w:caps w:val="false"/>
+          <w:smallCaps w:val="false"/>
+          <w:color w:val="000000"/>
+          <w:spacing w:val="0"/>
+          <w:sz w:val="20"/>
+          <w:szCs w:val="20"/>
         </w:rPr>
       </w:r>
     </w:p>
@@ -4481,10 +5482,7 @@
         </w:rPr>
       </w:pPr>
       <w:r>
-        <w:rPr>
-          <w:sz w:val="20"/>
-          <w:szCs w:val="20"/>
-        </w:rPr>
+        <w:rPr/>
       </w:r>
     </w:p>
     <w:sectPr>

--- a/Main.docx
+++ b/Main.docx
@@ -5433,6 +5433,163 @@
           <w:lang w:val="en" w:eastAsia="zh-CN" w:bidi="fa-IR"/>
         </w:rPr>
         <w:t>=============================================================================</w:t>
+      </w:r>
+    </w:p>
+    <w:p>
+      <w:pPr>
+        <w:pStyle w:val="Normal"/>
+        <w:widowControl/>
+        <w:bidi w:val="1"/>
+        <w:spacing w:before="225" w:after="225"/>
+        <w:ind w:right="300" w:hanging="0"/>
+        <w:jc w:val="left"/>
+        <w:rPr>
+          <w:rFonts w:ascii="arial" w:hAnsi="arial" w:eastAsia="Arial" w:cs="arial"/>
+          <w:b w:val="false"/>
+          <w:b w:val="false"/>
+          <w:i w:val="false"/>
+          <w:i w:val="false"/>
+          <w:iCs w:val="false"/>
+          <w:caps w:val="false"/>
+          <w:smallCaps w:val="false"/>
+          <w:color w:val="000000"/>
+          <w:spacing w:val="0"/>
+          <w:kern w:val="0"/>
+          <w:sz w:val="20"/>
+          <w:szCs w:val="20"/>
+          <w:lang w:val="en" w:eastAsia="zh-CN" w:bidi="fa-IR"/>
+        </w:rPr>
+      </w:pPr>
+      <w:r>
+        <w:rPr>
+          <w:rFonts w:eastAsia="Arial" w:cs="arial" w:ascii="arial" w:hAnsi="arial"/>
+          <w:b w:val="false"/>
+          <w:i w:val="false"/>
+          <w:iCs w:val="false"/>
+          <w:caps w:val="false"/>
+          <w:smallCaps w:val="false"/>
+          <w:color w:val="000000"/>
+          <w:spacing w:val="0"/>
+          <w:kern w:val="0"/>
+          <w:sz w:val="20"/>
+          <w:szCs w:val="20"/>
+          <w:lang w:val="en" w:eastAsia="zh-CN" w:bidi="fa-IR"/>
+        </w:rPr>
+        <w:t>LogoutView</w:t>
+      </w:r>
+      <w:r>
+        <w:rPr>
+          <w:rFonts w:eastAsia="Arial" w:cs="arial" w:ascii="arial" w:hAnsi="arial"/>
+          <w:b w:val="false"/>
+          <w:i w:val="false"/>
+          <w:iCs w:val="false"/>
+          <w:caps w:val="false"/>
+          <w:smallCaps w:val="false"/>
+          <w:color w:val="000000"/>
+          <w:spacing w:val="0"/>
+          <w:kern w:val="0"/>
+          <w:sz w:val="20"/>
+          <w:szCs w:val="20"/>
+          <w:rtl w:val="true"/>
+          <w:lang w:val="en" w:eastAsia="zh-CN" w:bidi="fa-IR"/>
+        </w:rPr>
+        <w:t xml:space="preserve">            </w:t>
+        <w:br/>
+      </w:r>
+      <w:r>
+        <w:rPr>
+          <w:rFonts w:ascii="arial" w:hAnsi="arial" w:eastAsia="Arial" w:cs="arial"/>
+          <w:b w:val="false"/>
+          <w:b w:val="false"/>
+          <w:i w:val="false"/>
+          <w:i w:val="false"/>
+          <w:iCs w:val="false"/>
+          <w:caps w:val="false"/>
+          <w:smallCaps w:val="false"/>
+          <w:color w:val="000000"/>
+          <w:spacing w:val="0"/>
+          <w:kern w:val="0"/>
+          <w:sz w:val="20"/>
+          <w:sz w:val="20"/>
+          <w:szCs w:val="20"/>
+          <w:rtl w:val="true"/>
+          <w:lang w:val="en" w:eastAsia="zh-CN" w:bidi="fa-IR"/>
+        </w:rPr>
+        <w:t xml:space="preserve">این کلاس برای عمل </w:t>
+      </w:r>
+      <w:r>
+        <w:rPr>
+          <w:rFonts w:eastAsia="Arial" w:cs="arial" w:ascii="arial" w:hAnsi="arial"/>
+          <w:b w:val="false"/>
+          <w:i w:val="false"/>
+          <w:iCs w:val="false"/>
+          <w:caps w:val="false"/>
+          <w:smallCaps w:val="false"/>
+          <w:color w:val="000000"/>
+          <w:spacing w:val="0"/>
+          <w:kern w:val="0"/>
+          <w:sz w:val="20"/>
+          <w:szCs w:val="20"/>
+          <w:lang w:val="en" w:eastAsia="zh-CN" w:bidi="fa-IR"/>
+        </w:rPr>
+        <w:t>logout</w:t>
+      </w:r>
+      <w:r>
+        <w:rPr>
+          <w:rFonts w:eastAsia="Arial" w:cs="arial" w:ascii="arial" w:hAnsi="arial"/>
+          <w:b w:val="false"/>
+          <w:i w:val="false"/>
+          <w:iCs w:val="false"/>
+          <w:caps w:val="false"/>
+          <w:smallCaps w:val="false"/>
+          <w:color w:val="000000"/>
+          <w:spacing w:val="0"/>
+          <w:kern w:val="0"/>
+          <w:sz w:val="20"/>
+          <w:szCs w:val="20"/>
+          <w:rtl w:val="true"/>
+          <w:lang w:val="en" w:eastAsia="zh-CN" w:bidi="fa-IR"/>
+        </w:rPr>
+        <w:t xml:space="preserve"> </w:t>
+      </w:r>
+      <w:r>
+        <w:rPr>
+          <w:rFonts w:ascii="arial" w:hAnsi="arial" w:eastAsia="Arial" w:cs="arial"/>
+          <w:b w:val="false"/>
+          <w:b w:val="false"/>
+          <w:i w:val="false"/>
+          <w:i w:val="false"/>
+          <w:iCs w:val="false"/>
+          <w:caps w:val="false"/>
+          <w:smallCaps w:val="false"/>
+          <w:color w:val="000000"/>
+          <w:spacing w:val="0"/>
+          <w:kern w:val="0"/>
+          <w:sz w:val="20"/>
+          <w:sz w:val="20"/>
+          <w:szCs w:val="20"/>
+          <w:rtl w:val="true"/>
+          <w:lang w:val="en" w:eastAsia="zh-CN" w:bidi="fa-IR"/>
+        </w:rPr>
+        <w:t>کاربر استفاده میشود</w:t>
+      </w:r>
+      <w:r>
+        <w:rPr>
+          <w:rFonts w:eastAsia="Arial" w:cs="arial" w:ascii="arial" w:hAnsi="arial"/>
+          <w:b w:val="false"/>
+          <w:i w:val="false"/>
+          <w:iCs w:val="false"/>
+          <w:caps w:val="false"/>
+          <w:smallCaps w:val="false"/>
+          <w:color w:val="000000"/>
+          <w:spacing w:val="0"/>
+          <w:kern w:val="0"/>
+          <w:sz w:val="20"/>
+          <w:szCs w:val="20"/>
+          <w:rtl w:val="true"/>
+          <w:lang w:val="en" w:eastAsia="zh-CN" w:bidi="fa-IR"/>
+        </w:rPr>
+        <w:t>.</w:t>
       </w:r>
     </w:p>
     <w:p>

--- a/Main.docx
+++ b/Main.docx
@@ -4433,21 +4433,30 @@
           <w:sz w:val="20"/>
           <w:szCs w:val="20"/>
         </w:rPr>
-        <w:t xml:space="preserve">app_name = </w:t>
-      </w:r>
-      <w:r>
-        <w:rPr>
-          <w:rFonts w:cs="arial" w:ascii="arial" w:hAnsi="arial"/>
+        <w:t>app_name = 'accounts'</w:t>
+        <w:br/>
+        <w:t>urlpatterns = [</w:t>
+        <w:br/>
+        <w:tab/>
+        <w:t>path('login/', views.UserLogin.as_view(template_name=’accounts/login.html’), name='login'),</w:t>
+        <w:br/>
+      </w:r>
+      <w:r>
+        <w:rPr>
+          <w:rFonts w:eastAsia="Arial" w:cs="arial" w:ascii="arial" w:hAnsi="arial"/>
           <w:b w:val="false"/>
           <w:i w:val="false"/>
           <w:caps w:val="false"/>
           <w:smallCaps w:val="false"/>
           <w:color w:val="000000"/>
           <w:spacing w:val="0"/>
-          <w:sz w:val="20"/>
-          <w:szCs w:val="20"/>
-        </w:rPr>
-        <w:t>'accounts'</w:t>
+          <w:kern w:val="0"/>
+          <w:sz w:val="20"/>
+          <w:szCs w:val="20"/>
+          <w:lang w:val="en" w:eastAsia="zh-CN" w:bidi="fa-IR"/>
+        </w:rPr>
+        <w:tab/>
+        <w:t>.........</w:t>
       </w:r>
       <w:r>
         <w:rPr>
@@ -4462,261 +4471,6 @@
           <w:szCs w:val="20"/>
         </w:rPr>
         <w:br/>
-      </w:r>
-      <w:r>
-        <w:rPr>
-          <w:rFonts w:cs="arial" w:ascii="arial" w:hAnsi="arial"/>
-          <w:b w:val="false"/>
-          <w:i w:val="false"/>
-          <w:caps w:val="false"/>
-          <w:smallCaps w:val="false"/>
-          <w:color w:val="000000"/>
-          <w:spacing w:val="0"/>
-          <w:sz w:val="20"/>
-          <w:szCs w:val="20"/>
-        </w:rPr>
-        <w:t>urlpatterns = [</w:t>
-      </w:r>
-      <w:r>
-        <w:rPr>
-          <w:rFonts w:cs="arial" w:ascii="arial" w:hAnsi="arial"/>
-          <w:b w:val="false"/>
-          <w:i w:val="false"/>
-          <w:caps w:val="false"/>
-          <w:smallCaps w:val="false"/>
-          <w:color w:val="000000"/>
-          <w:spacing w:val="0"/>
-          <w:sz w:val="20"/>
-          <w:szCs w:val="20"/>
-        </w:rPr>
-        <w:br/>
-      </w:r>
-      <w:r>
-        <w:rPr>
-          <w:rFonts w:cs="arial" w:ascii="arial" w:hAnsi="arial"/>
-          <w:b w:val="false"/>
-          <w:i w:val="false"/>
-          <w:caps w:val="false"/>
-          <w:smallCaps w:val="false"/>
-          <w:color w:val="000000"/>
-          <w:spacing w:val="0"/>
-          <w:sz w:val="20"/>
-          <w:szCs w:val="20"/>
-        </w:rPr>
-        <w:tab/>
-        <w:t>path(</w:t>
-      </w:r>
-      <w:r>
-        <w:rPr>
-          <w:rFonts w:cs="arial" w:ascii="arial" w:hAnsi="arial"/>
-          <w:b w:val="false"/>
-          <w:i w:val="false"/>
-          <w:caps w:val="false"/>
-          <w:smallCaps w:val="false"/>
-          <w:color w:val="000000"/>
-          <w:spacing w:val="0"/>
-          <w:sz w:val="20"/>
-          <w:szCs w:val="20"/>
-        </w:rPr>
-        <w:t>'login/'</w:t>
-      </w:r>
-      <w:r>
-        <w:rPr>
-          <w:rFonts w:cs="arial" w:ascii="arial" w:hAnsi="arial"/>
-          <w:b w:val="false"/>
-          <w:i w:val="false"/>
-          <w:caps w:val="false"/>
-          <w:smallCaps w:val="false"/>
-          <w:color w:val="000000"/>
-          <w:spacing w:val="0"/>
-          <w:sz w:val="20"/>
-          <w:szCs w:val="20"/>
-        </w:rPr>
-        <w:t xml:space="preserve">, </w:t>
-      </w:r>
-      <w:r>
-        <w:rPr>
-          <w:rFonts w:cs="arial" w:ascii="arial" w:hAnsi="arial"/>
-          <w:b w:val="false"/>
-          <w:i w:val="false"/>
-          <w:caps w:val="false"/>
-          <w:smallCaps w:val="false"/>
-          <w:color w:val="000000"/>
-          <w:spacing w:val="0"/>
-          <w:sz w:val="20"/>
-          <w:szCs w:val="20"/>
-        </w:rPr>
-        <w:t>views.UserLogin.as_view(</w:t>
-      </w:r>
-      <w:r>
-        <w:rPr>
-          <w:rFonts w:cs="arial" w:ascii="arial" w:hAnsi="arial"/>
-          <w:b w:val="false"/>
-          <w:i w:val="false"/>
-          <w:caps w:val="false"/>
-          <w:smallCaps w:val="false"/>
-          <w:color w:val="000000"/>
-          <w:spacing w:val="0"/>
-          <w:sz w:val="20"/>
-          <w:szCs w:val="20"/>
-        </w:rPr>
-        <w:t>template_name=’accounts/login.html’</w:t>
-      </w:r>
-      <w:r>
-        <w:rPr>
-          <w:rFonts w:cs="arial" w:ascii="arial" w:hAnsi="arial"/>
-          <w:b w:val="false"/>
-          <w:i w:val="false"/>
-          <w:caps w:val="false"/>
-          <w:smallCaps w:val="false"/>
-          <w:color w:val="000000"/>
-          <w:spacing w:val="0"/>
-          <w:sz w:val="20"/>
-          <w:szCs w:val="20"/>
-        </w:rPr>
-        <w:t>)</w:t>
-      </w:r>
-      <w:r>
-        <w:rPr>
-          <w:rFonts w:cs="arial" w:ascii="arial" w:hAnsi="arial"/>
-          <w:b w:val="false"/>
-          <w:i w:val="false"/>
-          <w:caps w:val="false"/>
-          <w:smallCaps w:val="false"/>
-          <w:color w:val="000000"/>
-          <w:spacing w:val="0"/>
-          <w:sz w:val="20"/>
-          <w:szCs w:val="20"/>
-        </w:rPr>
-        <w:t xml:space="preserve">, </w:t>
-      </w:r>
-      <w:r>
-        <w:rPr>
-          <w:rFonts w:cs="arial" w:ascii="arial" w:hAnsi="arial"/>
-          <w:b w:val="false"/>
-          <w:i w:val="false"/>
-          <w:caps w:val="false"/>
-          <w:smallCaps w:val="false"/>
-          <w:color w:val="000000"/>
-          <w:spacing w:val="0"/>
-          <w:sz w:val="20"/>
-          <w:szCs w:val="20"/>
-        </w:rPr>
-        <w:t>name</w:t>
-      </w:r>
-      <w:r>
-        <w:rPr>
-          <w:rFonts w:cs="arial" w:ascii="arial" w:hAnsi="arial"/>
-          <w:b w:val="false"/>
-          <w:i w:val="false"/>
-          <w:caps w:val="false"/>
-          <w:smallCaps w:val="false"/>
-          <w:color w:val="000000"/>
-          <w:spacing w:val="0"/>
-          <w:sz w:val="20"/>
-          <w:szCs w:val="20"/>
-        </w:rPr>
-        <w:t>=</w:t>
-      </w:r>
-      <w:r>
-        <w:rPr>
-          <w:rFonts w:cs="arial" w:ascii="arial" w:hAnsi="arial"/>
-          <w:b w:val="false"/>
-          <w:i w:val="false"/>
-          <w:caps w:val="false"/>
-          <w:smallCaps w:val="false"/>
-          <w:color w:val="000000"/>
-          <w:spacing w:val="0"/>
-          <w:sz w:val="20"/>
-          <w:szCs w:val="20"/>
-        </w:rPr>
-        <w:t>'login'</w:t>
-      </w:r>
-      <w:r>
-        <w:rPr>
-          <w:rFonts w:cs="arial" w:ascii="arial" w:hAnsi="arial"/>
-          <w:b w:val="false"/>
-          <w:i w:val="false"/>
-          <w:caps w:val="false"/>
-          <w:smallCaps w:val="false"/>
-          <w:color w:val="000000"/>
-          <w:spacing w:val="0"/>
-          <w:sz w:val="20"/>
-          <w:szCs w:val="20"/>
-        </w:rPr>
-        <w:t>)</w:t>
-      </w:r>
-      <w:r>
-        <w:rPr>
-          <w:rFonts w:cs="arial" w:ascii="arial" w:hAnsi="arial"/>
-          <w:b w:val="false"/>
-          <w:i w:val="false"/>
-          <w:caps w:val="false"/>
-          <w:smallCaps w:val="false"/>
-          <w:color w:val="000000"/>
-          <w:spacing w:val="0"/>
-          <w:sz w:val="20"/>
-          <w:szCs w:val="20"/>
-        </w:rPr>
-        <w:t>,</w:t>
-      </w:r>
-      <w:r>
-        <w:rPr>
-          <w:rFonts w:cs="arial" w:ascii="arial" w:hAnsi="arial"/>
-          <w:b w:val="false"/>
-          <w:i w:val="false"/>
-          <w:caps w:val="false"/>
-          <w:smallCaps w:val="false"/>
-          <w:color w:val="000000"/>
-          <w:spacing w:val="0"/>
-          <w:sz w:val="20"/>
-          <w:szCs w:val="20"/>
-        </w:rPr>
-        <w:br/>
-      </w:r>
-      <w:r>
-        <w:rPr>
-          <w:rFonts w:eastAsia="Arial" w:cs="arial" w:ascii="arial" w:hAnsi="arial"/>
-          <w:b w:val="false"/>
-          <w:i w:val="false"/>
-          <w:caps w:val="false"/>
-          <w:smallCaps w:val="false"/>
-          <w:color w:val="000000"/>
-          <w:spacing w:val="0"/>
-          <w:kern w:val="0"/>
-          <w:sz w:val="20"/>
-          <w:szCs w:val="20"/>
-          <w:lang w:val="en" w:eastAsia="zh-CN" w:bidi="fa-IR"/>
-        </w:rPr>
-        <w:tab/>
-        <w:t>.........</w:t>
-      </w:r>
-      <w:r>
-        <w:rPr>
-          <w:rFonts w:cs="arial" w:ascii="arial" w:hAnsi="arial"/>
-          <w:b w:val="false"/>
-          <w:i w:val="false"/>
-          <w:caps w:val="false"/>
-          <w:smallCaps w:val="false"/>
-          <w:color w:val="000000"/>
-          <w:spacing w:val="0"/>
-          <w:sz w:val="20"/>
-          <w:szCs w:val="20"/>
-        </w:rPr>
-        <w:br/>
-      </w:r>
-      <w:r>
-        <w:rPr>
-          <w:rFonts w:cs="arial" w:ascii="arial" w:hAnsi="arial"/>
-          <w:b w:val="false"/>
-          <w:i w:val="false"/>
-          <w:caps w:val="false"/>
-          <w:smallCaps w:val="false"/>
-          <w:color w:val="000000"/>
-          <w:spacing w:val="0"/>
-          <w:sz w:val="20"/>
-          <w:szCs w:val="20"/>
-        </w:rPr>
         <w:t>]</w:t>
       </w:r>
     </w:p>
@@ -5590,6 +5344,4084 @@
           <w:lang w:val="en" w:eastAsia="zh-CN" w:bidi="fa-IR"/>
         </w:rPr>
         <w:t>.</w:t>
+      </w:r>
+    </w:p>
+    <w:p>
+      <w:pPr>
+        <w:pStyle w:val="Normal"/>
+        <w:widowControl/>
+        <w:bidi w:val="1"/>
+        <w:spacing w:before="225" w:after="225"/>
+        <w:ind w:right="300" w:hanging="0"/>
+        <w:jc w:val="left"/>
+        <w:rPr>
+          <w:rFonts w:ascii="arial" w:hAnsi="arial" w:eastAsia="Arial" w:cs="arial"/>
+          <w:b w:val="false"/>
+          <w:b w:val="false"/>
+          <w:i w:val="false"/>
+          <w:i w:val="false"/>
+          <w:iCs w:val="false"/>
+          <w:caps w:val="false"/>
+          <w:smallCaps w:val="false"/>
+          <w:color w:val="000000"/>
+          <w:spacing w:val="0"/>
+          <w:kern w:val="0"/>
+          <w:sz w:val="20"/>
+          <w:szCs w:val="20"/>
+          <w:lang w:val="en" w:eastAsia="zh-CN" w:bidi="fa-IR"/>
+        </w:rPr>
+      </w:pPr>
+      <w:r>
+        <w:rPr>
+          <w:rFonts w:ascii="arial" w:hAnsi="arial" w:eastAsia="Arial" w:cs="arial"/>
+          <w:b w:val="false"/>
+          <w:b w:val="false"/>
+          <w:i w:val="false"/>
+          <w:i w:val="false"/>
+          <w:iCs w:val="false"/>
+          <w:caps w:val="false"/>
+          <w:smallCaps w:val="false"/>
+          <w:color w:val="000000"/>
+          <w:spacing w:val="0"/>
+          <w:kern w:val="0"/>
+          <w:sz w:val="20"/>
+          <w:sz w:val="20"/>
+          <w:szCs w:val="20"/>
+          <w:rtl w:val="true"/>
+          <w:lang w:val="en" w:eastAsia="zh-CN" w:bidi="fa-IR"/>
+        </w:rPr>
+        <w:t xml:space="preserve">به طور پیش‌فرض جنگو برای </w:t>
+      </w:r>
+      <w:r>
+        <w:rPr>
+          <w:rFonts w:eastAsia="Arial" w:cs="arial" w:ascii="arial" w:hAnsi="arial"/>
+          <w:b w:val="false"/>
+          <w:i w:val="false"/>
+          <w:iCs w:val="false"/>
+          <w:caps w:val="false"/>
+          <w:smallCaps w:val="false"/>
+          <w:color w:val="000000"/>
+          <w:spacing w:val="0"/>
+          <w:kern w:val="0"/>
+          <w:sz w:val="20"/>
+          <w:szCs w:val="20"/>
+          <w:lang w:val="en" w:eastAsia="zh-CN" w:bidi="fa-IR"/>
+        </w:rPr>
+        <w:t>logout</w:t>
+      </w:r>
+      <w:r>
+        <w:rPr>
+          <w:rFonts w:eastAsia="Arial" w:cs="arial" w:ascii="arial" w:hAnsi="arial"/>
+          <w:b w:val="false"/>
+          <w:i w:val="false"/>
+          <w:iCs w:val="false"/>
+          <w:caps w:val="false"/>
+          <w:smallCaps w:val="false"/>
+          <w:color w:val="000000"/>
+          <w:spacing w:val="0"/>
+          <w:kern w:val="0"/>
+          <w:sz w:val="20"/>
+          <w:szCs w:val="20"/>
+          <w:rtl w:val="true"/>
+          <w:lang w:val="en" w:eastAsia="zh-CN" w:bidi="fa-IR"/>
+        </w:rPr>
+        <w:t xml:space="preserve">  </w:t>
+      </w:r>
+      <w:r>
+        <w:rPr>
+          <w:rFonts w:ascii="arial" w:hAnsi="arial" w:eastAsia="Arial" w:cs="arial"/>
+          <w:b w:val="false"/>
+          <w:b w:val="false"/>
+          <w:i w:val="false"/>
+          <w:i w:val="false"/>
+          <w:iCs w:val="false"/>
+          <w:caps w:val="false"/>
+          <w:smallCaps w:val="false"/>
+          <w:color w:val="000000"/>
+          <w:spacing w:val="0"/>
+          <w:kern w:val="0"/>
+          <w:sz w:val="20"/>
+          <w:sz w:val="20"/>
+          <w:szCs w:val="20"/>
+          <w:rtl w:val="true"/>
+          <w:lang w:val="en" w:eastAsia="zh-CN" w:bidi="fa-IR"/>
+        </w:rPr>
+        <w:t xml:space="preserve">کردن کاربر را به </w:t>
+      </w:r>
+      <w:r>
+        <w:rPr>
+          <w:rFonts w:eastAsia="Arial" w:cs="arial" w:ascii="arial" w:hAnsi="arial"/>
+          <w:b w:val="false"/>
+          <w:i w:val="false"/>
+          <w:iCs w:val="false"/>
+          <w:caps w:val="false"/>
+          <w:smallCaps w:val="false"/>
+          <w:color w:val="000000"/>
+          <w:spacing w:val="0"/>
+          <w:kern w:val="0"/>
+          <w:sz w:val="20"/>
+          <w:szCs w:val="20"/>
+          <w:lang w:val="en" w:eastAsia="zh-CN" w:bidi="fa-IR"/>
+        </w:rPr>
+        <w:t>LOGOUT_REDIRECT_URL</w:t>
+      </w:r>
+      <w:r>
+        <w:rPr>
+          <w:rFonts w:eastAsia="Arial" w:cs="arial" w:ascii="arial" w:hAnsi="arial"/>
+          <w:b w:val="false"/>
+          <w:i w:val="false"/>
+          <w:iCs w:val="false"/>
+          <w:caps w:val="false"/>
+          <w:smallCaps w:val="false"/>
+          <w:color w:val="000000"/>
+          <w:spacing w:val="0"/>
+          <w:kern w:val="0"/>
+          <w:sz w:val="20"/>
+          <w:szCs w:val="20"/>
+          <w:rtl w:val="true"/>
+          <w:lang w:val="en" w:eastAsia="zh-CN" w:bidi="fa-IR"/>
+        </w:rPr>
+        <w:t xml:space="preserve"> </w:t>
+      </w:r>
+      <w:r>
+        <w:rPr>
+          <w:rFonts w:ascii="arial" w:hAnsi="arial" w:eastAsia="Arial" w:cs="arial"/>
+          <w:b w:val="false"/>
+          <w:b w:val="false"/>
+          <w:i w:val="false"/>
+          <w:i w:val="false"/>
+          <w:iCs w:val="false"/>
+          <w:caps w:val="false"/>
+          <w:smallCaps w:val="false"/>
+          <w:color w:val="000000"/>
+          <w:spacing w:val="0"/>
+          <w:kern w:val="0"/>
+          <w:sz w:val="20"/>
+          <w:sz w:val="20"/>
+          <w:szCs w:val="20"/>
+          <w:rtl w:val="true"/>
+          <w:lang w:val="en" w:eastAsia="zh-CN" w:bidi="fa-IR"/>
+        </w:rPr>
+        <w:t xml:space="preserve">هدایت میکند که دوباره به طور پیشفرض </w:t>
+      </w:r>
+      <w:r>
+        <w:rPr>
+          <w:rFonts w:eastAsia="Arial" w:cs="arial" w:ascii="arial" w:hAnsi="arial"/>
+          <w:b w:val="false"/>
+          <w:i w:val="false"/>
+          <w:iCs w:val="false"/>
+          <w:caps w:val="false"/>
+          <w:smallCaps w:val="false"/>
+          <w:color w:val="000000"/>
+          <w:spacing w:val="0"/>
+          <w:kern w:val="0"/>
+          <w:sz w:val="20"/>
+          <w:szCs w:val="20"/>
+          <w:lang w:val="en" w:eastAsia="zh-CN" w:bidi="fa-IR"/>
+        </w:rPr>
+        <w:t>None</w:t>
+      </w:r>
+      <w:r>
+        <w:rPr>
+          <w:rFonts w:eastAsia="Arial" w:cs="arial" w:ascii="arial" w:hAnsi="arial"/>
+          <w:b w:val="false"/>
+          <w:i w:val="false"/>
+          <w:iCs w:val="false"/>
+          <w:caps w:val="false"/>
+          <w:smallCaps w:val="false"/>
+          <w:color w:val="000000"/>
+          <w:spacing w:val="0"/>
+          <w:kern w:val="0"/>
+          <w:sz w:val="20"/>
+          <w:szCs w:val="20"/>
+          <w:rtl w:val="true"/>
+          <w:lang w:val="en" w:eastAsia="zh-CN" w:bidi="fa-IR"/>
+        </w:rPr>
+        <w:t xml:space="preserve"> </w:t>
+      </w:r>
+      <w:r>
+        <w:rPr>
+          <w:rFonts w:ascii="arial" w:hAnsi="arial" w:eastAsia="Arial" w:cs="arial"/>
+          <w:b w:val="false"/>
+          <w:b w:val="false"/>
+          <w:i w:val="false"/>
+          <w:i w:val="false"/>
+          <w:iCs w:val="false"/>
+          <w:caps w:val="false"/>
+          <w:smallCaps w:val="false"/>
+          <w:color w:val="000000"/>
+          <w:spacing w:val="0"/>
+          <w:kern w:val="0"/>
+          <w:sz w:val="20"/>
+          <w:sz w:val="20"/>
+          <w:szCs w:val="20"/>
+          <w:rtl w:val="true"/>
+          <w:lang w:val="en" w:eastAsia="zh-CN" w:bidi="fa-IR"/>
+        </w:rPr>
+        <w:t xml:space="preserve">میباشد شما میتوانید از روش دیگری هم برای </w:t>
+      </w:r>
+      <w:r>
+        <w:rPr>
+          <w:rFonts w:eastAsia="Arial" w:cs="arial" w:ascii="arial" w:hAnsi="arial"/>
+          <w:b w:val="false"/>
+          <w:i w:val="false"/>
+          <w:iCs w:val="false"/>
+          <w:caps w:val="false"/>
+          <w:smallCaps w:val="false"/>
+          <w:color w:val="000000"/>
+          <w:spacing w:val="0"/>
+          <w:kern w:val="0"/>
+          <w:sz w:val="20"/>
+          <w:szCs w:val="20"/>
+          <w:lang w:val="en" w:eastAsia="zh-CN" w:bidi="fa-IR"/>
+        </w:rPr>
+        <w:t>redirect</w:t>
+      </w:r>
+      <w:r>
+        <w:rPr>
+          <w:rFonts w:eastAsia="Arial" w:cs="arial" w:ascii="arial" w:hAnsi="arial"/>
+          <w:b w:val="false"/>
+          <w:i w:val="false"/>
+          <w:iCs w:val="false"/>
+          <w:caps w:val="false"/>
+          <w:smallCaps w:val="false"/>
+          <w:color w:val="000000"/>
+          <w:spacing w:val="0"/>
+          <w:kern w:val="0"/>
+          <w:sz w:val="20"/>
+          <w:szCs w:val="20"/>
+          <w:rtl w:val="true"/>
+          <w:lang w:val="en" w:eastAsia="zh-CN" w:bidi="fa-IR"/>
+        </w:rPr>
+        <w:t xml:space="preserve"> </w:t>
+      </w:r>
+      <w:r>
+        <w:rPr>
+          <w:rFonts w:ascii="arial" w:hAnsi="arial" w:eastAsia="Arial" w:cs="arial"/>
+          <w:b w:val="false"/>
+          <w:b w:val="false"/>
+          <w:i w:val="false"/>
+          <w:i w:val="false"/>
+          <w:iCs w:val="false"/>
+          <w:caps w:val="false"/>
+          <w:smallCaps w:val="false"/>
+          <w:color w:val="000000"/>
+          <w:spacing w:val="0"/>
+          <w:kern w:val="0"/>
+          <w:sz w:val="20"/>
+          <w:sz w:val="20"/>
+          <w:szCs w:val="20"/>
+          <w:rtl w:val="true"/>
+          <w:lang w:val="en" w:eastAsia="zh-CN" w:bidi="fa-IR"/>
+        </w:rPr>
+        <w:t xml:space="preserve">کردن نیز استفاده کنید که هر دو روش در زیر مشاهده میکنید </w:t>
+      </w:r>
+      <w:r>
+        <w:rPr>
+          <w:rFonts w:eastAsia="Arial" w:cs="arial" w:ascii="arial" w:hAnsi="arial"/>
+          <w:b w:val="false"/>
+          <w:i w:val="false"/>
+          <w:iCs w:val="false"/>
+          <w:caps w:val="false"/>
+          <w:smallCaps w:val="false"/>
+          <w:color w:val="000000"/>
+          <w:spacing w:val="0"/>
+          <w:kern w:val="0"/>
+          <w:sz w:val="20"/>
+          <w:szCs w:val="20"/>
+          <w:rtl w:val="true"/>
+          <w:lang w:val="en" w:eastAsia="zh-CN" w:bidi="fa-IR"/>
+        </w:rPr>
+        <w:t>:</w:t>
+      </w:r>
+    </w:p>
+    <w:p>
+      <w:pPr>
+        <w:pStyle w:val="Normal"/>
+        <w:widowControl/>
+        <w:bidi w:val="0"/>
+        <w:spacing w:before="225" w:after="225"/>
+        <w:ind w:right="300" w:hanging="0"/>
+        <w:jc w:val="left"/>
+        <w:rPr>
+          <w:sz w:val="22"/>
+          <w:szCs w:val="22"/>
+        </w:rPr>
+      </w:pPr>
+      <w:r>
+        <w:rPr>
+          <w:sz w:val="22"/>
+          <w:szCs w:val="22"/>
+        </w:rPr>
+        <w:t>1) in settings.py ====&gt; LOGOUT_REDIRECT_URL = ‘first:home’</w:t>
+      </w:r>
+    </w:p>
+    <w:p>
+      <w:pPr>
+        <w:pStyle w:val="Normal"/>
+        <w:widowControl/>
+        <w:bidi w:val="0"/>
+        <w:spacing w:before="225" w:after="225"/>
+        <w:ind w:right="300" w:hanging="0"/>
+        <w:jc w:val="left"/>
+        <w:rPr>
+          <w:rFonts w:ascii="arial" w:hAnsi="arial"/>
+          <w:sz w:val="22"/>
+          <w:szCs w:val="22"/>
+        </w:rPr>
+      </w:pPr>
+      <w:r>
+        <w:rPr>
+          <w:rFonts w:ascii="arial" w:hAnsi="arial"/>
+          <w:sz w:val="22"/>
+          <w:szCs w:val="22"/>
+        </w:rPr>
+        <w:t xml:space="preserve">2) </w:t>
+      </w:r>
+      <w:r>
+        <w:rPr>
+          <w:rFonts w:ascii="arial" w:hAnsi="arial"/>
+          <w:b w:val="false"/>
+          <w:i w:val="false"/>
+          <w:color w:val="000000"/>
+          <w:sz w:val="22"/>
+          <w:szCs w:val="22"/>
+        </w:rPr>
+        <w:t>path(</w:t>
+      </w:r>
+      <w:r>
+        <w:rPr>
+          <w:rFonts w:ascii="arial" w:hAnsi="arial"/>
+          <w:b w:val="false"/>
+          <w:i w:val="false"/>
+          <w:color w:val="000000"/>
+          <w:sz w:val="22"/>
+          <w:szCs w:val="22"/>
+        </w:rPr>
+        <w:t>'logout/'</w:t>
+      </w:r>
+      <w:r>
+        <w:rPr>
+          <w:rFonts w:ascii="arial" w:hAnsi="arial"/>
+          <w:b w:val="false"/>
+          <w:i w:val="false"/>
+          <w:color w:val="000000"/>
+          <w:sz w:val="22"/>
+          <w:szCs w:val="22"/>
+        </w:rPr>
+        <w:t xml:space="preserve">, </w:t>
+      </w:r>
+      <w:r>
+        <w:rPr>
+          <w:rFonts w:ascii="arial" w:hAnsi="arial"/>
+          <w:b w:val="false"/>
+          <w:i w:val="false"/>
+          <w:color w:val="000000"/>
+          <w:sz w:val="22"/>
+          <w:szCs w:val="22"/>
+        </w:rPr>
+        <w:t>auth_views.LogoutView.as_view(</w:t>
+      </w:r>
+      <w:r>
+        <w:rPr>
+          <w:rFonts w:ascii="arial" w:hAnsi="arial"/>
+          <w:b w:val="false"/>
+          <w:i w:val="false"/>
+          <w:color w:val="000000"/>
+          <w:sz w:val="22"/>
+          <w:szCs w:val="22"/>
+        </w:rPr>
+        <w:t>next_page = ‘first:home’</w:t>
+      </w:r>
+      <w:r>
+        <w:rPr>
+          <w:rFonts w:ascii="arial" w:hAnsi="arial"/>
+          <w:b w:val="false"/>
+          <w:i w:val="false"/>
+          <w:color w:val="000000"/>
+          <w:sz w:val="22"/>
+          <w:szCs w:val="22"/>
+        </w:rPr>
+        <w:t>)</w:t>
+      </w:r>
+      <w:r>
+        <w:rPr>
+          <w:rFonts w:ascii="arial" w:hAnsi="arial"/>
+          <w:b w:val="false"/>
+          <w:i w:val="false"/>
+          <w:color w:val="000000"/>
+          <w:sz w:val="22"/>
+          <w:szCs w:val="22"/>
+        </w:rPr>
+        <w:t xml:space="preserve">, </w:t>
+      </w:r>
+      <w:r>
+        <w:rPr>
+          <w:rFonts w:ascii="arial" w:hAnsi="arial"/>
+          <w:b w:val="false"/>
+          <w:i w:val="false"/>
+          <w:color w:val="000000"/>
+          <w:sz w:val="22"/>
+          <w:szCs w:val="22"/>
+        </w:rPr>
+        <w:t>name</w:t>
+      </w:r>
+      <w:r>
+        <w:rPr>
+          <w:rFonts w:ascii="arial" w:hAnsi="arial"/>
+          <w:b w:val="false"/>
+          <w:i w:val="false"/>
+          <w:color w:val="000000"/>
+          <w:sz w:val="22"/>
+          <w:szCs w:val="22"/>
+        </w:rPr>
+        <w:t>=</w:t>
+      </w:r>
+      <w:r>
+        <w:rPr>
+          <w:rFonts w:ascii="arial" w:hAnsi="arial"/>
+          <w:b w:val="false"/>
+          <w:i w:val="false"/>
+          <w:color w:val="000000"/>
+          <w:sz w:val="22"/>
+          <w:szCs w:val="22"/>
+        </w:rPr>
+        <w:t>'logout'</w:t>
+      </w:r>
+      <w:r>
+        <w:rPr>
+          <w:rFonts w:ascii="arial" w:hAnsi="arial"/>
+          <w:b w:val="false"/>
+          <w:i w:val="false"/>
+          <w:color w:val="000000"/>
+          <w:sz w:val="22"/>
+          <w:szCs w:val="22"/>
+        </w:rPr>
+        <w:t>)</w:t>
+      </w:r>
+      <w:r>
+        <w:rPr>
+          <w:rFonts w:ascii="arial" w:hAnsi="arial"/>
+          <w:b w:val="false"/>
+          <w:i w:val="false"/>
+          <w:color w:val="000000"/>
+          <w:sz w:val="22"/>
+          <w:szCs w:val="22"/>
+        </w:rPr>
+        <w:t>,</w:t>
+      </w:r>
+    </w:p>
+    <w:p>
+      <w:pPr>
+        <w:pStyle w:val="Normal"/>
+        <w:widowControl/>
+        <w:bidi w:val="1"/>
+        <w:spacing w:before="225" w:after="225"/>
+        <w:ind w:right="300" w:hanging="0"/>
+        <w:jc w:val="left"/>
+        <w:rPr/>
+      </w:pPr>
+      <w:r>
+        <w:rPr>
+          <w:rFonts w:ascii="arial" w:hAnsi="arial"/>
+          <w:b w:val="false"/>
+          <w:b w:val="false"/>
+          <w:i w:val="false"/>
+          <w:i w:val="false"/>
+          <w:color w:val="000000"/>
+          <w:sz w:val="20"/>
+          <w:sz w:val="20"/>
+          <w:rtl w:val="true"/>
+        </w:rPr>
+        <w:t xml:space="preserve">همین‌طور میتوانید ماننده بقیه </w:t>
+      </w:r>
+      <w:r>
+        <w:rPr>
+          <w:rFonts w:ascii="arial" w:hAnsi="arial"/>
+          <w:b w:val="false"/>
+          <w:i w:val="false"/>
+          <w:color w:val="000000"/>
+          <w:sz w:val="20"/>
+        </w:rPr>
+        <w:t>CBV</w:t>
+      </w:r>
+      <w:r>
+        <w:rPr>
+          <w:rFonts w:ascii="arial" w:hAnsi="arial"/>
+          <w:b w:val="false"/>
+          <w:b w:val="false"/>
+          <w:i w:val="false"/>
+          <w:i w:val="false"/>
+          <w:color w:val="000000"/>
+          <w:sz w:val="20"/>
+          <w:sz w:val="20"/>
+          <w:rtl w:val="true"/>
+        </w:rPr>
+        <w:t xml:space="preserve">ها یک </w:t>
+      </w:r>
+      <w:r>
+        <w:rPr>
+          <w:rFonts w:ascii="arial" w:hAnsi="arial"/>
+          <w:b w:val="false"/>
+          <w:i w:val="false"/>
+          <w:color w:val="000000"/>
+          <w:sz w:val="20"/>
+        </w:rPr>
+        <w:t>template_name</w:t>
+      </w:r>
+      <w:r>
+        <w:rPr>
+          <w:rFonts w:ascii="arial" w:hAnsi="arial"/>
+          <w:b w:val="false"/>
+          <w:i w:val="false"/>
+          <w:color w:val="000000"/>
+          <w:sz w:val="20"/>
+          <w:rtl w:val="true"/>
+        </w:rPr>
+        <w:t xml:space="preserve"> </w:t>
+      </w:r>
+      <w:r>
+        <w:rPr>
+          <w:rFonts w:ascii="arial" w:hAnsi="arial"/>
+          <w:b w:val="false"/>
+          <w:b w:val="false"/>
+          <w:i w:val="false"/>
+          <w:i w:val="false"/>
+          <w:color w:val="000000"/>
+          <w:sz w:val="20"/>
+          <w:sz w:val="20"/>
+          <w:rtl w:val="true"/>
+        </w:rPr>
+        <w:t xml:space="preserve">به این </w:t>
+      </w:r>
+      <w:r>
+        <w:rPr>
+          <w:rFonts w:ascii="arial" w:hAnsi="arial"/>
+          <w:b w:val="false"/>
+          <w:i w:val="false"/>
+          <w:color w:val="000000"/>
+          <w:sz w:val="20"/>
+        </w:rPr>
+        <w:t>cbv</w:t>
+      </w:r>
+      <w:r>
+        <w:rPr>
+          <w:rFonts w:ascii="arial" w:hAnsi="arial"/>
+          <w:b w:val="false"/>
+          <w:i w:val="false"/>
+          <w:color w:val="000000"/>
+          <w:sz w:val="20"/>
+          <w:rtl w:val="true"/>
+        </w:rPr>
+        <w:t xml:space="preserve"> </w:t>
+      </w:r>
+      <w:r>
+        <w:rPr>
+          <w:rFonts w:ascii="arial" w:hAnsi="arial"/>
+          <w:b w:val="false"/>
+          <w:b w:val="false"/>
+          <w:i w:val="false"/>
+          <w:i w:val="false"/>
+          <w:color w:val="000000"/>
+          <w:sz w:val="20"/>
+          <w:sz w:val="20"/>
+          <w:rtl w:val="true"/>
+        </w:rPr>
+        <w:t xml:space="preserve">بدهید </w:t>
+      </w:r>
+    </w:p>
+    <w:p>
+      <w:pPr>
+        <w:pStyle w:val="Normal"/>
+        <w:widowControl/>
+        <w:bidi w:val="0"/>
+        <w:spacing w:before="225" w:after="225"/>
+        <w:ind w:right="300" w:hanging="0"/>
+        <w:jc w:val="left"/>
+        <w:rPr/>
+      </w:pPr>
+      <w:r>
+        <w:fldChar w:fldCharType="begin"/>
+      </w:r>
+      <w:r>
+        <w:rPr>
+          <w:rStyle w:val="InternetLink"/>
+          <w:sz w:val="20"/>
+          <w:i w:val="false"/>
+          <w:b w:val="false"/>
+          <w:rFonts w:ascii="arial" w:hAnsi="arial"/>
+          <w:color w:val="000000"/>
+        </w:rPr>
+        <w:instrText> HYPERLINK "https://docs.djangoproject.com/en/3.1/topics/auth/default/" \l "django.contrib.auth.views.LogoutView"</w:instrText>
+      </w:r>
+      <w:r>
+        <w:rPr>
+          <w:rStyle w:val="InternetLink"/>
+          <w:sz w:val="20"/>
+          <w:i w:val="false"/>
+          <w:b w:val="false"/>
+          <w:rFonts w:ascii="arial" w:hAnsi="arial"/>
+          <w:color w:val="000000"/>
+        </w:rPr>
+        <w:fldChar w:fldCharType="separate"/>
+      </w:r>
+      <w:r>
+        <w:rPr>
+          <w:rStyle w:val="InternetLink"/>
+          <w:rFonts w:ascii="arial" w:hAnsi="arial"/>
+          <w:b w:val="false"/>
+          <w:i w:val="false"/>
+          <w:color w:val="000000"/>
+          <w:sz w:val="20"/>
+        </w:rPr>
+        <w:t>https://docs.djangoproject.com/en/3.1/topics/auth/default/#django.contrib.auth.views.LogoutView</w:t>
+      </w:r>
+      <w:r>
+        <w:rPr>
+          <w:rStyle w:val="InternetLink"/>
+          <w:sz w:val="20"/>
+          <w:i w:val="false"/>
+          <w:b w:val="false"/>
+          <w:rFonts w:ascii="arial" w:hAnsi="arial"/>
+          <w:color w:val="000000"/>
+        </w:rPr>
+        <w:fldChar w:fldCharType="end"/>
+      </w:r>
+    </w:p>
+    <w:p>
+      <w:pPr>
+        <w:pStyle w:val="Normal"/>
+        <w:widowControl/>
+        <w:bidi w:val="1"/>
+        <w:spacing w:before="225" w:after="225"/>
+        <w:ind w:right="300" w:hanging="0"/>
+        <w:jc w:val="left"/>
+        <w:rPr/>
+      </w:pPr>
+      <w:r>
+        <w:rPr>
+          <w:rFonts w:ascii="arial" w:hAnsi="arial"/>
+          <w:b w:val="false"/>
+          <w:i w:val="false"/>
+          <w:color w:val="000000"/>
+          <w:sz w:val="20"/>
+          <w:rtl w:val="true"/>
+        </w:rPr>
+        <w:t>======================================================================</w:t>
+      </w:r>
+    </w:p>
+    <w:p>
+      <w:pPr>
+        <w:pStyle w:val="Normal"/>
+        <w:widowControl/>
+        <w:bidi w:val="1"/>
+        <w:spacing w:before="225" w:after="225"/>
+        <w:ind w:right="300" w:hanging="0"/>
+        <w:jc w:val="left"/>
+        <w:rPr/>
+      </w:pPr>
+      <w:r>
+        <w:rPr>
+          <w:rFonts w:ascii="arial" w:hAnsi="arial"/>
+          <w:b w:val="false"/>
+          <w:b w:val="false"/>
+          <w:i w:val="false"/>
+          <w:i w:val="false"/>
+          <w:color w:val="000000"/>
+          <w:sz w:val="20"/>
+          <w:sz w:val="20"/>
+          <w:rtl w:val="true"/>
+        </w:rPr>
+        <w:t>برای فرستادن ایمیل فراموشی رمز عبور به کاربران باید از یک سرویس دهنده ایمیل استفاده کنیم</w:t>
+      </w:r>
+      <w:r>
+        <w:rPr>
+          <w:rFonts w:ascii="arial" w:hAnsi="arial"/>
+          <w:b w:val="false"/>
+          <w:i w:val="false"/>
+          <w:color w:val="000000"/>
+          <w:sz w:val="20"/>
+          <w:rtl w:val="true"/>
+        </w:rPr>
+        <w:t xml:space="preserve">. </w:t>
+      </w:r>
+      <w:r>
+        <w:rPr>
+          <w:rFonts w:ascii="arial" w:hAnsi="arial"/>
+          <w:b w:val="false"/>
+          <w:b w:val="false"/>
+          <w:i w:val="false"/>
+          <w:i w:val="false"/>
+          <w:color w:val="000000"/>
+          <w:sz w:val="20"/>
+          <w:sz w:val="20"/>
+          <w:rtl w:val="true"/>
+        </w:rPr>
+        <w:t>ما برای این کار از جیمیل استفاده خواهیم کرد</w:t>
+      </w:r>
+      <w:r>
+        <w:rPr>
+          <w:rFonts w:ascii="arial" w:hAnsi="arial"/>
+          <w:b w:val="false"/>
+          <w:i w:val="false"/>
+          <w:color w:val="000000"/>
+          <w:sz w:val="20"/>
+          <w:rtl w:val="true"/>
+        </w:rPr>
+        <w:t>.</w:t>
+      </w:r>
+    </w:p>
+    <w:p>
+      <w:pPr>
+        <w:pStyle w:val="Normal"/>
+        <w:widowControl/>
+        <w:bidi w:val="0"/>
+        <w:spacing w:before="225" w:after="225"/>
+        <w:ind w:right="300" w:hanging="0"/>
+        <w:jc w:val="left"/>
+        <w:rPr/>
+      </w:pPr>
+      <w:hyperlink r:id="rId5">
+        <w:r>
+          <w:rPr>
+            <w:rStyle w:val="InternetLink"/>
+            <w:rFonts w:ascii="arial" w:hAnsi="arial"/>
+            <w:b w:val="false"/>
+            <w:i w:val="false"/>
+            <w:color w:val="000000"/>
+            <w:sz w:val="20"/>
+          </w:rPr>
+          <w:t>https://docs.djangoproject.com/en/3.1/ref/settings/</w:t>
+        </w:r>
+      </w:hyperlink>
+    </w:p>
+    <w:p>
+      <w:pPr>
+        <w:pStyle w:val="Normal"/>
+        <w:widowControl/>
+        <w:bidi w:val="1"/>
+        <w:spacing w:before="225" w:after="225"/>
+        <w:ind w:right="300" w:hanging="0"/>
+        <w:jc w:val="left"/>
+        <w:rPr/>
+      </w:pPr>
+      <w:r>
+        <w:rPr>
+          <w:rFonts w:ascii="arial" w:hAnsi="arial"/>
+          <w:b w:val="false"/>
+          <w:b w:val="false"/>
+          <w:i w:val="false"/>
+          <w:i w:val="false"/>
+          <w:color w:val="000000"/>
+          <w:sz w:val="20"/>
+          <w:sz w:val="20"/>
+          <w:rtl w:val="true"/>
+        </w:rPr>
+        <w:t xml:space="preserve">برای استفاده از ایمیل در پروژه لازم است یک سری تغییرات در فایل </w:t>
+      </w:r>
+      <w:r>
+        <w:rPr>
+          <w:rFonts w:ascii="arial" w:hAnsi="arial"/>
+          <w:b w:val="false"/>
+          <w:i w:val="false"/>
+          <w:color w:val="000000"/>
+          <w:sz w:val="20"/>
+        </w:rPr>
+        <w:t>settings.py</w:t>
+      </w:r>
+      <w:r>
+        <w:rPr>
+          <w:rFonts w:ascii="arial" w:hAnsi="arial"/>
+          <w:b w:val="false"/>
+          <w:i w:val="false"/>
+          <w:color w:val="000000"/>
+          <w:sz w:val="20"/>
+          <w:rtl w:val="true"/>
+        </w:rPr>
+        <w:t xml:space="preserve"> </w:t>
+      </w:r>
+      <w:r>
+        <w:rPr>
+          <w:rFonts w:ascii="arial" w:hAnsi="arial"/>
+          <w:b w:val="false"/>
+          <w:b w:val="false"/>
+          <w:i w:val="false"/>
+          <w:i w:val="false"/>
+          <w:color w:val="000000"/>
+          <w:sz w:val="20"/>
+          <w:sz w:val="20"/>
+          <w:rtl w:val="true"/>
+        </w:rPr>
+        <w:t xml:space="preserve">انجام دهید </w:t>
+      </w:r>
+      <w:r>
+        <w:rPr>
+          <w:rFonts w:ascii="arial" w:hAnsi="arial"/>
+          <w:b w:val="false"/>
+          <w:i w:val="false"/>
+          <w:color w:val="000000"/>
+          <w:sz w:val="20"/>
+          <w:rtl w:val="true"/>
+        </w:rPr>
+        <w:t>:</w:t>
+      </w:r>
+    </w:p>
+    <w:p>
+      <w:pPr>
+        <w:pStyle w:val="PreformattedText"/>
+        <w:widowControl/>
+        <w:bidi w:val="0"/>
+        <w:spacing w:before="225" w:after="225"/>
+        <w:ind w:right="300" w:hanging="0"/>
+        <w:jc w:val="left"/>
+        <w:rPr/>
+      </w:pPr>
+      <w:r>
+        <w:rPr>
+          <w:rFonts w:ascii="arial" w:hAnsi="arial"/>
+          <w:b w:val="false"/>
+          <w:i w:val="false"/>
+          <w:color w:val="000000"/>
+          <w:sz w:val="20"/>
+        </w:rPr>
+        <w:t>EMAIL_BACKEND = 'django.core.mail.backends.smtp.EmailBackend'</w:t>
+      </w:r>
+    </w:p>
+    <w:p>
+      <w:pPr>
+        <w:pStyle w:val="Normal"/>
+        <w:widowControl/>
+        <w:bidi w:val="1"/>
+        <w:spacing w:before="225" w:after="225"/>
+        <w:ind w:right="300" w:hanging="0"/>
+        <w:jc w:val="left"/>
+        <w:rPr/>
+      </w:pPr>
+      <w:r>
+        <w:rPr>
+          <w:rFonts w:ascii="arial" w:hAnsi="arial"/>
+          <w:b w:val="false"/>
+          <w:i w:val="false"/>
+          <w:color w:val="000000"/>
+          <w:sz w:val="20"/>
+        </w:rPr>
+        <w:t>email_backend</w:t>
+      </w:r>
+      <w:r>
+        <w:rPr>
+          <w:rFonts w:ascii="arial" w:hAnsi="arial"/>
+          <w:b w:val="false"/>
+          <w:i w:val="false"/>
+          <w:color w:val="000000"/>
+          <w:sz w:val="20"/>
+          <w:rtl w:val="true"/>
+        </w:rPr>
+        <w:t xml:space="preserve"> </w:t>
+      </w:r>
+      <w:r>
+        <w:rPr>
+          <w:rFonts w:ascii="arial" w:hAnsi="arial"/>
+          <w:b w:val="false"/>
+          <w:b w:val="false"/>
+          <w:i w:val="false"/>
+          <w:i w:val="false"/>
+          <w:color w:val="000000"/>
+          <w:sz w:val="20"/>
+          <w:sz w:val="20"/>
+          <w:rtl w:val="true"/>
+        </w:rPr>
+        <w:t xml:space="preserve">به طور پیش‌فرض هم همین مقدار را دارد </w:t>
+      </w:r>
+    </w:p>
+    <w:p>
+      <w:pPr>
+        <w:pStyle w:val="Normal"/>
+        <w:widowControl/>
+        <w:bidi w:val="0"/>
+        <w:spacing w:before="225" w:after="225"/>
+        <w:ind w:right="300" w:hanging="0"/>
+        <w:jc w:val="left"/>
+        <w:rPr/>
+      </w:pPr>
+      <w:r>
+        <w:rPr>
+          <w:rFonts w:ascii="arial" w:hAnsi="arial"/>
+          <w:b w:val="false"/>
+          <w:i w:val="false"/>
+          <w:color w:val="000000"/>
+          <w:sz w:val="20"/>
+        </w:rPr>
+        <w:t>EMAIL_HOST = ‘smtp.gmail.com’</w:t>
+      </w:r>
+    </w:p>
+    <w:p>
+      <w:pPr>
+        <w:pStyle w:val="Normal"/>
+        <w:widowControl/>
+        <w:bidi w:val="0"/>
+        <w:spacing w:before="225" w:after="225"/>
+        <w:ind w:right="300" w:hanging="0"/>
+        <w:jc w:val="left"/>
+        <w:rPr/>
+      </w:pPr>
+      <w:r>
+        <w:rPr>
+          <w:rFonts w:ascii="arial" w:hAnsi="arial"/>
+          <w:b w:val="false"/>
+          <w:i w:val="false"/>
+          <w:color w:val="000000"/>
+          <w:sz w:val="20"/>
+        </w:rPr>
+        <w:t>EMAIL_HOST_USER = ‘</w:t>
+      </w:r>
+      <w:hyperlink r:id="rId6">
+        <w:r>
+          <w:rPr>
+            <w:rStyle w:val="InternetLink"/>
+            <w:rFonts w:ascii="arial" w:hAnsi="arial"/>
+            <w:b w:val="false"/>
+            <w:i w:val="false"/>
+            <w:color w:val="000000"/>
+            <w:sz w:val="20"/>
+          </w:rPr>
+          <w:t>mr.ahmadalimoshtaghi@gmail.com</w:t>
+        </w:r>
+      </w:hyperlink>
+      <w:hyperlink r:id="rId7">
+        <w:r>
+          <w:rPr>
+            <w:rFonts w:ascii="arial" w:hAnsi="arial"/>
+            <w:b w:val="false"/>
+            <w:i w:val="false"/>
+            <w:color w:val="000000"/>
+            <w:sz w:val="20"/>
+          </w:rPr>
+          <w:t>’</w:t>
+        </w:r>
+      </w:hyperlink>
+    </w:p>
+    <w:p>
+      <w:pPr>
+        <w:pStyle w:val="Normal"/>
+        <w:widowControl/>
+        <w:bidi w:val="0"/>
+        <w:spacing w:before="225" w:after="225"/>
+        <w:ind w:right="300" w:hanging="0"/>
+        <w:jc w:val="left"/>
+        <w:rPr/>
+      </w:pPr>
+      <w:r>
+        <w:rPr>
+          <w:rFonts w:ascii="arial" w:hAnsi="arial"/>
+          <w:b w:val="false"/>
+          <w:i w:val="false"/>
+          <w:color w:val="000000"/>
+          <w:sz w:val="20"/>
+        </w:rPr>
+        <w:t>EMAIL_HOST_PASSWORD = ‘jdkfhdskfhdskhfdsjk’</w:t>
+      </w:r>
+    </w:p>
+    <w:p>
+      <w:pPr>
+        <w:pStyle w:val="Normal"/>
+        <w:widowControl/>
+        <w:bidi w:val="1"/>
+        <w:spacing w:before="225" w:after="225"/>
+        <w:ind w:right="300" w:hanging="0"/>
+        <w:jc w:val="left"/>
+        <w:rPr/>
+      </w:pPr>
+      <w:r>
+        <w:rPr>
+          <w:rFonts w:ascii="arial" w:hAnsi="arial"/>
+          <w:b w:val="false"/>
+          <w:b w:val="false"/>
+          <w:i w:val="false"/>
+          <w:i w:val="false"/>
+          <w:color w:val="000000"/>
+          <w:sz w:val="20"/>
+          <w:sz w:val="20"/>
+          <w:rtl w:val="true"/>
+        </w:rPr>
+        <w:t xml:space="preserve">این همان مقداری است که بعد از فعال سازی </w:t>
+      </w:r>
+      <w:r>
+        <w:rPr>
+          <w:rFonts w:ascii="arial" w:hAnsi="arial"/>
+          <w:b w:val="false"/>
+          <w:i w:val="false"/>
+          <w:color w:val="000000"/>
+          <w:sz w:val="20"/>
+        </w:rPr>
+        <w:t>gmail</w:t>
+      </w:r>
+      <w:r>
+        <w:rPr>
+          <w:rFonts w:ascii="arial" w:hAnsi="arial"/>
+          <w:b w:val="false"/>
+          <w:b w:val="false"/>
+          <w:i w:val="false"/>
+          <w:i w:val="false"/>
+          <w:color w:val="000000"/>
+          <w:sz w:val="20"/>
+          <w:sz w:val="20"/>
+          <w:rtl w:val="true"/>
+        </w:rPr>
+        <w:t xml:space="preserve">تان برای ارسال ایمیل دریافت میکنید </w:t>
+      </w:r>
+    </w:p>
+    <w:p>
+      <w:pPr>
+        <w:pStyle w:val="Normal"/>
+        <w:widowControl/>
+        <w:bidi w:val="0"/>
+        <w:spacing w:before="225" w:after="225"/>
+        <w:ind w:right="300" w:hanging="0"/>
+        <w:jc w:val="left"/>
+        <w:rPr/>
+      </w:pPr>
+      <w:r>
+        <w:rPr>
+          <w:rFonts w:ascii="arial" w:hAnsi="arial"/>
+          <w:b w:val="false"/>
+          <w:i w:val="false"/>
+          <w:color w:val="000000"/>
+          <w:sz w:val="20"/>
+        </w:rPr>
+        <w:t>EMAIL_PORT = 587</w:t>
+      </w:r>
+    </w:p>
+    <w:p>
+      <w:pPr>
+        <w:pStyle w:val="Normal"/>
+        <w:widowControl/>
+        <w:bidi w:val="1"/>
+        <w:spacing w:before="225" w:after="225"/>
+        <w:ind w:right="300" w:hanging="0"/>
+        <w:jc w:val="left"/>
+        <w:rPr/>
+      </w:pPr>
+      <w:r>
+        <w:rPr>
+          <w:rFonts w:ascii="arial" w:hAnsi="arial"/>
+          <w:b w:val="false"/>
+          <w:b w:val="false"/>
+          <w:i w:val="false"/>
+          <w:i w:val="false"/>
+          <w:color w:val="000000"/>
+          <w:sz w:val="20"/>
+          <w:sz w:val="20"/>
+          <w:rtl w:val="true"/>
+        </w:rPr>
+        <w:t xml:space="preserve">به طور کلی اگر از جیمیل استفاده میکنید باید </w:t>
+      </w:r>
+      <w:r>
+        <w:rPr>
+          <w:rFonts w:ascii="arial" w:hAnsi="arial"/>
+          <w:b w:val="false"/>
+          <w:b w:val="false"/>
+          <w:i w:val="false"/>
+          <w:i w:val="false"/>
+          <w:color w:val="000000"/>
+          <w:sz w:val="20"/>
+          <w:sz w:val="20"/>
+        </w:rPr>
+        <w:t>۵۸۷</w:t>
+      </w:r>
+      <w:r>
+        <w:rPr>
+          <w:rFonts w:ascii="arial" w:hAnsi="arial"/>
+          <w:b w:val="false"/>
+          <w:b w:val="false"/>
+          <w:i w:val="false"/>
+          <w:i w:val="false"/>
+          <w:color w:val="000000"/>
+          <w:sz w:val="20"/>
+          <w:sz w:val="20"/>
+          <w:rtl w:val="true"/>
+        </w:rPr>
+        <w:t xml:space="preserve"> را انتخاب کنید </w:t>
+      </w:r>
+    </w:p>
+    <w:p>
+      <w:pPr>
+        <w:pStyle w:val="Normal"/>
+        <w:widowControl/>
+        <w:bidi w:val="0"/>
+        <w:spacing w:before="225" w:after="225"/>
+        <w:ind w:right="300" w:hanging="0"/>
+        <w:jc w:val="left"/>
+        <w:rPr/>
+      </w:pPr>
+      <w:r>
+        <w:rPr>
+          <w:rFonts w:ascii="arial" w:hAnsi="arial"/>
+          <w:b w:val="false"/>
+          <w:i w:val="false"/>
+          <w:color w:val="000000"/>
+          <w:sz w:val="20"/>
+        </w:rPr>
+        <w:t xml:space="preserve">EMAL_USE_TLS = True  </w:t>
+      </w:r>
+    </w:p>
+    <w:p>
+      <w:pPr>
+        <w:pStyle w:val="Normal"/>
+        <w:widowControl/>
+        <w:bidi w:val="1"/>
+        <w:spacing w:before="225" w:after="225"/>
+        <w:ind w:right="300" w:hanging="0"/>
+        <w:jc w:val="left"/>
+        <w:rPr/>
+      </w:pPr>
+      <w:r>
+        <w:rPr>
+          <w:rFonts w:ascii="arial" w:hAnsi="arial"/>
+          <w:b w:val="false"/>
+          <w:b w:val="false"/>
+          <w:i w:val="false"/>
+          <w:i w:val="false"/>
+          <w:color w:val="000000"/>
+          <w:sz w:val="20"/>
+          <w:sz w:val="20"/>
+          <w:rtl w:val="true"/>
+        </w:rPr>
+        <w:t xml:space="preserve">به طور پیش‌فرض </w:t>
+      </w:r>
+      <w:r>
+        <w:rPr>
+          <w:rFonts w:ascii="arial" w:hAnsi="arial"/>
+          <w:b w:val="false"/>
+          <w:i w:val="false"/>
+          <w:color w:val="000000"/>
+          <w:sz w:val="20"/>
+        </w:rPr>
+        <w:t>false</w:t>
+      </w:r>
+      <w:r>
+        <w:rPr>
+          <w:rFonts w:ascii="arial" w:hAnsi="arial"/>
+          <w:b w:val="false"/>
+          <w:i w:val="false"/>
+          <w:color w:val="000000"/>
+          <w:sz w:val="20"/>
+          <w:rtl w:val="true"/>
+        </w:rPr>
+        <w:t xml:space="preserve"> </w:t>
+      </w:r>
+      <w:r>
+        <w:rPr>
+          <w:rFonts w:ascii="arial" w:hAnsi="arial"/>
+          <w:b w:val="false"/>
+          <w:b w:val="false"/>
+          <w:i w:val="false"/>
+          <w:i w:val="false"/>
+          <w:color w:val="000000"/>
+          <w:sz w:val="20"/>
+          <w:sz w:val="20"/>
+          <w:rtl w:val="true"/>
+        </w:rPr>
+        <w:t xml:space="preserve">است اما یک راه ارتباطی امن به </w:t>
+      </w:r>
+      <w:r>
+        <w:rPr>
+          <w:rFonts w:ascii="arial" w:hAnsi="arial"/>
+          <w:b w:val="false"/>
+          <w:i w:val="false"/>
+          <w:color w:val="000000"/>
+          <w:sz w:val="20"/>
+        </w:rPr>
+        <w:t>gmail</w:t>
+      </w:r>
+      <w:r>
+        <w:rPr>
+          <w:rFonts w:ascii="arial" w:hAnsi="arial"/>
+          <w:b w:val="false"/>
+          <w:i w:val="false"/>
+          <w:color w:val="000000"/>
+          <w:sz w:val="20"/>
+          <w:rtl w:val="true"/>
+        </w:rPr>
+        <w:t xml:space="preserve"> </w:t>
+      </w:r>
+      <w:r>
+        <w:rPr>
+          <w:rFonts w:ascii="arial" w:hAnsi="arial"/>
+          <w:b w:val="false"/>
+          <w:b w:val="false"/>
+          <w:i w:val="false"/>
+          <w:i w:val="false"/>
+          <w:color w:val="000000"/>
+          <w:sz w:val="20"/>
+          <w:sz w:val="20"/>
+          <w:rtl w:val="true"/>
+        </w:rPr>
+        <w:t xml:space="preserve">برقرار میکند پس بهتر است آنرا </w:t>
+      </w:r>
+      <w:r>
+        <w:rPr>
+          <w:rFonts w:ascii="arial" w:hAnsi="arial"/>
+          <w:b w:val="false"/>
+          <w:i w:val="false"/>
+          <w:color w:val="000000"/>
+          <w:sz w:val="20"/>
+        </w:rPr>
+        <w:t>true</w:t>
+      </w:r>
+      <w:r>
+        <w:rPr>
+          <w:rFonts w:ascii="arial" w:hAnsi="arial"/>
+          <w:b w:val="false"/>
+          <w:i w:val="false"/>
+          <w:color w:val="000000"/>
+          <w:sz w:val="20"/>
+          <w:rtl w:val="true"/>
+        </w:rPr>
+        <w:t xml:space="preserve"> </w:t>
+      </w:r>
+      <w:r>
+        <w:rPr>
+          <w:rFonts w:ascii="arial" w:hAnsi="arial"/>
+          <w:b w:val="false"/>
+          <w:b w:val="false"/>
+          <w:i w:val="false"/>
+          <w:i w:val="false"/>
+          <w:color w:val="000000"/>
+          <w:sz w:val="20"/>
+          <w:sz w:val="20"/>
+          <w:rtl w:val="true"/>
+        </w:rPr>
+        <w:t xml:space="preserve">قرار دهید </w:t>
+      </w:r>
+      <w:r>
+        <w:rPr>
+          <w:rFonts w:ascii="arial" w:hAnsi="arial"/>
+          <w:b w:val="false"/>
+          <w:i w:val="false"/>
+          <w:color w:val="000000"/>
+          <w:sz w:val="20"/>
+          <w:rtl w:val="true"/>
+        </w:rPr>
+        <w:t>(</w:t>
+      </w:r>
+      <w:r>
+        <w:rPr>
+          <w:rFonts w:ascii="arial" w:hAnsi="arial"/>
+          <w:b w:val="false"/>
+          <w:i w:val="false"/>
+          <w:color w:val="000000"/>
+          <w:sz w:val="20"/>
+        </w:rPr>
+        <w:t>EMAI_USE_SSL</w:t>
+      </w:r>
+      <w:r>
+        <w:rPr>
+          <w:rFonts w:ascii="arial" w:hAnsi="arial"/>
+          <w:b w:val="false"/>
+          <w:i w:val="false"/>
+          <w:color w:val="000000"/>
+          <w:sz w:val="20"/>
+          <w:rtl w:val="true"/>
+        </w:rPr>
+        <w:t xml:space="preserve"> </w:t>
+      </w:r>
+      <w:r>
+        <w:rPr>
+          <w:rFonts w:ascii="arial" w:hAnsi="arial"/>
+          <w:b w:val="false"/>
+          <w:b w:val="false"/>
+          <w:i w:val="false"/>
+          <w:i w:val="false"/>
+          <w:color w:val="000000"/>
+          <w:sz w:val="20"/>
+          <w:sz w:val="20"/>
+          <w:rtl w:val="true"/>
+        </w:rPr>
+        <w:t xml:space="preserve">هم وجود دارد که پیشنهاد جنگو استفاده از </w:t>
+      </w:r>
+      <w:r>
+        <w:rPr>
+          <w:rFonts w:ascii="arial" w:hAnsi="arial"/>
+          <w:b w:val="false"/>
+          <w:i w:val="false"/>
+          <w:color w:val="000000"/>
+          <w:sz w:val="20"/>
+        </w:rPr>
+        <w:t>TSL</w:t>
+      </w:r>
+      <w:r>
+        <w:rPr>
+          <w:rFonts w:ascii="arial" w:hAnsi="arial"/>
+          <w:b w:val="false"/>
+          <w:i w:val="false"/>
+          <w:color w:val="000000"/>
+          <w:sz w:val="20"/>
+          <w:rtl w:val="true"/>
+        </w:rPr>
+        <w:t xml:space="preserve"> </w:t>
+      </w:r>
+      <w:r>
+        <w:rPr>
+          <w:rFonts w:ascii="arial" w:hAnsi="arial"/>
+          <w:b w:val="false"/>
+          <w:b w:val="false"/>
+          <w:i w:val="false"/>
+          <w:i w:val="false"/>
+          <w:color w:val="000000"/>
+          <w:sz w:val="20"/>
+          <w:sz w:val="20"/>
+          <w:rtl w:val="true"/>
+        </w:rPr>
+        <w:t>میباشد</w:t>
+      </w:r>
+      <w:r>
+        <w:rPr>
+          <w:rFonts w:ascii="arial" w:hAnsi="arial"/>
+          <w:b w:val="false"/>
+          <w:i w:val="false"/>
+          <w:color w:val="000000"/>
+          <w:sz w:val="20"/>
+          <w:rtl w:val="true"/>
+        </w:rPr>
+        <w:t>)</w:t>
+      </w:r>
+    </w:p>
+    <w:p>
+      <w:pPr>
+        <w:pStyle w:val="Normal"/>
+        <w:widowControl/>
+        <w:bidi w:val="0"/>
+        <w:spacing w:before="225" w:after="225"/>
+        <w:ind w:right="300" w:hanging="0"/>
+        <w:jc w:val="left"/>
+        <w:rPr/>
+      </w:pPr>
+      <w:r>
+        <w:rPr>
+          <w:rFonts w:ascii="arial" w:hAnsi="arial"/>
+          <w:b w:val="false"/>
+          <w:i w:val="false"/>
+          <w:color w:val="000000"/>
+          <w:sz w:val="20"/>
+        </w:rPr>
+        <w:t>DEFAULT_FROM_EMAIL = ‘</w:t>
+      </w:r>
+      <w:r>
+        <w:rPr>
+          <w:rStyle w:val="SourceText"/>
+          <w:b w:val="false"/>
+          <w:i w:val="false"/>
+          <w:color w:val="000000"/>
+          <w:sz w:val="20"/>
+        </w:rPr>
+        <w:t>Ahmad Ali &lt;ahmad.ali@gamil.com&gt;</w:t>
+      </w:r>
+      <w:r>
+        <w:rPr>
+          <w:rFonts w:ascii="arial" w:hAnsi="arial"/>
+          <w:b w:val="false"/>
+          <w:i w:val="false"/>
+          <w:color w:val="000000"/>
+          <w:sz w:val="20"/>
+        </w:rPr>
+        <w:t>’</w:t>
+      </w:r>
+    </w:p>
+    <w:p>
+      <w:pPr>
+        <w:pStyle w:val="Normal"/>
+        <w:widowControl/>
+        <w:bidi w:val="1"/>
+        <w:spacing w:before="225" w:after="225"/>
+        <w:ind w:right="300" w:hanging="0"/>
+        <w:jc w:val="left"/>
+        <w:rPr/>
+      </w:pPr>
+      <w:r>
+        <w:rPr>
+          <w:rFonts w:ascii="arial" w:hAnsi="arial"/>
+          <w:b w:val="false"/>
+          <w:b w:val="false"/>
+          <w:i w:val="false"/>
+          <w:i w:val="false"/>
+          <w:color w:val="000000"/>
+          <w:sz w:val="20"/>
+          <w:sz w:val="20"/>
+          <w:rtl w:val="true"/>
+        </w:rPr>
+        <w:t xml:space="preserve">این مورد را به بالای ایمیل شما میچسباند </w:t>
+      </w:r>
+    </w:p>
+    <w:p>
+      <w:pPr>
+        <w:pStyle w:val="Normal"/>
+        <w:widowControl/>
+        <w:bidi w:val="1"/>
+        <w:spacing w:before="225" w:after="225"/>
+        <w:ind w:right="300" w:hanging="0"/>
+        <w:jc w:val="left"/>
+        <w:rPr/>
+      </w:pPr>
+      <w:r>
+        <w:rPr>
+          <w:rFonts w:ascii="arial" w:hAnsi="arial"/>
+          <w:b w:val="false"/>
+          <w:i w:val="false"/>
+          <w:color w:val="000000"/>
+          <w:sz w:val="20"/>
+          <w:rtl w:val="true"/>
+        </w:rPr>
+        <w:t>======================================================================</w:t>
+      </w:r>
+    </w:p>
+    <w:p>
+      <w:pPr>
+        <w:pStyle w:val="Normal"/>
+        <w:widowControl/>
+        <w:bidi w:val="1"/>
+        <w:spacing w:before="225" w:after="225"/>
+        <w:ind w:right="300" w:hanging="0"/>
+        <w:jc w:val="left"/>
+        <w:rPr/>
+      </w:pPr>
+      <w:r>
+        <w:rPr>
+          <w:rFonts w:ascii="arial" w:hAnsi="arial"/>
+          <w:b w:val="false"/>
+          <w:i w:val="false"/>
+          <w:color w:val="000000"/>
+          <w:sz w:val="20"/>
+          <w:rtl w:val="true"/>
+        </w:rPr>
+        <w:t xml:space="preserve"> </w:t>
+      </w:r>
+      <w:r>
+        <w:rPr>
+          <w:rFonts w:ascii="arial" w:hAnsi="arial"/>
+          <w:b w:val="false"/>
+          <w:i w:val="false"/>
+          <w:color w:val="000000"/>
+          <w:sz w:val="20"/>
+        </w:rPr>
+        <w:t>PasswordResetView</w:t>
+      </w:r>
+      <w:r>
+        <w:rPr>
+          <w:rFonts w:ascii="arial" w:hAnsi="arial"/>
+          <w:b w:val="false"/>
+          <w:i w:val="false"/>
+          <w:color w:val="000000"/>
+          <w:sz w:val="20"/>
+          <w:rtl w:val="true"/>
+        </w:rPr>
+        <w:t xml:space="preserve">  </w:t>
+        <w:br/>
+      </w:r>
+      <w:r>
+        <w:rPr>
+          <w:rFonts w:ascii="arial" w:hAnsi="arial"/>
+          <w:b w:val="false"/>
+          <w:b w:val="false"/>
+          <w:i w:val="false"/>
+          <w:i w:val="false"/>
+          <w:color w:val="000000"/>
+          <w:sz w:val="20"/>
+          <w:sz w:val="20"/>
+          <w:rtl w:val="true"/>
+        </w:rPr>
+        <w:t xml:space="preserve">زمانی کاربر رمز عبور خود را فراموش کرده باشد این کلاس یک </w:t>
+      </w:r>
+      <w:r>
+        <w:rPr>
+          <w:rFonts w:ascii="arial" w:hAnsi="arial"/>
+          <w:b w:val="false"/>
+          <w:i w:val="false"/>
+          <w:color w:val="000000"/>
+          <w:sz w:val="20"/>
+        </w:rPr>
+        <w:t>input</w:t>
+      </w:r>
+      <w:r>
+        <w:rPr>
+          <w:rFonts w:ascii="arial" w:hAnsi="arial"/>
+          <w:b w:val="false"/>
+          <w:i w:val="false"/>
+          <w:color w:val="000000"/>
+          <w:sz w:val="20"/>
+          <w:rtl w:val="true"/>
+        </w:rPr>
+        <w:t xml:space="preserve"> </w:t>
+      </w:r>
+      <w:r>
+        <w:rPr>
+          <w:rFonts w:ascii="arial" w:hAnsi="arial"/>
+          <w:b w:val="false"/>
+          <w:b w:val="false"/>
+          <w:i w:val="false"/>
+          <w:i w:val="false"/>
+          <w:color w:val="000000"/>
+          <w:sz w:val="20"/>
+          <w:sz w:val="20"/>
+          <w:rtl w:val="true"/>
+        </w:rPr>
+        <w:t>به کاربر نشان داده از کاربر باید ایمیل خود را وارد کند</w:t>
+      </w:r>
+      <w:r>
+        <w:rPr>
+          <w:rFonts w:ascii="arial" w:hAnsi="arial"/>
+          <w:b w:val="false"/>
+          <w:i w:val="false"/>
+          <w:color w:val="000000"/>
+          <w:sz w:val="20"/>
+          <w:rtl w:val="true"/>
+        </w:rPr>
+        <w:t xml:space="preserve">. </w:t>
+      </w:r>
+      <w:r>
+        <w:rPr>
+          <w:rFonts w:ascii="arial" w:hAnsi="arial"/>
+          <w:b w:val="false"/>
+          <w:b w:val="false"/>
+          <w:i w:val="false"/>
+          <w:i w:val="false"/>
+          <w:color w:val="000000"/>
+          <w:sz w:val="20"/>
+          <w:sz w:val="20"/>
+          <w:rtl w:val="true"/>
+        </w:rPr>
+        <w:t>در صورت درست بودن ایمیل کاربر، یک ایمیل حاوی لینک تغییر رمز عبور به کاربر ارسال می‌شود</w:t>
+      </w:r>
+    </w:p>
+    <w:p>
+      <w:pPr>
+        <w:pStyle w:val="Normal"/>
+        <w:widowControl/>
+        <w:bidi w:val="0"/>
+        <w:spacing w:before="225" w:after="225"/>
+        <w:ind w:right="300" w:hanging="0"/>
+        <w:jc w:val="left"/>
+        <w:rPr>
+          <w:sz w:val="19"/>
+          <w:szCs w:val="19"/>
+        </w:rPr>
+      </w:pPr>
+      <w:r>
+        <w:fldChar w:fldCharType="begin"/>
+      </w:r>
+      <w:r>
+        <w:rPr>
+          <w:rStyle w:val="InternetLink"/>
+          <w:sz w:val="19"/>
+          <w:i w:val="false"/>
+          <w:b w:val="false"/>
+          <w:szCs w:val="19"/>
+          <w:rFonts w:ascii="arial" w:hAnsi="arial"/>
+          <w:color w:val="000000"/>
+        </w:rPr>
+        <w:instrText> HYPERLINK "https://docs.djangoproject.com/en/3.1/topics/authdefault" \l "django.contrib.auth.views.PasswordResetView"</w:instrText>
+      </w:r>
+      <w:r>
+        <w:rPr>
+          <w:rStyle w:val="InternetLink"/>
+          <w:sz w:val="19"/>
+          <w:i w:val="false"/>
+          <w:b w:val="false"/>
+          <w:szCs w:val="19"/>
+          <w:rFonts w:ascii="arial" w:hAnsi="arial"/>
+          <w:color w:val="000000"/>
+        </w:rPr>
+        <w:fldChar w:fldCharType="separate"/>
+      </w:r>
+      <w:r>
+        <w:rPr>
+          <w:rStyle w:val="InternetLink"/>
+          <w:rFonts w:ascii="arial" w:hAnsi="arial"/>
+          <w:b w:val="false"/>
+          <w:i w:val="false"/>
+          <w:color w:val="000000"/>
+          <w:sz w:val="19"/>
+          <w:szCs w:val="19"/>
+        </w:rPr>
+        <w:t>https://docs.djangoproject.com/en/3.1/topics/authdefault#django.contrib.auth.views.PasswordResetView</w:t>
+      </w:r>
+      <w:r>
+        <w:rPr>
+          <w:rStyle w:val="InternetLink"/>
+          <w:sz w:val="19"/>
+          <w:i w:val="false"/>
+          <w:b w:val="false"/>
+          <w:szCs w:val="19"/>
+          <w:rFonts w:ascii="arial" w:hAnsi="arial"/>
+          <w:color w:val="000000"/>
+        </w:rPr>
+        <w:fldChar w:fldCharType="end"/>
+      </w:r>
+    </w:p>
+    <w:p>
+      <w:pPr>
+        <w:pStyle w:val="Normal"/>
+        <w:widowControl/>
+        <w:bidi w:val="1"/>
+        <w:spacing w:before="225" w:after="225"/>
+        <w:ind w:right="300" w:hanging="0"/>
+        <w:jc w:val="left"/>
+        <w:rPr/>
+      </w:pPr>
+      <w:r>
+        <w:rPr>
+          <w:rFonts w:ascii="arial" w:hAnsi="arial"/>
+          <w:b w:val="false"/>
+          <w:b w:val="false"/>
+          <w:i w:val="false"/>
+          <w:i w:val="false"/>
+          <w:color w:val="000000"/>
+          <w:sz w:val="20"/>
+          <w:sz w:val="20"/>
+          <w:rtl w:val="true"/>
+        </w:rPr>
+        <w:t xml:space="preserve">تقریباً در این </w:t>
+      </w:r>
+      <w:r>
+        <w:rPr>
+          <w:rFonts w:ascii="arial" w:hAnsi="arial"/>
+          <w:b w:val="false"/>
+          <w:i w:val="false"/>
+          <w:color w:val="000000"/>
+          <w:sz w:val="20"/>
+        </w:rPr>
+        <w:t>cbv</w:t>
+      </w:r>
+      <w:r>
+        <w:rPr>
+          <w:rFonts w:ascii="arial" w:hAnsi="arial"/>
+          <w:b w:val="false"/>
+          <w:i w:val="false"/>
+          <w:color w:val="000000"/>
+          <w:sz w:val="20"/>
+          <w:rtl w:val="true"/>
+        </w:rPr>
+        <w:t xml:space="preserve"> </w:t>
+      </w:r>
+      <w:r>
+        <w:rPr>
+          <w:rFonts w:ascii="arial" w:hAnsi="arial"/>
+          <w:b w:val="false"/>
+          <w:b w:val="false"/>
+          <w:i w:val="false"/>
+          <w:i w:val="false"/>
+          <w:color w:val="000000"/>
+          <w:sz w:val="20"/>
+          <w:sz w:val="20"/>
+          <w:rtl w:val="true"/>
+        </w:rPr>
+        <w:t xml:space="preserve">باید </w:t>
+      </w:r>
+      <w:r>
+        <w:rPr>
+          <w:rFonts w:ascii="arial" w:hAnsi="arial"/>
+          <w:b w:val="false"/>
+          <w:b w:val="false"/>
+          <w:i w:val="false"/>
+          <w:i w:val="false"/>
+          <w:color w:val="000000"/>
+          <w:sz w:val="20"/>
+          <w:sz w:val="20"/>
+        </w:rPr>
+        <w:t>۳</w:t>
+      </w:r>
+      <w:r>
+        <w:rPr>
+          <w:rFonts w:ascii="arial" w:hAnsi="arial"/>
+          <w:b w:val="false"/>
+          <w:b w:val="false"/>
+          <w:i w:val="false"/>
+          <w:i w:val="false"/>
+          <w:color w:val="000000"/>
+          <w:sz w:val="20"/>
+          <w:sz w:val="20"/>
+          <w:rtl w:val="true"/>
+        </w:rPr>
+        <w:t xml:space="preserve"> مقدار را مقدار دهی کنید </w:t>
+      </w:r>
+      <w:r>
+        <w:rPr>
+          <w:rFonts w:ascii="arial" w:hAnsi="arial"/>
+          <w:b w:val="false"/>
+          <w:i w:val="false"/>
+          <w:color w:val="000000"/>
+          <w:sz w:val="20"/>
+          <w:rtl w:val="true"/>
+        </w:rPr>
+        <w:t>:</w:t>
+        <w:br/>
+      </w:r>
+      <w:r>
+        <w:rPr>
+          <w:rFonts w:ascii="arial" w:hAnsi="arial"/>
+          <w:b w:val="false"/>
+          <w:i w:val="false"/>
+          <w:color w:val="000000"/>
+          <w:sz w:val="20"/>
+        </w:rPr>
+        <w:t>template_name</w:t>
+      </w:r>
+      <w:r>
+        <w:rPr>
+          <w:rFonts w:ascii="arial" w:hAnsi="arial"/>
+          <w:b w:val="false"/>
+          <w:i w:val="false"/>
+          <w:color w:val="000000"/>
+          <w:sz w:val="20"/>
+          <w:rtl w:val="true"/>
+        </w:rPr>
+        <w:t xml:space="preserve"> </w:t>
+      </w:r>
+      <w:r>
+        <w:rPr>
+          <w:rFonts w:ascii="arial" w:hAnsi="arial"/>
+          <w:b w:val="false"/>
+          <w:b w:val="false"/>
+          <w:i w:val="false"/>
+          <w:i w:val="false"/>
+          <w:color w:val="000000"/>
+          <w:sz w:val="20"/>
+          <w:sz w:val="20"/>
+          <w:rtl w:val="true"/>
+        </w:rPr>
+        <w:t xml:space="preserve">که </w:t>
+      </w:r>
+      <w:r>
+        <w:rPr>
+          <w:rFonts w:ascii="arial" w:hAnsi="arial"/>
+          <w:b w:val="false"/>
+          <w:i w:val="false"/>
+          <w:color w:val="000000"/>
+          <w:sz w:val="20"/>
+        </w:rPr>
+        <w:t>html</w:t>
+      </w:r>
+      <w:r>
+        <w:rPr>
+          <w:rFonts w:ascii="arial" w:hAnsi="arial"/>
+          <w:b w:val="false"/>
+          <w:b w:val="false"/>
+          <w:i w:val="false"/>
+          <w:i w:val="false"/>
+          <w:color w:val="000000"/>
+          <w:sz w:val="20"/>
+          <w:sz w:val="20"/>
+          <w:rtl w:val="true"/>
+        </w:rPr>
+        <w:t xml:space="preserve">ی هست که کاربر باید به آن برود تا ایمیلش را وارد کند </w:t>
+      </w:r>
+      <w:r>
+        <w:rPr>
+          <w:rFonts w:ascii="arial" w:hAnsi="arial"/>
+          <w:b w:val="false"/>
+          <w:i w:val="false"/>
+          <w:color w:val="000000"/>
+          <w:sz w:val="20"/>
+          <w:rtl w:val="true"/>
+        </w:rPr>
+        <w:br/>
+      </w:r>
+      <w:r>
+        <w:rPr>
+          <w:rFonts w:ascii="arial" w:hAnsi="arial"/>
+          <w:b w:val="false"/>
+          <w:i w:val="false"/>
+          <w:color w:val="000000"/>
+          <w:sz w:val="20"/>
+        </w:rPr>
+        <w:t>success_url</w:t>
+      </w:r>
+      <w:r>
+        <w:rPr>
+          <w:rFonts w:ascii="arial" w:hAnsi="arial"/>
+          <w:b w:val="false"/>
+          <w:i w:val="false"/>
+          <w:color w:val="000000"/>
+          <w:sz w:val="20"/>
+          <w:rtl w:val="true"/>
+        </w:rPr>
+        <w:t xml:space="preserve"> </w:t>
+      </w:r>
+      <w:r>
+        <w:rPr>
+          <w:rFonts w:ascii="arial" w:hAnsi="arial"/>
+          <w:b w:val="false"/>
+          <w:b w:val="false"/>
+          <w:i w:val="false"/>
+          <w:i w:val="false"/>
+          <w:color w:val="000000"/>
+          <w:sz w:val="20"/>
+          <w:sz w:val="20"/>
+          <w:rtl w:val="true"/>
+        </w:rPr>
+        <w:t xml:space="preserve">که </w:t>
+      </w:r>
+      <w:r>
+        <w:rPr>
+          <w:rFonts w:ascii="arial" w:hAnsi="arial"/>
+          <w:b w:val="false"/>
+          <w:i w:val="false"/>
+          <w:color w:val="000000"/>
+          <w:sz w:val="20"/>
+        </w:rPr>
+        <w:t>htmld</w:t>
+      </w:r>
+      <w:r>
+        <w:rPr>
+          <w:rFonts w:ascii="arial" w:hAnsi="arial"/>
+          <w:b w:val="false"/>
+          <w:b w:val="false"/>
+          <w:i w:val="false"/>
+          <w:i w:val="false"/>
+          <w:color w:val="000000"/>
+          <w:sz w:val="20"/>
+          <w:sz w:val="20"/>
+          <w:rtl w:val="true"/>
+        </w:rPr>
+        <w:t xml:space="preserve">ی هست که بعد از ارسال موفقیت آمیز ایمیل کاربر را به این صفحه هدایت میکند </w:t>
+      </w:r>
+      <w:r>
+        <w:rPr>
+          <w:rFonts w:ascii="arial" w:hAnsi="arial"/>
+          <w:b w:val="false"/>
+          <w:i w:val="false"/>
+          <w:color w:val="000000"/>
+          <w:sz w:val="20"/>
+          <w:rtl w:val="true"/>
+        </w:rPr>
+        <w:br/>
+      </w:r>
+      <w:r>
+        <w:rPr>
+          <w:rFonts w:ascii="arial" w:hAnsi="arial"/>
+          <w:b w:val="false"/>
+          <w:i w:val="false"/>
+          <w:color w:val="000000"/>
+          <w:sz w:val="20"/>
+        </w:rPr>
+        <w:t>email_template_name</w:t>
+      </w:r>
+      <w:r>
+        <w:rPr>
+          <w:rFonts w:ascii="arial" w:hAnsi="arial"/>
+          <w:b w:val="false"/>
+          <w:i w:val="false"/>
+          <w:color w:val="000000"/>
+          <w:sz w:val="20"/>
+          <w:rtl w:val="true"/>
+        </w:rPr>
+        <w:t xml:space="preserve"> </w:t>
+      </w:r>
+      <w:r>
+        <w:rPr>
+          <w:rFonts w:ascii="arial" w:hAnsi="arial"/>
+          <w:b w:val="false"/>
+          <w:b w:val="false"/>
+          <w:i w:val="false"/>
+          <w:i w:val="false"/>
+          <w:color w:val="000000"/>
+          <w:sz w:val="20"/>
+          <w:sz w:val="20"/>
+          <w:rtl w:val="true"/>
+        </w:rPr>
+        <w:t xml:space="preserve">که فایل </w:t>
+      </w:r>
+      <w:r>
+        <w:rPr>
+          <w:rFonts w:ascii="arial" w:hAnsi="arial"/>
+          <w:b w:val="false"/>
+          <w:i w:val="false"/>
+          <w:color w:val="000000"/>
+          <w:sz w:val="20"/>
+        </w:rPr>
+        <w:t>html</w:t>
+      </w:r>
+      <w:r>
+        <w:rPr>
+          <w:rFonts w:ascii="arial" w:hAnsi="arial"/>
+          <w:b w:val="false"/>
+          <w:b w:val="false"/>
+          <w:i w:val="false"/>
+          <w:i w:val="false"/>
+          <w:color w:val="000000"/>
+          <w:sz w:val="20"/>
+          <w:sz w:val="20"/>
+          <w:rtl w:val="true"/>
+        </w:rPr>
+        <w:t xml:space="preserve">ی میباشد که میخواهید به کاربر ارسال کنید و آن را ببیند </w:t>
+      </w:r>
+      <w:r>
+        <w:rPr>
+          <w:rFonts w:ascii="arial" w:hAnsi="arial"/>
+          <w:b w:val="false"/>
+          <w:i w:val="false"/>
+          <w:color w:val="000000"/>
+          <w:sz w:val="20"/>
+          <w:rtl w:val="true"/>
+        </w:rPr>
+        <w:t>_________________________________________________</w:t>
+      </w:r>
+    </w:p>
+    <w:p>
+      <w:pPr>
+        <w:pStyle w:val="Normal"/>
+        <w:widowControl/>
+        <w:bidi w:val="1"/>
+        <w:spacing w:before="225" w:after="225"/>
+        <w:ind w:right="300" w:hanging="0"/>
+        <w:jc w:val="left"/>
+        <w:rPr/>
+      </w:pPr>
+      <w:r>
+        <w:rPr>
+          <w:rFonts w:ascii="arial" w:hAnsi="arial"/>
+          <w:b w:val="false"/>
+          <w:b w:val="false"/>
+          <w:i w:val="false"/>
+          <w:i w:val="false"/>
+          <w:color w:val="000000"/>
+          <w:sz w:val="20"/>
+          <w:sz w:val="20"/>
+          <w:rtl w:val="true"/>
+        </w:rPr>
+        <w:t xml:space="preserve">در </w:t>
+      </w:r>
+      <w:r>
+        <w:rPr>
+          <w:rFonts w:ascii="arial" w:hAnsi="arial"/>
+          <w:b w:val="false"/>
+          <w:i w:val="false"/>
+          <w:color w:val="000000"/>
+          <w:sz w:val="20"/>
+        </w:rPr>
+        <w:t>html_email_template_name</w:t>
+      </w:r>
+      <w:r>
+        <w:rPr>
+          <w:rFonts w:ascii="arial" w:hAnsi="arial"/>
+          <w:b w:val="false"/>
+          <w:i w:val="false"/>
+          <w:color w:val="000000"/>
+          <w:sz w:val="20"/>
+          <w:rtl w:val="true"/>
+        </w:rPr>
+        <w:t xml:space="preserve"> </w:t>
+      </w:r>
+      <w:r>
+        <w:rPr>
+          <w:rFonts w:ascii="arial" w:hAnsi="arial"/>
+          <w:b w:val="false"/>
+          <w:b w:val="false"/>
+          <w:i w:val="false"/>
+          <w:i w:val="false"/>
+          <w:color w:val="000000"/>
+          <w:sz w:val="20"/>
+          <w:sz w:val="20"/>
+          <w:rtl w:val="true"/>
+        </w:rPr>
+        <w:t>حتماً باید کد زیر را قرار دهید چرا که همان لینک ریست پسورد میباشد</w:t>
+      </w:r>
+    </w:p>
+    <w:p>
+      <w:pPr>
+        <w:pStyle w:val="Normal"/>
+        <w:widowControl/>
+        <w:bidi w:val="0"/>
+        <w:spacing w:before="225" w:after="225"/>
+        <w:ind w:right="300" w:hanging="0"/>
+        <w:jc w:val="left"/>
+        <w:rPr/>
+      </w:pPr>
+      <w:r>
+        <w:rPr>
+          <w:rFonts w:ascii="arial" w:hAnsi="arial"/>
+          <w:b w:val="false"/>
+          <w:i w:val="false"/>
+          <w:color w:val="000000"/>
+          <w:sz w:val="20"/>
+        </w:rPr>
+        <w:t xml:space="preserve"> </w:t>
+      </w:r>
+      <w:r>
+        <w:rPr>
+          <w:rFonts w:ascii="arial" w:hAnsi="arial"/>
+          <w:b w:val="false"/>
+          <w:i w:val="false"/>
+          <w:color w:val="000000"/>
+          <w:sz w:val="20"/>
+        </w:rPr>
+        <w:t>{{ protocol}}://{{ domain }}{% url 'password_reset_confirm' uidb64=uid token=token %}</w:t>
+      </w:r>
+    </w:p>
+    <w:p>
+      <w:pPr>
+        <w:pStyle w:val="Normal"/>
+        <w:widowControl/>
+        <w:bidi w:val="1"/>
+        <w:spacing w:before="225" w:after="225"/>
+        <w:ind w:right="300" w:hanging="0"/>
+        <w:jc w:val="left"/>
+        <w:rPr/>
+      </w:pPr>
+      <w:r>
+        <w:rPr>
+          <w:rFonts w:ascii="arial" w:hAnsi="arial"/>
+          <w:b w:val="false"/>
+          <w:b w:val="false"/>
+          <w:i w:val="false"/>
+          <w:i w:val="false"/>
+          <w:color w:val="000000"/>
+          <w:sz w:val="20"/>
+          <w:sz w:val="20"/>
+          <w:rtl w:val="true"/>
+        </w:rPr>
+        <w:t xml:space="preserve">دقت کنید که در تگ </w:t>
+      </w:r>
+      <w:r>
+        <w:rPr>
+          <w:rFonts w:ascii="arial" w:hAnsi="arial"/>
+          <w:b w:val="false"/>
+          <w:i w:val="false"/>
+          <w:color w:val="000000"/>
+          <w:sz w:val="20"/>
+        </w:rPr>
+        <w:t>url</w:t>
+      </w:r>
+      <w:r>
+        <w:rPr>
+          <w:rFonts w:ascii="arial" w:hAnsi="arial"/>
+          <w:b w:val="false"/>
+          <w:i w:val="false"/>
+          <w:color w:val="000000"/>
+          <w:sz w:val="20"/>
+          <w:rtl w:val="true"/>
+        </w:rPr>
+        <w:t xml:space="preserve"> </w:t>
+      </w:r>
+      <w:r>
+        <w:rPr>
+          <w:rFonts w:ascii="arial" w:hAnsi="arial"/>
+          <w:b w:val="false"/>
+          <w:b w:val="false"/>
+          <w:i w:val="false"/>
+          <w:i w:val="false"/>
+          <w:color w:val="000000"/>
+          <w:sz w:val="20"/>
+          <w:sz w:val="20"/>
+          <w:rtl w:val="true"/>
+        </w:rPr>
+        <w:t xml:space="preserve">باید آدرس </w:t>
+      </w:r>
+      <w:r>
+        <w:rPr>
+          <w:rFonts w:ascii="arial" w:hAnsi="arial"/>
+          <w:b w:val="false"/>
+          <w:i w:val="false"/>
+          <w:color w:val="000000"/>
+          <w:sz w:val="20"/>
+        </w:rPr>
+        <w:t>path</w:t>
+      </w:r>
+      <w:r>
+        <w:rPr>
+          <w:rFonts w:ascii="arial" w:hAnsi="arial"/>
+          <w:b w:val="false"/>
+          <w:i w:val="false"/>
+          <w:color w:val="000000"/>
+          <w:sz w:val="20"/>
+          <w:rtl w:val="true"/>
+        </w:rPr>
+        <w:t xml:space="preserve"> </w:t>
+      </w:r>
+      <w:r>
+        <w:rPr>
+          <w:rFonts w:ascii="arial" w:hAnsi="arial"/>
+          <w:b w:val="false"/>
+          <w:b w:val="false"/>
+          <w:i w:val="false"/>
+          <w:i w:val="false"/>
+          <w:color w:val="000000"/>
+          <w:sz w:val="20"/>
+          <w:sz w:val="20"/>
+          <w:rtl w:val="true"/>
+        </w:rPr>
+        <w:t xml:space="preserve">کی مربوط به </w:t>
+      </w:r>
+      <w:r>
+        <w:rPr>
+          <w:rFonts w:ascii="arial" w:hAnsi="arial"/>
+          <w:b w:val="false"/>
+          <w:i w:val="false"/>
+          <w:color w:val="000000"/>
+          <w:sz w:val="20"/>
+        </w:rPr>
+        <w:t>confirm</w:t>
+      </w:r>
+      <w:r>
+        <w:rPr>
+          <w:rFonts w:ascii="arial" w:hAnsi="arial"/>
+          <w:b w:val="false"/>
+          <w:i w:val="false"/>
+          <w:color w:val="000000"/>
+          <w:sz w:val="20"/>
+          <w:rtl w:val="true"/>
+        </w:rPr>
+        <w:t xml:space="preserve"> </w:t>
+      </w:r>
+      <w:r>
+        <w:rPr>
+          <w:rFonts w:ascii="arial" w:hAnsi="arial"/>
+          <w:b w:val="false"/>
+          <w:b w:val="false"/>
+          <w:i w:val="false"/>
+          <w:i w:val="false"/>
+          <w:color w:val="000000"/>
+          <w:sz w:val="20"/>
+          <w:sz w:val="20"/>
+          <w:rtl w:val="true"/>
+        </w:rPr>
+        <w:t xml:space="preserve">میباشد را قرار دهید در این پروژه به این شکل میباشد </w:t>
+      </w:r>
+      <w:r>
+        <w:rPr>
+          <w:rFonts w:ascii="arial" w:hAnsi="arial"/>
+          <w:b w:val="false"/>
+          <w:i w:val="false"/>
+          <w:color w:val="000000"/>
+          <w:sz w:val="20"/>
+          <w:rtl w:val="true"/>
+        </w:rPr>
+        <w:t>:</w:t>
+      </w:r>
+      <w:r>
+        <w:rPr>
+          <w:rFonts w:cs="arial" w:ascii="arial" w:hAnsi="arial"/>
+          <w:b w:val="false"/>
+          <w:i w:val="false"/>
+          <w:color w:val="000000"/>
+          <w:sz w:val="18"/>
+          <w:szCs w:val="18"/>
+          <w:rtl w:val="true"/>
+        </w:rPr>
+        <w:t xml:space="preserve">{{ </w:t>
+      </w:r>
+      <w:r>
+        <w:rPr>
+          <w:rFonts w:cs="arial" w:ascii="arial" w:hAnsi="arial"/>
+          <w:b w:val="false"/>
+          <w:i w:val="false"/>
+          <w:color w:val="000000"/>
+          <w:sz w:val="18"/>
+          <w:szCs w:val="18"/>
+        </w:rPr>
+        <w:t>protocol</w:t>
+      </w:r>
+      <w:r>
+        <w:rPr>
+          <w:rFonts w:cs="arial" w:ascii="arial" w:hAnsi="arial"/>
+          <w:b w:val="false"/>
+          <w:i w:val="false"/>
+          <w:color w:val="000000"/>
+          <w:sz w:val="18"/>
+          <w:szCs w:val="18"/>
+          <w:rtl w:val="true"/>
+        </w:rPr>
+        <w:t xml:space="preserve">}}://{{ </w:t>
+      </w:r>
+      <w:r>
+        <w:rPr>
+          <w:rFonts w:cs="arial" w:ascii="arial" w:hAnsi="arial"/>
+          <w:b w:val="false"/>
+          <w:i w:val="false"/>
+          <w:color w:val="000000"/>
+          <w:sz w:val="18"/>
+          <w:szCs w:val="18"/>
+        </w:rPr>
+        <w:t>domain</w:t>
+      </w:r>
+      <w:r>
+        <w:rPr>
+          <w:rFonts w:cs="arial" w:ascii="arial" w:hAnsi="arial"/>
+          <w:b w:val="false"/>
+          <w:i w:val="false"/>
+          <w:color w:val="000000"/>
+          <w:sz w:val="18"/>
+          <w:szCs w:val="18"/>
+          <w:rtl w:val="true"/>
+        </w:rPr>
+        <w:t xml:space="preserve"> </w:t>
+      </w:r>
+      <w:r>
+        <w:rPr>
+          <w:rFonts w:cs="arial" w:ascii="arial" w:hAnsi="arial"/>
+          <w:b w:val="false"/>
+          <w:i w:val="false"/>
+          <w:color w:val="000000"/>
+          <w:sz w:val="18"/>
+          <w:szCs w:val="18"/>
+          <w:rtl w:val="true"/>
+        </w:rPr>
+        <w:t xml:space="preserve">}}{% </w:t>
+      </w:r>
+      <w:r>
+        <w:rPr>
+          <w:rFonts w:cs="arial" w:ascii="arial" w:hAnsi="arial"/>
+          <w:b w:val="false"/>
+          <w:i w:val="false"/>
+          <w:color w:val="000000"/>
+          <w:sz w:val="18"/>
+          <w:szCs w:val="18"/>
+        </w:rPr>
+        <w:t xml:space="preserve">url </w:t>
+      </w:r>
+      <w:r>
+        <w:rPr>
+          <w:rFonts w:cs="arial" w:ascii="arial" w:hAnsi="arial"/>
+          <w:b w:val="false"/>
+          <w:i w:val="false"/>
+          <w:color w:val="000000"/>
+          <w:sz w:val="18"/>
+          <w:szCs w:val="18"/>
+        </w:rPr>
+        <w:t xml:space="preserve">'accounts:password_reset_confirm' </w:t>
+      </w:r>
+      <w:r>
+        <w:rPr>
+          <w:rFonts w:cs="arial" w:ascii="arial" w:hAnsi="arial"/>
+          <w:b w:val="false"/>
+          <w:i w:val="false"/>
+          <w:color w:val="000000"/>
+          <w:sz w:val="18"/>
+          <w:szCs w:val="18"/>
+        </w:rPr>
+        <w:t>uidb64</w:t>
+      </w:r>
+      <w:r>
+        <w:rPr>
+          <w:rFonts w:cs="arial" w:ascii="arial" w:hAnsi="arial"/>
+          <w:b w:val="false"/>
+          <w:i w:val="false"/>
+          <w:color w:val="000000"/>
+          <w:sz w:val="18"/>
+          <w:szCs w:val="18"/>
+        </w:rPr>
+        <w:t>=</w:t>
+      </w:r>
+      <w:r>
+        <w:rPr>
+          <w:rFonts w:cs="arial" w:ascii="arial" w:hAnsi="arial"/>
+          <w:b w:val="false"/>
+          <w:i w:val="false"/>
+          <w:color w:val="000000"/>
+          <w:sz w:val="18"/>
+          <w:szCs w:val="18"/>
+        </w:rPr>
+        <w:t>uid token</w:t>
+      </w:r>
+      <w:r>
+        <w:rPr>
+          <w:rFonts w:cs="arial" w:ascii="arial" w:hAnsi="arial"/>
+          <w:b w:val="false"/>
+          <w:i w:val="false"/>
+          <w:color w:val="000000"/>
+          <w:sz w:val="18"/>
+          <w:szCs w:val="18"/>
+        </w:rPr>
+        <w:t>=</w:t>
+      </w:r>
+      <w:r>
+        <w:rPr>
+          <w:rFonts w:cs="arial" w:ascii="arial" w:hAnsi="arial"/>
+          <w:b w:val="false"/>
+          <w:i w:val="false"/>
+          <w:color w:val="000000"/>
+          <w:sz w:val="18"/>
+          <w:szCs w:val="18"/>
+        </w:rPr>
+        <w:t>token</w:t>
+      </w:r>
+      <w:r>
+        <w:rPr>
+          <w:rFonts w:cs="arial" w:ascii="arial" w:hAnsi="arial"/>
+          <w:b w:val="false"/>
+          <w:i w:val="false"/>
+          <w:color w:val="000000"/>
+          <w:sz w:val="18"/>
+          <w:szCs w:val="18"/>
+          <w:rtl w:val="true"/>
+        </w:rPr>
+        <w:t xml:space="preserve"> </w:t>
+      </w:r>
+      <w:r>
+        <w:rPr>
+          <w:rFonts w:cs="arial" w:ascii="arial" w:hAnsi="arial"/>
+          <w:b w:val="false"/>
+          <w:i w:val="false"/>
+          <w:color w:val="000000"/>
+          <w:sz w:val="18"/>
+          <w:szCs w:val="18"/>
+          <w:rtl w:val="true"/>
+        </w:rPr>
+        <w:t>%}</w:t>
+        <w:br/>
+        <w:br/>
+      </w:r>
+      <w:r>
+        <w:rPr>
+          <w:rFonts w:ascii="arial" w:hAnsi="arial" w:cs="arial"/>
+          <w:b w:val="false"/>
+          <w:b w:val="false"/>
+          <w:i w:val="false"/>
+          <w:i w:val="false"/>
+          <w:color w:val="000000"/>
+          <w:sz w:val="22"/>
+          <w:sz w:val="19"/>
+          <w:szCs w:val="22"/>
+          <w:rtl w:val="true"/>
+        </w:rPr>
+        <w:t xml:space="preserve">در </w:t>
+      </w:r>
+      <w:r>
+        <w:rPr>
+          <w:rFonts w:cs="arial" w:ascii="arial" w:hAnsi="arial"/>
+          <w:b w:val="false"/>
+          <w:i w:val="false"/>
+          <w:color w:val="000000"/>
+          <w:sz w:val="22"/>
+          <w:szCs w:val="22"/>
+        </w:rPr>
+        <w:t>template</w:t>
+      </w:r>
+      <w:r>
+        <w:rPr>
+          <w:rFonts w:cs="arial" w:ascii="arial" w:hAnsi="arial"/>
+          <w:b w:val="false"/>
+          <w:i w:val="false"/>
+          <w:color w:val="000000"/>
+          <w:sz w:val="22"/>
+          <w:szCs w:val="22"/>
+          <w:rtl w:val="true"/>
+        </w:rPr>
+        <w:t xml:space="preserve"> </w:t>
+      </w:r>
+      <w:r>
+        <w:rPr>
+          <w:rFonts w:ascii="arial" w:hAnsi="arial" w:cs="arial"/>
+          <w:b w:val="false"/>
+          <w:b w:val="false"/>
+          <w:i w:val="false"/>
+          <w:i w:val="false"/>
+          <w:color w:val="000000"/>
+          <w:sz w:val="22"/>
+          <w:sz w:val="19"/>
+          <w:szCs w:val="22"/>
+          <w:rtl w:val="true"/>
+        </w:rPr>
+        <w:t>که برای این</w:t>
+      </w:r>
+      <w:r>
+        <w:rPr>
+          <w:rFonts w:cs="arial" w:ascii="arial" w:hAnsi="arial"/>
+          <w:b w:val="false"/>
+          <w:i w:val="false"/>
+          <w:color w:val="000000"/>
+          <w:sz w:val="22"/>
+          <w:szCs w:val="22"/>
+        </w:rPr>
+        <w:t>cbv</w:t>
+      </w:r>
+      <w:r>
+        <w:rPr>
+          <w:rFonts w:cs="arial" w:ascii="arial" w:hAnsi="arial"/>
+          <w:b w:val="false"/>
+          <w:i w:val="false"/>
+          <w:color w:val="000000"/>
+          <w:sz w:val="22"/>
+          <w:szCs w:val="22"/>
+          <w:rtl w:val="true"/>
+        </w:rPr>
+        <w:t xml:space="preserve"> </w:t>
+      </w:r>
+      <w:r>
+        <w:rPr>
+          <w:rFonts w:ascii="arial" w:hAnsi="arial" w:cs="arial"/>
+          <w:b w:val="false"/>
+          <w:b w:val="false"/>
+          <w:i w:val="false"/>
+          <w:i w:val="false"/>
+          <w:color w:val="000000"/>
+          <w:sz w:val="22"/>
+          <w:sz w:val="19"/>
+          <w:szCs w:val="22"/>
+          <w:rtl w:val="true"/>
+        </w:rPr>
+        <w:t xml:space="preserve">ایجاد کردیم میبتوانیم با استفاده از </w:t>
+      </w:r>
+      <w:r>
+        <w:rPr>
+          <w:rFonts w:cs="arial" w:ascii="arial" w:hAnsi="arial"/>
+          <w:b w:val="false"/>
+          <w:i w:val="false"/>
+          <w:color w:val="000000"/>
+          <w:sz w:val="22"/>
+          <w:szCs w:val="22"/>
+          <w:rtl w:val="true"/>
+        </w:rPr>
+        <w:t>{{</w:t>
+      </w:r>
+      <w:r>
+        <w:rPr>
+          <w:rFonts w:cs="arial" w:ascii="arial" w:hAnsi="arial"/>
+          <w:b w:val="false"/>
+          <w:i w:val="false"/>
+          <w:color w:val="000000"/>
+          <w:sz w:val="22"/>
+          <w:szCs w:val="22"/>
+        </w:rPr>
+        <w:t>email</w:t>
+      </w:r>
+      <w:r>
+        <w:rPr>
+          <w:rFonts w:cs="arial" w:ascii="arial" w:hAnsi="arial"/>
+          <w:b w:val="false"/>
+          <w:i w:val="false"/>
+          <w:color w:val="000000"/>
+          <w:sz w:val="22"/>
+          <w:szCs w:val="22"/>
+          <w:rtl w:val="true"/>
+        </w:rPr>
+        <w:t xml:space="preserve">}} </w:t>
+      </w:r>
+      <w:r>
+        <w:rPr>
+          <w:rFonts w:ascii="arial" w:hAnsi="arial" w:cs="arial"/>
+          <w:b w:val="false"/>
+          <w:b w:val="false"/>
+          <w:i w:val="false"/>
+          <w:i w:val="false"/>
+          <w:color w:val="000000"/>
+          <w:sz w:val="22"/>
+          <w:sz w:val="19"/>
+          <w:szCs w:val="22"/>
+          <w:rtl w:val="true"/>
+        </w:rPr>
+        <w:t xml:space="preserve">به ایمیلی که در خواست ریست پسورد کرده است را ببینیم </w:t>
+      </w:r>
+      <w:r>
+        <w:rPr>
+          <w:rFonts w:cs="arial" w:ascii="arial" w:hAnsi="arial"/>
+          <w:b w:val="false"/>
+          <w:i w:val="false"/>
+          <w:color w:val="000000"/>
+          <w:sz w:val="18"/>
+          <w:szCs w:val="18"/>
+          <w:rtl w:val="true"/>
+        </w:rPr>
+        <w:br/>
+      </w:r>
+      <w:r>
+        <w:rPr>
+          <w:rFonts w:ascii="arial" w:hAnsi="arial"/>
+          <w:b w:val="false"/>
+          <w:i w:val="false"/>
+          <w:color w:val="000000"/>
+          <w:sz w:val="20"/>
+          <w:rtl w:val="true"/>
+        </w:rPr>
+        <w:t>____________________________________________________</w:t>
+      </w:r>
+    </w:p>
+    <w:p>
+      <w:pPr>
+        <w:pStyle w:val="Normal"/>
+        <w:widowControl/>
+        <w:bidi w:val="1"/>
+        <w:spacing w:before="225" w:after="225"/>
+        <w:ind w:right="300" w:hanging="0"/>
+        <w:jc w:val="left"/>
+        <w:rPr/>
+      </w:pPr>
+      <w:r>
+        <w:rPr>
+          <w:rFonts w:ascii="arial" w:hAnsi="arial"/>
+          <w:b w:val="false"/>
+          <w:i w:val="false"/>
+          <w:color w:val="000000"/>
+          <w:sz w:val="20"/>
+        </w:rPr>
+        <w:t>PasswordResetDoneView</w:t>
+      </w:r>
+      <w:r>
+        <w:rPr>
+          <w:rFonts w:ascii="arial" w:hAnsi="arial"/>
+          <w:b w:val="false"/>
+          <w:i w:val="false"/>
+          <w:color w:val="000000"/>
+          <w:sz w:val="20"/>
+          <w:rtl w:val="true"/>
+        </w:rPr>
+        <w:br/>
+      </w:r>
+      <w:r>
+        <w:rPr>
+          <w:rFonts w:ascii="arial" w:hAnsi="arial"/>
+          <w:b w:val="false"/>
+          <w:b w:val="false"/>
+          <w:i w:val="false"/>
+          <w:i w:val="false"/>
+          <w:color w:val="000000"/>
+          <w:sz w:val="20"/>
+          <w:sz w:val="20"/>
+          <w:rtl w:val="true"/>
+        </w:rPr>
+        <w:t xml:space="preserve">بعد از اینکه در مرحله قبل یک لینک به کاربر ایمیل شد، کلاس </w:t>
+      </w:r>
+      <w:r>
+        <w:rPr>
+          <w:rFonts w:ascii="arial" w:hAnsi="arial"/>
+          <w:b w:val="false"/>
+          <w:i w:val="false"/>
+          <w:color w:val="000000"/>
+          <w:sz w:val="20"/>
+        </w:rPr>
+        <w:t>PasswordResetDoneView</w:t>
+      </w:r>
+      <w:r>
+        <w:rPr>
+          <w:rFonts w:ascii="arial" w:hAnsi="arial"/>
+          <w:b w:val="false"/>
+          <w:i w:val="false"/>
+          <w:color w:val="000000"/>
+          <w:sz w:val="20"/>
+          <w:rtl w:val="true"/>
+        </w:rPr>
+        <w:t xml:space="preserve"> </w:t>
+      </w:r>
+      <w:r>
+        <w:rPr>
+          <w:rFonts w:ascii="arial" w:hAnsi="arial"/>
+          <w:b w:val="false"/>
+          <w:b w:val="false"/>
+          <w:i w:val="false"/>
+          <w:i w:val="false"/>
+          <w:color w:val="000000"/>
+          <w:sz w:val="20"/>
+          <w:sz w:val="20"/>
+          <w:rtl w:val="true"/>
+        </w:rPr>
+        <w:t xml:space="preserve">یک صفحه </w:t>
+      </w:r>
+      <w:r>
+        <w:rPr>
+          <w:rFonts w:ascii="arial" w:hAnsi="arial"/>
+          <w:b w:val="false"/>
+          <w:i w:val="false"/>
+          <w:color w:val="000000"/>
+          <w:sz w:val="20"/>
+        </w:rPr>
+        <w:t>html</w:t>
+      </w:r>
+      <w:r>
+        <w:rPr>
+          <w:rFonts w:ascii="arial" w:hAnsi="arial"/>
+          <w:b w:val="false"/>
+          <w:i w:val="false"/>
+          <w:color w:val="000000"/>
+          <w:sz w:val="20"/>
+          <w:rtl w:val="true"/>
+        </w:rPr>
+        <w:t xml:space="preserve"> </w:t>
+      </w:r>
+      <w:r>
+        <w:rPr>
+          <w:rFonts w:ascii="arial" w:hAnsi="arial"/>
+          <w:b w:val="false"/>
+          <w:b w:val="false"/>
+          <w:i w:val="false"/>
+          <w:i w:val="false"/>
+          <w:color w:val="000000"/>
+          <w:sz w:val="20"/>
+          <w:sz w:val="20"/>
+          <w:rtl w:val="true"/>
+        </w:rPr>
+        <w:t>به کاربر نمایش خواهد داد و در آن پیغام موفقیت آمیز بود ارسال ایمیل به کاریر نشان داده میشود</w:t>
+      </w:r>
+    </w:p>
+    <w:p>
+      <w:pPr>
+        <w:pStyle w:val="Normal"/>
+        <w:widowControl/>
+        <w:bidi w:val="0"/>
+        <w:spacing w:before="225" w:after="225"/>
+        <w:ind w:right="300" w:hanging="0"/>
+        <w:jc w:val="left"/>
+        <w:rPr/>
+      </w:pPr>
+      <w:r>
+        <w:fldChar w:fldCharType="begin"/>
+      </w:r>
+      <w:r>
+        <w:rPr>
+          <w:rStyle w:val="InternetLink"/>
+          <w:sz w:val="18"/>
+          <w:i w:val="false"/>
+          <w:b w:val="false"/>
+          <w:szCs w:val="18"/>
+          <w:rFonts w:ascii="arial" w:hAnsi="arial"/>
+          <w:color w:val="000000"/>
+        </w:rPr>
+        <w:instrText> HYPERLINK "https://docs.djangoproject.com/en/3.1/topics/auth/default/" \l "django.contrib.auth.views.PasswordResetDoneView"</w:instrText>
+      </w:r>
+      <w:r>
+        <w:rPr>
+          <w:rStyle w:val="InternetLink"/>
+          <w:sz w:val="18"/>
+          <w:i w:val="false"/>
+          <w:b w:val="false"/>
+          <w:szCs w:val="18"/>
+          <w:rFonts w:ascii="arial" w:hAnsi="arial"/>
+          <w:color w:val="000000"/>
+        </w:rPr>
+        <w:fldChar w:fldCharType="separate"/>
+      </w:r>
+      <w:hyperlink r:id="rId8">
+        <w:r>
+          <w:rPr>
+            <w:rStyle w:val="InternetLink"/>
+            <w:rFonts w:ascii="arial" w:hAnsi="arial"/>
+            <w:b w:val="false"/>
+            <w:i w:val="false"/>
+            <w:color w:val="000000"/>
+            <w:sz w:val="18"/>
+            <w:szCs w:val="18"/>
+          </w:rPr>
+          <w:t>https://docs.djangoproject.com/en/3.1/topics/auth/default/#django.contrib.auth.views.PasswordResetDoneView</w:t>
+        </w:r>
+      </w:hyperlink>
+      <w:r>
+        <w:rPr>
+          <w:rStyle w:val="InternetLink"/>
+          <w:sz w:val="18"/>
+          <w:i w:val="false"/>
+          <w:b w:val="false"/>
+          <w:szCs w:val="18"/>
+          <w:rFonts w:ascii="arial" w:hAnsi="arial"/>
+          <w:color w:val="000000"/>
+        </w:rPr>
+        <w:fldChar w:fldCharType="end"/>
+      </w:r>
+    </w:p>
+    <w:p>
+      <w:pPr>
+        <w:pStyle w:val="Normal"/>
+        <w:widowControl/>
+        <w:bidi w:val="1"/>
+        <w:spacing w:before="225" w:after="225"/>
+        <w:ind w:right="300" w:hanging="0"/>
+        <w:jc w:val="left"/>
+        <w:rPr/>
+      </w:pPr>
+      <w:r>
+        <w:rPr>
+          <w:rFonts w:ascii="arial" w:hAnsi="arial"/>
+          <w:b w:val="false"/>
+          <w:b w:val="false"/>
+          <w:i w:val="false"/>
+          <w:i w:val="false"/>
+          <w:color w:val="000000"/>
+          <w:sz w:val="20"/>
+          <w:sz w:val="20"/>
+          <w:rtl w:val="true"/>
+        </w:rPr>
+        <w:t xml:space="preserve">این همان </w:t>
+      </w:r>
+      <w:r>
+        <w:rPr>
+          <w:rFonts w:ascii="arial" w:hAnsi="arial"/>
+          <w:b w:val="false"/>
+          <w:i w:val="false"/>
+          <w:color w:val="000000"/>
+          <w:sz w:val="20"/>
+        </w:rPr>
+        <w:t>success_url</w:t>
+      </w:r>
+      <w:r>
+        <w:rPr>
+          <w:rFonts w:ascii="arial" w:hAnsi="arial"/>
+          <w:b w:val="false"/>
+          <w:b w:val="false"/>
+          <w:i w:val="false"/>
+          <w:i w:val="false"/>
+          <w:color w:val="000000"/>
+          <w:sz w:val="20"/>
+          <w:sz w:val="20"/>
+          <w:rtl w:val="true"/>
+        </w:rPr>
+        <w:t xml:space="preserve">ی هست که در </w:t>
+      </w:r>
+      <w:r>
+        <w:rPr>
+          <w:rFonts w:ascii="arial" w:hAnsi="arial"/>
+          <w:b w:val="false"/>
+          <w:i w:val="false"/>
+          <w:color w:val="000000"/>
+          <w:sz w:val="20"/>
+        </w:rPr>
+        <w:t>cbv</w:t>
+      </w:r>
+      <w:r>
+        <w:rPr>
+          <w:rFonts w:ascii="arial" w:hAnsi="arial"/>
+          <w:b w:val="false"/>
+          <w:i w:val="false"/>
+          <w:color w:val="000000"/>
+          <w:sz w:val="20"/>
+          <w:rtl w:val="true"/>
+        </w:rPr>
+        <w:t xml:space="preserve"> </w:t>
+      </w:r>
+      <w:r>
+        <w:rPr>
+          <w:rFonts w:ascii="arial" w:hAnsi="arial"/>
+          <w:b w:val="false"/>
+          <w:b w:val="false"/>
+          <w:i w:val="false"/>
+          <w:i w:val="false"/>
+          <w:color w:val="000000"/>
+          <w:sz w:val="20"/>
+          <w:sz w:val="20"/>
+          <w:rtl w:val="true"/>
+        </w:rPr>
+        <w:t xml:space="preserve">بالا نوشتیم و به این کلاس اشاره میکند </w:t>
+      </w:r>
+    </w:p>
+    <w:p>
+      <w:pPr>
+        <w:pStyle w:val="Normal"/>
+        <w:widowControl/>
+        <w:bidi w:val="1"/>
+        <w:spacing w:before="225" w:after="225"/>
+        <w:ind w:right="300" w:hanging="0"/>
+        <w:jc w:val="left"/>
+        <w:rPr/>
+      </w:pPr>
+      <w:r>
+        <w:rPr>
+          <w:rFonts w:ascii="arial" w:hAnsi="arial"/>
+          <w:b w:val="false"/>
+          <w:i w:val="false"/>
+          <w:color w:val="000000"/>
+          <w:sz w:val="20"/>
+          <w:rtl w:val="true"/>
+        </w:rPr>
+        <w:t>_________________________________________________________</w:t>
+      </w:r>
+    </w:p>
+    <w:p>
+      <w:pPr>
+        <w:pStyle w:val="Normal"/>
+        <w:widowControl/>
+        <w:bidi w:val="1"/>
+        <w:spacing w:before="225" w:after="225"/>
+        <w:ind w:right="300" w:hanging="0"/>
+        <w:jc w:val="left"/>
+        <w:rPr/>
+      </w:pPr>
+      <w:r>
+        <w:rPr>
+          <w:rFonts w:ascii="arial" w:hAnsi="arial"/>
+          <w:b w:val="false"/>
+          <w:i w:val="false"/>
+          <w:color w:val="000000"/>
+          <w:sz w:val="20"/>
+        </w:rPr>
+        <w:t>PasswordResetConfirmView</w:t>
+      </w:r>
+      <w:r>
+        <w:rPr>
+          <w:rFonts w:ascii="arial" w:hAnsi="arial"/>
+          <w:b w:val="false"/>
+          <w:i w:val="false"/>
+          <w:color w:val="000000"/>
+          <w:sz w:val="20"/>
+          <w:rtl w:val="true"/>
+        </w:rPr>
+        <w:br/>
+        <w:t xml:space="preserve"> </w:t>
+      </w:r>
+      <w:r>
+        <w:rPr>
+          <w:rFonts w:ascii="arial" w:hAnsi="arial"/>
+          <w:b w:val="false"/>
+          <w:b w:val="false"/>
+          <w:i w:val="false"/>
+          <w:i w:val="false"/>
+          <w:color w:val="000000"/>
+          <w:sz w:val="20"/>
+          <w:sz w:val="20"/>
+          <w:rtl w:val="true"/>
+        </w:rPr>
+        <w:t xml:space="preserve">در </w:t>
+      </w:r>
+      <w:r>
+        <w:rPr>
+          <w:rFonts w:ascii="arial" w:hAnsi="arial"/>
+          <w:b w:val="false"/>
+          <w:i w:val="false"/>
+          <w:color w:val="000000"/>
+          <w:sz w:val="20"/>
+        </w:rPr>
+        <w:t>CBV</w:t>
+      </w:r>
+      <w:r>
+        <w:rPr>
+          <w:rFonts w:ascii="arial" w:hAnsi="arial"/>
+          <w:b w:val="false"/>
+          <w:b w:val="false"/>
+          <w:i w:val="false"/>
+          <w:i w:val="false"/>
+          <w:color w:val="000000"/>
+          <w:sz w:val="20"/>
+          <w:sz w:val="20"/>
+          <w:rtl w:val="true"/>
+        </w:rPr>
+        <w:t>های قبل تونستیم یک لینک به کاربر ایمیل کنیم</w:t>
+      </w:r>
+      <w:r>
+        <w:rPr>
+          <w:rFonts w:ascii="arial" w:hAnsi="arial"/>
+          <w:b w:val="false"/>
+          <w:i w:val="false"/>
+          <w:color w:val="000000"/>
+          <w:sz w:val="20"/>
+          <w:rtl w:val="true"/>
+        </w:rPr>
+        <w:t xml:space="preserve">. </w:t>
+      </w:r>
+      <w:r>
+        <w:rPr>
+          <w:rFonts w:ascii="arial" w:hAnsi="arial"/>
+          <w:b w:val="false"/>
+          <w:b w:val="false"/>
+          <w:i w:val="false"/>
+          <w:i w:val="false"/>
+          <w:color w:val="000000"/>
+          <w:sz w:val="20"/>
+          <w:sz w:val="20"/>
+          <w:rtl w:val="true"/>
+        </w:rPr>
+        <w:t xml:space="preserve">بعد از اینکه کاربر روی لینک کلیک کرد کلاس </w:t>
+      </w:r>
+      <w:r>
+        <w:rPr>
+          <w:rFonts w:ascii="arial" w:hAnsi="arial"/>
+          <w:b w:val="false"/>
+          <w:i w:val="false"/>
+          <w:color w:val="000000"/>
+          <w:sz w:val="20"/>
+        </w:rPr>
+        <w:t>PasswordResetConfirmView</w:t>
+      </w:r>
+      <w:r>
+        <w:rPr>
+          <w:rFonts w:ascii="arial" w:hAnsi="arial"/>
+          <w:b w:val="false"/>
+          <w:i w:val="false"/>
+          <w:color w:val="000000"/>
+          <w:sz w:val="20"/>
+          <w:rtl w:val="true"/>
+        </w:rPr>
+        <w:t xml:space="preserve"> </w:t>
+      </w:r>
+      <w:r>
+        <w:rPr>
+          <w:rFonts w:ascii="arial" w:hAnsi="arial"/>
+          <w:b w:val="false"/>
+          <w:b w:val="false"/>
+          <w:i w:val="false"/>
+          <w:i w:val="false"/>
+          <w:color w:val="000000"/>
+          <w:sz w:val="20"/>
+          <w:sz w:val="20"/>
+          <w:rtl w:val="true"/>
+        </w:rPr>
+        <w:t>یک فرم به کاربر نشان داده و کاربر میتواند رمز عبور جدید خود را وارد کند</w:t>
+      </w:r>
+      <w:r>
+        <w:rPr>
+          <w:rFonts w:ascii="arial" w:hAnsi="arial"/>
+          <w:b w:val="false"/>
+          <w:i w:val="false"/>
+          <w:color w:val="000000"/>
+          <w:sz w:val="20"/>
+          <w:rtl w:val="true"/>
+        </w:rPr>
+        <w:t>.</w:t>
+      </w:r>
+    </w:p>
+    <w:p>
+      <w:pPr>
+        <w:pStyle w:val="Normal"/>
+        <w:widowControl/>
+        <w:bidi w:val="0"/>
+        <w:spacing w:before="225" w:after="225"/>
+        <w:ind w:right="300" w:hanging="0"/>
+        <w:jc w:val="left"/>
+        <w:rPr>
+          <w:sz w:val="18"/>
+          <w:szCs w:val="18"/>
+        </w:rPr>
+      </w:pPr>
+      <w:r>
+        <w:fldChar w:fldCharType="begin"/>
+      </w:r>
+      <w:r>
+        <w:rPr>
+          <w:rStyle w:val="InternetLink"/>
+          <w:sz w:val="18"/>
+          <w:i w:val="false"/>
+          <w:b w:val="false"/>
+          <w:szCs w:val="18"/>
+          <w:rFonts w:ascii="arial" w:hAnsi="arial"/>
+          <w:color w:val="000000"/>
+        </w:rPr>
+        <w:instrText> HYPERLINK "https://docs.djangoproject.com/en/3.1/topics/auth/default/" \l "django.contrib.auth.views.PasswordResetConfirmView"</w:instrText>
+      </w:r>
+      <w:r>
+        <w:rPr>
+          <w:rStyle w:val="InternetLink"/>
+          <w:sz w:val="18"/>
+          <w:i w:val="false"/>
+          <w:b w:val="false"/>
+          <w:szCs w:val="18"/>
+          <w:rFonts w:ascii="arial" w:hAnsi="arial"/>
+          <w:color w:val="000000"/>
+        </w:rPr>
+        <w:fldChar w:fldCharType="separate"/>
+      </w:r>
+      <w:r>
+        <w:rPr>
+          <w:rStyle w:val="InternetLink"/>
+          <w:rFonts w:ascii="arial" w:hAnsi="arial"/>
+          <w:b w:val="false"/>
+          <w:i w:val="false"/>
+          <w:color w:val="000000"/>
+          <w:sz w:val="18"/>
+          <w:szCs w:val="18"/>
+        </w:rPr>
+        <w:t>https://docs.djangoproject.com/en/3.1/topics/auth/default/#django.contrib.auth.views.PasswordResetConfirmView</w:t>
+      </w:r>
+      <w:r>
+        <w:rPr>
+          <w:rStyle w:val="InternetLink"/>
+          <w:sz w:val="18"/>
+          <w:i w:val="false"/>
+          <w:b w:val="false"/>
+          <w:szCs w:val="18"/>
+          <w:rFonts w:ascii="arial" w:hAnsi="arial"/>
+          <w:color w:val="000000"/>
+        </w:rPr>
+        <w:fldChar w:fldCharType="end"/>
+      </w:r>
+    </w:p>
+    <w:p>
+      <w:pPr>
+        <w:pStyle w:val="Normal"/>
+        <w:widowControl/>
+        <w:bidi w:val="1"/>
+        <w:spacing w:before="225" w:after="225"/>
+        <w:ind w:right="300" w:hanging="0"/>
+        <w:jc w:val="left"/>
+        <w:rPr/>
+      </w:pPr>
+      <w:r>
+        <w:rPr>
+          <w:rFonts w:ascii="arial" w:hAnsi="arial"/>
+          <w:b w:val="false"/>
+          <w:b w:val="false"/>
+          <w:i w:val="false"/>
+          <w:i w:val="false"/>
+          <w:color w:val="000000"/>
+          <w:sz w:val="20"/>
+          <w:sz w:val="20"/>
+          <w:rtl w:val="true"/>
+        </w:rPr>
+        <w:t xml:space="preserve">در این </w:t>
+      </w:r>
+      <w:r>
+        <w:rPr>
+          <w:rFonts w:ascii="arial" w:hAnsi="arial"/>
+          <w:b w:val="false"/>
+          <w:i w:val="false"/>
+          <w:color w:val="000000"/>
+          <w:sz w:val="20"/>
+        </w:rPr>
+        <w:t>CBV</w:t>
+      </w:r>
+      <w:r>
+        <w:rPr>
+          <w:rFonts w:ascii="arial" w:hAnsi="arial"/>
+          <w:b w:val="false"/>
+          <w:i w:val="false"/>
+          <w:color w:val="000000"/>
+          <w:sz w:val="20"/>
+          <w:rtl w:val="true"/>
+        </w:rPr>
+        <w:t xml:space="preserve"> </w:t>
+      </w:r>
+      <w:r>
+        <w:rPr>
+          <w:rFonts w:ascii="arial" w:hAnsi="arial"/>
+          <w:b w:val="false"/>
+          <w:b w:val="false"/>
+          <w:i w:val="false"/>
+          <w:i w:val="false"/>
+          <w:color w:val="000000"/>
+          <w:sz w:val="20"/>
+          <w:sz w:val="20"/>
+          <w:rtl w:val="true"/>
+        </w:rPr>
+        <w:t xml:space="preserve">باید دو مورد را از طریق </w:t>
+      </w:r>
+      <w:r>
+        <w:rPr>
+          <w:rFonts w:ascii="arial" w:hAnsi="arial"/>
+          <w:b w:val="false"/>
+          <w:i w:val="false"/>
+          <w:color w:val="000000"/>
+          <w:sz w:val="20"/>
+        </w:rPr>
+        <w:t>path</w:t>
+      </w:r>
+      <w:r>
+        <w:rPr>
+          <w:rFonts w:ascii="arial" w:hAnsi="arial"/>
+          <w:b w:val="false"/>
+          <w:i w:val="false"/>
+          <w:color w:val="000000"/>
+          <w:sz w:val="20"/>
+          <w:rtl w:val="true"/>
+        </w:rPr>
+        <w:t xml:space="preserve"> </w:t>
+      </w:r>
+      <w:r>
+        <w:rPr>
+          <w:rFonts w:ascii="arial" w:hAnsi="arial"/>
+          <w:b w:val="false"/>
+          <w:b w:val="false"/>
+          <w:i w:val="false"/>
+          <w:i w:val="false"/>
+          <w:color w:val="000000"/>
+          <w:sz w:val="20"/>
+          <w:sz w:val="20"/>
+          <w:rtl w:val="true"/>
+        </w:rPr>
+        <w:t xml:space="preserve">ارسال کنید </w:t>
+      </w:r>
+      <w:r>
+        <w:rPr>
+          <w:rFonts w:ascii="arial" w:hAnsi="arial"/>
+          <w:b w:val="false"/>
+          <w:i w:val="false"/>
+          <w:color w:val="000000"/>
+          <w:sz w:val="20"/>
+          <w:rtl w:val="true"/>
+        </w:rPr>
+        <w:t>:</w:t>
+        <w:br/>
+      </w:r>
+      <w:r>
+        <w:rPr>
+          <w:rStyle w:val="SourceText"/>
+          <w:b w:val="false"/>
+          <w:i w:val="false"/>
+          <w:color w:val="000000"/>
+          <w:sz w:val="20"/>
+        </w:rPr>
+        <w:t>uidb64</w:t>
+      </w:r>
+      <w:r>
+        <w:rPr>
+          <w:rStyle w:val="SourceText"/>
+          <w:rFonts w:ascii="arial" w:hAnsi="arial"/>
+          <w:b w:val="false"/>
+          <w:i w:val="false"/>
+          <w:color w:val="000000"/>
+          <w:sz w:val="20"/>
+        </w:rPr>
+        <w:t xml:space="preserve"> , token</w:t>
+      </w:r>
+      <w:r>
+        <w:rPr>
+          <w:rStyle w:val="SourceText"/>
+          <w:rFonts w:ascii="arial" w:hAnsi="arial"/>
+          <w:b w:val="false"/>
+          <w:i w:val="false"/>
+          <w:color w:val="000000"/>
+          <w:sz w:val="20"/>
+          <w:rtl w:val="true"/>
+        </w:rPr>
+        <w:t xml:space="preserve"> </w:t>
+      </w:r>
+      <w:r>
+        <w:rPr>
+          <w:rStyle w:val="SourceText"/>
+          <w:rFonts w:ascii="arial" w:hAnsi="arial"/>
+          <w:b w:val="false"/>
+          <w:b w:val="false"/>
+          <w:i w:val="false"/>
+          <w:i w:val="false"/>
+          <w:color w:val="000000"/>
+          <w:sz w:val="20"/>
+          <w:sz w:val="20"/>
+          <w:rtl w:val="true"/>
+        </w:rPr>
+        <w:t xml:space="preserve">میباشد این مورد چیزهایی است که جنگو ست میکند تا کاربر را شناسایی کند </w:t>
+      </w:r>
+    </w:p>
+    <w:p>
+      <w:pPr>
+        <w:pStyle w:val="Normal"/>
+        <w:widowControl/>
+        <w:bidi w:val="1"/>
+        <w:spacing w:before="225" w:after="225"/>
+        <w:ind w:right="300" w:hanging="0"/>
+        <w:jc w:val="left"/>
+        <w:rPr/>
+      </w:pPr>
+      <w:r>
+        <w:rPr>
+          <w:rStyle w:val="SourceText"/>
+          <w:rFonts w:ascii="arial" w:hAnsi="arial"/>
+          <w:b w:val="false"/>
+          <w:b w:val="false"/>
+          <w:i w:val="false"/>
+          <w:i w:val="false"/>
+          <w:color w:val="000000"/>
+          <w:sz w:val="20"/>
+          <w:sz w:val="20"/>
+          <w:rtl w:val="true"/>
+        </w:rPr>
+        <w:t xml:space="preserve">حال در خوده این </w:t>
+      </w:r>
+      <w:r>
+        <w:rPr>
+          <w:rStyle w:val="SourceText"/>
+          <w:rFonts w:ascii="arial" w:hAnsi="arial"/>
+          <w:b w:val="false"/>
+          <w:i w:val="false"/>
+          <w:color w:val="000000"/>
+          <w:sz w:val="20"/>
+        </w:rPr>
+        <w:t>CBV</w:t>
+      </w:r>
+      <w:r>
+        <w:rPr>
+          <w:rStyle w:val="SourceText"/>
+          <w:rFonts w:ascii="arial" w:hAnsi="arial"/>
+          <w:b w:val="false"/>
+          <w:i w:val="false"/>
+          <w:color w:val="000000"/>
+          <w:sz w:val="20"/>
+          <w:rtl w:val="true"/>
+        </w:rPr>
+        <w:t xml:space="preserve"> </w:t>
+      </w:r>
+      <w:r>
+        <w:rPr>
+          <w:rStyle w:val="SourceText"/>
+          <w:rFonts w:ascii="arial" w:hAnsi="arial"/>
+          <w:b w:val="false"/>
+          <w:b w:val="false"/>
+          <w:i w:val="false"/>
+          <w:i w:val="false"/>
+          <w:color w:val="000000"/>
+          <w:sz w:val="20"/>
+          <w:sz w:val="20"/>
+          <w:rtl w:val="true"/>
+        </w:rPr>
+        <w:t xml:space="preserve">باید چندین مقدار مقداردهی شوند </w:t>
+      </w:r>
+      <w:r>
+        <w:rPr>
+          <w:rStyle w:val="SourceText"/>
+          <w:rFonts w:ascii="arial" w:hAnsi="arial"/>
+          <w:b w:val="false"/>
+          <w:i w:val="false"/>
+          <w:color w:val="000000"/>
+          <w:sz w:val="20"/>
+          <w:rtl w:val="true"/>
+        </w:rPr>
+        <w:t>:</w:t>
+        <w:br/>
+      </w:r>
+      <w:r>
+        <w:rPr>
+          <w:rStyle w:val="SourceText"/>
+          <w:rFonts w:ascii="arial" w:hAnsi="arial"/>
+          <w:b w:val="false"/>
+          <w:i w:val="false"/>
+          <w:color w:val="000000"/>
+          <w:sz w:val="20"/>
+        </w:rPr>
+        <w:t>template_name</w:t>
+      </w:r>
+      <w:r>
+        <w:rPr>
+          <w:rStyle w:val="SourceText"/>
+          <w:rFonts w:ascii="arial" w:hAnsi="arial"/>
+          <w:b w:val="false"/>
+          <w:i w:val="false"/>
+          <w:color w:val="000000"/>
+          <w:sz w:val="20"/>
+          <w:rtl w:val="true"/>
+        </w:rPr>
+        <w:t xml:space="preserve"> </w:t>
+      </w:r>
+      <w:r>
+        <w:rPr>
+          <w:rStyle w:val="SourceText"/>
+          <w:rFonts w:ascii="arial" w:hAnsi="arial"/>
+          <w:b w:val="false"/>
+          <w:b w:val="false"/>
+          <w:i w:val="false"/>
+          <w:i w:val="false"/>
+          <w:color w:val="000000"/>
+          <w:sz w:val="20"/>
+          <w:sz w:val="20"/>
+          <w:rtl w:val="true"/>
+        </w:rPr>
+        <w:t xml:space="preserve">فایل </w:t>
+      </w:r>
+      <w:r>
+        <w:rPr>
+          <w:rStyle w:val="SourceText"/>
+          <w:rFonts w:ascii="arial" w:hAnsi="arial"/>
+          <w:b w:val="false"/>
+          <w:i w:val="false"/>
+          <w:color w:val="000000"/>
+          <w:sz w:val="20"/>
+        </w:rPr>
+        <w:t>html</w:t>
+      </w:r>
+      <w:r>
+        <w:rPr>
+          <w:rStyle w:val="SourceText"/>
+          <w:rFonts w:ascii="arial" w:hAnsi="arial"/>
+          <w:b w:val="false"/>
+          <w:b w:val="false"/>
+          <w:i w:val="false"/>
+          <w:i w:val="false"/>
+          <w:color w:val="000000"/>
+          <w:sz w:val="20"/>
+          <w:sz w:val="20"/>
+          <w:rtl w:val="true"/>
+        </w:rPr>
+        <w:t xml:space="preserve">ی که قرار است فرم مورد نظر را در آن ببیند </w:t>
+      </w:r>
+    </w:p>
+    <w:p>
+      <w:pPr>
+        <w:pStyle w:val="Normal"/>
+        <w:widowControl/>
+        <w:bidi w:val="1"/>
+        <w:spacing w:before="225" w:after="225"/>
+        <w:ind w:right="300" w:hanging="0"/>
+        <w:jc w:val="left"/>
+        <w:rPr/>
+      </w:pPr>
+      <w:r>
+        <w:rPr>
+          <w:rStyle w:val="SourceText"/>
+          <w:rFonts w:ascii="arial" w:hAnsi="arial"/>
+          <w:b w:val="false"/>
+          <w:b w:val="false"/>
+          <w:i w:val="false"/>
+          <w:i w:val="false"/>
+          <w:color w:val="000000"/>
+          <w:sz w:val="20"/>
+          <w:sz w:val="20"/>
+          <w:rtl w:val="true"/>
+        </w:rPr>
+        <w:t xml:space="preserve">در این </w:t>
+      </w:r>
+      <w:r>
+        <w:rPr>
+          <w:rStyle w:val="SourceText"/>
+          <w:rFonts w:ascii="arial" w:hAnsi="arial"/>
+          <w:b w:val="false"/>
+          <w:i w:val="false"/>
+          <w:color w:val="000000"/>
+          <w:sz w:val="20"/>
+        </w:rPr>
+        <w:t>cbv</w:t>
+      </w:r>
+      <w:r>
+        <w:rPr>
+          <w:rStyle w:val="SourceText"/>
+          <w:rFonts w:ascii="arial" w:hAnsi="arial"/>
+          <w:b w:val="false"/>
+          <w:i w:val="false"/>
+          <w:color w:val="000000"/>
+          <w:sz w:val="20"/>
+          <w:rtl w:val="true"/>
+        </w:rPr>
+        <w:t xml:space="preserve"> </w:t>
+      </w:r>
+      <w:r>
+        <w:rPr>
+          <w:rStyle w:val="SourceText"/>
+          <w:rFonts w:ascii="arial" w:hAnsi="arial"/>
+          <w:b w:val="false"/>
+          <w:b w:val="false"/>
+          <w:i w:val="false"/>
+          <w:i w:val="false"/>
+          <w:color w:val="000000"/>
+          <w:sz w:val="20"/>
+          <w:sz w:val="20"/>
+          <w:rtl w:val="true"/>
+        </w:rPr>
+        <w:t xml:space="preserve">دو مورد </w:t>
+      </w:r>
+      <w:r>
+        <w:rPr>
+          <w:rStyle w:val="SourceText"/>
+          <w:rFonts w:ascii="arial" w:hAnsi="arial"/>
+          <w:b w:val="false"/>
+          <w:i w:val="false"/>
+          <w:color w:val="000000"/>
+          <w:sz w:val="20"/>
+        </w:rPr>
+        <w:t>context</w:t>
+      </w:r>
+      <w:r>
+        <w:rPr>
+          <w:rStyle w:val="SourceText"/>
+          <w:rFonts w:ascii="arial" w:hAnsi="arial"/>
+          <w:b w:val="false"/>
+          <w:i w:val="false"/>
+          <w:color w:val="000000"/>
+          <w:sz w:val="20"/>
+          <w:rtl w:val="true"/>
+        </w:rPr>
+        <w:t xml:space="preserve"> </w:t>
+      </w:r>
+      <w:r>
+        <w:rPr>
+          <w:rStyle w:val="SourceText"/>
+          <w:rFonts w:ascii="arial" w:hAnsi="arial"/>
+          <w:b w:val="false"/>
+          <w:b w:val="false"/>
+          <w:i w:val="false"/>
+          <w:i w:val="false"/>
+          <w:color w:val="000000"/>
+          <w:sz w:val="20"/>
+          <w:sz w:val="20"/>
+          <w:rtl w:val="true"/>
+        </w:rPr>
+        <w:t xml:space="preserve">وجود دارد </w:t>
+      </w:r>
+      <w:r>
+        <w:rPr>
+          <w:rStyle w:val="SourceText"/>
+          <w:rFonts w:ascii="arial" w:hAnsi="arial"/>
+          <w:b w:val="false"/>
+          <w:i w:val="false"/>
+          <w:color w:val="000000"/>
+          <w:sz w:val="20"/>
+          <w:rtl w:val="true"/>
+        </w:rPr>
+        <w:t>.</w:t>
+      </w:r>
+      <w:r>
+        <w:rPr>
+          <w:rStyle w:val="SourceText"/>
+          <w:rFonts w:ascii="arial" w:hAnsi="arial"/>
+          <w:b w:val="false"/>
+          <w:b w:val="false"/>
+          <w:i w:val="false"/>
+          <w:i w:val="false"/>
+          <w:color w:val="000000"/>
+          <w:sz w:val="20"/>
+          <w:sz w:val="20"/>
+          <w:rtl w:val="true"/>
+        </w:rPr>
+        <w:t xml:space="preserve">اولین مورد همون </w:t>
+      </w:r>
+      <w:r>
+        <w:rPr>
+          <w:rStyle w:val="SourceText"/>
+          <w:rFonts w:ascii="arial" w:hAnsi="arial"/>
+          <w:b w:val="false"/>
+          <w:i w:val="false"/>
+          <w:color w:val="000000"/>
+          <w:sz w:val="20"/>
+        </w:rPr>
+        <w:t>form</w:t>
+      </w:r>
+      <w:r>
+        <w:rPr>
+          <w:rStyle w:val="SourceText"/>
+          <w:rFonts w:ascii="arial" w:hAnsi="arial"/>
+          <w:b w:val="false"/>
+          <w:i w:val="false"/>
+          <w:color w:val="000000"/>
+          <w:sz w:val="20"/>
+          <w:rtl w:val="true"/>
+        </w:rPr>
+        <w:t xml:space="preserve"> </w:t>
+      </w:r>
+      <w:r>
+        <w:rPr>
+          <w:rStyle w:val="SourceText"/>
+          <w:rFonts w:ascii="arial" w:hAnsi="arial"/>
+          <w:b w:val="false"/>
+          <w:b w:val="false"/>
+          <w:i w:val="false"/>
+          <w:i w:val="false"/>
+          <w:color w:val="000000"/>
+          <w:sz w:val="20"/>
+          <w:sz w:val="20"/>
+          <w:rtl w:val="true"/>
+        </w:rPr>
+        <w:t xml:space="preserve">میباشد که در تمام </w:t>
+      </w:r>
+      <w:r>
+        <w:rPr>
+          <w:rStyle w:val="SourceText"/>
+          <w:rFonts w:ascii="arial" w:hAnsi="arial"/>
+          <w:b w:val="false"/>
+          <w:i w:val="false"/>
+          <w:color w:val="000000"/>
+          <w:sz w:val="20"/>
+        </w:rPr>
+        <w:t>cbv</w:t>
+      </w:r>
+      <w:r>
+        <w:rPr>
+          <w:rStyle w:val="SourceText"/>
+          <w:rFonts w:ascii="arial" w:hAnsi="arial"/>
+          <w:b w:val="false"/>
+          <w:i w:val="false"/>
+          <w:color w:val="000000"/>
+          <w:sz w:val="20"/>
+          <w:rtl w:val="true"/>
+        </w:rPr>
+        <w:t xml:space="preserve"> </w:t>
+      </w:r>
+      <w:r>
+        <w:rPr>
+          <w:rStyle w:val="SourceText"/>
+          <w:rFonts w:ascii="arial" w:hAnsi="arial"/>
+          <w:b w:val="false"/>
+          <w:b w:val="false"/>
+          <w:i w:val="false"/>
+          <w:i w:val="false"/>
+          <w:color w:val="000000"/>
+          <w:sz w:val="20"/>
+          <w:sz w:val="20"/>
+          <w:rtl w:val="true"/>
+        </w:rPr>
+        <w:t>هایی که تاکنون خوانده‌ایم هم  وجود داشته‌اند</w:t>
+      </w:r>
+      <w:r>
+        <w:rPr>
+          <w:rStyle w:val="SourceText"/>
+          <w:rFonts w:ascii="arial" w:hAnsi="arial"/>
+          <w:b w:val="false"/>
+          <w:i w:val="false"/>
+          <w:color w:val="000000"/>
+          <w:sz w:val="20"/>
+          <w:rtl w:val="true"/>
+        </w:rPr>
+        <w:t xml:space="preserve">. </w:t>
+      </w:r>
+      <w:r>
+        <w:rPr>
+          <w:rStyle w:val="SourceText"/>
+          <w:rFonts w:ascii="arial" w:hAnsi="arial"/>
+          <w:b w:val="false"/>
+          <w:b w:val="false"/>
+          <w:i w:val="false"/>
+          <w:i w:val="false"/>
+          <w:color w:val="000000"/>
+          <w:sz w:val="20"/>
+          <w:sz w:val="20"/>
+          <w:rtl w:val="true"/>
+        </w:rPr>
+        <w:t xml:space="preserve">دومین مقدار </w:t>
+      </w:r>
+      <w:r>
+        <w:rPr>
+          <w:rStyle w:val="SourceText"/>
+          <w:rFonts w:ascii="arial" w:hAnsi="arial"/>
+          <w:b w:val="false"/>
+          <w:i w:val="false"/>
+          <w:color w:val="000000"/>
+          <w:sz w:val="20"/>
+        </w:rPr>
+        <w:t>validlink</w:t>
+      </w:r>
+      <w:r>
+        <w:rPr>
+          <w:rStyle w:val="SourceText"/>
+          <w:rFonts w:ascii="arial" w:hAnsi="arial"/>
+          <w:b w:val="false"/>
+          <w:i w:val="false"/>
+          <w:color w:val="000000"/>
+          <w:sz w:val="20"/>
+          <w:rtl w:val="true"/>
+        </w:rPr>
+        <w:t xml:space="preserve"> </w:t>
+      </w:r>
+      <w:r>
+        <w:rPr>
+          <w:rStyle w:val="SourceText"/>
+          <w:rFonts w:ascii="arial" w:hAnsi="arial"/>
+          <w:b w:val="false"/>
+          <w:b w:val="false"/>
+          <w:i w:val="false"/>
+          <w:i w:val="false"/>
+          <w:color w:val="000000"/>
+          <w:sz w:val="20"/>
+          <w:sz w:val="20"/>
+          <w:rtl w:val="true"/>
+        </w:rPr>
+        <w:t xml:space="preserve">میباشد که </w:t>
+      </w:r>
+      <w:r>
+        <w:rPr>
+          <w:rStyle w:val="SourceText"/>
+          <w:rFonts w:ascii="arial" w:hAnsi="arial"/>
+          <w:b w:val="false"/>
+          <w:i w:val="false"/>
+          <w:color w:val="000000"/>
+          <w:sz w:val="20"/>
+        </w:rPr>
+        <w:t>boolean</w:t>
+      </w:r>
+      <w:r>
+        <w:rPr>
+          <w:rStyle w:val="SourceText"/>
+          <w:rFonts w:ascii="arial" w:hAnsi="arial"/>
+          <w:b w:val="false"/>
+          <w:i w:val="false"/>
+          <w:color w:val="000000"/>
+          <w:sz w:val="20"/>
+          <w:rtl w:val="true"/>
+        </w:rPr>
+        <w:t xml:space="preserve"> </w:t>
+      </w:r>
+      <w:r>
+        <w:rPr>
+          <w:rStyle w:val="SourceText"/>
+          <w:rFonts w:ascii="arial" w:hAnsi="arial"/>
+          <w:b w:val="false"/>
+          <w:b w:val="false"/>
+          <w:i w:val="false"/>
+          <w:i w:val="false"/>
+          <w:color w:val="000000"/>
+          <w:sz w:val="20"/>
+          <w:sz w:val="20"/>
+          <w:rtl w:val="true"/>
+        </w:rPr>
+        <w:t xml:space="preserve">میباشد که چک میکند که این لینکی  که کاربر باهاش وارد شده معتبر هست یا نه </w:t>
+      </w:r>
+      <w:r>
+        <w:rPr>
+          <w:rStyle w:val="SourceText"/>
+          <w:rFonts w:ascii="arial" w:hAnsi="arial"/>
+          <w:b w:val="false"/>
+          <w:i w:val="false"/>
+          <w:color w:val="000000"/>
+          <w:sz w:val="20"/>
+          <w:rtl w:val="true"/>
+        </w:rPr>
+        <w:t>(</w:t>
+      </w:r>
+      <w:r>
+        <w:rPr>
+          <w:rStyle w:val="SourceText"/>
+          <w:rFonts w:ascii="arial" w:hAnsi="arial"/>
+          <w:b w:val="false"/>
+          <w:b w:val="false"/>
+          <w:i w:val="false"/>
+          <w:i w:val="false"/>
+          <w:color w:val="000000"/>
+          <w:sz w:val="20"/>
+          <w:sz w:val="20"/>
+          <w:rtl w:val="true"/>
+        </w:rPr>
+        <w:t>قبلاً استفاده نشده باشد</w:t>
+      </w:r>
+      <w:r>
+        <w:rPr>
+          <w:rStyle w:val="SourceText"/>
+          <w:rFonts w:ascii="arial" w:hAnsi="arial"/>
+          <w:b w:val="false"/>
+          <w:i w:val="false"/>
+          <w:color w:val="000000"/>
+          <w:sz w:val="20"/>
+          <w:rtl w:val="true"/>
+        </w:rPr>
+        <w:t>)</w:t>
+      </w:r>
+    </w:p>
+    <w:p>
+      <w:pPr>
+        <w:pStyle w:val="Normal"/>
+        <w:widowControl/>
+        <w:bidi w:val="1"/>
+        <w:spacing w:before="225" w:after="225"/>
+        <w:ind w:right="300" w:hanging="0"/>
+        <w:jc w:val="left"/>
+        <w:rPr/>
+      </w:pPr>
+      <w:r>
+        <w:rPr>
+          <w:rStyle w:val="SourceText"/>
+          <w:rFonts w:ascii="arial" w:hAnsi="arial"/>
+          <w:b w:val="false"/>
+          <w:b w:val="false"/>
+          <w:i w:val="false"/>
+          <w:i w:val="false"/>
+          <w:color w:val="000000"/>
+          <w:sz w:val="20"/>
+          <w:sz w:val="20"/>
+          <w:rtl w:val="true"/>
+        </w:rPr>
+        <w:t xml:space="preserve">توجه شود که باید </w:t>
+      </w:r>
+      <w:r>
+        <w:rPr>
+          <w:rStyle w:val="SourceText"/>
+          <w:rFonts w:ascii="arial" w:hAnsi="arial"/>
+          <w:b w:val="false"/>
+          <w:i w:val="false"/>
+          <w:color w:val="000000"/>
+          <w:sz w:val="20"/>
+        </w:rPr>
+        <w:t>success_url</w:t>
+      </w:r>
+      <w:r>
+        <w:rPr>
+          <w:rStyle w:val="SourceText"/>
+          <w:rFonts w:ascii="arial" w:hAnsi="arial"/>
+          <w:b w:val="false"/>
+          <w:i w:val="false"/>
+          <w:color w:val="000000"/>
+          <w:sz w:val="20"/>
+          <w:rtl w:val="true"/>
+        </w:rPr>
+        <w:t xml:space="preserve"> </w:t>
+      </w:r>
+      <w:r>
+        <w:rPr>
+          <w:rStyle w:val="SourceText"/>
+          <w:rFonts w:ascii="arial" w:hAnsi="arial"/>
+          <w:b w:val="false"/>
+          <w:b w:val="false"/>
+          <w:i w:val="false"/>
+          <w:i w:val="false"/>
+          <w:color w:val="000000"/>
+          <w:sz w:val="20"/>
+          <w:sz w:val="20"/>
+          <w:rtl w:val="true"/>
+        </w:rPr>
+        <w:t xml:space="preserve">مقدار دهی شود و به </w:t>
+      </w:r>
+      <w:r>
+        <w:rPr>
+          <w:rStyle w:val="SourceText"/>
+          <w:rFonts w:ascii="arial" w:hAnsi="arial"/>
+          <w:b w:val="false"/>
+          <w:i w:val="false"/>
+          <w:color w:val="000000"/>
+          <w:sz w:val="20"/>
+        </w:rPr>
+        <w:t>path</w:t>
+      </w:r>
+      <w:r>
+        <w:rPr>
+          <w:rStyle w:val="SourceText"/>
+          <w:rFonts w:ascii="arial" w:hAnsi="arial"/>
+          <w:b w:val="false"/>
+          <w:i w:val="false"/>
+          <w:color w:val="000000"/>
+          <w:sz w:val="20"/>
+          <w:rtl w:val="true"/>
+        </w:rPr>
+        <w:t xml:space="preserve"> </w:t>
+      </w:r>
+      <w:r>
+        <w:rPr>
+          <w:rStyle w:val="SourceText"/>
+          <w:rFonts w:ascii="arial" w:hAnsi="arial"/>
+          <w:b w:val="false"/>
+          <w:b w:val="false"/>
+          <w:i w:val="false"/>
+          <w:i w:val="false"/>
+          <w:color w:val="000000"/>
+          <w:sz w:val="20"/>
+          <w:sz w:val="20"/>
+          <w:rtl w:val="true"/>
+        </w:rPr>
+        <w:t xml:space="preserve">کلاس </w:t>
+      </w:r>
+      <w:r>
+        <w:rPr>
+          <w:rStyle w:val="SourceText"/>
+          <w:rFonts w:ascii="arial" w:hAnsi="arial"/>
+          <w:b w:val="false"/>
+          <w:i w:val="false"/>
+          <w:color w:val="000000"/>
+          <w:sz w:val="20"/>
+        </w:rPr>
+        <w:t>PasswordResetCompleteView</w:t>
+      </w:r>
+      <w:r>
+        <w:rPr>
+          <w:rStyle w:val="SourceText"/>
+          <w:rFonts w:ascii="arial" w:hAnsi="arial"/>
+          <w:b w:val="false"/>
+          <w:i w:val="false"/>
+          <w:color w:val="000000"/>
+          <w:sz w:val="20"/>
+          <w:rtl w:val="true"/>
+        </w:rPr>
+        <w:t xml:space="preserve"> </w:t>
+      </w:r>
+      <w:r>
+        <w:rPr>
+          <w:rStyle w:val="SourceText"/>
+          <w:rFonts w:ascii="arial" w:hAnsi="arial"/>
+          <w:b w:val="false"/>
+          <w:b w:val="false"/>
+          <w:i w:val="false"/>
+          <w:i w:val="false"/>
+          <w:color w:val="000000"/>
+          <w:sz w:val="20"/>
+          <w:sz w:val="20"/>
+          <w:rtl w:val="true"/>
+        </w:rPr>
+        <w:t>اشاره کنند</w:t>
+      </w:r>
+    </w:p>
+    <w:p>
+      <w:pPr>
+        <w:pStyle w:val="Normal"/>
+        <w:widowControl/>
+        <w:bidi w:val="1"/>
+        <w:spacing w:before="225" w:after="225"/>
+        <w:ind w:right="300" w:hanging="0"/>
+        <w:jc w:val="left"/>
+        <w:rPr/>
+      </w:pPr>
+      <w:r>
+        <w:rPr>
+          <w:rStyle w:val="SourceText"/>
+          <w:rFonts w:ascii="arial" w:hAnsi="arial"/>
+          <w:b w:val="false"/>
+          <w:i w:val="false"/>
+          <w:color w:val="000000"/>
+          <w:sz w:val="20"/>
+          <w:rtl w:val="true"/>
+        </w:rPr>
+        <w:t>_______________________________________________</w:t>
+      </w:r>
+    </w:p>
+    <w:p>
+      <w:pPr>
+        <w:pStyle w:val="TextBody"/>
+        <w:widowControl/>
+        <w:bidi w:val="1"/>
+        <w:spacing w:before="225" w:after="225"/>
+        <w:ind w:right="300" w:hanging="0"/>
+        <w:jc w:val="left"/>
+        <w:rPr/>
+      </w:pPr>
+      <w:r>
+        <w:rPr>
+          <w:rStyle w:val="SourceText"/>
+          <w:rFonts w:ascii="arial" w:hAnsi="arial"/>
+          <w:b w:val="false"/>
+          <w:i w:val="false"/>
+          <w:color w:val="000000"/>
+          <w:sz w:val="20"/>
+        </w:rPr>
+        <w:t>PasswordResetCompleteView</w:t>
+      </w:r>
+      <w:r>
+        <w:rPr>
+          <w:rStyle w:val="SourceText"/>
+          <w:rFonts w:ascii="arial" w:hAnsi="arial"/>
+          <w:b w:val="false"/>
+          <w:i w:val="false"/>
+          <w:color w:val="000000"/>
+          <w:sz w:val="20"/>
+          <w:rtl w:val="true"/>
+        </w:rPr>
+        <w:br/>
+      </w:r>
+      <w:r>
+        <w:rPr>
+          <w:rStyle w:val="SourceText"/>
+          <w:rFonts w:ascii="arial" w:hAnsi="arial"/>
+          <w:b w:val="false"/>
+          <w:b w:val="false"/>
+          <w:i w:val="false"/>
+          <w:i w:val="false"/>
+          <w:color w:val="000000"/>
+          <w:sz w:val="20"/>
+          <w:sz w:val="20"/>
+          <w:rtl w:val="true"/>
+        </w:rPr>
+        <w:t xml:space="preserve">بعد از اینکه کاربر در مرحله قبل رمز عبور جدید خود را وارد کرد، به کلاس </w:t>
+      </w:r>
+      <w:r>
+        <w:rPr>
+          <w:rStyle w:val="SourceText"/>
+          <w:rFonts w:ascii="arial" w:hAnsi="arial"/>
+          <w:b w:val="false"/>
+          <w:i w:val="false"/>
+          <w:color w:val="000000"/>
+          <w:sz w:val="20"/>
+        </w:rPr>
+        <w:t>PasswordResetCompleteView</w:t>
+      </w:r>
+      <w:r>
+        <w:rPr>
+          <w:rStyle w:val="SourceText"/>
+          <w:rFonts w:ascii="arial" w:hAnsi="arial"/>
+          <w:b w:val="false"/>
+          <w:i w:val="false"/>
+          <w:color w:val="000000"/>
+          <w:sz w:val="20"/>
+          <w:rtl w:val="true"/>
+        </w:rPr>
+        <w:t xml:space="preserve"> </w:t>
+      </w:r>
+      <w:r>
+        <w:rPr>
+          <w:rStyle w:val="SourceText"/>
+          <w:rFonts w:ascii="arial" w:hAnsi="arial"/>
+          <w:b w:val="false"/>
+          <w:b w:val="false"/>
+          <w:i w:val="false"/>
+          <w:i w:val="false"/>
+          <w:color w:val="000000"/>
+          <w:sz w:val="20"/>
+          <w:sz w:val="20"/>
+          <w:rtl w:val="true"/>
+        </w:rPr>
+        <w:t>ارجاع داده خواهد شد</w:t>
+      </w:r>
+      <w:r>
+        <w:rPr>
+          <w:rStyle w:val="SourceText"/>
+          <w:rFonts w:ascii="arial" w:hAnsi="arial"/>
+          <w:b w:val="false"/>
+          <w:i w:val="false"/>
+          <w:color w:val="000000"/>
+          <w:sz w:val="20"/>
+          <w:rtl w:val="true"/>
+        </w:rPr>
+        <w:t xml:space="preserve">. </w:t>
+      </w:r>
+      <w:r>
+        <w:rPr>
+          <w:rStyle w:val="SourceText"/>
+          <w:rFonts w:ascii="arial" w:hAnsi="arial"/>
+          <w:b w:val="false"/>
+          <w:b w:val="false"/>
+          <w:i w:val="false"/>
+          <w:i w:val="false"/>
+          <w:color w:val="000000"/>
+          <w:sz w:val="20"/>
+          <w:sz w:val="20"/>
+          <w:rtl w:val="true"/>
+        </w:rPr>
+        <w:t>این کلاس یک پیغام مبنی بر کامل شدن فرآیند تغییر رمز عبور به کاربر نشان خواهد داد</w:t>
+      </w:r>
+    </w:p>
+    <w:p>
+      <w:pPr>
+        <w:pStyle w:val="TextBody"/>
+        <w:widowControl/>
+        <w:bidi w:val="1"/>
+        <w:spacing w:before="225" w:after="225"/>
+        <w:ind w:right="300" w:hanging="0"/>
+        <w:jc w:val="left"/>
+        <w:rPr/>
+      </w:pPr>
+      <w:r>
+        <w:rPr>
+          <w:rStyle w:val="SourceText"/>
+          <w:rFonts w:ascii="arial" w:hAnsi="arial"/>
+          <w:b w:val="false"/>
+          <w:i w:val="false"/>
+          <w:color w:val="000000"/>
+          <w:sz w:val="20"/>
+          <w:rtl w:val="true"/>
+        </w:rPr>
+        <w:t>====================================================================</w:t>
+      </w:r>
+    </w:p>
+    <w:p>
+      <w:pPr>
+        <w:pStyle w:val="TextBody"/>
+        <w:widowControl/>
+        <w:bidi w:val="1"/>
+        <w:spacing w:before="225" w:after="225"/>
+        <w:ind w:right="300" w:hanging="0"/>
+        <w:jc w:val="left"/>
+        <w:rPr/>
+      </w:pPr>
+      <w:r>
+        <w:rPr>
+          <w:rStyle w:val="SourceText"/>
+          <w:rFonts w:ascii="arial" w:hAnsi="arial"/>
+          <w:b w:val="false"/>
+          <w:i w:val="false"/>
+          <w:color w:val="000000"/>
+          <w:sz w:val="20"/>
+        </w:rPr>
+        <w:t>MonthArchiveView</w:t>
+      </w:r>
+      <w:r>
+        <w:rPr>
+          <w:rStyle w:val="SourceText"/>
+          <w:rFonts w:ascii="arial" w:hAnsi="arial"/>
+          <w:b w:val="false"/>
+          <w:i w:val="false"/>
+          <w:color w:val="000000"/>
+          <w:sz w:val="20"/>
+          <w:rtl w:val="true"/>
+        </w:rPr>
+        <w:br/>
+      </w:r>
+      <w:r>
+        <w:rPr>
+          <w:rStyle w:val="SourceText"/>
+          <w:rFonts w:ascii="arial" w:hAnsi="arial"/>
+          <w:b w:val="false"/>
+          <w:b w:val="false"/>
+          <w:i w:val="false"/>
+          <w:i w:val="false"/>
+          <w:color w:val="000000"/>
+          <w:sz w:val="20"/>
+          <w:sz w:val="20"/>
+          <w:rtl w:val="true"/>
+        </w:rPr>
+        <w:t xml:space="preserve">این کلاس جزو دسته </w:t>
+      </w:r>
+      <w:r>
+        <w:rPr>
+          <w:rStyle w:val="SourceText"/>
+          <w:rFonts w:ascii="arial" w:hAnsi="arial"/>
+          <w:b w:val="false"/>
+          <w:i w:val="false"/>
+          <w:color w:val="000000"/>
+          <w:sz w:val="20"/>
+        </w:rPr>
+        <w:t>generic date views</w:t>
+      </w:r>
+      <w:r>
+        <w:rPr>
+          <w:rStyle w:val="SourceText"/>
+          <w:rFonts w:ascii="arial" w:hAnsi="arial"/>
+          <w:b w:val="false"/>
+          <w:i w:val="false"/>
+          <w:color w:val="000000"/>
+          <w:sz w:val="20"/>
+          <w:rtl w:val="true"/>
+        </w:rPr>
+        <w:t xml:space="preserve"> </w:t>
+      </w:r>
+      <w:r>
+        <w:rPr>
+          <w:rStyle w:val="SourceText"/>
+          <w:rFonts w:ascii="arial" w:hAnsi="arial"/>
+          <w:b w:val="false"/>
+          <w:b w:val="false"/>
+          <w:i w:val="false"/>
+          <w:i w:val="false"/>
+          <w:color w:val="000000"/>
+          <w:sz w:val="20"/>
+          <w:sz w:val="20"/>
+          <w:rtl w:val="true"/>
+        </w:rPr>
+        <w:t>میباشد</w:t>
+      </w:r>
+      <w:r>
+        <w:rPr>
+          <w:rStyle w:val="SourceText"/>
+          <w:rFonts w:ascii="arial" w:hAnsi="arial"/>
+          <w:b w:val="false"/>
+          <w:i w:val="false"/>
+          <w:color w:val="000000"/>
+          <w:sz w:val="20"/>
+          <w:rtl w:val="true"/>
+        </w:rPr>
+        <w:t xml:space="preserve">. </w:t>
+      </w:r>
+      <w:r>
+        <w:rPr>
+          <w:rStyle w:val="SourceText"/>
+          <w:rFonts w:ascii="arial" w:hAnsi="arial"/>
+          <w:b w:val="false"/>
+          <w:b w:val="false"/>
+          <w:i w:val="false"/>
+          <w:i w:val="false"/>
+          <w:color w:val="000000"/>
+          <w:sz w:val="20"/>
+          <w:sz w:val="20"/>
+          <w:rtl w:val="true"/>
+        </w:rPr>
+        <w:t>با استفاده از این کلاس میتوانید آبجکت هایی که در ماه خاصی ایجاد شدند را از دیتابیس بخوانید</w:t>
+      </w:r>
+    </w:p>
+    <w:p>
+      <w:pPr>
+        <w:pStyle w:val="Normal"/>
+        <w:widowControl/>
+        <w:bidi w:val="1"/>
+        <w:spacing w:before="225" w:after="225"/>
+        <w:ind w:right="300" w:hanging="0"/>
+        <w:jc w:val="left"/>
+        <w:rPr>
+          <w:rStyle w:val="SourceText"/>
+          <w:rFonts w:ascii="arial" w:hAnsi="arial"/>
+          <w:b w:val="false"/>
+          <w:b w:val="false"/>
+          <w:i w:val="false"/>
+          <w:i w:val="false"/>
+          <w:color w:val="000000"/>
+          <w:sz w:val="20"/>
+        </w:rPr>
+      </w:pPr>
+      <w:r>
+        <w:rPr>
+          <w:rtl w:val="true"/>
+        </w:rPr>
+      </w:r>
+    </w:p>
+    <w:p>
+      <w:pPr>
+        <w:pStyle w:val="Normal"/>
+        <w:widowControl/>
+        <w:bidi w:val="0"/>
+        <w:spacing w:before="225" w:after="225"/>
+        <w:ind w:right="300" w:hanging="0"/>
+        <w:jc w:val="left"/>
+        <w:rPr/>
+      </w:pPr>
+      <w:r>
+        <w:rPr/>
       </w:r>
     </w:p>
     <w:p>

--- a/Main.docx
+++ b/Main.docx
@@ -5687,128 +5687,7 @@
           <w:sz w:val="22"/>
           <w:szCs w:val="22"/>
         </w:rPr>
-        <w:t>path(</w:t>
-      </w:r>
-      <w:r>
-        <w:rPr>
-          <w:rFonts w:ascii="arial" w:hAnsi="arial"/>
-          <w:b w:val="false"/>
-          <w:i w:val="false"/>
-          <w:color w:val="000000"/>
-          <w:sz w:val="22"/>
-          <w:szCs w:val="22"/>
-        </w:rPr>
-        <w:t>'logout/'</w:t>
-      </w:r>
-      <w:r>
-        <w:rPr>
-          <w:rFonts w:ascii="arial" w:hAnsi="arial"/>
-          <w:b w:val="false"/>
-          <w:i w:val="false"/>
-          <w:color w:val="000000"/>
-          <w:sz w:val="22"/>
-          <w:szCs w:val="22"/>
-        </w:rPr>
-        <w:t xml:space="preserve">, </w:t>
-      </w:r>
-      <w:r>
-        <w:rPr>
-          <w:rFonts w:ascii="arial" w:hAnsi="arial"/>
-          <w:b w:val="false"/>
-          <w:i w:val="false"/>
-          <w:color w:val="000000"/>
-          <w:sz w:val="22"/>
-          <w:szCs w:val="22"/>
-        </w:rPr>
-        <w:t>auth_views.LogoutView.as_view(</w:t>
-      </w:r>
-      <w:r>
-        <w:rPr>
-          <w:rFonts w:ascii="arial" w:hAnsi="arial"/>
-          <w:b w:val="false"/>
-          <w:i w:val="false"/>
-          <w:color w:val="000000"/>
-          <w:sz w:val="22"/>
-          <w:szCs w:val="22"/>
-        </w:rPr>
-        <w:t>next_page = ‘first:home’</w:t>
-      </w:r>
-      <w:r>
-        <w:rPr>
-          <w:rFonts w:ascii="arial" w:hAnsi="arial"/>
-          <w:b w:val="false"/>
-          <w:i w:val="false"/>
-          <w:color w:val="000000"/>
-          <w:sz w:val="22"/>
-          <w:szCs w:val="22"/>
-        </w:rPr>
-        <w:t>)</w:t>
-      </w:r>
-      <w:r>
-        <w:rPr>
-          <w:rFonts w:ascii="arial" w:hAnsi="arial"/>
-          <w:b w:val="false"/>
-          <w:i w:val="false"/>
-          <w:color w:val="000000"/>
-          <w:sz w:val="22"/>
-          <w:szCs w:val="22"/>
-        </w:rPr>
-        <w:t xml:space="preserve">, </w:t>
-      </w:r>
-      <w:r>
-        <w:rPr>
-          <w:rFonts w:ascii="arial" w:hAnsi="arial"/>
-          <w:b w:val="false"/>
-          <w:i w:val="false"/>
-          <w:color w:val="000000"/>
-          <w:sz w:val="22"/>
-          <w:szCs w:val="22"/>
-        </w:rPr>
-        <w:t>name</w:t>
-      </w:r>
-      <w:r>
-        <w:rPr>
-          <w:rFonts w:ascii="arial" w:hAnsi="arial"/>
-          <w:b w:val="false"/>
-          <w:i w:val="false"/>
-          <w:color w:val="000000"/>
-          <w:sz w:val="22"/>
-          <w:szCs w:val="22"/>
-        </w:rPr>
-        <w:t>=</w:t>
-      </w:r>
-      <w:r>
-        <w:rPr>
-          <w:rFonts w:ascii="arial" w:hAnsi="arial"/>
-          <w:b w:val="false"/>
-          <w:i w:val="false"/>
-          <w:color w:val="000000"/>
-          <w:sz w:val="22"/>
-          <w:szCs w:val="22"/>
-        </w:rPr>
-        <w:t>'logout'</w:t>
-      </w:r>
-      <w:r>
-        <w:rPr>
-          <w:rFonts w:ascii="arial" w:hAnsi="arial"/>
-          <w:b w:val="false"/>
-          <w:i w:val="false"/>
-          <w:color w:val="000000"/>
-          <w:sz w:val="22"/>
-          <w:szCs w:val="22"/>
-        </w:rPr>
-        <w:t>)</w:t>
-      </w:r>
-      <w:r>
-        <w:rPr>
-          <w:rFonts w:ascii="arial" w:hAnsi="arial"/>
-          <w:b w:val="false"/>
-          <w:i w:val="false"/>
-          <w:color w:val="000000"/>
-          <w:sz w:val="22"/>
-          <w:szCs w:val="22"/>
-        </w:rPr>
-        <w:t>,</w:t>
+        <w:t>path('logout/', auth_views.LogoutView.as_view(next_page = ‘first:home’), name='logout'),</w:t>
       </w:r>
     </w:p>
     <w:p>
@@ -6081,19 +5960,17 @@
         <w:jc w:val="left"/>
         <w:rPr/>
       </w:pPr>
-      <w:hyperlink r:id="rId5">
-        <w:r>
-          <w:rPr>
-            <w:rStyle w:val="InternetLink"/>
-            <w:rFonts w:ascii="arial" w:hAnsi="arial"/>
-            <w:b w:val="false"/>
-            <w:i w:val="false"/>
-            <w:color w:val="000000"/>
-            <w:sz w:val="20"/>
-          </w:rPr>
-          <w:t>https://docs.djangoproject.com/en/3.1/ref/settings/</w:t>
-        </w:r>
-      </w:hyperlink>
+      <w:r>
+        <w:rPr>
+          <w:rStyle w:val="InternetLink"/>
+          <w:rFonts w:ascii="arial" w:hAnsi="arial"/>
+          <w:b w:val="false"/>
+          <w:i w:val="false"/>
+          <w:color w:val="000000"/>
+          <w:sz w:val="20"/>
+        </w:rPr>
+        <w:t>https://docs.djangoproject.com/en/3.1/ref/settings/</w:t>
+      </w:r>
     </w:p>
     <w:p>
       <w:pPr>
@@ -6274,7 +6151,7 @@
         </w:rPr>
         <w:t>EMAIL_HOST_USER = ‘</w:t>
       </w:r>
-      <w:hyperlink r:id="rId6">
+      <w:hyperlink r:id="rId4">
         <w:r>
           <w:rPr>
             <w:rStyle w:val="InternetLink"/>
@@ -6287,18 +6164,16 @@
           <w:t>mr.ahmadalimoshtaghi@gmail.com</w:t>
         </w:r>
       </w:hyperlink>
-      <w:hyperlink r:id="rId7">
-        <w:r>
-          <w:rPr>
-            <w:rFonts w:ascii="arial" w:hAnsi="arial"/>
-            <w:b w:val="false"/>
-            <w:i w:val="false"/>
-            <w:color w:val="000000"/>
-            <w:sz w:val="20"/>
-          </w:rPr>
-          <w:t>’</w:t>
-        </w:r>
-      </w:hyperlink>
+      <w:r>
+        <w:rPr>
+          <w:rFonts w:ascii="arial" w:hAnsi="arial"/>
+          <w:b w:val="false"/>
+          <w:i w:val="false"/>
+          <w:color w:val="000000"/>
+          <w:sz w:val="20"/>
+        </w:rPr>
+        <w:t>’</w:t>
+      </w:r>
     </w:p>
     <w:p>
       <w:pPr>
@@ -7553,7 +7428,7 @@
           <w:szCs w:val="18"/>
           <w:rtl w:val="true"/>
         </w:rPr>
-        <w:t xml:space="preserve"> </w:t>
+        <w:t xml:space="preserve"> }}{% </w:t>
       </w:r>
       <w:r>
         <w:rPr>
@@ -7563,9 +7438,8 @@
           <w:color w:val="000000"/>
           <w:sz w:val="18"/>
           <w:szCs w:val="18"/>
-          <w:rtl w:val="true"/>
-        </w:rPr>
-        <w:t xml:space="preserve">}}{% </w:t>
+        </w:rPr>
+        <w:t>url 'accounts:password_reset_confirm' uidb64=uid token=token</w:t>
       </w:r>
       <w:r>
         <w:rPr>
@@ -7575,98 +7449,9 @@
           <w:color w:val="000000"/>
           <w:sz w:val="18"/>
           <w:szCs w:val="18"/>
-        </w:rPr>
-        <w:t xml:space="preserve">url </w:t>
-      </w:r>
-      <w:r>
-        <w:rPr>
-          <w:rFonts w:cs="arial" w:ascii="arial" w:hAnsi="arial"/>
-          <w:b w:val="false"/>
-          <w:i w:val="false"/>
-          <w:color w:val="000000"/>
-          <w:sz w:val="18"/>
-          <w:szCs w:val="18"/>
-        </w:rPr>
-        <w:t xml:space="preserve">'accounts:password_reset_confirm' </w:t>
-      </w:r>
-      <w:r>
-        <w:rPr>
-          <w:rFonts w:cs="arial" w:ascii="arial" w:hAnsi="arial"/>
-          <w:b w:val="false"/>
-          <w:i w:val="false"/>
-          <w:color w:val="000000"/>
-          <w:sz w:val="18"/>
-          <w:szCs w:val="18"/>
-        </w:rPr>
-        <w:t>uidb64</w:t>
-      </w:r>
-      <w:r>
-        <w:rPr>
-          <w:rFonts w:cs="arial" w:ascii="arial" w:hAnsi="arial"/>
-          <w:b w:val="false"/>
-          <w:i w:val="false"/>
-          <w:color w:val="000000"/>
-          <w:sz w:val="18"/>
-          <w:szCs w:val="18"/>
-        </w:rPr>
-        <w:t>=</w:t>
-      </w:r>
-      <w:r>
-        <w:rPr>
-          <w:rFonts w:cs="arial" w:ascii="arial" w:hAnsi="arial"/>
-          <w:b w:val="false"/>
-          <w:i w:val="false"/>
-          <w:color w:val="000000"/>
-          <w:sz w:val="18"/>
-          <w:szCs w:val="18"/>
-        </w:rPr>
-        <w:t>uid token</w:t>
-      </w:r>
-      <w:r>
-        <w:rPr>
-          <w:rFonts w:cs="arial" w:ascii="arial" w:hAnsi="arial"/>
-          <w:b w:val="false"/>
-          <w:i w:val="false"/>
-          <w:color w:val="000000"/>
-          <w:sz w:val="18"/>
-          <w:szCs w:val="18"/>
-        </w:rPr>
-        <w:t>=</w:t>
-      </w:r>
-      <w:r>
-        <w:rPr>
-          <w:rFonts w:cs="arial" w:ascii="arial" w:hAnsi="arial"/>
-          <w:b w:val="false"/>
-          <w:i w:val="false"/>
-          <w:color w:val="000000"/>
-          <w:sz w:val="18"/>
-          <w:szCs w:val="18"/>
-        </w:rPr>
-        <w:t>token</w:t>
-      </w:r>
-      <w:r>
-        <w:rPr>
-          <w:rFonts w:cs="arial" w:ascii="arial" w:hAnsi="arial"/>
-          <w:b w:val="false"/>
-          <w:i w:val="false"/>
-          <w:color w:val="000000"/>
-          <w:sz w:val="18"/>
-          <w:szCs w:val="18"/>
-          <w:rtl w:val="true"/>
-        </w:rPr>
-        <w:t xml:space="preserve"> </w:t>
-      </w:r>
-      <w:r>
-        <w:rPr>
-          <w:rFonts w:cs="arial" w:ascii="arial" w:hAnsi="arial"/>
-          <w:b w:val="false"/>
-          <w:i w:val="false"/>
-          <w:color w:val="000000"/>
-          <w:sz w:val="18"/>
-          <w:szCs w:val="18"/>
-          <w:rtl w:val="true"/>
-        </w:rPr>
-        <w:t>%}</w:t>
+          <w:rtl w:val="true"/>
+        </w:rPr>
+        <w:t xml:space="preserve"> %}</w:t>
         <w:br/>
         <w:br/>
       </w:r>
@@ -7678,7 +7463,7 @@
           <w:i w:val="false"/>
           <w:i w:val="false"/>
           <w:color w:val="000000"/>
-          <w:sz w:val="22"/>
+          <w:sz w:val="19"/>
           <w:sz w:val="19"/>
           <w:szCs w:val="22"/>
           <w:rtl w:val="true"/>
@@ -7716,7 +7501,7 @@
           <w:i w:val="false"/>
           <w:i w:val="false"/>
           <w:color w:val="000000"/>
-          <w:sz w:val="22"/>
+          <w:sz w:val="19"/>
           <w:sz w:val="19"/>
           <w:szCs w:val="22"/>
           <w:rtl w:val="true"/>
@@ -7754,7 +7539,7 @@
           <w:i w:val="false"/>
           <w:i w:val="false"/>
           <w:color w:val="000000"/>
-          <w:sz w:val="22"/>
+          <w:sz w:val="19"/>
           <w:sz w:val="19"/>
           <w:szCs w:val="22"/>
           <w:rtl w:val="true"/>
@@ -7804,7 +7589,7 @@
           <w:i w:val="false"/>
           <w:i w:val="false"/>
           <w:color w:val="000000"/>
-          <w:sz w:val="22"/>
+          <w:sz w:val="19"/>
           <w:sz w:val="19"/>
           <w:szCs w:val="22"/>
           <w:rtl w:val="true"/>
@@ -7988,20 +7773,18 @@
         </w:rPr>
         <w:fldChar w:fldCharType="separate"/>
       </w:r>
-      <w:hyperlink r:id="rId8">
-        <w:r>
-          <w:rPr>
-            <w:rStyle w:val="InternetLink"/>
-            <w:rFonts w:ascii="arial" w:hAnsi="arial"/>
-            <w:b w:val="false"/>
-            <w:i w:val="false"/>
-            <w:color w:val="000000"/>
-            <w:sz w:val="18"/>
-            <w:szCs w:val="18"/>
-          </w:rPr>
-          <w:t>https://docs.djangoproject.com/en/3.1/topics/auth/default/#django.contrib.auth.views.PasswordResetDoneView</w:t>
-        </w:r>
-      </w:hyperlink>
+      <w:r>
+        <w:rPr>
+          <w:rStyle w:val="InternetLink"/>
+          <w:rFonts w:ascii="arial" w:hAnsi="arial"/>
+          <w:b w:val="false"/>
+          <w:i w:val="false"/>
+          <w:color w:val="000000"/>
+          <w:sz w:val="18"/>
+          <w:szCs w:val="18"/>
+        </w:rPr>
+        <w:t>https://docs.djangoproject.com/en/3.1/topics/auth/default/#django.contrib.auth.views.PasswordResetDoneView</w:t>
+      </w:r>
       <w:r>
         <w:rPr>
           <w:rStyle w:val="InternetLink"/>
@@ -8437,47 +8220,40 @@
       <w:r>
         <w:rPr>
           <w:rStyle w:val="SourceText"/>
-          <w:b w:val="false"/>
-          <w:i w:val="false"/>
-          <w:color w:val="000000"/>
-          <w:sz w:val="20"/>
-        </w:rPr>
-        <w:t>uidb64</w:t>
+          <w:rFonts w:cs="arial" w:ascii="arial" w:hAnsi="arial"/>
+          <w:b w:val="false"/>
+          <w:i w:val="false"/>
+          <w:color w:val="000000"/>
+          <w:sz w:val="20"/>
+          <w:szCs w:val="20"/>
+        </w:rPr>
+        <w:t>uidb64 , token</w:t>
       </w:r>
       <w:r>
         <w:rPr>
           <w:rStyle w:val="SourceText"/>
-          <w:rFonts w:ascii="arial" w:hAnsi="arial"/>
-          <w:b w:val="false"/>
-          <w:i w:val="false"/>
-          <w:color w:val="000000"/>
-          <w:sz w:val="20"/>
-        </w:rPr>
-        <w:t xml:space="preserve"> , token</w:t>
+          <w:rFonts w:cs="arial" w:ascii="arial" w:hAnsi="arial"/>
+          <w:b w:val="false"/>
+          <w:i w:val="false"/>
+          <w:color w:val="000000"/>
+          <w:sz w:val="20"/>
+          <w:szCs w:val="20"/>
+          <w:rtl w:val="true"/>
+        </w:rPr>
+        <w:t xml:space="preserve"> </w:t>
       </w:r>
       <w:r>
         <w:rPr>
           <w:rStyle w:val="SourceText"/>
-          <w:rFonts w:ascii="arial" w:hAnsi="arial"/>
-          <w:b w:val="false"/>
-          <w:i w:val="false"/>
-          <w:color w:val="000000"/>
-          <w:sz w:val="20"/>
-          <w:rtl w:val="true"/>
-        </w:rPr>
-        <w:t xml:space="preserve"> </w:t>
-      </w:r>
-      <w:r>
-        <w:rPr>
-          <w:rStyle w:val="SourceText"/>
-          <w:rFonts w:ascii="arial" w:hAnsi="arial"/>
-          <w:b w:val="false"/>
-          <w:b w:val="false"/>
-          <w:i w:val="false"/>
-          <w:i w:val="false"/>
-          <w:color w:val="000000"/>
-          <w:sz w:val="20"/>
-          <w:sz w:val="20"/>
+          <w:rFonts w:ascii="arial" w:hAnsi="arial" w:cs="arial"/>
+          <w:b w:val="false"/>
+          <w:b w:val="false"/>
+          <w:i w:val="false"/>
+          <w:i w:val="false"/>
+          <w:color w:val="000000"/>
+          <w:sz w:val="20"/>
+          <w:sz w:val="20"/>
+          <w:szCs w:val="20"/>
           <w:rtl w:val="true"/>
         </w:rPr>
         <w:t xml:space="preserve">میباشد این مورد چیزهایی است که جنگو ست میکند تا کاربر را شناسایی کند </w:t>
@@ -8496,14 +8272,15 @@
       <w:r>
         <w:rPr>
           <w:rStyle w:val="SourceText"/>
-          <w:rFonts w:ascii="arial" w:hAnsi="arial"/>
-          <w:b w:val="false"/>
-          <w:b w:val="false"/>
-          <w:i w:val="false"/>
-          <w:i w:val="false"/>
-          <w:color w:val="000000"/>
-          <w:sz w:val="20"/>
-          <w:sz w:val="20"/>
+          <w:rFonts w:ascii="arial" w:hAnsi="arial" w:cs="arial"/>
+          <w:b w:val="false"/>
+          <w:b w:val="false"/>
+          <w:i w:val="false"/>
+          <w:i w:val="false"/>
+          <w:color w:val="000000"/>
+          <w:sz w:val="20"/>
+          <w:sz w:val="20"/>
+          <w:szCs w:val="20"/>
           <w:rtl w:val="true"/>
         </w:rPr>
         <w:t xml:space="preserve">حال در خوده این </w:t>
@@ -8511,22 +8288,24 @@
       <w:r>
         <w:rPr>
           <w:rStyle w:val="SourceText"/>
-          <w:rFonts w:ascii="arial" w:hAnsi="arial"/>
-          <w:b w:val="false"/>
-          <w:i w:val="false"/>
-          <w:color w:val="000000"/>
-          <w:sz w:val="20"/>
+          <w:rFonts w:cs="arial" w:ascii="arial" w:hAnsi="arial"/>
+          <w:b w:val="false"/>
+          <w:i w:val="false"/>
+          <w:color w:val="000000"/>
+          <w:sz w:val="20"/>
+          <w:szCs w:val="20"/>
         </w:rPr>
         <w:t>CBV</w:t>
       </w:r>
       <w:r>
         <w:rPr>
           <w:rStyle w:val="SourceText"/>
-          <w:rFonts w:ascii="arial" w:hAnsi="arial"/>
-          <w:b w:val="false"/>
-          <w:i w:val="false"/>
-          <w:color w:val="000000"/>
-          <w:sz w:val="20"/>
+          <w:rFonts w:cs="arial" w:ascii="arial" w:hAnsi="arial"/>
+          <w:b w:val="false"/>
+          <w:i w:val="false"/>
+          <w:color w:val="000000"/>
+          <w:sz w:val="20"/>
+          <w:szCs w:val="20"/>
           <w:rtl w:val="true"/>
         </w:rPr>
         <w:t xml:space="preserve"> </w:t>
@@ -8534,14 +8313,15 @@
       <w:r>
         <w:rPr>
           <w:rStyle w:val="SourceText"/>
-          <w:rFonts w:ascii="arial" w:hAnsi="arial"/>
-          <w:b w:val="false"/>
-          <w:b w:val="false"/>
-          <w:i w:val="false"/>
-          <w:i w:val="false"/>
-          <w:color w:val="000000"/>
-          <w:sz w:val="20"/>
-          <w:sz w:val="20"/>
+          <w:rFonts w:ascii="arial" w:hAnsi="arial" w:cs="arial"/>
+          <w:b w:val="false"/>
+          <w:b w:val="false"/>
+          <w:i w:val="false"/>
+          <w:i w:val="false"/>
+          <w:color w:val="000000"/>
+          <w:sz w:val="20"/>
+          <w:sz w:val="20"/>
+          <w:szCs w:val="20"/>
           <w:rtl w:val="true"/>
         </w:rPr>
         <w:t xml:space="preserve">باید چندین مقدار مقداردهی شوند </w:t>
@@ -8549,11 +8329,12 @@
       <w:r>
         <w:rPr>
           <w:rStyle w:val="SourceText"/>
-          <w:rFonts w:ascii="arial" w:hAnsi="arial"/>
-          <w:b w:val="false"/>
-          <w:i w:val="false"/>
-          <w:color w:val="000000"/>
-          <w:sz w:val="20"/>
+          <w:rFonts w:cs="arial" w:ascii="arial" w:hAnsi="arial"/>
+          <w:b w:val="false"/>
+          <w:i w:val="false"/>
+          <w:color w:val="000000"/>
+          <w:sz w:val="20"/>
+          <w:szCs w:val="20"/>
           <w:rtl w:val="true"/>
         </w:rPr>
         <w:t>:</w:t>
@@ -8562,22 +8343,24 @@
       <w:r>
         <w:rPr>
           <w:rStyle w:val="SourceText"/>
-          <w:rFonts w:ascii="arial" w:hAnsi="arial"/>
-          <w:b w:val="false"/>
-          <w:i w:val="false"/>
-          <w:color w:val="000000"/>
-          <w:sz w:val="20"/>
+          <w:rFonts w:cs="arial" w:ascii="arial" w:hAnsi="arial"/>
+          <w:b w:val="false"/>
+          <w:i w:val="false"/>
+          <w:color w:val="000000"/>
+          <w:sz w:val="20"/>
+          <w:szCs w:val="20"/>
         </w:rPr>
         <w:t>template_name</w:t>
       </w:r>
       <w:r>
         <w:rPr>
           <w:rStyle w:val="SourceText"/>
-          <w:rFonts w:ascii="arial" w:hAnsi="arial"/>
-          <w:b w:val="false"/>
-          <w:i w:val="false"/>
-          <w:color w:val="000000"/>
-          <w:sz w:val="20"/>
+          <w:rFonts w:cs="arial" w:ascii="arial" w:hAnsi="arial"/>
+          <w:b w:val="false"/>
+          <w:i w:val="false"/>
+          <w:color w:val="000000"/>
+          <w:sz w:val="20"/>
+          <w:szCs w:val="20"/>
           <w:rtl w:val="true"/>
         </w:rPr>
         <w:t xml:space="preserve"> </w:t>
@@ -8585,14 +8368,15 @@
       <w:r>
         <w:rPr>
           <w:rStyle w:val="SourceText"/>
-          <w:rFonts w:ascii="arial" w:hAnsi="arial"/>
-          <w:b w:val="false"/>
-          <w:b w:val="false"/>
-          <w:i w:val="false"/>
-          <w:i w:val="false"/>
-          <w:color w:val="000000"/>
-          <w:sz w:val="20"/>
-          <w:sz w:val="20"/>
+          <w:rFonts w:ascii="arial" w:hAnsi="arial" w:cs="arial"/>
+          <w:b w:val="false"/>
+          <w:b w:val="false"/>
+          <w:i w:val="false"/>
+          <w:i w:val="false"/>
+          <w:color w:val="000000"/>
+          <w:sz w:val="20"/>
+          <w:sz w:val="20"/>
+          <w:szCs w:val="20"/>
           <w:rtl w:val="true"/>
         </w:rPr>
         <w:t xml:space="preserve">فایل </w:t>
@@ -8600,25 +8384,27 @@
       <w:r>
         <w:rPr>
           <w:rStyle w:val="SourceText"/>
-          <w:rFonts w:ascii="arial" w:hAnsi="arial"/>
-          <w:b w:val="false"/>
-          <w:i w:val="false"/>
-          <w:color w:val="000000"/>
-          <w:sz w:val="20"/>
+          <w:rFonts w:cs="arial" w:ascii="arial" w:hAnsi="arial"/>
+          <w:b w:val="false"/>
+          <w:i w:val="false"/>
+          <w:color w:val="000000"/>
+          <w:sz w:val="20"/>
+          <w:szCs w:val="20"/>
         </w:rPr>
         <w:t>html</w:t>
       </w:r>
       <w:r>
         <w:rPr>
           <w:rStyle w:val="SourceText"/>
-          <w:rFonts w:ascii="arial" w:hAnsi="arial"/>
-          <w:b w:val="false"/>
-          <w:b w:val="false"/>
-          <w:i w:val="false"/>
-          <w:i w:val="false"/>
-          <w:color w:val="000000"/>
-          <w:sz w:val="20"/>
-          <w:sz w:val="20"/>
+          <w:rFonts w:ascii="arial" w:hAnsi="arial" w:cs="arial"/>
+          <w:b w:val="false"/>
+          <w:b w:val="false"/>
+          <w:i w:val="false"/>
+          <w:i w:val="false"/>
+          <w:color w:val="000000"/>
+          <w:sz w:val="20"/>
+          <w:sz w:val="20"/>
+          <w:szCs w:val="20"/>
           <w:rtl w:val="true"/>
         </w:rPr>
         <w:t xml:space="preserve">ی که قرار است فرم مورد نظر را در آن ببیند </w:t>
@@ -8637,14 +8423,15 @@
       <w:r>
         <w:rPr>
           <w:rStyle w:val="SourceText"/>
-          <w:rFonts w:ascii="arial" w:hAnsi="arial"/>
-          <w:b w:val="false"/>
-          <w:b w:val="false"/>
-          <w:i w:val="false"/>
-          <w:i w:val="false"/>
-          <w:color w:val="000000"/>
-          <w:sz w:val="20"/>
-          <w:sz w:val="20"/>
+          <w:rFonts w:ascii="arial" w:hAnsi="arial" w:cs="arial"/>
+          <w:b w:val="false"/>
+          <w:b w:val="false"/>
+          <w:i w:val="false"/>
+          <w:i w:val="false"/>
+          <w:color w:val="000000"/>
+          <w:sz w:val="20"/>
+          <w:sz w:val="20"/>
+          <w:szCs w:val="20"/>
           <w:rtl w:val="true"/>
         </w:rPr>
         <w:t xml:space="preserve">در این </w:t>
@@ -8652,22 +8439,24 @@
       <w:r>
         <w:rPr>
           <w:rStyle w:val="SourceText"/>
-          <w:rFonts w:ascii="arial" w:hAnsi="arial"/>
-          <w:b w:val="false"/>
-          <w:i w:val="false"/>
-          <w:color w:val="000000"/>
-          <w:sz w:val="20"/>
+          <w:rFonts w:cs="arial" w:ascii="arial" w:hAnsi="arial"/>
+          <w:b w:val="false"/>
+          <w:i w:val="false"/>
+          <w:color w:val="000000"/>
+          <w:sz w:val="20"/>
+          <w:szCs w:val="20"/>
         </w:rPr>
         <w:t>cbv</w:t>
       </w:r>
       <w:r>
         <w:rPr>
           <w:rStyle w:val="SourceText"/>
-          <w:rFonts w:ascii="arial" w:hAnsi="arial"/>
-          <w:b w:val="false"/>
-          <w:i w:val="false"/>
-          <w:color w:val="000000"/>
-          <w:sz w:val="20"/>
+          <w:rFonts w:cs="arial" w:ascii="arial" w:hAnsi="arial"/>
+          <w:b w:val="false"/>
+          <w:i w:val="false"/>
+          <w:color w:val="000000"/>
+          <w:sz w:val="20"/>
+          <w:szCs w:val="20"/>
           <w:rtl w:val="true"/>
         </w:rPr>
         <w:t xml:space="preserve"> </w:t>
@@ -8675,14 +8464,15 @@
       <w:r>
         <w:rPr>
           <w:rStyle w:val="SourceText"/>
-          <w:rFonts w:ascii="arial" w:hAnsi="arial"/>
-          <w:b w:val="false"/>
-          <w:b w:val="false"/>
-          <w:i w:val="false"/>
-          <w:i w:val="false"/>
-          <w:color w:val="000000"/>
-          <w:sz w:val="20"/>
-          <w:sz w:val="20"/>
+          <w:rFonts w:ascii="arial" w:hAnsi="arial" w:cs="arial"/>
+          <w:b w:val="false"/>
+          <w:b w:val="false"/>
+          <w:i w:val="false"/>
+          <w:i w:val="false"/>
+          <w:color w:val="000000"/>
+          <w:sz w:val="20"/>
+          <w:sz w:val="20"/>
+          <w:szCs w:val="20"/>
           <w:rtl w:val="true"/>
         </w:rPr>
         <w:t xml:space="preserve">دو مورد </w:t>
@@ -8690,22 +8480,24 @@
       <w:r>
         <w:rPr>
           <w:rStyle w:val="SourceText"/>
-          <w:rFonts w:ascii="arial" w:hAnsi="arial"/>
-          <w:b w:val="false"/>
-          <w:i w:val="false"/>
-          <w:color w:val="000000"/>
-          <w:sz w:val="20"/>
+          <w:rFonts w:cs="arial" w:ascii="arial" w:hAnsi="arial"/>
+          <w:b w:val="false"/>
+          <w:i w:val="false"/>
+          <w:color w:val="000000"/>
+          <w:sz w:val="20"/>
+          <w:szCs w:val="20"/>
         </w:rPr>
         <w:t>context</w:t>
       </w:r>
       <w:r>
         <w:rPr>
           <w:rStyle w:val="SourceText"/>
-          <w:rFonts w:ascii="arial" w:hAnsi="arial"/>
-          <w:b w:val="false"/>
-          <w:i w:val="false"/>
-          <w:color w:val="000000"/>
-          <w:sz w:val="20"/>
+          <w:rFonts w:cs="arial" w:ascii="arial" w:hAnsi="arial"/>
+          <w:b w:val="false"/>
+          <w:i w:val="false"/>
+          <w:color w:val="000000"/>
+          <w:sz w:val="20"/>
+          <w:szCs w:val="20"/>
           <w:rtl w:val="true"/>
         </w:rPr>
         <w:t xml:space="preserve"> </w:t>
@@ -8713,14 +8505,15 @@
       <w:r>
         <w:rPr>
           <w:rStyle w:val="SourceText"/>
-          <w:rFonts w:ascii="arial" w:hAnsi="arial"/>
-          <w:b w:val="false"/>
-          <w:b w:val="false"/>
-          <w:i w:val="false"/>
-          <w:i w:val="false"/>
-          <w:color w:val="000000"/>
-          <w:sz w:val="20"/>
-          <w:sz w:val="20"/>
+          <w:rFonts w:ascii="arial" w:hAnsi="arial" w:cs="arial"/>
+          <w:b w:val="false"/>
+          <w:b w:val="false"/>
+          <w:i w:val="false"/>
+          <w:i w:val="false"/>
+          <w:color w:val="000000"/>
+          <w:sz w:val="20"/>
+          <w:sz w:val="20"/>
+          <w:szCs w:val="20"/>
           <w:rtl w:val="true"/>
         </w:rPr>
         <w:t xml:space="preserve">وجود دارد </w:t>
@@ -8728,11 +8521,12 @@
       <w:r>
         <w:rPr>
           <w:rStyle w:val="SourceText"/>
-          <w:rFonts w:ascii="arial" w:hAnsi="arial"/>
-          <w:b w:val="false"/>
-          <w:i w:val="false"/>
-          <w:color w:val="000000"/>
-          <w:sz w:val="20"/>
+          <w:rFonts w:cs="arial" w:ascii="arial" w:hAnsi="arial"/>
+          <w:b w:val="false"/>
+          <w:i w:val="false"/>
+          <w:color w:val="000000"/>
+          <w:sz w:val="20"/>
+          <w:szCs w:val="20"/>
           <w:rtl w:val="true"/>
         </w:rPr>
         <w:t>.</w:t>
@@ -8740,14 +8534,15 @@
       <w:r>
         <w:rPr>
           <w:rStyle w:val="SourceText"/>
-          <w:rFonts w:ascii="arial" w:hAnsi="arial"/>
-          <w:b w:val="false"/>
-          <w:b w:val="false"/>
-          <w:i w:val="false"/>
-          <w:i w:val="false"/>
-          <w:color w:val="000000"/>
-          <w:sz w:val="20"/>
-          <w:sz w:val="20"/>
+          <w:rFonts w:ascii="arial" w:hAnsi="arial" w:cs="arial"/>
+          <w:b w:val="false"/>
+          <w:b w:val="false"/>
+          <w:i w:val="false"/>
+          <w:i w:val="false"/>
+          <w:color w:val="000000"/>
+          <w:sz w:val="20"/>
+          <w:sz w:val="20"/>
+          <w:szCs w:val="20"/>
           <w:rtl w:val="true"/>
         </w:rPr>
         <w:t xml:space="preserve">اولین مورد همون </w:t>
@@ -8755,22 +8550,24 @@
       <w:r>
         <w:rPr>
           <w:rStyle w:val="SourceText"/>
-          <w:rFonts w:ascii="arial" w:hAnsi="arial"/>
-          <w:b w:val="false"/>
-          <w:i w:val="false"/>
-          <w:color w:val="000000"/>
-          <w:sz w:val="20"/>
+          <w:rFonts w:cs="arial" w:ascii="arial" w:hAnsi="arial"/>
+          <w:b w:val="false"/>
+          <w:i w:val="false"/>
+          <w:color w:val="000000"/>
+          <w:sz w:val="20"/>
+          <w:szCs w:val="20"/>
         </w:rPr>
         <w:t>form</w:t>
       </w:r>
       <w:r>
         <w:rPr>
           <w:rStyle w:val="SourceText"/>
-          <w:rFonts w:ascii="arial" w:hAnsi="arial"/>
-          <w:b w:val="false"/>
-          <w:i w:val="false"/>
-          <w:color w:val="000000"/>
-          <w:sz w:val="20"/>
+          <w:rFonts w:cs="arial" w:ascii="arial" w:hAnsi="arial"/>
+          <w:b w:val="false"/>
+          <w:i w:val="false"/>
+          <w:color w:val="000000"/>
+          <w:sz w:val="20"/>
+          <w:szCs w:val="20"/>
           <w:rtl w:val="true"/>
         </w:rPr>
         <w:t xml:space="preserve"> </w:t>
@@ -8778,14 +8575,15 @@
       <w:r>
         <w:rPr>
           <w:rStyle w:val="SourceText"/>
-          <w:rFonts w:ascii="arial" w:hAnsi="arial"/>
-          <w:b w:val="false"/>
-          <w:b w:val="false"/>
-          <w:i w:val="false"/>
-          <w:i w:val="false"/>
-          <w:color w:val="000000"/>
-          <w:sz w:val="20"/>
-          <w:sz w:val="20"/>
+          <w:rFonts w:ascii="arial" w:hAnsi="arial" w:cs="arial"/>
+          <w:b w:val="false"/>
+          <w:b w:val="false"/>
+          <w:i w:val="false"/>
+          <w:i w:val="false"/>
+          <w:color w:val="000000"/>
+          <w:sz w:val="20"/>
+          <w:sz w:val="20"/>
+          <w:szCs w:val="20"/>
           <w:rtl w:val="true"/>
         </w:rPr>
         <w:t xml:space="preserve">میباشد که در تمام </w:t>
@@ -8793,22 +8591,24 @@
       <w:r>
         <w:rPr>
           <w:rStyle w:val="SourceText"/>
-          <w:rFonts w:ascii="arial" w:hAnsi="arial"/>
-          <w:b w:val="false"/>
-          <w:i w:val="false"/>
-          <w:color w:val="000000"/>
-          <w:sz w:val="20"/>
+          <w:rFonts w:cs="arial" w:ascii="arial" w:hAnsi="arial"/>
+          <w:b w:val="false"/>
+          <w:i w:val="false"/>
+          <w:color w:val="000000"/>
+          <w:sz w:val="20"/>
+          <w:szCs w:val="20"/>
         </w:rPr>
         <w:t>cbv</w:t>
       </w:r>
       <w:r>
         <w:rPr>
           <w:rStyle w:val="SourceText"/>
-          <w:rFonts w:ascii="arial" w:hAnsi="arial"/>
-          <w:b w:val="false"/>
-          <w:i w:val="false"/>
-          <w:color w:val="000000"/>
-          <w:sz w:val="20"/>
+          <w:rFonts w:cs="arial" w:ascii="arial" w:hAnsi="arial"/>
+          <w:b w:val="false"/>
+          <w:i w:val="false"/>
+          <w:color w:val="000000"/>
+          <w:sz w:val="20"/>
+          <w:szCs w:val="20"/>
           <w:rtl w:val="true"/>
         </w:rPr>
         <w:t xml:space="preserve"> </w:t>
@@ -8816,14 +8616,15 @@
       <w:r>
         <w:rPr>
           <w:rStyle w:val="SourceText"/>
-          <w:rFonts w:ascii="arial" w:hAnsi="arial"/>
-          <w:b w:val="false"/>
-          <w:b w:val="false"/>
-          <w:i w:val="false"/>
-          <w:i w:val="false"/>
-          <w:color w:val="000000"/>
-          <w:sz w:val="20"/>
-          <w:sz w:val="20"/>
+          <w:rFonts w:ascii="arial" w:hAnsi="arial" w:cs="arial"/>
+          <w:b w:val="false"/>
+          <w:b w:val="false"/>
+          <w:i w:val="false"/>
+          <w:i w:val="false"/>
+          <w:color w:val="000000"/>
+          <w:sz w:val="20"/>
+          <w:sz w:val="20"/>
+          <w:szCs w:val="20"/>
           <w:rtl w:val="true"/>
         </w:rPr>
         <w:t>هایی که تاکنون خوانده‌ایم هم  وجود داشته‌اند</w:t>
@@ -8831,11 +8632,12 @@
       <w:r>
         <w:rPr>
           <w:rStyle w:val="SourceText"/>
-          <w:rFonts w:ascii="arial" w:hAnsi="arial"/>
-          <w:b w:val="false"/>
-          <w:i w:val="false"/>
-          <w:color w:val="000000"/>
-          <w:sz w:val="20"/>
+          <w:rFonts w:cs="arial" w:ascii="arial" w:hAnsi="arial"/>
+          <w:b w:val="false"/>
+          <w:i w:val="false"/>
+          <w:color w:val="000000"/>
+          <w:sz w:val="20"/>
+          <w:szCs w:val="20"/>
           <w:rtl w:val="true"/>
         </w:rPr>
         <w:t xml:space="preserve">. </w:t>
@@ -8843,14 +8645,15 @@
       <w:r>
         <w:rPr>
           <w:rStyle w:val="SourceText"/>
-          <w:rFonts w:ascii="arial" w:hAnsi="arial"/>
-          <w:b w:val="false"/>
-          <w:b w:val="false"/>
-          <w:i w:val="false"/>
-          <w:i w:val="false"/>
-          <w:color w:val="000000"/>
-          <w:sz w:val="20"/>
-          <w:sz w:val="20"/>
+          <w:rFonts w:ascii="arial" w:hAnsi="arial" w:cs="arial"/>
+          <w:b w:val="false"/>
+          <w:b w:val="false"/>
+          <w:i w:val="false"/>
+          <w:i w:val="false"/>
+          <w:color w:val="000000"/>
+          <w:sz w:val="20"/>
+          <w:sz w:val="20"/>
+          <w:szCs w:val="20"/>
           <w:rtl w:val="true"/>
         </w:rPr>
         <w:t xml:space="preserve">دومین مقدار </w:t>
@@ -8858,22 +8661,24 @@
       <w:r>
         <w:rPr>
           <w:rStyle w:val="SourceText"/>
-          <w:rFonts w:ascii="arial" w:hAnsi="arial"/>
-          <w:b w:val="false"/>
-          <w:i w:val="false"/>
-          <w:color w:val="000000"/>
-          <w:sz w:val="20"/>
+          <w:rFonts w:cs="arial" w:ascii="arial" w:hAnsi="arial"/>
+          <w:b w:val="false"/>
+          <w:i w:val="false"/>
+          <w:color w:val="000000"/>
+          <w:sz w:val="20"/>
+          <w:szCs w:val="20"/>
         </w:rPr>
         <w:t>validlink</w:t>
       </w:r>
       <w:r>
         <w:rPr>
           <w:rStyle w:val="SourceText"/>
-          <w:rFonts w:ascii="arial" w:hAnsi="arial"/>
-          <w:b w:val="false"/>
-          <w:i w:val="false"/>
-          <w:color w:val="000000"/>
-          <w:sz w:val="20"/>
+          <w:rFonts w:cs="arial" w:ascii="arial" w:hAnsi="arial"/>
+          <w:b w:val="false"/>
+          <w:i w:val="false"/>
+          <w:color w:val="000000"/>
+          <w:sz w:val="20"/>
+          <w:szCs w:val="20"/>
           <w:rtl w:val="true"/>
         </w:rPr>
         <w:t xml:space="preserve"> </w:t>
@@ -8881,14 +8686,15 @@
       <w:r>
         <w:rPr>
           <w:rStyle w:val="SourceText"/>
-          <w:rFonts w:ascii="arial" w:hAnsi="arial"/>
-          <w:b w:val="false"/>
-          <w:b w:val="false"/>
-          <w:i w:val="false"/>
-          <w:i w:val="false"/>
-          <w:color w:val="000000"/>
-          <w:sz w:val="20"/>
-          <w:sz w:val="20"/>
+          <w:rFonts w:ascii="arial" w:hAnsi="arial" w:cs="arial"/>
+          <w:b w:val="false"/>
+          <w:b w:val="false"/>
+          <w:i w:val="false"/>
+          <w:i w:val="false"/>
+          <w:color w:val="000000"/>
+          <w:sz w:val="20"/>
+          <w:sz w:val="20"/>
+          <w:szCs w:val="20"/>
           <w:rtl w:val="true"/>
         </w:rPr>
         <w:t xml:space="preserve">میباشد که </w:t>
@@ -8896,22 +8702,24 @@
       <w:r>
         <w:rPr>
           <w:rStyle w:val="SourceText"/>
-          <w:rFonts w:ascii="arial" w:hAnsi="arial"/>
-          <w:b w:val="false"/>
-          <w:i w:val="false"/>
-          <w:color w:val="000000"/>
-          <w:sz w:val="20"/>
+          <w:rFonts w:cs="arial" w:ascii="arial" w:hAnsi="arial"/>
+          <w:b w:val="false"/>
+          <w:i w:val="false"/>
+          <w:color w:val="000000"/>
+          <w:sz w:val="20"/>
+          <w:szCs w:val="20"/>
         </w:rPr>
         <w:t>boolean</w:t>
       </w:r>
       <w:r>
         <w:rPr>
           <w:rStyle w:val="SourceText"/>
-          <w:rFonts w:ascii="arial" w:hAnsi="arial"/>
-          <w:b w:val="false"/>
-          <w:i w:val="false"/>
-          <w:color w:val="000000"/>
-          <w:sz w:val="20"/>
+          <w:rFonts w:cs="arial" w:ascii="arial" w:hAnsi="arial"/>
+          <w:b w:val="false"/>
+          <w:i w:val="false"/>
+          <w:color w:val="000000"/>
+          <w:sz w:val="20"/>
+          <w:szCs w:val="20"/>
           <w:rtl w:val="true"/>
         </w:rPr>
         <w:t xml:space="preserve"> </w:t>
@@ -8919,14 +8727,15 @@
       <w:r>
         <w:rPr>
           <w:rStyle w:val="SourceText"/>
-          <w:rFonts w:ascii="arial" w:hAnsi="arial"/>
-          <w:b w:val="false"/>
-          <w:b w:val="false"/>
-          <w:i w:val="false"/>
-          <w:i w:val="false"/>
-          <w:color w:val="000000"/>
-          <w:sz w:val="20"/>
-          <w:sz w:val="20"/>
+          <w:rFonts w:ascii="arial" w:hAnsi="arial" w:cs="arial"/>
+          <w:b w:val="false"/>
+          <w:b w:val="false"/>
+          <w:i w:val="false"/>
+          <w:i w:val="false"/>
+          <w:color w:val="000000"/>
+          <w:sz w:val="20"/>
+          <w:sz w:val="20"/>
+          <w:szCs w:val="20"/>
           <w:rtl w:val="true"/>
         </w:rPr>
         <w:t xml:space="preserve">میباشد که چک میکند که این لینکی  که کاربر باهاش وارد شده معتبر هست یا نه </w:t>
@@ -8934,11 +8743,12 @@
       <w:r>
         <w:rPr>
           <w:rStyle w:val="SourceText"/>
-          <w:rFonts w:ascii="arial" w:hAnsi="arial"/>
-          <w:b w:val="false"/>
-          <w:i w:val="false"/>
-          <w:color w:val="000000"/>
-          <w:sz w:val="20"/>
+          <w:rFonts w:cs="arial" w:ascii="arial" w:hAnsi="arial"/>
+          <w:b w:val="false"/>
+          <w:i w:val="false"/>
+          <w:color w:val="000000"/>
+          <w:sz w:val="20"/>
+          <w:szCs w:val="20"/>
           <w:rtl w:val="true"/>
         </w:rPr>
         <w:t>(</w:t>
@@ -8946,14 +8756,15 @@
       <w:r>
         <w:rPr>
           <w:rStyle w:val="SourceText"/>
-          <w:rFonts w:ascii="arial" w:hAnsi="arial"/>
-          <w:b w:val="false"/>
-          <w:b w:val="false"/>
-          <w:i w:val="false"/>
-          <w:i w:val="false"/>
-          <w:color w:val="000000"/>
-          <w:sz w:val="20"/>
-          <w:sz w:val="20"/>
+          <w:rFonts w:ascii="arial" w:hAnsi="arial" w:cs="arial"/>
+          <w:b w:val="false"/>
+          <w:b w:val="false"/>
+          <w:i w:val="false"/>
+          <w:i w:val="false"/>
+          <w:color w:val="000000"/>
+          <w:sz w:val="20"/>
+          <w:sz w:val="20"/>
+          <w:szCs w:val="20"/>
           <w:rtl w:val="true"/>
         </w:rPr>
         <w:t>قبلاً استفاده نشده باشد</w:t>
@@ -8961,11 +8772,12 @@
       <w:r>
         <w:rPr>
           <w:rStyle w:val="SourceText"/>
-          <w:rFonts w:ascii="arial" w:hAnsi="arial"/>
-          <w:b w:val="false"/>
-          <w:i w:val="false"/>
-          <w:color w:val="000000"/>
-          <w:sz w:val="20"/>
+          <w:rFonts w:cs="arial" w:ascii="arial" w:hAnsi="arial"/>
+          <w:b w:val="false"/>
+          <w:i w:val="false"/>
+          <w:color w:val="000000"/>
+          <w:sz w:val="20"/>
+          <w:szCs w:val="20"/>
           <w:rtl w:val="true"/>
         </w:rPr>
         <w:t>)</w:t>
@@ -8984,14 +8796,15 @@
       <w:r>
         <w:rPr>
           <w:rStyle w:val="SourceText"/>
-          <w:rFonts w:ascii="arial" w:hAnsi="arial"/>
-          <w:b w:val="false"/>
-          <w:b w:val="false"/>
-          <w:i w:val="false"/>
-          <w:i w:val="false"/>
-          <w:color w:val="000000"/>
-          <w:sz w:val="20"/>
-          <w:sz w:val="20"/>
+          <w:rFonts w:ascii="arial" w:hAnsi="arial" w:cs="arial"/>
+          <w:b w:val="false"/>
+          <w:b w:val="false"/>
+          <w:i w:val="false"/>
+          <w:i w:val="false"/>
+          <w:color w:val="000000"/>
+          <w:sz w:val="20"/>
+          <w:sz w:val="20"/>
+          <w:szCs w:val="20"/>
           <w:rtl w:val="true"/>
         </w:rPr>
         <w:t xml:space="preserve">توجه شود که باید </w:t>
@@ -8999,22 +8812,24 @@
       <w:r>
         <w:rPr>
           <w:rStyle w:val="SourceText"/>
-          <w:rFonts w:ascii="arial" w:hAnsi="arial"/>
-          <w:b w:val="false"/>
-          <w:i w:val="false"/>
-          <w:color w:val="000000"/>
-          <w:sz w:val="20"/>
+          <w:rFonts w:cs="arial" w:ascii="arial" w:hAnsi="arial"/>
+          <w:b w:val="false"/>
+          <w:i w:val="false"/>
+          <w:color w:val="000000"/>
+          <w:sz w:val="20"/>
+          <w:szCs w:val="20"/>
         </w:rPr>
         <w:t>success_url</w:t>
       </w:r>
       <w:r>
         <w:rPr>
           <w:rStyle w:val="SourceText"/>
-          <w:rFonts w:ascii="arial" w:hAnsi="arial"/>
-          <w:b w:val="false"/>
-          <w:i w:val="false"/>
-          <w:color w:val="000000"/>
-          <w:sz w:val="20"/>
+          <w:rFonts w:cs="arial" w:ascii="arial" w:hAnsi="arial"/>
+          <w:b w:val="false"/>
+          <w:i w:val="false"/>
+          <w:color w:val="000000"/>
+          <w:sz w:val="20"/>
+          <w:szCs w:val="20"/>
           <w:rtl w:val="true"/>
         </w:rPr>
         <w:t xml:space="preserve"> </w:t>
@@ -9022,14 +8837,15 @@
       <w:r>
         <w:rPr>
           <w:rStyle w:val="SourceText"/>
-          <w:rFonts w:ascii="arial" w:hAnsi="arial"/>
-          <w:b w:val="false"/>
-          <w:b w:val="false"/>
-          <w:i w:val="false"/>
-          <w:i w:val="false"/>
-          <w:color w:val="000000"/>
-          <w:sz w:val="20"/>
-          <w:sz w:val="20"/>
+          <w:rFonts w:ascii="arial" w:hAnsi="arial" w:cs="arial"/>
+          <w:b w:val="false"/>
+          <w:b w:val="false"/>
+          <w:i w:val="false"/>
+          <w:i w:val="false"/>
+          <w:color w:val="000000"/>
+          <w:sz w:val="20"/>
+          <w:sz w:val="20"/>
+          <w:szCs w:val="20"/>
           <w:rtl w:val="true"/>
         </w:rPr>
         <w:t xml:space="preserve">مقدار دهی شود و به </w:t>
@@ -9037,22 +8853,24 @@
       <w:r>
         <w:rPr>
           <w:rStyle w:val="SourceText"/>
-          <w:rFonts w:ascii="arial" w:hAnsi="arial"/>
-          <w:b w:val="false"/>
-          <w:i w:val="false"/>
-          <w:color w:val="000000"/>
-          <w:sz w:val="20"/>
+          <w:rFonts w:cs="arial" w:ascii="arial" w:hAnsi="arial"/>
+          <w:b w:val="false"/>
+          <w:i w:val="false"/>
+          <w:color w:val="000000"/>
+          <w:sz w:val="20"/>
+          <w:szCs w:val="20"/>
         </w:rPr>
         <w:t>path</w:t>
       </w:r>
       <w:r>
         <w:rPr>
           <w:rStyle w:val="SourceText"/>
-          <w:rFonts w:ascii="arial" w:hAnsi="arial"/>
-          <w:b w:val="false"/>
-          <w:i w:val="false"/>
-          <w:color w:val="000000"/>
-          <w:sz w:val="20"/>
+          <w:rFonts w:cs="arial" w:ascii="arial" w:hAnsi="arial"/>
+          <w:b w:val="false"/>
+          <w:i w:val="false"/>
+          <w:color w:val="000000"/>
+          <w:sz w:val="20"/>
+          <w:szCs w:val="20"/>
           <w:rtl w:val="true"/>
         </w:rPr>
         <w:t xml:space="preserve"> </w:t>
@@ -9060,14 +8878,15 @@
       <w:r>
         <w:rPr>
           <w:rStyle w:val="SourceText"/>
-          <w:rFonts w:ascii="arial" w:hAnsi="arial"/>
-          <w:b w:val="false"/>
-          <w:b w:val="false"/>
-          <w:i w:val="false"/>
-          <w:i w:val="false"/>
-          <w:color w:val="000000"/>
-          <w:sz w:val="20"/>
-          <w:sz w:val="20"/>
+          <w:rFonts w:ascii="arial" w:hAnsi="arial" w:cs="arial"/>
+          <w:b w:val="false"/>
+          <w:b w:val="false"/>
+          <w:i w:val="false"/>
+          <w:i w:val="false"/>
+          <w:color w:val="000000"/>
+          <w:sz w:val="20"/>
+          <w:sz w:val="20"/>
+          <w:szCs w:val="20"/>
           <w:rtl w:val="true"/>
         </w:rPr>
         <w:t xml:space="preserve">کلاس </w:t>
@@ -9075,22 +8894,24 @@
       <w:r>
         <w:rPr>
           <w:rStyle w:val="SourceText"/>
-          <w:rFonts w:ascii="arial" w:hAnsi="arial"/>
-          <w:b w:val="false"/>
-          <w:i w:val="false"/>
-          <w:color w:val="000000"/>
-          <w:sz w:val="20"/>
+          <w:rFonts w:cs="arial" w:ascii="arial" w:hAnsi="arial"/>
+          <w:b w:val="false"/>
+          <w:i w:val="false"/>
+          <w:color w:val="000000"/>
+          <w:sz w:val="20"/>
+          <w:szCs w:val="20"/>
         </w:rPr>
         <w:t>PasswordResetCompleteView</w:t>
       </w:r>
       <w:r>
         <w:rPr>
           <w:rStyle w:val="SourceText"/>
-          <w:rFonts w:ascii="arial" w:hAnsi="arial"/>
-          <w:b w:val="false"/>
-          <w:i w:val="false"/>
-          <w:color w:val="000000"/>
-          <w:sz w:val="20"/>
+          <w:rFonts w:cs="arial" w:ascii="arial" w:hAnsi="arial"/>
+          <w:b w:val="false"/>
+          <w:i w:val="false"/>
+          <w:color w:val="000000"/>
+          <w:sz w:val="20"/>
+          <w:szCs w:val="20"/>
           <w:rtl w:val="true"/>
         </w:rPr>
         <w:t xml:space="preserve"> </w:t>
@@ -9098,14 +8919,15 @@
       <w:r>
         <w:rPr>
           <w:rStyle w:val="SourceText"/>
-          <w:rFonts w:ascii="arial" w:hAnsi="arial"/>
-          <w:b w:val="false"/>
-          <w:b w:val="false"/>
-          <w:i w:val="false"/>
-          <w:i w:val="false"/>
-          <w:color w:val="000000"/>
-          <w:sz w:val="20"/>
-          <w:sz w:val="20"/>
+          <w:rFonts w:ascii="arial" w:hAnsi="arial" w:cs="arial"/>
+          <w:b w:val="false"/>
+          <w:b w:val="false"/>
+          <w:i w:val="false"/>
+          <w:i w:val="false"/>
+          <w:color w:val="000000"/>
+          <w:sz w:val="20"/>
+          <w:sz w:val="20"/>
+          <w:szCs w:val="20"/>
           <w:rtl w:val="true"/>
         </w:rPr>
         <w:t>اشاره کنند</w:t>
@@ -9124,11 +8946,12 @@
       <w:r>
         <w:rPr>
           <w:rStyle w:val="SourceText"/>
-          <w:rFonts w:ascii="arial" w:hAnsi="arial"/>
-          <w:b w:val="false"/>
-          <w:i w:val="false"/>
-          <w:color w:val="000000"/>
-          <w:sz w:val="20"/>
+          <w:rFonts w:cs="arial" w:ascii="arial" w:hAnsi="arial"/>
+          <w:b w:val="false"/>
+          <w:i w:val="false"/>
+          <w:color w:val="000000"/>
+          <w:sz w:val="20"/>
+          <w:szCs w:val="20"/>
           <w:rtl w:val="true"/>
         </w:rPr>
         <w:t>_______________________________________________</w:t>
@@ -9147,22 +8970,24 @@
       <w:r>
         <w:rPr>
           <w:rStyle w:val="SourceText"/>
-          <w:rFonts w:ascii="arial" w:hAnsi="arial"/>
-          <w:b w:val="false"/>
-          <w:i w:val="false"/>
-          <w:color w:val="000000"/>
-          <w:sz w:val="20"/>
+          <w:rFonts w:cs="arial" w:ascii="arial" w:hAnsi="arial"/>
+          <w:b w:val="false"/>
+          <w:i w:val="false"/>
+          <w:color w:val="000000"/>
+          <w:sz w:val="20"/>
+          <w:szCs w:val="20"/>
         </w:rPr>
         <w:t>PasswordResetCompleteView</w:t>
       </w:r>
       <w:r>
         <w:rPr>
           <w:rStyle w:val="SourceText"/>
-          <w:rFonts w:ascii="arial" w:hAnsi="arial"/>
-          <w:b w:val="false"/>
-          <w:i w:val="false"/>
-          <w:color w:val="000000"/>
-          <w:sz w:val="20"/>
+          <w:rFonts w:cs="arial" w:ascii="arial" w:hAnsi="arial"/>
+          <w:b w:val="false"/>
+          <w:i w:val="false"/>
+          <w:color w:val="000000"/>
+          <w:sz w:val="20"/>
+          <w:szCs w:val="20"/>
           <w:rtl w:val="true"/>
         </w:rPr>
         <w:br/>
@@ -9170,14 +8995,15 @@
       <w:r>
         <w:rPr>
           <w:rStyle w:val="SourceText"/>
-          <w:rFonts w:ascii="arial" w:hAnsi="arial"/>
-          <w:b w:val="false"/>
-          <w:b w:val="false"/>
-          <w:i w:val="false"/>
-          <w:i w:val="false"/>
-          <w:color w:val="000000"/>
-          <w:sz w:val="20"/>
-          <w:sz w:val="20"/>
+          <w:rFonts w:ascii="arial" w:hAnsi="arial" w:cs="arial"/>
+          <w:b w:val="false"/>
+          <w:b w:val="false"/>
+          <w:i w:val="false"/>
+          <w:i w:val="false"/>
+          <w:color w:val="000000"/>
+          <w:sz w:val="20"/>
+          <w:sz w:val="20"/>
+          <w:szCs w:val="20"/>
           <w:rtl w:val="true"/>
         </w:rPr>
         <w:t xml:space="preserve">بعد از اینکه کاربر در مرحله قبل رمز عبور جدید خود را وارد کرد، به کلاس </w:t>
@@ -9185,22 +9011,24 @@
       <w:r>
         <w:rPr>
           <w:rStyle w:val="SourceText"/>
-          <w:rFonts w:ascii="arial" w:hAnsi="arial"/>
-          <w:b w:val="false"/>
-          <w:i w:val="false"/>
-          <w:color w:val="000000"/>
-          <w:sz w:val="20"/>
+          <w:rFonts w:cs="arial" w:ascii="arial" w:hAnsi="arial"/>
+          <w:b w:val="false"/>
+          <w:i w:val="false"/>
+          <w:color w:val="000000"/>
+          <w:sz w:val="20"/>
+          <w:szCs w:val="20"/>
         </w:rPr>
         <w:t>PasswordResetCompleteView</w:t>
       </w:r>
       <w:r>
         <w:rPr>
           <w:rStyle w:val="SourceText"/>
-          <w:rFonts w:ascii="arial" w:hAnsi="arial"/>
-          <w:b w:val="false"/>
-          <w:i w:val="false"/>
-          <w:color w:val="000000"/>
-          <w:sz w:val="20"/>
+          <w:rFonts w:cs="arial" w:ascii="arial" w:hAnsi="arial"/>
+          <w:b w:val="false"/>
+          <w:i w:val="false"/>
+          <w:color w:val="000000"/>
+          <w:sz w:val="20"/>
+          <w:szCs w:val="20"/>
           <w:rtl w:val="true"/>
         </w:rPr>
         <w:t xml:space="preserve"> </w:t>
@@ -9208,14 +9036,15 @@
       <w:r>
         <w:rPr>
           <w:rStyle w:val="SourceText"/>
-          <w:rFonts w:ascii="arial" w:hAnsi="arial"/>
-          <w:b w:val="false"/>
-          <w:b w:val="false"/>
-          <w:i w:val="false"/>
-          <w:i w:val="false"/>
-          <w:color w:val="000000"/>
-          <w:sz w:val="20"/>
-          <w:sz w:val="20"/>
+          <w:rFonts w:ascii="arial" w:hAnsi="arial" w:cs="arial"/>
+          <w:b w:val="false"/>
+          <w:b w:val="false"/>
+          <w:i w:val="false"/>
+          <w:i w:val="false"/>
+          <w:color w:val="000000"/>
+          <w:sz w:val="20"/>
+          <w:sz w:val="20"/>
+          <w:szCs w:val="20"/>
           <w:rtl w:val="true"/>
         </w:rPr>
         <w:t>ارجاع داده خواهد شد</w:t>
@@ -9223,11 +9052,12 @@
       <w:r>
         <w:rPr>
           <w:rStyle w:val="SourceText"/>
-          <w:rFonts w:ascii="arial" w:hAnsi="arial"/>
-          <w:b w:val="false"/>
-          <w:i w:val="false"/>
-          <w:color w:val="000000"/>
-          <w:sz w:val="20"/>
+          <w:rFonts w:cs="arial" w:ascii="arial" w:hAnsi="arial"/>
+          <w:b w:val="false"/>
+          <w:i w:val="false"/>
+          <w:color w:val="000000"/>
+          <w:sz w:val="20"/>
+          <w:szCs w:val="20"/>
           <w:rtl w:val="true"/>
         </w:rPr>
         <w:t xml:space="preserve">. </w:t>
@@ -9235,14 +9065,15 @@
       <w:r>
         <w:rPr>
           <w:rStyle w:val="SourceText"/>
-          <w:rFonts w:ascii="arial" w:hAnsi="arial"/>
-          <w:b w:val="false"/>
-          <w:b w:val="false"/>
-          <w:i w:val="false"/>
-          <w:i w:val="false"/>
-          <w:color w:val="000000"/>
-          <w:sz w:val="20"/>
-          <w:sz w:val="20"/>
+          <w:rFonts w:ascii="arial" w:hAnsi="arial" w:cs="arial"/>
+          <w:b w:val="false"/>
+          <w:b w:val="false"/>
+          <w:i w:val="false"/>
+          <w:i w:val="false"/>
+          <w:color w:val="000000"/>
+          <w:sz w:val="20"/>
+          <w:sz w:val="20"/>
+          <w:szCs w:val="20"/>
           <w:rtl w:val="true"/>
         </w:rPr>
         <w:t>این کلاس یک پیغام مبنی بر کامل شدن فرآیند تغییر رمز عبور به کاربر نشان خواهد داد</w:t>
@@ -9261,11 +9092,12 @@
       <w:r>
         <w:rPr>
           <w:rStyle w:val="SourceText"/>
-          <w:rFonts w:ascii="arial" w:hAnsi="arial"/>
-          <w:b w:val="false"/>
-          <w:i w:val="false"/>
-          <w:color w:val="000000"/>
-          <w:sz w:val="20"/>
+          <w:rFonts w:cs="arial" w:ascii="arial" w:hAnsi="arial"/>
+          <w:b w:val="false"/>
+          <w:i w:val="false"/>
+          <w:color w:val="000000"/>
+          <w:sz w:val="20"/>
+          <w:szCs w:val="20"/>
           <w:rtl w:val="true"/>
         </w:rPr>
         <w:t>====================================================================</w:t>
@@ -9284,22 +9116,24 @@
       <w:r>
         <w:rPr>
           <w:rStyle w:val="SourceText"/>
-          <w:rFonts w:ascii="arial" w:hAnsi="arial"/>
-          <w:b w:val="false"/>
-          <w:i w:val="false"/>
-          <w:color w:val="000000"/>
-          <w:sz w:val="20"/>
+          <w:rFonts w:cs="arial" w:ascii="arial" w:hAnsi="arial"/>
+          <w:b w:val="false"/>
+          <w:i w:val="false"/>
+          <w:color w:val="000000"/>
+          <w:sz w:val="20"/>
+          <w:szCs w:val="20"/>
         </w:rPr>
         <w:t>MonthArchiveView</w:t>
       </w:r>
       <w:r>
         <w:rPr>
           <w:rStyle w:val="SourceText"/>
-          <w:rFonts w:ascii="arial" w:hAnsi="arial"/>
-          <w:b w:val="false"/>
-          <w:i w:val="false"/>
-          <w:color w:val="000000"/>
-          <w:sz w:val="20"/>
+          <w:rFonts w:cs="arial" w:ascii="arial" w:hAnsi="arial"/>
+          <w:b w:val="false"/>
+          <w:i w:val="false"/>
+          <w:color w:val="000000"/>
+          <w:sz w:val="20"/>
+          <w:szCs w:val="20"/>
           <w:rtl w:val="true"/>
         </w:rPr>
         <w:br/>
@@ -9307,14 +9141,15 @@
       <w:r>
         <w:rPr>
           <w:rStyle w:val="SourceText"/>
-          <w:rFonts w:ascii="arial" w:hAnsi="arial"/>
-          <w:b w:val="false"/>
-          <w:b w:val="false"/>
-          <w:i w:val="false"/>
-          <w:i w:val="false"/>
-          <w:color w:val="000000"/>
-          <w:sz w:val="20"/>
-          <w:sz w:val="20"/>
+          <w:rFonts w:ascii="arial" w:hAnsi="arial" w:cs="arial"/>
+          <w:b w:val="false"/>
+          <w:b w:val="false"/>
+          <w:i w:val="false"/>
+          <w:i w:val="false"/>
+          <w:color w:val="000000"/>
+          <w:sz w:val="20"/>
+          <w:sz w:val="20"/>
+          <w:szCs w:val="20"/>
           <w:rtl w:val="true"/>
         </w:rPr>
         <w:t xml:space="preserve">این کلاس جزو دسته </w:t>
@@ -9322,22 +9157,24 @@
       <w:r>
         <w:rPr>
           <w:rStyle w:val="SourceText"/>
-          <w:rFonts w:ascii="arial" w:hAnsi="arial"/>
-          <w:b w:val="false"/>
-          <w:i w:val="false"/>
-          <w:color w:val="000000"/>
-          <w:sz w:val="20"/>
+          <w:rFonts w:cs="arial" w:ascii="arial" w:hAnsi="arial"/>
+          <w:b w:val="false"/>
+          <w:i w:val="false"/>
+          <w:color w:val="000000"/>
+          <w:sz w:val="20"/>
+          <w:szCs w:val="20"/>
         </w:rPr>
         <w:t>generic date views</w:t>
       </w:r>
       <w:r>
         <w:rPr>
           <w:rStyle w:val="SourceText"/>
-          <w:rFonts w:ascii="arial" w:hAnsi="arial"/>
-          <w:b w:val="false"/>
-          <w:i w:val="false"/>
-          <w:color w:val="000000"/>
-          <w:sz w:val="20"/>
+          <w:rFonts w:cs="arial" w:ascii="arial" w:hAnsi="arial"/>
+          <w:b w:val="false"/>
+          <w:i w:val="false"/>
+          <w:color w:val="000000"/>
+          <w:sz w:val="20"/>
+          <w:szCs w:val="20"/>
           <w:rtl w:val="true"/>
         </w:rPr>
         <w:t xml:space="preserve"> </w:t>
@@ -9345,14 +9182,15 @@
       <w:r>
         <w:rPr>
           <w:rStyle w:val="SourceText"/>
-          <w:rFonts w:ascii="arial" w:hAnsi="arial"/>
-          <w:b w:val="false"/>
-          <w:b w:val="false"/>
-          <w:i w:val="false"/>
-          <w:i w:val="false"/>
-          <w:color w:val="000000"/>
-          <w:sz w:val="20"/>
-          <w:sz w:val="20"/>
+          <w:rFonts w:ascii="arial" w:hAnsi="arial" w:cs="arial"/>
+          <w:b w:val="false"/>
+          <w:b w:val="false"/>
+          <w:i w:val="false"/>
+          <w:i w:val="false"/>
+          <w:color w:val="000000"/>
+          <w:sz w:val="20"/>
+          <w:sz w:val="20"/>
+          <w:szCs w:val="20"/>
           <w:rtl w:val="true"/>
         </w:rPr>
         <w:t>میباشد</w:t>
@@ -9360,11 +9198,12 @@
       <w:r>
         <w:rPr>
           <w:rStyle w:val="SourceText"/>
-          <w:rFonts w:ascii="arial" w:hAnsi="arial"/>
-          <w:b w:val="false"/>
-          <w:i w:val="false"/>
-          <w:color w:val="000000"/>
-          <w:sz w:val="20"/>
+          <w:rFonts w:cs="arial" w:ascii="arial" w:hAnsi="arial"/>
+          <w:b w:val="false"/>
+          <w:i w:val="false"/>
+          <w:color w:val="000000"/>
+          <w:sz w:val="20"/>
+          <w:szCs w:val="20"/>
           <w:rtl w:val="true"/>
         </w:rPr>
         <w:t xml:space="preserve">. </w:t>
@@ -9372,17 +9211,3411 @@
       <w:r>
         <w:rPr>
           <w:rStyle w:val="SourceText"/>
-          <w:rFonts w:ascii="arial" w:hAnsi="arial"/>
-          <w:b w:val="false"/>
-          <w:b w:val="false"/>
-          <w:i w:val="false"/>
-          <w:i w:val="false"/>
-          <w:color w:val="000000"/>
-          <w:sz w:val="20"/>
-          <w:sz w:val="20"/>
+          <w:rFonts w:ascii="arial" w:hAnsi="arial" w:cs="arial"/>
+          <w:b w:val="false"/>
+          <w:b w:val="false"/>
+          <w:i w:val="false"/>
+          <w:i w:val="false"/>
+          <w:color w:val="000000"/>
+          <w:sz w:val="20"/>
+          <w:sz w:val="20"/>
+          <w:szCs w:val="20"/>
           <w:rtl w:val="true"/>
         </w:rPr>
         <w:t>با استفاده از این کلاس میتوانید آبجکت هایی که در ماه خاصی ایجاد شدند را از دیتابیس بخوانید</w:t>
+      </w:r>
+    </w:p>
+    <w:p>
+      <w:pPr>
+        <w:pStyle w:val="TextBody"/>
+        <w:widowControl/>
+        <w:bidi w:val="0"/>
+        <w:spacing w:before="225" w:after="225"/>
+        <w:ind w:right="300" w:hanging="0"/>
+        <w:jc w:val="left"/>
+        <w:rPr/>
+      </w:pPr>
+      <w:r>
+        <w:fldChar w:fldCharType="begin"/>
+      </w:r>
+      <w:r>
+        <w:rPr>
+          <w:rStyle w:val="InternetLink"/>
+          <w:sz w:val="20"/>
+          <w:i w:val="false"/>
+          <w:b w:val="false"/>
+          <w:szCs w:val="20"/>
+          <w:rFonts w:ascii="Liberation Mono" w:hAnsi="Liberation Mono" w:eastAsia="Noto Sans Mono CJK SC" w:cs="arial"/>
+          <w:color w:val="000000"/>
+        </w:rPr>
+        <w:instrText> HYPERLINK "https://docs.djangoproject.com/en/3.1/ref/class-based-views/generic-date-based/" \l "montharchiveview"</w:instrText>
+      </w:r>
+      <w:r>
+        <w:rPr>
+          <w:rStyle w:val="InternetLink"/>
+          <w:sz w:val="20"/>
+          <w:i w:val="false"/>
+          <w:b w:val="false"/>
+          <w:szCs w:val="20"/>
+          <w:rFonts w:ascii="Liberation Mono" w:hAnsi="Liberation Mono" w:eastAsia="Noto Sans Mono CJK SC" w:cs="arial"/>
+          <w:color w:val="000000"/>
+        </w:rPr>
+        <w:fldChar w:fldCharType="separate"/>
+      </w:r>
+      <w:hyperlink r:id="rId5">
+        <w:r>
+          <w:rPr>
+            <w:rStyle w:val="InternetLink"/>
+            <w:rFonts w:ascii="Liberation Mono" w:hAnsi="Liberation Mono" w:eastAsia="Noto Sans Mono CJK SC" w:cs="arial"/>
+            <w:b w:val="false"/>
+            <w:i w:val="false"/>
+            <w:color w:val="000000"/>
+            <w:sz w:val="20"/>
+            <w:szCs w:val="20"/>
+          </w:rPr>
+          <w:t>https://docs.djangoproject.com/en/3.1/ref/class-based-views/generic-date-based/#montharchiveview</w:t>
+        </w:r>
+      </w:hyperlink>
+      <w:r>
+        <w:rPr>
+          <w:rStyle w:val="InternetLink"/>
+          <w:sz w:val="20"/>
+          <w:i w:val="false"/>
+          <w:b w:val="false"/>
+          <w:szCs w:val="20"/>
+          <w:rFonts w:ascii="Liberation Mono" w:hAnsi="Liberation Mono" w:eastAsia="Noto Sans Mono CJK SC" w:cs="arial"/>
+          <w:color w:val="000000"/>
+        </w:rPr>
+        <w:fldChar w:fldCharType="end"/>
+      </w:r>
+    </w:p>
+    <w:p>
+      <w:pPr>
+        <w:pStyle w:val="TextBody"/>
+        <w:widowControl/>
+        <w:bidi w:val="1"/>
+        <w:spacing w:before="225" w:after="225"/>
+        <w:ind w:right="300" w:hanging="0"/>
+        <w:jc w:val="left"/>
+        <w:rPr/>
+      </w:pPr>
+      <w:r>
+        <w:rPr>
+          <w:rStyle w:val="SourceText"/>
+          <w:rFonts w:ascii="arial" w:hAnsi="arial" w:cs="arial"/>
+          <w:b w:val="false"/>
+          <w:b w:val="false"/>
+          <w:i w:val="false"/>
+          <w:i w:val="false"/>
+          <w:color w:val="000000"/>
+          <w:sz w:val="20"/>
+          <w:sz w:val="20"/>
+          <w:szCs w:val="20"/>
+          <w:rtl w:val="true"/>
+        </w:rPr>
+        <w:t xml:space="preserve">از این </w:t>
+      </w:r>
+      <w:r>
+        <w:rPr>
+          <w:rStyle w:val="SourceText"/>
+          <w:rFonts w:cs="arial" w:ascii="arial" w:hAnsi="arial"/>
+          <w:b w:val="false"/>
+          <w:i w:val="false"/>
+          <w:color w:val="000000"/>
+          <w:sz w:val="20"/>
+          <w:szCs w:val="20"/>
+        </w:rPr>
+        <w:t>cbv</w:t>
+      </w:r>
+      <w:r>
+        <w:rPr>
+          <w:rStyle w:val="SourceText"/>
+          <w:rFonts w:cs="arial" w:ascii="arial" w:hAnsi="arial"/>
+          <w:b w:val="false"/>
+          <w:i w:val="false"/>
+          <w:color w:val="000000"/>
+          <w:sz w:val="20"/>
+          <w:szCs w:val="20"/>
+          <w:rtl w:val="true"/>
+        </w:rPr>
+        <w:t xml:space="preserve"> </w:t>
+      </w:r>
+      <w:r>
+        <w:rPr>
+          <w:rStyle w:val="SourceText"/>
+          <w:rFonts w:ascii="arial" w:hAnsi="arial" w:cs="arial"/>
+          <w:b w:val="false"/>
+          <w:b w:val="false"/>
+          <w:i w:val="false"/>
+          <w:i w:val="false"/>
+          <w:color w:val="000000"/>
+          <w:sz w:val="20"/>
+          <w:sz w:val="20"/>
+          <w:szCs w:val="20"/>
+          <w:rtl w:val="true"/>
+        </w:rPr>
+        <w:t xml:space="preserve">میتوان به دو صورت استفاده کرد به این صورت که این دو حالت در </w:t>
+      </w:r>
+      <w:r>
+        <w:rPr>
+          <w:rStyle w:val="SourceText"/>
+          <w:rFonts w:cs="arial" w:ascii="arial" w:hAnsi="arial"/>
+          <w:b w:val="false"/>
+          <w:i w:val="false"/>
+          <w:color w:val="000000"/>
+          <w:sz w:val="20"/>
+          <w:szCs w:val="20"/>
+        </w:rPr>
+        <w:t>path</w:t>
+      </w:r>
+      <w:r>
+        <w:rPr>
+          <w:rStyle w:val="SourceText"/>
+          <w:rFonts w:cs="arial" w:ascii="arial" w:hAnsi="arial"/>
+          <w:b w:val="false"/>
+          <w:i w:val="false"/>
+          <w:color w:val="000000"/>
+          <w:sz w:val="20"/>
+          <w:szCs w:val="20"/>
+          <w:rtl w:val="true"/>
+        </w:rPr>
+        <w:t xml:space="preserve"> </w:t>
+      </w:r>
+      <w:r>
+        <w:rPr>
+          <w:rStyle w:val="SourceText"/>
+          <w:rFonts w:ascii="arial" w:hAnsi="arial" w:cs="arial"/>
+          <w:b w:val="false"/>
+          <w:b w:val="false"/>
+          <w:i w:val="false"/>
+          <w:i w:val="false"/>
+          <w:color w:val="000000"/>
+          <w:sz w:val="20"/>
+          <w:sz w:val="20"/>
+          <w:szCs w:val="20"/>
+          <w:rtl w:val="true"/>
+        </w:rPr>
+        <w:t xml:space="preserve">باهم متفاوت هستند </w:t>
+      </w:r>
+      <w:r>
+        <w:rPr>
+          <w:rStyle w:val="SourceText"/>
+          <w:rFonts w:cs="arial" w:ascii="arial" w:hAnsi="arial"/>
+          <w:b w:val="false"/>
+          <w:i w:val="false"/>
+          <w:color w:val="000000"/>
+          <w:sz w:val="20"/>
+          <w:szCs w:val="20"/>
+          <w:rtl w:val="true"/>
+        </w:rPr>
+        <w:t xml:space="preserve">: </w:t>
+      </w:r>
+    </w:p>
+    <w:p>
+      <w:pPr>
+        <w:pStyle w:val="PreformattedText"/>
+        <w:widowControl/>
+        <w:bidi w:val="0"/>
+        <w:spacing w:before="225" w:after="225"/>
+        <w:ind w:right="300" w:hanging="0"/>
+        <w:jc w:val="left"/>
+        <w:rPr/>
+      </w:pPr>
+      <w:r>
+        <w:rPr>
+          <w:rStyle w:val="SourceText"/>
+          <w:rFonts w:cs="arial" w:ascii="arial" w:hAnsi="arial"/>
+          <w:b w:val="false"/>
+          <w:i w:val="false"/>
+          <w:caps w:val="false"/>
+          <w:smallCaps w:val="false"/>
+          <w:color w:val="0C4B33"/>
+          <w:spacing w:val="0"/>
+          <w:sz w:val="20"/>
+          <w:szCs w:val="20"/>
+        </w:rPr>
+        <w:t xml:space="preserve">    </w:t>
+      </w:r>
+      <w:r>
+        <w:rPr>
+          <w:rStyle w:val="SourceText"/>
+          <w:rFonts w:cs="arial" w:ascii="arial" w:hAnsi="arial"/>
+          <w:b w:val="false"/>
+          <w:i w:val="false"/>
+          <w:caps w:val="false"/>
+          <w:smallCaps w:val="false"/>
+          <w:color w:val="0C4B33"/>
+          <w:spacing w:val="0"/>
+          <w:sz w:val="20"/>
+          <w:szCs w:val="20"/>
+        </w:rPr>
+        <w:t>path(</w:t>
+      </w:r>
+      <w:r>
+        <w:rPr>
+          <w:rStyle w:val="SourceText"/>
+          <w:rFonts w:cs="arial" w:ascii="arial" w:hAnsi="arial"/>
+          <w:b w:val="false"/>
+          <w:i w:val="false"/>
+          <w:caps w:val="false"/>
+          <w:smallCaps w:val="false"/>
+          <w:color w:val="BA2121"/>
+          <w:spacing w:val="0"/>
+          <w:sz w:val="20"/>
+          <w:szCs w:val="20"/>
+        </w:rPr>
+        <w:t>'&lt;int:year&gt;/&lt;int:month&gt;/'</w:t>
+      </w:r>
+      <w:r>
+        <w:rPr>
+          <w:rStyle w:val="SourceText"/>
+          <w:rFonts w:cs="arial" w:ascii="arial" w:hAnsi="arial"/>
+          <w:b w:val="false"/>
+          <w:i w:val="false"/>
+          <w:caps w:val="false"/>
+          <w:smallCaps w:val="false"/>
+          <w:color w:val="0C4B33"/>
+          <w:spacing w:val="0"/>
+          <w:sz w:val="20"/>
+          <w:szCs w:val="20"/>
+        </w:rPr>
+        <w:t>,</w:t>
+        <w:br/>
+        <w:t xml:space="preserve"> </w:t>
+        <w:tab/>
+      </w:r>
+      <w:r>
+        <w:rPr>
+          <w:rFonts w:ascii="arial" w:hAnsi="arial"/>
+          <w:b w:val="false"/>
+          <w:i w:val="false"/>
+          <w:caps w:val="false"/>
+          <w:smallCaps w:val="false"/>
+          <w:color w:val="0C4B33"/>
+          <w:spacing w:val="0"/>
+          <w:sz w:val="20"/>
+          <w:szCs w:val="20"/>
+        </w:rPr>
+        <w:t>ArticleMonthArchiveView</w:t>
+      </w:r>
+      <w:r>
+        <w:rPr>
+          <w:rFonts w:ascii="arial" w:hAnsi="arial"/>
+          <w:b w:val="false"/>
+          <w:i w:val="false"/>
+          <w:caps w:val="false"/>
+          <w:smallCaps w:val="false"/>
+          <w:color w:val="666666"/>
+          <w:spacing w:val="0"/>
+          <w:sz w:val="20"/>
+          <w:szCs w:val="20"/>
+        </w:rPr>
+        <w:t>.</w:t>
+      </w:r>
+      <w:r>
+        <w:rPr>
+          <w:rFonts w:ascii="arial" w:hAnsi="arial"/>
+          <w:b w:val="false"/>
+          <w:i w:val="false"/>
+          <w:caps w:val="false"/>
+          <w:smallCaps w:val="false"/>
+          <w:color w:val="0C4B33"/>
+          <w:spacing w:val="0"/>
+          <w:sz w:val="20"/>
+          <w:szCs w:val="20"/>
+        </w:rPr>
+        <w:t>as_view(month_format</w:t>
+      </w:r>
+      <w:r>
+        <w:rPr>
+          <w:rFonts w:ascii="arial" w:hAnsi="arial"/>
+          <w:b w:val="false"/>
+          <w:i w:val="false"/>
+          <w:caps w:val="false"/>
+          <w:smallCaps w:val="false"/>
+          <w:color w:val="666666"/>
+          <w:spacing w:val="0"/>
+          <w:sz w:val="20"/>
+          <w:szCs w:val="20"/>
+        </w:rPr>
+        <w:t>=</w:t>
+      </w:r>
+      <w:r>
+        <w:rPr>
+          <w:rFonts w:ascii="arial" w:hAnsi="arial"/>
+          <w:b w:val="false"/>
+          <w:i w:val="false"/>
+          <w:caps w:val="false"/>
+          <w:smallCaps w:val="false"/>
+          <w:color w:val="BA2121"/>
+          <w:spacing w:val="0"/>
+          <w:sz w:val="20"/>
+          <w:szCs w:val="20"/>
+        </w:rPr>
+        <w:t>'%m'</w:t>
+      </w:r>
+      <w:r>
+        <w:rPr>
+          <w:rFonts w:ascii="arial" w:hAnsi="arial"/>
+          <w:b w:val="false"/>
+          <w:i w:val="false"/>
+          <w:caps w:val="false"/>
+          <w:smallCaps w:val="false"/>
+          <w:color w:val="0C4B33"/>
+          <w:spacing w:val="0"/>
+          <w:sz w:val="20"/>
+          <w:szCs w:val="20"/>
+        </w:rPr>
+        <w:t>),</w:t>
+        <w:br/>
+        <w:t xml:space="preserve"> </w:t>
+        <w:tab/>
+        <w:t>name</w:t>
+      </w:r>
+      <w:r>
+        <w:rPr>
+          <w:rFonts w:ascii="arial" w:hAnsi="arial"/>
+          <w:b w:val="false"/>
+          <w:i w:val="false"/>
+          <w:caps w:val="false"/>
+          <w:smallCaps w:val="false"/>
+          <w:color w:val="666666"/>
+          <w:spacing w:val="0"/>
+          <w:sz w:val="20"/>
+          <w:szCs w:val="20"/>
+        </w:rPr>
+        <w:t>=</w:t>
+      </w:r>
+      <w:r>
+        <w:rPr>
+          <w:rFonts w:ascii="arial" w:hAnsi="arial"/>
+          <w:b w:val="false"/>
+          <w:i w:val="false"/>
+          <w:caps w:val="false"/>
+          <w:smallCaps w:val="false"/>
+          <w:color w:val="BA2121"/>
+          <w:spacing w:val="0"/>
+          <w:sz w:val="20"/>
+          <w:szCs w:val="20"/>
+        </w:rPr>
+        <w:t>"archive_month_numeric"</w:t>
+        <w:br/>
+        <w:t xml:space="preserve"> </w:t>
+        <w:tab/>
+      </w:r>
+      <w:r>
+        <w:rPr>
+          <w:rFonts w:ascii="arial" w:hAnsi="arial"/>
+          <w:b w:val="false"/>
+          <w:i w:val="false"/>
+          <w:caps w:val="false"/>
+          <w:smallCaps w:val="false"/>
+          <w:color w:val="0C4B33"/>
+          <w:spacing w:val="0"/>
+          <w:sz w:val="20"/>
+          <w:szCs w:val="20"/>
+        </w:rPr>
+        <w:t>)# Example: /2012/08/</w:t>
+      </w:r>
+    </w:p>
+    <w:p>
+      <w:pPr>
+        <w:pStyle w:val="PreformattedText"/>
+        <w:widowControl/>
+        <w:bidi w:val="0"/>
+        <w:spacing w:before="225" w:after="225"/>
+        <w:ind w:right="300" w:hanging="0"/>
+        <w:jc w:val="left"/>
+        <w:rPr>
+          <w:rFonts w:ascii="arial" w:hAnsi="arial"/>
+          <w:caps w:val="false"/>
+          <w:smallCaps w:val="false"/>
+          <w:color w:val="0C4B33"/>
+          <w:spacing w:val="0"/>
+          <w:sz w:val="20"/>
+        </w:rPr>
+      </w:pPr>
+      <w:r>
+        <w:rPr>
+          <w:rFonts w:cs="arial" w:ascii="arial" w:hAnsi="arial"/>
+          <w:b w:val="false"/>
+          <w:i w:val="false"/>
+          <w:caps w:val="false"/>
+          <w:smallCaps w:val="false"/>
+          <w:color w:val="0C4B33"/>
+          <w:spacing w:val="0"/>
+          <w:sz w:val="20"/>
+          <w:szCs w:val="20"/>
+        </w:rPr>
+        <w:t xml:space="preserve">    </w:t>
+      </w:r>
+      <w:r>
+        <w:rPr>
+          <w:rFonts w:cs="arial" w:ascii="arial" w:hAnsi="arial"/>
+          <w:b w:val="false"/>
+          <w:i w:val="false"/>
+          <w:caps w:val="false"/>
+          <w:smallCaps w:val="false"/>
+          <w:color w:val="0C4B33"/>
+          <w:spacing w:val="0"/>
+          <w:sz w:val="20"/>
+          <w:szCs w:val="20"/>
+        </w:rPr>
+        <w:t>path(</w:t>
+      </w:r>
+      <w:r>
+        <w:rPr>
+          <w:rFonts w:cs="arial" w:ascii="arial" w:hAnsi="arial"/>
+          <w:b w:val="false"/>
+          <w:i w:val="false"/>
+          <w:caps w:val="false"/>
+          <w:smallCaps w:val="false"/>
+          <w:color w:val="BA2121"/>
+          <w:spacing w:val="0"/>
+          <w:sz w:val="20"/>
+          <w:szCs w:val="20"/>
+        </w:rPr>
+        <w:t>'&lt;int:year&gt;/&lt;str:month&gt;/'</w:t>
+      </w:r>
+      <w:r>
+        <w:rPr>
+          <w:rFonts w:cs="arial" w:ascii="arial" w:hAnsi="arial"/>
+          <w:b w:val="false"/>
+          <w:i w:val="false"/>
+          <w:caps w:val="false"/>
+          <w:smallCaps w:val="false"/>
+          <w:color w:val="0C4B33"/>
+          <w:spacing w:val="0"/>
+          <w:sz w:val="20"/>
+          <w:szCs w:val="20"/>
+        </w:rPr>
+        <w:t>,</w:t>
+        <w:br/>
+        <w:t xml:space="preserve"> </w:t>
+      </w:r>
+      <w:r>
+        <w:rPr>
+          <w:rFonts w:ascii="arial" w:hAnsi="arial"/>
+          <w:b w:val="false"/>
+          <w:i w:val="false"/>
+          <w:caps w:val="false"/>
+          <w:smallCaps w:val="false"/>
+          <w:color w:val="0C4B33"/>
+          <w:spacing w:val="0"/>
+          <w:sz w:val="20"/>
+          <w:szCs w:val="20"/>
+        </w:rPr>
+        <w:t>ArticleMonthArchiveView</w:t>
+      </w:r>
+      <w:r>
+        <w:rPr>
+          <w:rFonts w:ascii="arial" w:hAnsi="arial"/>
+          <w:b w:val="false"/>
+          <w:i w:val="false"/>
+          <w:caps w:val="false"/>
+          <w:smallCaps w:val="false"/>
+          <w:color w:val="666666"/>
+          <w:spacing w:val="0"/>
+          <w:sz w:val="20"/>
+          <w:szCs w:val="20"/>
+        </w:rPr>
+        <w:t>.</w:t>
+      </w:r>
+      <w:r>
+        <w:rPr>
+          <w:rFonts w:ascii="arial" w:hAnsi="arial"/>
+          <w:b w:val="false"/>
+          <w:i w:val="false"/>
+          <w:caps w:val="false"/>
+          <w:smallCaps w:val="false"/>
+          <w:color w:val="0C4B33"/>
+          <w:spacing w:val="0"/>
+          <w:sz w:val="20"/>
+          <w:szCs w:val="20"/>
+        </w:rPr>
+        <w:t>as_view(),</w:t>
+        <w:br/>
+        <w:t xml:space="preserve"> name</w:t>
+      </w:r>
+      <w:r>
+        <w:rPr>
+          <w:rFonts w:ascii="arial" w:hAnsi="arial"/>
+          <w:b w:val="false"/>
+          <w:i w:val="false"/>
+          <w:caps w:val="false"/>
+          <w:smallCaps w:val="false"/>
+          <w:color w:val="666666"/>
+          <w:spacing w:val="0"/>
+          <w:sz w:val="20"/>
+          <w:szCs w:val="20"/>
+        </w:rPr>
+        <w:t>=</w:t>
+      </w:r>
+      <w:r>
+        <w:rPr>
+          <w:rFonts w:ascii="arial" w:hAnsi="arial"/>
+          <w:b w:val="false"/>
+          <w:i w:val="false"/>
+          <w:caps w:val="false"/>
+          <w:smallCaps w:val="false"/>
+          <w:color w:val="BA2121"/>
+          <w:spacing w:val="0"/>
+          <w:sz w:val="20"/>
+          <w:szCs w:val="20"/>
+        </w:rPr>
+        <w:t>"archive_month"</w:t>
+        <w:br/>
+        <w:t xml:space="preserve"> </w:t>
+      </w:r>
+      <w:r>
+        <w:rPr>
+          <w:rFonts w:ascii="arial" w:hAnsi="arial"/>
+          <w:b w:val="false"/>
+          <w:i w:val="false"/>
+          <w:caps w:val="false"/>
+          <w:smallCaps w:val="false"/>
+          <w:color w:val="0C4B33"/>
+          <w:spacing w:val="0"/>
+          <w:sz w:val="20"/>
+          <w:szCs w:val="20"/>
+        </w:rPr>
+        <w:t>)</w:t>
+      </w:r>
+      <w:r>
+        <w:rPr>
+          <w:rFonts w:ascii="arial" w:hAnsi="arial"/>
+          <w:b w:val="false"/>
+          <w:i w:val="false"/>
+          <w:caps w:val="false"/>
+          <w:smallCaps w:val="false"/>
+          <w:color w:val="408080"/>
+          <w:spacing w:val="0"/>
+          <w:sz w:val="20"/>
+          <w:szCs w:val="20"/>
+        </w:rPr>
+        <w:t># Example: /2012/aug/</w:t>
+      </w:r>
+    </w:p>
+    <w:p>
+      <w:pPr>
+        <w:pStyle w:val="PreformattedText"/>
+        <w:widowControl/>
+        <w:bidi w:val="1"/>
+        <w:spacing w:before="225" w:after="225"/>
+        <w:ind w:right="300" w:hanging="0"/>
+        <w:jc w:val="left"/>
+        <w:rPr>
+          <w:rFonts w:ascii="arial" w:hAnsi="arial" w:cs="arial"/>
+          <w:caps w:val="false"/>
+          <w:smallCaps w:val="false"/>
+          <w:color w:val="000000"/>
+          <w:spacing w:val="0"/>
+          <w:sz w:val="20"/>
+          <w:szCs w:val="20"/>
+        </w:rPr>
+      </w:pPr>
+      <w:r>
+        <w:rPr>
+          <w:rFonts w:ascii="arial" w:hAnsi="arial" w:cs="arial"/>
+          <w:b w:val="false"/>
+          <w:i w:val="false"/>
+          <w:caps w:val="false"/>
+          <w:smallCaps w:val="false"/>
+          <w:color w:val="000000"/>
+          <w:spacing w:val="0"/>
+          <w:sz w:val="20"/>
+          <w:sz w:val="20"/>
+          <w:szCs w:val="20"/>
+          <w:rtl w:val="true"/>
+        </w:rPr>
+        <w:t xml:space="preserve">همانطور که میبینید این تفاوت در مقداری هست که برای ماه در نظر میگیریم </w:t>
+      </w:r>
+      <w:r>
+        <w:rPr>
+          <w:rFonts w:cs="arial" w:ascii="arial" w:hAnsi="arial"/>
+          <w:b w:val="false"/>
+          <w:i w:val="false"/>
+          <w:caps w:val="false"/>
+          <w:smallCaps w:val="false"/>
+          <w:color w:val="000000"/>
+          <w:spacing w:val="0"/>
+          <w:sz w:val="20"/>
+          <w:szCs w:val="20"/>
+          <w:rtl w:val="true"/>
+        </w:rPr>
+        <w:t>(</w:t>
+      </w:r>
+      <w:r>
+        <w:rPr>
+          <w:rFonts w:cs="arial" w:ascii="arial" w:hAnsi="arial"/>
+          <w:b w:val="false"/>
+          <w:i w:val="false"/>
+          <w:caps w:val="false"/>
+          <w:smallCaps w:val="false"/>
+          <w:color w:val="000000"/>
+          <w:spacing w:val="0"/>
+          <w:sz w:val="20"/>
+          <w:szCs w:val="20"/>
+        </w:rPr>
+        <w:t>int</w:t>
+      </w:r>
+      <w:r>
+        <w:rPr>
+          <w:rFonts w:cs="arial" w:ascii="arial" w:hAnsi="arial"/>
+          <w:b w:val="false"/>
+          <w:i w:val="false"/>
+          <w:caps w:val="false"/>
+          <w:smallCaps w:val="false"/>
+          <w:color w:val="000000"/>
+          <w:spacing w:val="0"/>
+          <w:sz w:val="20"/>
+          <w:szCs w:val="20"/>
+          <w:rtl w:val="true"/>
+        </w:rPr>
+        <w:t xml:space="preserve"> </w:t>
+      </w:r>
+      <w:r>
+        <w:rPr>
+          <w:rFonts w:ascii="arial" w:hAnsi="arial" w:cs="arial"/>
+          <w:b w:val="false"/>
+          <w:i w:val="false"/>
+          <w:caps w:val="false"/>
+          <w:smallCaps w:val="false"/>
+          <w:color w:val="000000"/>
+          <w:spacing w:val="0"/>
+          <w:sz w:val="20"/>
+          <w:sz w:val="20"/>
+          <w:szCs w:val="20"/>
+          <w:rtl w:val="true"/>
+        </w:rPr>
+        <w:t xml:space="preserve">و </w:t>
+      </w:r>
+      <w:r>
+        <w:rPr>
+          <w:rFonts w:cs="arial" w:ascii="arial" w:hAnsi="arial"/>
+          <w:b w:val="false"/>
+          <w:i w:val="false"/>
+          <w:caps w:val="false"/>
+          <w:smallCaps w:val="false"/>
+          <w:color w:val="000000"/>
+          <w:spacing w:val="0"/>
+          <w:sz w:val="20"/>
+          <w:szCs w:val="20"/>
+        </w:rPr>
+        <w:t>srt</w:t>
+      </w:r>
+      <w:r>
+        <w:rPr>
+          <w:rFonts w:cs="arial" w:ascii="arial" w:hAnsi="arial"/>
+          <w:b w:val="false"/>
+          <w:i w:val="false"/>
+          <w:caps w:val="false"/>
+          <w:smallCaps w:val="false"/>
+          <w:color w:val="000000"/>
+          <w:spacing w:val="0"/>
+          <w:sz w:val="20"/>
+          <w:szCs w:val="20"/>
+          <w:rtl w:val="true"/>
+        </w:rPr>
+        <w:t>)</w:t>
+      </w:r>
+    </w:p>
+    <w:p>
+      <w:pPr>
+        <w:pStyle w:val="PreformattedText"/>
+        <w:widowControl/>
+        <w:bidi w:val="1"/>
+        <w:spacing w:before="225" w:after="225"/>
+        <w:ind w:right="300" w:hanging="0"/>
+        <w:jc w:val="left"/>
+        <w:rPr>
+          <w:rFonts w:ascii="arial" w:hAnsi="arial" w:cs="arial"/>
+          <w:caps w:val="false"/>
+          <w:smallCaps w:val="false"/>
+          <w:color w:val="000000"/>
+          <w:spacing w:val="0"/>
+          <w:sz w:val="20"/>
+          <w:szCs w:val="20"/>
+        </w:rPr>
+      </w:pPr>
+      <w:r>
+        <w:rPr>
+          <w:rFonts w:ascii="arial" w:hAnsi="arial" w:cs="arial"/>
+          <w:b w:val="false"/>
+          <w:i w:val="false"/>
+          <w:caps w:val="false"/>
+          <w:smallCaps w:val="false"/>
+          <w:color w:val="000000"/>
+          <w:spacing w:val="0"/>
+          <w:sz w:val="20"/>
+          <w:sz w:val="20"/>
+          <w:szCs w:val="20"/>
+          <w:rtl w:val="true"/>
+        </w:rPr>
+        <w:t xml:space="preserve">در داخل </w:t>
+      </w:r>
+      <w:r>
+        <w:rPr>
+          <w:rFonts w:cs="arial" w:ascii="arial" w:hAnsi="arial"/>
+          <w:b w:val="false"/>
+          <w:i w:val="false"/>
+          <w:caps w:val="false"/>
+          <w:smallCaps w:val="false"/>
+          <w:color w:val="000000"/>
+          <w:spacing w:val="0"/>
+          <w:sz w:val="20"/>
+          <w:szCs w:val="20"/>
+        </w:rPr>
+        <w:t>view</w:t>
+      </w:r>
+      <w:r>
+        <w:rPr>
+          <w:rFonts w:ascii="arial" w:hAnsi="arial" w:cs="arial"/>
+          <w:b w:val="false"/>
+          <w:i w:val="false"/>
+          <w:caps w:val="false"/>
+          <w:smallCaps w:val="false"/>
+          <w:color w:val="000000"/>
+          <w:spacing w:val="0"/>
+          <w:sz w:val="20"/>
+          <w:sz w:val="20"/>
+          <w:szCs w:val="20"/>
+          <w:rtl w:val="true"/>
+        </w:rPr>
+        <w:t xml:space="preserve">ها باید مقادیر زیر را مقدار دهی کنید </w:t>
+      </w:r>
+      <w:r>
+        <w:rPr>
+          <w:rFonts w:cs="arial" w:ascii="arial" w:hAnsi="arial"/>
+          <w:b w:val="false"/>
+          <w:i w:val="false"/>
+          <w:caps w:val="false"/>
+          <w:smallCaps w:val="false"/>
+          <w:color w:val="000000"/>
+          <w:spacing w:val="0"/>
+          <w:sz w:val="20"/>
+          <w:szCs w:val="20"/>
+          <w:rtl w:val="true"/>
+        </w:rPr>
+        <w:t>:</w:t>
+      </w:r>
+    </w:p>
+    <w:p>
+      <w:pPr>
+        <w:pStyle w:val="PreformattedText"/>
+        <w:widowControl/>
+        <w:bidi w:val="1"/>
+        <w:spacing w:before="225" w:after="225"/>
+        <w:ind w:right="300" w:hanging="0"/>
+        <w:jc w:val="left"/>
+        <w:rPr>
+          <w:rFonts w:ascii="arial" w:hAnsi="arial" w:cs="arial"/>
+          <w:caps w:val="false"/>
+          <w:smallCaps w:val="false"/>
+          <w:color w:val="000000"/>
+          <w:spacing w:val="0"/>
+          <w:sz w:val="20"/>
+          <w:szCs w:val="20"/>
+        </w:rPr>
+      </w:pPr>
+      <w:r>
+        <w:rPr>
+          <w:rFonts w:cs="arial" w:ascii="arial" w:hAnsi="arial"/>
+          <w:b w:val="false"/>
+          <w:i w:val="false"/>
+          <w:caps w:val="false"/>
+          <w:smallCaps w:val="false"/>
+          <w:color w:val="000000"/>
+          <w:spacing w:val="0"/>
+          <w:sz w:val="20"/>
+          <w:szCs w:val="20"/>
+        </w:rPr>
+        <w:t>model</w:t>
+      </w:r>
+      <w:r>
+        <w:rPr>
+          <w:rFonts w:cs="arial" w:ascii="arial" w:hAnsi="arial"/>
+          <w:b w:val="false"/>
+          <w:i w:val="false"/>
+          <w:caps w:val="false"/>
+          <w:smallCaps w:val="false"/>
+          <w:color w:val="000000"/>
+          <w:spacing w:val="0"/>
+          <w:sz w:val="20"/>
+          <w:szCs w:val="20"/>
+          <w:rtl w:val="true"/>
+        </w:rPr>
+        <w:t xml:space="preserve"> </w:t>
+      </w:r>
+      <w:r>
+        <w:rPr>
+          <w:rFonts w:ascii="arial" w:hAnsi="arial" w:cs="arial"/>
+          <w:b w:val="false"/>
+          <w:i w:val="false"/>
+          <w:caps w:val="false"/>
+          <w:smallCaps w:val="false"/>
+          <w:color w:val="000000"/>
+          <w:spacing w:val="0"/>
+          <w:sz w:val="20"/>
+          <w:sz w:val="20"/>
+          <w:szCs w:val="20"/>
+          <w:rtl w:val="true"/>
+        </w:rPr>
+        <w:t xml:space="preserve">که مدلی که قرار است از آن اطلاعات خوانده شود </w:t>
+      </w:r>
+      <w:r>
+        <w:rPr>
+          <w:rFonts w:cs="arial" w:ascii="arial" w:hAnsi="arial"/>
+          <w:b w:val="false"/>
+          <w:i w:val="false"/>
+          <w:caps w:val="false"/>
+          <w:smallCaps w:val="false"/>
+          <w:color w:val="000000"/>
+          <w:spacing w:val="0"/>
+          <w:sz w:val="20"/>
+          <w:szCs w:val="20"/>
+          <w:rtl w:val="true"/>
+        </w:rPr>
+        <w:br/>
+      </w:r>
+      <w:r>
+        <w:rPr>
+          <w:rFonts w:cs="arial" w:ascii="arial" w:hAnsi="arial"/>
+          <w:b w:val="false"/>
+          <w:i w:val="false"/>
+          <w:caps w:val="false"/>
+          <w:smallCaps w:val="false"/>
+          <w:color w:val="000000"/>
+          <w:spacing w:val="0"/>
+          <w:sz w:val="20"/>
+          <w:szCs w:val="20"/>
+        </w:rPr>
+        <w:t>date_field</w:t>
+      </w:r>
+      <w:r>
+        <w:rPr>
+          <w:rFonts w:cs="arial" w:ascii="arial" w:hAnsi="arial"/>
+          <w:b w:val="false"/>
+          <w:i w:val="false"/>
+          <w:caps w:val="false"/>
+          <w:smallCaps w:val="false"/>
+          <w:color w:val="000000"/>
+          <w:spacing w:val="0"/>
+          <w:sz w:val="20"/>
+          <w:szCs w:val="20"/>
+          <w:rtl w:val="true"/>
+        </w:rPr>
+        <w:t xml:space="preserve"> </w:t>
+      </w:r>
+      <w:r>
+        <w:rPr>
+          <w:rFonts w:ascii="arial" w:hAnsi="arial" w:cs="arial"/>
+          <w:b w:val="false"/>
+          <w:i w:val="false"/>
+          <w:caps w:val="false"/>
+          <w:smallCaps w:val="false"/>
+          <w:color w:val="000000"/>
+          <w:spacing w:val="0"/>
+          <w:sz w:val="20"/>
+          <w:sz w:val="20"/>
+          <w:szCs w:val="20"/>
+          <w:rtl w:val="true"/>
+        </w:rPr>
+        <w:t xml:space="preserve">که در این مدل چه فیلدی براساس تاریخ است </w:t>
+      </w:r>
+      <w:r>
+        <w:rPr>
+          <w:rFonts w:cs="arial" w:ascii="arial" w:hAnsi="arial"/>
+          <w:b w:val="false"/>
+          <w:i w:val="false"/>
+          <w:caps w:val="false"/>
+          <w:smallCaps w:val="false"/>
+          <w:color w:val="000000"/>
+          <w:spacing w:val="0"/>
+          <w:sz w:val="20"/>
+          <w:szCs w:val="20"/>
+          <w:rtl w:val="true"/>
+        </w:rPr>
+        <w:br/>
+      </w:r>
+      <w:r>
+        <w:rPr>
+          <w:rFonts w:cs="arial" w:ascii="arial" w:hAnsi="arial"/>
+          <w:b w:val="false"/>
+          <w:i w:val="false"/>
+          <w:caps w:val="false"/>
+          <w:smallCaps w:val="false"/>
+          <w:color w:val="000000"/>
+          <w:spacing w:val="0"/>
+          <w:sz w:val="20"/>
+          <w:szCs w:val="20"/>
+        </w:rPr>
+        <w:t>month_format</w:t>
+      </w:r>
+      <w:r>
+        <w:rPr>
+          <w:rFonts w:cs="arial" w:ascii="arial" w:hAnsi="arial"/>
+          <w:b w:val="false"/>
+          <w:i w:val="false"/>
+          <w:caps w:val="false"/>
+          <w:smallCaps w:val="false"/>
+          <w:color w:val="000000"/>
+          <w:spacing w:val="0"/>
+          <w:sz w:val="20"/>
+          <w:szCs w:val="20"/>
+          <w:rtl w:val="true"/>
+        </w:rPr>
+        <w:t xml:space="preserve"> </w:t>
+      </w:r>
+      <w:r>
+        <w:rPr>
+          <w:rFonts w:ascii="arial" w:hAnsi="arial" w:cs="arial"/>
+          <w:b w:val="false"/>
+          <w:i w:val="false"/>
+          <w:caps w:val="false"/>
+          <w:smallCaps w:val="false"/>
+          <w:color w:val="000000"/>
+          <w:spacing w:val="0"/>
+          <w:sz w:val="20"/>
+          <w:sz w:val="20"/>
+          <w:szCs w:val="20"/>
+          <w:rtl w:val="true"/>
+        </w:rPr>
+        <w:t xml:space="preserve">که برابر </w:t>
+      </w:r>
+      <w:r>
+        <w:rPr>
+          <w:rFonts w:cs="arial" w:ascii="arial" w:hAnsi="arial"/>
+          <w:b w:val="false"/>
+          <w:i w:val="false"/>
+          <w:caps w:val="false"/>
+          <w:smallCaps w:val="false"/>
+          <w:color w:val="000000"/>
+          <w:spacing w:val="0"/>
+          <w:sz w:val="20"/>
+          <w:szCs w:val="20"/>
+        </w:rPr>
+        <w:t>m</w:t>
+      </w:r>
+      <w:r>
+        <w:rPr>
+          <w:rFonts w:cs="arial" w:ascii="arial" w:hAnsi="arial"/>
+          <w:b w:val="false"/>
+          <w:i w:val="false"/>
+          <w:caps w:val="false"/>
+          <w:smallCaps w:val="false"/>
+          <w:color w:val="000000"/>
+          <w:spacing w:val="0"/>
+          <w:sz w:val="20"/>
+          <w:szCs w:val="20"/>
+          <w:rtl w:val="true"/>
+        </w:rPr>
+        <w:t xml:space="preserve">%  </w:t>
+      </w:r>
+      <w:r>
+        <w:rPr>
+          <w:rFonts w:ascii="arial" w:hAnsi="arial" w:cs="arial"/>
+          <w:b w:val="false"/>
+          <w:i w:val="false"/>
+          <w:caps w:val="false"/>
+          <w:smallCaps w:val="false"/>
+          <w:color w:val="000000"/>
+          <w:spacing w:val="0"/>
+          <w:sz w:val="20"/>
+          <w:sz w:val="20"/>
+          <w:szCs w:val="20"/>
+          <w:rtl w:val="true"/>
+        </w:rPr>
+        <w:t xml:space="preserve">قرار میدهیم </w:t>
+      </w:r>
+      <w:r>
+        <w:rPr>
+          <w:rFonts w:cs="arial" w:ascii="arial" w:hAnsi="arial"/>
+          <w:b w:val="false"/>
+          <w:i w:val="false"/>
+          <w:caps w:val="false"/>
+          <w:smallCaps w:val="false"/>
+          <w:color w:val="000000"/>
+          <w:spacing w:val="0"/>
+          <w:sz w:val="20"/>
+          <w:szCs w:val="20"/>
+          <w:rtl w:val="true"/>
+        </w:rPr>
+        <w:t>(</w:t>
+      </w:r>
+      <w:r>
+        <w:rPr>
+          <w:rFonts w:ascii="arial" w:hAnsi="arial" w:cs="arial"/>
+          <w:b w:val="false"/>
+          <w:i w:val="false"/>
+          <w:caps w:val="false"/>
+          <w:smallCaps w:val="false"/>
+          <w:color w:val="000000"/>
+          <w:spacing w:val="0"/>
+          <w:sz w:val="20"/>
+          <w:sz w:val="20"/>
+          <w:szCs w:val="20"/>
+          <w:rtl w:val="true"/>
+        </w:rPr>
+        <w:t xml:space="preserve">اگر به صورت </w:t>
+      </w:r>
+      <w:r>
+        <w:rPr>
+          <w:rFonts w:cs="arial" w:ascii="arial" w:hAnsi="arial"/>
+          <w:b w:val="false"/>
+          <w:i w:val="false"/>
+          <w:caps w:val="false"/>
+          <w:smallCaps w:val="false"/>
+          <w:color w:val="000000"/>
+          <w:spacing w:val="0"/>
+          <w:sz w:val="20"/>
+          <w:szCs w:val="20"/>
+        </w:rPr>
+        <w:t>int</w:t>
+      </w:r>
+      <w:r>
+        <w:rPr>
+          <w:rFonts w:cs="arial" w:ascii="arial" w:hAnsi="arial"/>
+          <w:b w:val="false"/>
+          <w:i w:val="false"/>
+          <w:caps w:val="false"/>
+          <w:smallCaps w:val="false"/>
+          <w:color w:val="000000"/>
+          <w:spacing w:val="0"/>
+          <w:sz w:val="20"/>
+          <w:szCs w:val="20"/>
+          <w:rtl w:val="true"/>
+        </w:rPr>
+        <w:t xml:space="preserve"> </w:t>
+      </w:r>
+      <w:r>
+        <w:rPr>
+          <w:rFonts w:ascii="arial" w:hAnsi="arial" w:cs="arial"/>
+          <w:b w:val="false"/>
+          <w:i w:val="false"/>
+          <w:caps w:val="false"/>
+          <w:smallCaps w:val="false"/>
+          <w:color w:val="000000"/>
+          <w:spacing w:val="0"/>
+          <w:sz w:val="20"/>
+          <w:sz w:val="20"/>
+          <w:szCs w:val="20"/>
+          <w:rtl w:val="true"/>
+        </w:rPr>
+        <w:t xml:space="preserve">باشد اما اگر به صورت </w:t>
+      </w:r>
+      <w:r>
+        <w:rPr>
+          <w:rFonts w:cs="arial" w:ascii="arial" w:hAnsi="arial"/>
+          <w:b w:val="false"/>
+          <w:i w:val="false"/>
+          <w:caps w:val="false"/>
+          <w:smallCaps w:val="false"/>
+          <w:color w:val="000000"/>
+          <w:spacing w:val="0"/>
+          <w:sz w:val="20"/>
+          <w:szCs w:val="20"/>
+        </w:rPr>
+        <w:t>str</w:t>
+      </w:r>
+      <w:r>
+        <w:rPr>
+          <w:rFonts w:cs="arial" w:ascii="arial" w:hAnsi="arial"/>
+          <w:b w:val="false"/>
+          <w:i w:val="false"/>
+          <w:caps w:val="false"/>
+          <w:smallCaps w:val="false"/>
+          <w:color w:val="000000"/>
+          <w:spacing w:val="0"/>
+          <w:sz w:val="20"/>
+          <w:szCs w:val="20"/>
+          <w:rtl w:val="true"/>
+        </w:rPr>
+        <w:t xml:space="preserve"> </w:t>
+      </w:r>
+      <w:r>
+        <w:rPr>
+          <w:rFonts w:ascii="arial" w:hAnsi="arial" w:cs="arial"/>
+          <w:b w:val="false"/>
+          <w:i w:val="false"/>
+          <w:caps w:val="false"/>
+          <w:smallCaps w:val="false"/>
+          <w:color w:val="000000"/>
+          <w:spacing w:val="0"/>
+          <w:sz w:val="20"/>
+          <w:sz w:val="20"/>
+          <w:szCs w:val="20"/>
+          <w:rtl w:val="true"/>
+        </w:rPr>
+        <w:t xml:space="preserve">باشد دیگر نیازی به این مورد نمی باشد </w:t>
+      </w:r>
+      <w:r>
+        <w:rPr>
+          <w:rFonts w:cs="arial" w:ascii="arial" w:hAnsi="arial"/>
+          <w:b w:val="false"/>
+          <w:i w:val="false"/>
+          <w:caps w:val="false"/>
+          <w:smallCaps w:val="false"/>
+          <w:color w:val="000000"/>
+          <w:spacing w:val="0"/>
+          <w:sz w:val="20"/>
+          <w:szCs w:val="20"/>
+          <w:rtl w:val="true"/>
+        </w:rPr>
+        <w:t>)</w:t>
+        <w:br/>
+      </w:r>
+      <w:r>
+        <w:rPr>
+          <w:rFonts w:cs="arial" w:ascii="arial" w:hAnsi="arial"/>
+          <w:b w:val="false"/>
+          <w:i w:val="false"/>
+          <w:caps w:val="false"/>
+          <w:smallCaps w:val="false"/>
+          <w:color w:val="000000"/>
+          <w:spacing w:val="0"/>
+          <w:sz w:val="20"/>
+          <w:szCs w:val="20"/>
+        </w:rPr>
+        <w:t>template_name</w:t>
+      </w:r>
+      <w:r>
+        <w:rPr>
+          <w:rFonts w:cs="arial" w:ascii="arial" w:hAnsi="arial"/>
+          <w:b w:val="false"/>
+          <w:i w:val="false"/>
+          <w:caps w:val="false"/>
+          <w:smallCaps w:val="false"/>
+          <w:color w:val="000000"/>
+          <w:spacing w:val="0"/>
+          <w:sz w:val="20"/>
+          <w:szCs w:val="20"/>
+          <w:rtl w:val="true"/>
+        </w:rPr>
+        <w:t xml:space="preserve"> </w:t>
+      </w:r>
+      <w:r>
+        <w:rPr>
+          <w:rFonts w:ascii="arial" w:hAnsi="arial" w:cs="arial"/>
+          <w:b w:val="false"/>
+          <w:i w:val="false"/>
+          <w:caps w:val="false"/>
+          <w:smallCaps w:val="false"/>
+          <w:color w:val="000000"/>
+          <w:spacing w:val="0"/>
+          <w:sz w:val="20"/>
+          <w:sz w:val="20"/>
+          <w:szCs w:val="20"/>
+          <w:rtl w:val="true"/>
+        </w:rPr>
+        <w:t xml:space="preserve">اطلاعاتی که خوندی در کدام </w:t>
+      </w:r>
+      <w:r>
+        <w:rPr>
+          <w:rFonts w:cs="arial" w:ascii="arial" w:hAnsi="arial"/>
+          <w:b w:val="false"/>
+          <w:i w:val="false"/>
+          <w:caps w:val="false"/>
+          <w:smallCaps w:val="false"/>
+          <w:color w:val="000000"/>
+          <w:spacing w:val="0"/>
+          <w:sz w:val="20"/>
+          <w:szCs w:val="20"/>
+        </w:rPr>
+        <w:t>template</w:t>
+      </w:r>
+      <w:r>
+        <w:rPr>
+          <w:rFonts w:cs="arial" w:ascii="arial" w:hAnsi="arial"/>
+          <w:b w:val="false"/>
+          <w:i w:val="false"/>
+          <w:caps w:val="false"/>
+          <w:smallCaps w:val="false"/>
+          <w:color w:val="000000"/>
+          <w:spacing w:val="0"/>
+          <w:sz w:val="20"/>
+          <w:szCs w:val="20"/>
+          <w:rtl w:val="true"/>
+        </w:rPr>
+        <w:t xml:space="preserve"> </w:t>
+      </w:r>
+      <w:r>
+        <w:rPr>
+          <w:rFonts w:ascii="arial" w:hAnsi="arial" w:cs="arial"/>
+          <w:b w:val="false"/>
+          <w:i w:val="false"/>
+          <w:caps w:val="false"/>
+          <w:smallCaps w:val="false"/>
+          <w:color w:val="000000"/>
+          <w:spacing w:val="0"/>
+          <w:sz w:val="20"/>
+          <w:sz w:val="20"/>
+          <w:szCs w:val="20"/>
+          <w:rtl w:val="true"/>
+        </w:rPr>
+        <w:t>نمایش بده</w:t>
+      </w:r>
+      <w:r>
+        <w:rPr>
+          <w:rFonts w:cs="arial" w:ascii="arial" w:hAnsi="arial"/>
+          <w:b w:val="false"/>
+          <w:i w:val="false"/>
+          <w:caps w:val="false"/>
+          <w:smallCaps w:val="false"/>
+          <w:color w:val="000000"/>
+          <w:spacing w:val="0"/>
+          <w:sz w:val="20"/>
+          <w:szCs w:val="20"/>
+          <w:rtl w:val="true"/>
+        </w:rPr>
+        <w:t>(</w:t>
+      </w:r>
+      <w:r>
+        <w:rPr>
+          <w:rFonts w:ascii="arial" w:hAnsi="arial" w:cs="arial"/>
+          <w:b w:val="false"/>
+          <w:i w:val="false"/>
+          <w:caps w:val="false"/>
+          <w:smallCaps w:val="false"/>
+          <w:color w:val="000000"/>
+          <w:spacing w:val="0"/>
+          <w:sz w:val="20"/>
+          <w:sz w:val="20"/>
+          <w:szCs w:val="20"/>
+          <w:rtl w:val="true"/>
+        </w:rPr>
+        <w:t>به صورت پیش‌فرض هم آدرسی وجود دارد</w:t>
+      </w:r>
+      <w:r>
+        <w:rPr>
+          <w:rFonts w:cs="arial" w:ascii="arial" w:hAnsi="arial"/>
+          <w:b w:val="false"/>
+          <w:i w:val="false"/>
+          <w:caps w:val="false"/>
+          <w:smallCaps w:val="false"/>
+          <w:color w:val="000000"/>
+          <w:spacing w:val="0"/>
+          <w:sz w:val="20"/>
+          <w:szCs w:val="20"/>
+          <w:rtl w:val="true"/>
+        </w:rPr>
+        <w:t>)</w:t>
+      </w:r>
+    </w:p>
+    <w:p>
+      <w:pPr>
+        <w:pStyle w:val="PreformattedText"/>
+        <w:widowControl/>
+        <w:bidi w:val="1"/>
+        <w:spacing w:before="225" w:after="225"/>
+        <w:ind w:right="300" w:hanging="0"/>
+        <w:jc w:val="left"/>
+        <w:rPr>
+          <w:rFonts w:ascii="arial" w:hAnsi="arial" w:cs="arial"/>
+          <w:caps w:val="false"/>
+          <w:smallCaps w:val="false"/>
+          <w:color w:val="000000"/>
+          <w:spacing w:val="0"/>
+          <w:sz w:val="20"/>
+          <w:szCs w:val="20"/>
+        </w:rPr>
+      </w:pPr>
+      <w:r>
+        <w:rPr>
+          <w:rFonts w:ascii="arial" w:hAnsi="arial" w:cs="arial"/>
+          <w:b w:val="false"/>
+          <w:i w:val="false"/>
+          <w:caps w:val="false"/>
+          <w:smallCaps w:val="false"/>
+          <w:color w:val="000000"/>
+          <w:spacing w:val="0"/>
+          <w:sz w:val="20"/>
+          <w:sz w:val="20"/>
+          <w:szCs w:val="20"/>
+          <w:rtl w:val="true"/>
+        </w:rPr>
+        <w:t xml:space="preserve">اطلاعاتی که خواند در </w:t>
+      </w:r>
+      <w:r>
+        <w:rPr>
+          <w:rFonts w:cs="arial" w:ascii="arial" w:hAnsi="arial"/>
+          <w:b w:val="false"/>
+          <w:i w:val="false"/>
+          <w:caps w:val="false"/>
+          <w:smallCaps w:val="false"/>
+          <w:color w:val="000000"/>
+          <w:spacing w:val="0"/>
+          <w:sz w:val="20"/>
+          <w:szCs w:val="20"/>
+        </w:rPr>
+        <w:t>template</w:t>
+      </w:r>
+      <w:r>
+        <w:rPr>
+          <w:rFonts w:cs="arial" w:ascii="arial" w:hAnsi="arial"/>
+          <w:b w:val="false"/>
+          <w:i w:val="false"/>
+          <w:caps w:val="false"/>
+          <w:smallCaps w:val="false"/>
+          <w:color w:val="000000"/>
+          <w:spacing w:val="0"/>
+          <w:sz w:val="20"/>
+          <w:szCs w:val="20"/>
+          <w:rtl w:val="true"/>
+        </w:rPr>
+        <w:t xml:space="preserve"> </w:t>
+      </w:r>
+      <w:r>
+        <w:rPr>
+          <w:rFonts w:ascii="arial" w:hAnsi="arial" w:cs="arial"/>
+          <w:b w:val="false"/>
+          <w:i w:val="false"/>
+          <w:caps w:val="false"/>
+          <w:smallCaps w:val="false"/>
+          <w:color w:val="000000"/>
+          <w:spacing w:val="0"/>
+          <w:sz w:val="20"/>
+          <w:sz w:val="20"/>
+          <w:szCs w:val="20"/>
+          <w:rtl w:val="true"/>
+        </w:rPr>
+        <w:t xml:space="preserve">ها در </w:t>
+      </w:r>
+      <w:r>
+        <w:rPr>
+          <w:rFonts w:cs="arial" w:ascii="arial" w:hAnsi="arial"/>
+          <w:b w:val="false"/>
+          <w:i w:val="false"/>
+          <w:caps w:val="false"/>
+          <w:smallCaps w:val="false"/>
+          <w:color w:val="000000"/>
+          <w:spacing w:val="0"/>
+          <w:sz w:val="20"/>
+          <w:szCs w:val="20"/>
+        </w:rPr>
+        <w:t>object_list</w:t>
+      </w:r>
+      <w:r>
+        <w:rPr>
+          <w:rFonts w:cs="arial" w:ascii="arial" w:hAnsi="arial"/>
+          <w:b w:val="false"/>
+          <w:i w:val="false"/>
+          <w:caps w:val="false"/>
+          <w:smallCaps w:val="false"/>
+          <w:color w:val="000000"/>
+          <w:spacing w:val="0"/>
+          <w:sz w:val="20"/>
+          <w:szCs w:val="20"/>
+          <w:rtl w:val="true"/>
+        </w:rPr>
+        <w:t xml:space="preserve"> </w:t>
+      </w:r>
+      <w:r>
+        <w:rPr>
+          <w:rFonts w:ascii="arial" w:hAnsi="arial" w:cs="arial"/>
+          <w:b w:val="false"/>
+          <w:i w:val="false"/>
+          <w:caps w:val="false"/>
+          <w:smallCaps w:val="false"/>
+          <w:color w:val="000000"/>
+          <w:spacing w:val="0"/>
+          <w:sz w:val="20"/>
+          <w:sz w:val="20"/>
+          <w:szCs w:val="20"/>
+          <w:rtl w:val="true"/>
+        </w:rPr>
+        <w:t xml:space="preserve">ذخیره می‌شود </w:t>
+      </w:r>
+    </w:p>
+    <w:p>
+      <w:pPr>
+        <w:pStyle w:val="PreformattedText"/>
+        <w:widowControl/>
+        <w:bidi w:val="1"/>
+        <w:spacing w:before="225" w:after="225"/>
+        <w:ind w:right="300" w:hanging="0"/>
+        <w:jc w:val="left"/>
+        <w:rPr>
+          <w:rFonts w:ascii="arial" w:hAnsi="arial" w:cs="arial"/>
+          <w:caps w:val="false"/>
+          <w:smallCaps w:val="false"/>
+          <w:color w:val="000000"/>
+          <w:spacing w:val="0"/>
+          <w:sz w:val="20"/>
+          <w:szCs w:val="20"/>
+        </w:rPr>
+      </w:pPr>
+      <w:r>
+        <w:rPr>
+          <w:rFonts w:ascii="arial" w:hAnsi="arial" w:cs="arial"/>
+          <w:b w:val="false"/>
+          <w:i w:val="false"/>
+          <w:caps w:val="false"/>
+          <w:smallCaps w:val="false"/>
+          <w:color w:val="000000"/>
+          <w:spacing w:val="0"/>
+          <w:sz w:val="20"/>
+          <w:sz w:val="20"/>
+          <w:szCs w:val="20"/>
+          <w:rtl w:val="true"/>
+        </w:rPr>
+        <w:t xml:space="preserve">در </w:t>
+      </w:r>
+      <w:r>
+        <w:rPr>
+          <w:rFonts w:cs="arial" w:ascii="arial" w:hAnsi="arial"/>
+          <w:b w:val="false"/>
+          <w:i w:val="false"/>
+          <w:caps w:val="false"/>
+          <w:smallCaps w:val="false"/>
+          <w:color w:val="000000"/>
+          <w:spacing w:val="0"/>
+          <w:sz w:val="20"/>
+          <w:szCs w:val="20"/>
+        </w:rPr>
+        <w:t>template</w:t>
+      </w:r>
+      <w:r>
+        <w:rPr>
+          <w:rFonts w:ascii="arial" w:hAnsi="arial" w:cs="arial"/>
+          <w:b w:val="false"/>
+          <w:i w:val="false"/>
+          <w:caps w:val="false"/>
+          <w:smallCaps w:val="false"/>
+          <w:color w:val="000000"/>
+          <w:spacing w:val="0"/>
+          <w:sz w:val="20"/>
+          <w:sz w:val="20"/>
+          <w:szCs w:val="20"/>
+          <w:rtl w:val="true"/>
+        </w:rPr>
+        <w:t xml:space="preserve">ها به مواردی همچون </w:t>
+      </w:r>
+      <w:r>
+        <w:rPr>
+          <w:rFonts w:cs="arial" w:ascii="arial" w:hAnsi="arial"/>
+          <w:b w:val="false"/>
+          <w:i w:val="false"/>
+          <w:caps w:val="false"/>
+          <w:smallCaps w:val="false"/>
+          <w:color w:val="000000"/>
+          <w:spacing w:val="0"/>
+          <w:sz w:val="20"/>
+          <w:szCs w:val="20"/>
+        </w:rPr>
+        <w:t>previous_month</w:t>
+      </w:r>
+      <w:r>
+        <w:rPr>
+          <w:rFonts w:cs="arial" w:ascii="arial" w:hAnsi="arial"/>
+          <w:b w:val="false"/>
+          <w:i w:val="false"/>
+          <w:caps w:val="false"/>
+          <w:smallCaps w:val="false"/>
+          <w:color w:val="000000"/>
+          <w:spacing w:val="0"/>
+          <w:sz w:val="20"/>
+          <w:szCs w:val="20"/>
+          <w:rtl w:val="true"/>
+        </w:rPr>
+        <w:t xml:space="preserve"> </w:t>
+      </w:r>
+      <w:r>
+        <w:rPr>
+          <w:rFonts w:ascii="arial" w:hAnsi="arial" w:cs="arial"/>
+          <w:b w:val="false"/>
+          <w:i w:val="false"/>
+          <w:caps w:val="false"/>
+          <w:smallCaps w:val="false"/>
+          <w:color w:val="000000"/>
+          <w:spacing w:val="0"/>
+          <w:sz w:val="20"/>
+          <w:sz w:val="20"/>
+          <w:szCs w:val="20"/>
+          <w:rtl w:val="true"/>
+        </w:rPr>
+        <w:t xml:space="preserve">و </w:t>
+      </w:r>
+      <w:r>
+        <w:rPr>
+          <w:rFonts w:cs="arial" w:ascii="arial" w:hAnsi="arial"/>
+          <w:b w:val="false"/>
+          <w:i w:val="false"/>
+          <w:caps w:val="false"/>
+          <w:smallCaps w:val="false"/>
+          <w:color w:val="000000"/>
+          <w:spacing w:val="0"/>
+          <w:sz w:val="20"/>
+          <w:szCs w:val="20"/>
+        </w:rPr>
+        <w:t>next_month</w:t>
+      </w:r>
+      <w:r>
+        <w:rPr>
+          <w:rFonts w:cs="arial" w:ascii="arial" w:hAnsi="arial"/>
+          <w:b w:val="false"/>
+          <w:i w:val="false"/>
+          <w:caps w:val="false"/>
+          <w:smallCaps w:val="false"/>
+          <w:color w:val="000000"/>
+          <w:spacing w:val="0"/>
+          <w:sz w:val="20"/>
+          <w:szCs w:val="20"/>
+          <w:rtl w:val="true"/>
+        </w:rPr>
+        <w:t xml:space="preserve"> </w:t>
+      </w:r>
+      <w:r>
+        <w:rPr>
+          <w:rFonts w:ascii="arial" w:hAnsi="arial" w:cs="arial"/>
+          <w:b w:val="false"/>
+          <w:i w:val="false"/>
+          <w:caps w:val="false"/>
+          <w:smallCaps w:val="false"/>
+          <w:color w:val="000000"/>
+          <w:spacing w:val="0"/>
+          <w:sz w:val="20"/>
+          <w:sz w:val="20"/>
+          <w:szCs w:val="20"/>
+          <w:rtl w:val="true"/>
+        </w:rPr>
+        <w:t xml:space="preserve">دسترسی داریم </w:t>
+      </w:r>
+    </w:p>
+    <w:p>
+      <w:pPr>
+        <w:pStyle w:val="PreformattedText"/>
+        <w:widowControl/>
+        <w:bidi w:val="1"/>
+        <w:spacing w:before="225" w:after="225"/>
+        <w:ind w:right="300" w:hanging="0"/>
+        <w:jc w:val="left"/>
+        <w:rPr>
+          <w:rFonts w:ascii="arial" w:hAnsi="arial" w:cs="arial"/>
+          <w:caps w:val="false"/>
+          <w:smallCaps w:val="false"/>
+          <w:color w:val="000000"/>
+          <w:spacing w:val="0"/>
+          <w:sz w:val="20"/>
+          <w:szCs w:val="20"/>
+        </w:rPr>
+      </w:pPr>
+      <w:r>
+        <w:rPr>
+          <w:rFonts w:cs="arial" w:ascii="arial" w:hAnsi="arial"/>
+          <w:b w:val="false"/>
+          <w:i w:val="false"/>
+          <w:caps w:val="false"/>
+          <w:smallCaps w:val="false"/>
+          <w:color w:val="000000"/>
+          <w:spacing w:val="0"/>
+          <w:sz w:val="20"/>
+          <w:szCs w:val="20"/>
+          <w:rtl w:val="true"/>
+        </w:rPr>
+        <w:t>=============================================================================</w:t>
+      </w:r>
+    </w:p>
+    <w:p>
+      <w:pPr>
+        <w:pStyle w:val="PreformattedText"/>
+        <w:widowControl/>
+        <w:bidi w:val="1"/>
+        <w:spacing w:before="225" w:after="225"/>
+        <w:ind w:right="300" w:hanging="0"/>
+        <w:jc w:val="left"/>
+        <w:rPr>
+          <w:rFonts w:ascii="arial" w:hAnsi="arial" w:cs="arial"/>
+          <w:caps w:val="false"/>
+          <w:smallCaps w:val="false"/>
+          <w:color w:val="000000"/>
+          <w:spacing w:val="0"/>
+          <w:sz w:val="20"/>
+          <w:szCs w:val="20"/>
+        </w:rPr>
+      </w:pPr>
+      <w:r>
+        <w:rPr>
+          <w:rFonts w:cs="arial" w:ascii="arial" w:hAnsi="arial"/>
+          <w:b w:val="false"/>
+          <w:i w:val="false"/>
+          <w:caps w:val="false"/>
+          <w:smallCaps w:val="false"/>
+          <w:color w:val="000000"/>
+          <w:spacing w:val="0"/>
+          <w:sz w:val="20"/>
+          <w:szCs w:val="20"/>
+        </w:rPr>
+        <w:t>mixin</w:t>
+      </w:r>
+      <w:r>
+        <w:rPr>
+          <w:rFonts w:cs="arial" w:ascii="arial" w:hAnsi="arial"/>
+          <w:b w:val="false"/>
+          <w:i w:val="false"/>
+          <w:caps w:val="false"/>
+          <w:smallCaps w:val="false"/>
+          <w:color w:val="000000"/>
+          <w:spacing w:val="0"/>
+          <w:sz w:val="20"/>
+          <w:szCs w:val="20"/>
+          <w:rtl w:val="true"/>
+        </w:rPr>
+        <w:t xml:space="preserve"> </w:t>
+        <w:br/>
+      </w:r>
+      <w:r>
+        <w:rPr>
+          <w:rFonts w:cs="arial" w:ascii="arial" w:hAnsi="arial"/>
+          <w:b w:val="false"/>
+          <w:i w:val="false"/>
+          <w:caps w:val="false"/>
+          <w:smallCaps w:val="false"/>
+          <w:color w:val="000000"/>
+          <w:spacing w:val="0"/>
+          <w:sz w:val="20"/>
+          <w:szCs w:val="20"/>
+        </w:rPr>
+        <w:t>LoginRequiredMixin</w:t>
+      </w:r>
+      <w:r>
+        <w:rPr>
+          <w:rFonts w:cs="arial" w:ascii="arial" w:hAnsi="arial"/>
+          <w:b w:val="false"/>
+          <w:i w:val="false"/>
+          <w:caps w:val="false"/>
+          <w:smallCaps w:val="false"/>
+          <w:color w:val="000000"/>
+          <w:spacing w:val="0"/>
+          <w:sz w:val="20"/>
+          <w:szCs w:val="20"/>
+          <w:rtl w:val="true"/>
+        </w:rPr>
+        <w:br/>
+      </w:r>
+      <w:r>
+        <w:rPr>
+          <w:rFonts w:ascii="arial" w:hAnsi="arial" w:cs="arial"/>
+          <w:b w:val="false"/>
+          <w:i w:val="false"/>
+          <w:caps w:val="false"/>
+          <w:smallCaps w:val="false"/>
+          <w:color w:val="000000"/>
+          <w:spacing w:val="0"/>
+          <w:sz w:val="20"/>
+          <w:sz w:val="20"/>
+          <w:szCs w:val="20"/>
+          <w:rtl w:val="true"/>
+        </w:rPr>
+        <w:t xml:space="preserve">با استفاده از </w:t>
+      </w:r>
+      <w:r>
+        <w:rPr>
+          <w:rFonts w:cs="arial" w:ascii="arial" w:hAnsi="arial"/>
+          <w:b w:val="false"/>
+          <w:i w:val="false"/>
+          <w:caps w:val="false"/>
+          <w:smallCaps w:val="false"/>
+          <w:color w:val="000000"/>
+          <w:spacing w:val="0"/>
+          <w:sz w:val="20"/>
+          <w:szCs w:val="20"/>
+        </w:rPr>
+        <w:t>mixin</w:t>
+      </w:r>
+      <w:r>
+        <w:rPr>
+          <w:rFonts w:ascii="arial" w:hAnsi="arial" w:cs="arial"/>
+          <w:b w:val="false"/>
+          <w:i w:val="false"/>
+          <w:caps w:val="false"/>
+          <w:smallCaps w:val="false"/>
+          <w:color w:val="000000"/>
+          <w:spacing w:val="0"/>
+          <w:sz w:val="20"/>
+          <w:sz w:val="20"/>
+          <w:szCs w:val="20"/>
+          <w:rtl w:val="true"/>
+        </w:rPr>
+        <w:t>ها میتونید کارهای بیشتری را با کد کمتر انجام بدهید</w:t>
+      </w:r>
+      <w:r>
+        <w:rPr>
+          <w:rFonts w:cs="arial" w:ascii="arial" w:hAnsi="arial"/>
+          <w:b w:val="false"/>
+          <w:i w:val="false"/>
+          <w:caps w:val="false"/>
+          <w:smallCaps w:val="false"/>
+          <w:color w:val="000000"/>
+          <w:spacing w:val="0"/>
+          <w:sz w:val="20"/>
+          <w:szCs w:val="20"/>
+          <w:rtl w:val="true"/>
+        </w:rPr>
+        <w:t xml:space="preserve">. </w:t>
+      </w:r>
+      <w:r>
+        <w:rPr>
+          <w:rFonts w:ascii="arial" w:hAnsi="arial" w:cs="arial"/>
+          <w:b w:val="false"/>
+          <w:i w:val="false"/>
+          <w:caps w:val="false"/>
+          <w:smallCaps w:val="false"/>
+          <w:color w:val="000000"/>
+          <w:spacing w:val="0"/>
+          <w:sz w:val="20"/>
+          <w:sz w:val="20"/>
+          <w:szCs w:val="20"/>
+          <w:rtl w:val="true"/>
+        </w:rPr>
+        <w:t xml:space="preserve">اولین </w:t>
+      </w:r>
+      <w:r>
+        <w:rPr>
+          <w:rFonts w:cs="arial" w:ascii="arial" w:hAnsi="arial"/>
+          <w:b w:val="false"/>
+          <w:i w:val="false"/>
+          <w:caps w:val="false"/>
+          <w:smallCaps w:val="false"/>
+          <w:color w:val="000000"/>
+          <w:spacing w:val="0"/>
+          <w:sz w:val="20"/>
+          <w:szCs w:val="20"/>
+        </w:rPr>
+        <w:t>mixin</w:t>
+      </w:r>
+      <w:r>
+        <w:rPr>
+          <w:rFonts w:cs="arial" w:ascii="arial" w:hAnsi="arial"/>
+          <w:b w:val="false"/>
+          <w:i w:val="false"/>
+          <w:caps w:val="false"/>
+          <w:smallCaps w:val="false"/>
+          <w:color w:val="000000"/>
+          <w:spacing w:val="0"/>
+          <w:sz w:val="20"/>
+          <w:szCs w:val="20"/>
+          <w:rtl w:val="true"/>
+        </w:rPr>
+        <w:t xml:space="preserve"> </w:t>
+      </w:r>
+      <w:r>
+        <w:rPr>
+          <w:rFonts w:ascii="arial" w:hAnsi="arial" w:cs="arial"/>
+          <w:b w:val="false"/>
+          <w:i w:val="false"/>
+          <w:caps w:val="false"/>
+          <w:smallCaps w:val="false"/>
+          <w:color w:val="000000"/>
+          <w:spacing w:val="0"/>
+          <w:sz w:val="20"/>
+          <w:sz w:val="20"/>
+          <w:szCs w:val="20"/>
+          <w:rtl w:val="true"/>
+        </w:rPr>
+        <w:t xml:space="preserve">که با آن آشنا خواهید شد </w:t>
+      </w:r>
+      <w:r>
+        <w:rPr>
+          <w:rFonts w:cs="arial" w:ascii="arial" w:hAnsi="arial"/>
+          <w:b w:val="false"/>
+          <w:i w:val="false"/>
+          <w:caps w:val="false"/>
+          <w:smallCaps w:val="false"/>
+          <w:color w:val="000000"/>
+          <w:spacing w:val="0"/>
+          <w:sz w:val="20"/>
+          <w:szCs w:val="20"/>
+        </w:rPr>
+        <w:t>LoginRequiredMixin</w:t>
+      </w:r>
+      <w:r>
+        <w:rPr>
+          <w:rFonts w:cs="arial" w:ascii="arial" w:hAnsi="arial"/>
+          <w:b w:val="false"/>
+          <w:i w:val="false"/>
+          <w:caps w:val="false"/>
+          <w:smallCaps w:val="false"/>
+          <w:color w:val="000000"/>
+          <w:spacing w:val="0"/>
+          <w:sz w:val="20"/>
+          <w:szCs w:val="20"/>
+          <w:rtl w:val="true"/>
+        </w:rPr>
+        <w:t xml:space="preserve"> </w:t>
+      </w:r>
+      <w:r>
+        <w:rPr>
+          <w:rFonts w:ascii="arial" w:hAnsi="arial" w:cs="arial"/>
+          <w:b w:val="false"/>
+          <w:i w:val="false"/>
+          <w:caps w:val="false"/>
+          <w:smallCaps w:val="false"/>
+          <w:color w:val="000000"/>
+          <w:spacing w:val="0"/>
+          <w:sz w:val="20"/>
+          <w:sz w:val="20"/>
+          <w:szCs w:val="20"/>
+          <w:rtl w:val="true"/>
+        </w:rPr>
+        <w:t>است که برای محدود کردن دسترسی کاربران لاگین کرده به محتویات است</w:t>
+      </w:r>
+      <w:r>
+        <w:rPr>
+          <w:rFonts w:cs="arial" w:ascii="arial" w:hAnsi="arial"/>
+          <w:b w:val="false"/>
+          <w:i w:val="false"/>
+          <w:caps w:val="false"/>
+          <w:smallCaps w:val="false"/>
+          <w:color w:val="000000"/>
+          <w:spacing w:val="0"/>
+          <w:sz w:val="20"/>
+          <w:szCs w:val="20"/>
+          <w:rtl w:val="true"/>
+        </w:rPr>
+        <w:br/>
+      </w:r>
+      <w:r>
+        <w:rPr>
+          <w:rFonts w:ascii="arial" w:hAnsi="arial" w:cs="arial"/>
+          <w:b w:val="false"/>
+          <w:i w:val="false"/>
+          <w:caps w:val="false"/>
+          <w:smallCaps w:val="false"/>
+          <w:color w:val="000000"/>
+          <w:spacing w:val="0"/>
+          <w:sz w:val="20"/>
+          <w:sz w:val="20"/>
+          <w:szCs w:val="20"/>
+          <w:rtl w:val="true"/>
+        </w:rPr>
+        <w:t xml:space="preserve">یکسری کلاس‌هایی هستند که میتوانید از آن‌ها استفاده کنید که یکسری </w:t>
+      </w:r>
+      <w:r>
+        <w:rPr>
+          <w:rFonts w:cs="arial" w:ascii="arial" w:hAnsi="arial"/>
+          <w:b w:val="false"/>
+          <w:i w:val="false"/>
+          <w:caps w:val="false"/>
+          <w:smallCaps w:val="false"/>
+          <w:color w:val="000000"/>
+          <w:spacing w:val="0"/>
+          <w:sz w:val="20"/>
+          <w:szCs w:val="20"/>
+        </w:rPr>
+        <w:t>functionality</w:t>
+      </w:r>
+      <w:r>
+        <w:rPr>
+          <w:rFonts w:ascii="arial" w:hAnsi="arial" w:cs="arial"/>
+          <w:b w:val="false"/>
+          <w:i w:val="false"/>
+          <w:caps w:val="false"/>
+          <w:smallCaps w:val="false"/>
+          <w:color w:val="000000"/>
+          <w:spacing w:val="0"/>
+          <w:sz w:val="20"/>
+          <w:sz w:val="20"/>
+          <w:szCs w:val="20"/>
+          <w:rtl w:val="true"/>
+        </w:rPr>
+        <w:t xml:space="preserve">ها به برنامه تون اظافه کنید </w:t>
+      </w:r>
+    </w:p>
+    <w:p>
+      <w:pPr>
+        <w:pStyle w:val="PreformattedText"/>
+        <w:widowControl/>
+        <w:bidi w:val="0"/>
+        <w:spacing w:before="225" w:after="225"/>
+        <w:ind w:right="300" w:hanging="0"/>
+        <w:jc w:val="left"/>
+        <w:rPr/>
+      </w:pPr>
+      <w:r>
+        <w:fldChar w:fldCharType="begin"/>
+      </w:r>
+      <w:r>
+        <w:rPr>
+          <w:rStyle w:val="InternetLink"/>
+          <w:smallCaps w:val="false"/>
+          <w:caps w:val="false"/>
+          <w:sz w:val="20"/>
+          <w:spacing w:val="0"/>
+          <w:i w:val="false"/>
+          <w:b w:val="false"/>
+          <w:szCs w:val="20"/>
+          <w:rFonts w:cs="arial" w:ascii="arial" w:hAnsi="arial"/>
+          <w:color w:val="000000"/>
+        </w:rPr>
+        <w:instrText> HYPERLINK "https://docs.djangoproject.com/en/3.1/topics/auth/default/" \l "the-loginrequired-mixin"</w:instrText>
+      </w:r>
+      <w:r>
+        <w:rPr>
+          <w:rStyle w:val="InternetLink"/>
+          <w:smallCaps w:val="false"/>
+          <w:caps w:val="false"/>
+          <w:sz w:val="20"/>
+          <w:spacing w:val="0"/>
+          <w:i w:val="false"/>
+          <w:b w:val="false"/>
+          <w:szCs w:val="20"/>
+          <w:rFonts w:cs="arial" w:ascii="arial" w:hAnsi="arial"/>
+          <w:color w:val="000000"/>
+        </w:rPr>
+        <w:fldChar w:fldCharType="separate"/>
+      </w:r>
+      <w:hyperlink r:id="rId6">
+        <w:r>
+          <w:rPr>
+            <w:rStyle w:val="InternetLink"/>
+            <w:rFonts w:cs="arial" w:ascii="arial" w:hAnsi="arial"/>
+            <w:b w:val="false"/>
+            <w:i w:val="false"/>
+            <w:caps w:val="false"/>
+            <w:smallCaps w:val="false"/>
+            <w:color w:val="000000"/>
+            <w:spacing w:val="0"/>
+            <w:sz w:val="20"/>
+            <w:szCs w:val="20"/>
+          </w:rPr>
+          <w:t>https://docs.djangoproject.com/en/3.1/topics/auth/default/#the-loginrequired-mixin</w:t>
+        </w:r>
+      </w:hyperlink>
+      <w:r>
+        <w:rPr>
+          <w:rStyle w:val="InternetLink"/>
+          <w:smallCaps w:val="false"/>
+          <w:caps w:val="false"/>
+          <w:sz w:val="20"/>
+          <w:spacing w:val="0"/>
+          <w:i w:val="false"/>
+          <w:b w:val="false"/>
+          <w:szCs w:val="20"/>
+          <w:rFonts w:cs="arial" w:ascii="arial" w:hAnsi="arial"/>
+          <w:color w:val="000000"/>
+        </w:rPr>
+        <w:fldChar w:fldCharType="end"/>
+      </w:r>
+    </w:p>
+    <w:p>
+      <w:pPr>
+        <w:pStyle w:val="PreformattedText"/>
+        <w:widowControl/>
+        <w:bidi w:val="1"/>
+        <w:spacing w:before="225" w:after="225"/>
+        <w:ind w:right="300" w:hanging="0"/>
+        <w:jc w:val="left"/>
+        <w:rPr>
+          <w:rFonts w:ascii="arial" w:hAnsi="arial" w:cs="arial"/>
+          <w:caps w:val="false"/>
+          <w:smallCaps w:val="false"/>
+          <w:color w:val="000000"/>
+          <w:spacing w:val="0"/>
+          <w:sz w:val="20"/>
+          <w:szCs w:val="20"/>
+        </w:rPr>
+      </w:pPr>
+      <w:r>
+        <w:rPr>
+          <w:rFonts w:ascii="arial" w:hAnsi="arial" w:cs="arial"/>
+          <w:b w:val="false"/>
+          <w:i w:val="false"/>
+          <w:caps w:val="false"/>
+          <w:smallCaps w:val="false"/>
+          <w:color w:val="000000"/>
+          <w:spacing w:val="0"/>
+          <w:sz w:val="20"/>
+          <w:sz w:val="20"/>
+          <w:szCs w:val="20"/>
+          <w:rtl w:val="true"/>
+        </w:rPr>
+        <w:t xml:space="preserve">نکته‌ای که باید به آن توجه کرد </w:t>
+      </w:r>
+      <w:r>
+        <w:rPr>
+          <w:rFonts w:cs="arial" w:ascii="arial" w:hAnsi="arial"/>
+          <w:b w:val="false"/>
+          <w:i w:val="false"/>
+          <w:caps w:val="false"/>
+          <w:smallCaps w:val="false"/>
+          <w:color w:val="000000"/>
+          <w:spacing w:val="0"/>
+          <w:sz w:val="20"/>
+          <w:szCs w:val="20"/>
+        </w:rPr>
+        <w:t>login_url</w:t>
+      </w:r>
+      <w:r>
+        <w:rPr>
+          <w:rFonts w:cs="arial" w:ascii="arial" w:hAnsi="arial"/>
+          <w:b w:val="false"/>
+          <w:i w:val="false"/>
+          <w:caps w:val="false"/>
+          <w:smallCaps w:val="false"/>
+          <w:color w:val="000000"/>
+          <w:spacing w:val="0"/>
+          <w:sz w:val="20"/>
+          <w:szCs w:val="20"/>
+          <w:rtl w:val="true"/>
+        </w:rPr>
+        <w:t xml:space="preserve"> </w:t>
+      </w:r>
+      <w:r>
+        <w:rPr>
+          <w:rFonts w:ascii="arial" w:hAnsi="arial" w:cs="arial"/>
+          <w:b w:val="false"/>
+          <w:i w:val="false"/>
+          <w:caps w:val="false"/>
+          <w:smallCaps w:val="false"/>
+          <w:color w:val="000000"/>
+          <w:spacing w:val="0"/>
+          <w:sz w:val="20"/>
+          <w:sz w:val="20"/>
+          <w:szCs w:val="20"/>
+          <w:rtl w:val="true"/>
+        </w:rPr>
+        <w:t xml:space="preserve">است اگر </w:t>
+      </w:r>
+      <w:r>
+        <w:rPr>
+          <w:rFonts w:cs="arial" w:ascii="arial" w:hAnsi="arial"/>
+          <w:b w:val="false"/>
+          <w:i w:val="false"/>
+          <w:caps w:val="false"/>
+          <w:smallCaps w:val="false"/>
+          <w:color w:val="000000"/>
+          <w:spacing w:val="0"/>
+          <w:sz w:val="20"/>
+          <w:szCs w:val="20"/>
+        </w:rPr>
+        <w:t>login_url</w:t>
+      </w:r>
+      <w:r>
+        <w:rPr>
+          <w:rFonts w:cs="arial" w:ascii="arial" w:hAnsi="arial"/>
+          <w:b w:val="false"/>
+          <w:i w:val="false"/>
+          <w:caps w:val="false"/>
+          <w:smallCaps w:val="false"/>
+          <w:color w:val="000000"/>
+          <w:spacing w:val="0"/>
+          <w:sz w:val="20"/>
+          <w:szCs w:val="20"/>
+          <w:rtl w:val="true"/>
+        </w:rPr>
+        <w:t xml:space="preserve"> </w:t>
+      </w:r>
+      <w:r>
+        <w:rPr>
+          <w:rFonts w:ascii="arial" w:hAnsi="arial" w:cs="arial"/>
+          <w:b w:val="false"/>
+          <w:i w:val="false"/>
+          <w:caps w:val="false"/>
+          <w:smallCaps w:val="false"/>
+          <w:color w:val="000000"/>
+          <w:spacing w:val="0"/>
+          <w:sz w:val="20"/>
+          <w:sz w:val="20"/>
+          <w:szCs w:val="20"/>
+          <w:rtl w:val="true"/>
+        </w:rPr>
+        <w:t xml:space="preserve">در </w:t>
+      </w:r>
+      <w:r>
+        <w:rPr>
+          <w:rFonts w:cs="arial" w:ascii="arial" w:hAnsi="arial"/>
+          <w:b w:val="false"/>
+          <w:i w:val="false"/>
+          <w:caps w:val="false"/>
+          <w:smallCaps w:val="false"/>
+          <w:color w:val="000000"/>
+          <w:spacing w:val="0"/>
+          <w:sz w:val="20"/>
+          <w:szCs w:val="20"/>
+        </w:rPr>
+        <w:t>settings.py</w:t>
+      </w:r>
+      <w:r>
+        <w:rPr>
+          <w:rFonts w:cs="arial" w:ascii="arial" w:hAnsi="arial"/>
+          <w:b w:val="false"/>
+          <w:i w:val="false"/>
+          <w:caps w:val="false"/>
+          <w:smallCaps w:val="false"/>
+          <w:color w:val="000000"/>
+          <w:spacing w:val="0"/>
+          <w:sz w:val="20"/>
+          <w:szCs w:val="20"/>
+          <w:rtl w:val="true"/>
+        </w:rPr>
+        <w:t xml:space="preserve"> </w:t>
+      </w:r>
+      <w:r>
+        <w:rPr>
+          <w:rFonts w:ascii="arial" w:hAnsi="arial" w:cs="arial"/>
+          <w:b w:val="false"/>
+          <w:i w:val="false"/>
+          <w:caps w:val="false"/>
+          <w:smallCaps w:val="false"/>
+          <w:color w:val="000000"/>
+          <w:spacing w:val="0"/>
+          <w:sz w:val="20"/>
+          <w:sz w:val="20"/>
+          <w:szCs w:val="20"/>
+          <w:rtl w:val="true"/>
+        </w:rPr>
+        <w:t xml:space="preserve">تعریف شده بود دیگر لازم به اضافه کردنش داخله </w:t>
+      </w:r>
+      <w:r>
+        <w:rPr>
+          <w:rFonts w:cs="arial" w:ascii="arial" w:hAnsi="arial"/>
+          <w:b w:val="false"/>
+          <w:i w:val="false"/>
+          <w:caps w:val="false"/>
+          <w:smallCaps w:val="false"/>
+          <w:color w:val="000000"/>
+          <w:spacing w:val="0"/>
+          <w:sz w:val="20"/>
+          <w:szCs w:val="20"/>
+        </w:rPr>
+        <w:t>view</w:t>
+      </w:r>
+      <w:r>
+        <w:rPr>
+          <w:rFonts w:cs="arial" w:ascii="arial" w:hAnsi="arial"/>
+          <w:b w:val="false"/>
+          <w:i w:val="false"/>
+          <w:caps w:val="false"/>
+          <w:smallCaps w:val="false"/>
+          <w:color w:val="000000"/>
+          <w:spacing w:val="0"/>
+          <w:sz w:val="20"/>
+          <w:szCs w:val="20"/>
+          <w:rtl w:val="true"/>
+        </w:rPr>
+        <w:t xml:space="preserve"> </w:t>
+      </w:r>
+      <w:r>
+        <w:rPr>
+          <w:rFonts w:ascii="arial" w:hAnsi="arial" w:cs="arial"/>
+          <w:b w:val="false"/>
+          <w:i w:val="false"/>
+          <w:caps w:val="false"/>
+          <w:smallCaps w:val="false"/>
+          <w:color w:val="000000"/>
+          <w:spacing w:val="0"/>
+          <w:sz w:val="20"/>
+          <w:sz w:val="20"/>
+          <w:szCs w:val="20"/>
+          <w:rtl w:val="true"/>
+        </w:rPr>
+        <w:t xml:space="preserve">مربوطه نیست </w:t>
+      </w:r>
+    </w:p>
+    <w:p>
+      <w:pPr>
+        <w:pStyle w:val="PreformattedText"/>
+        <w:widowControl/>
+        <w:bidi w:val="1"/>
+        <w:spacing w:before="225" w:after="225"/>
+        <w:ind w:right="300" w:hanging="0"/>
+        <w:jc w:val="left"/>
+        <w:rPr>
+          <w:rFonts w:ascii="arial" w:hAnsi="arial" w:cs="arial"/>
+          <w:caps w:val="false"/>
+          <w:smallCaps w:val="false"/>
+          <w:color w:val="000000"/>
+          <w:spacing w:val="0"/>
+          <w:sz w:val="20"/>
+          <w:szCs w:val="20"/>
+        </w:rPr>
+      </w:pPr>
+      <w:r>
+        <w:rPr>
+          <w:rFonts w:cs="arial" w:ascii="arial" w:hAnsi="arial"/>
+          <w:b w:val="false"/>
+          <w:i w:val="false"/>
+          <w:caps w:val="false"/>
+          <w:smallCaps w:val="false"/>
+          <w:color w:val="000000"/>
+          <w:spacing w:val="0"/>
+          <w:sz w:val="20"/>
+          <w:szCs w:val="20"/>
+          <w:rtl w:val="true"/>
+        </w:rPr>
+        <w:t>=============================================================================</w:t>
+      </w:r>
+    </w:p>
+    <w:p>
+      <w:pPr>
+        <w:pStyle w:val="PreformattedText"/>
+        <w:widowControl/>
+        <w:bidi w:val="1"/>
+        <w:spacing w:before="225" w:after="225"/>
+        <w:ind w:right="300" w:hanging="0"/>
+        <w:jc w:val="left"/>
+        <w:rPr>
+          <w:rFonts w:ascii="arial" w:hAnsi="arial" w:cs="arial"/>
+          <w:caps w:val="false"/>
+          <w:smallCaps w:val="false"/>
+          <w:color w:val="000000"/>
+          <w:spacing w:val="0"/>
+          <w:sz w:val="20"/>
+          <w:szCs w:val="20"/>
+        </w:rPr>
+      </w:pPr>
+      <w:r>
+        <w:rPr>
+          <w:rFonts w:cs="arial" w:ascii="arial" w:hAnsi="arial"/>
+          <w:b w:val="false"/>
+          <w:i w:val="false"/>
+          <w:caps w:val="false"/>
+          <w:smallCaps w:val="false"/>
+          <w:color w:val="000000"/>
+          <w:spacing w:val="0"/>
+          <w:sz w:val="20"/>
+          <w:szCs w:val="20"/>
+        </w:rPr>
+        <w:t>FromMixin</w:t>
+      </w:r>
+      <w:r>
+        <w:rPr>
+          <w:rFonts w:cs="arial" w:ascii="arial" w:hAnsi="arial"/>
+          <w:b w:val="false"/>
+          <w:i w:val="false"/>
+          <w:caps w:val="false"/>
+          <w:smallCaps w:val="false"/>
+          <w:color w:val="000000"/>
+          <w:spacing w:val="0"/>
+          <w:sz w:val="20"/>
+          <w:szCs w:val="20"/>
+          <w:rtl w:val="true"/>
+        </w:rPr>
+        <w:br/>
+      </w:r>
+      <w:r>
+        <w:rPr>
+          <w:rFonts w:ascii="arial" w:hAnsi="arial" w:cs="arial"/>
+          <w:b w:val="false"/>
+          <w:i w:val="false"/>
+          <w:caps w:val="false"/>
+          <w:smallCaps w:val="false"/>
+          <w:color w:val="000000"/>
+          <w:spacing w:val="0"/>
+          <w:sz w:val="20"/>
+          <w:sz w:val="20"/>
+          <w:szCs w:val="20"/>
+          <w:rtl w:val="true"/>
+        </w:rPr>
+        <w:t xml:space="preserve">این کلاس برای زمانی هستش که شما نیاز دارید در کنار یک </w:t>
+      </w:r>
+      <w:r>
+        <w:rPr>
+          <w:rFonts w:cs="arial" w:ascii="arial" w:hAnsi="arial"/>
+          <w:b w:val="false"/>
+          <w:i w:val="false"/>
+          <w:caps w:val="false"/>
+          <w:smallCaps w:val="false"/>
+          <w:color w:val="000000"/>
+          <w:spacing w:val="0"/>
+          <w:sz w:val="20"/>
+          <w:szCs w:val="20"/>
+        </w:rPr>
+        <w:t>generic view</w:t>
+      </w:r>
+      <w:r>
+        <w:rPr>
+          <w:rFonts w:cs="arial" w:ascii="arial" w:hAnsi="arial"/>
+          <w:b w:val="false"/>
+          <w:i w:val="false"/>
+          <w:caps w:val="false"/>
+          <w:smallCaps w:val="false"/>
+          <w:color w:val="000000"/>
+          <w:spacing w:val="0"/>
+          <w:sz w:val="20"/>
+          <w:szCs w:val="20"/>
+          <w:rtl w:val="true"/>
+        </w:rPr>
+        <w:t xml:space="preserve"> </w:t>
+      </w:r>
+      <w:r>
+        <w:rPr>
+          <w:rFonts w:ascii="arial" w:hAnsi="arial" w:cs="arial"/>
+          <w:b w:val="false"/>
+          <w:i w:val="false"/>
+          <w:caps w:val="false"/>
+          <w:smallCaps w:val="false"/>
+          <w:color w:val="000000"/>
+          <w:spacing w:val="0"/>
+          <w:sz w:val="20"/>
+          <w:sz w:val="20"/>
+          <w:szCs w:val="20"/>
+          <w:rtl w:val="true"/>
+        </w:rPr>
+        <w:t xml:space="preserve">مثل </w:t>
+      </w:r>
+      <w:r>
+        <w:rPr>
+          <w:rFonts w:cs="arial" w:ascii="arial" w:hAnsi="arial"/>
+          <w:b w:val="false"/>
+          <w:i w:val="false"/>
+          <w:caps w:val="false"/>
+          <w:smallCaps w:val="false"/>
+          <w:color w:val="000000"/>
+          <w:spacing w:val="0"/>
+          <w:sz w:val="20"/>
+          <w:szCs w:val="20"/>
+        </w:rPr>
+        <w:t>DetailView</w:t>
+      </w:r>
+      <w:r>
+        <w:rPr>
+          <w:rFonts w:cs="arial" w:ascii="arial" w:hAnsi="arial"/>
+          <w:b w:val="false"/>
+          <w:i w:val="false"/>
+          <w:caps w:val="false"/>
+          <w:smallCaps w:val="false"/>
+          <w:color w:val="000000"/>
+          <w:spacing w:val="0"/>
+          <w:sz w:val="20"/>
+          <w:szCs w:val="20"/>
+          <w:rtl w:val="true"/>
+        </w:rPr>
+        <w:t xml:space="preserve"> </w:t>
+      </w:r>
+      <w:r>
+        <w:rPr>
+          <w:rFonts w:ascii="arial" w:hAnsi="arial" w:cs="arial"/>
+          <w:b w:val="false"/>
+          <w:i w:val="false"/>
+          <w:caps w:val="false"/>
+          <w:smallCaps w:val="false"/>
+          <w:color w:val="000000"/>
+          <w:spacing w:val="0"/>
+          <w:sz w:val="20"/>
+          <w:sz w:val="20"/>
+          <w:szCs w:val="20"/>
+          <w:rtl w:val="true"/>
+        </w:rPr>
+        <w:t>از فرم ها هم استفاده کنید</w:t>
+      </w:r>
+    </w:p>
+    <w:p>
+      <w:pPr>
+        <w:pStyle w:val="PreformattedText"/>
+        <w:widowControl/>
+        <w:bidi w:val="0"/>
+        <w:spacing w:before="225" w:after="225"/>
+        <w:ind w:right="300" w:hanging="0"/>
+        <w:jc w:val="left"/>
+        <w:rPr/>
+      </w:pPr>
+      <w:r>
+        <w:fldChar w:fldCharType="begin"/>
+      </w:r>
+      <w:r>
+        <w:rPr>
+          <w:rStyle w:val="InternetLink"/>
+          <w:smallCaps w:val="false"/>
+          <w:caps w:val="false"/>
+          <w:sz w:val="20"/>
+          <w:spacing w:val="0"/>
+          <w:i w:val="false"/>
+          <w:b w:val="false"/>
+          <w:szCs w:val="20"/>
+          <w:rFonts w:cs="arial" w:ascii="arial" w:hAnsi="arial"/>
+          <w:color w:val="000000"/>
+        </w:rPr>
+        <w:instrText> HYPERLINK "https://docs.djangoproject.com/en/3.1/ref/class-based-views/mixins-editing/" \l "formmixin"</w:instrText>
+      </w:r>
+      <w:r>
+        <w:rPr>
+          <w:rStyle w:val="InternetLink"/>
+          <w:smallCaps w:val="false"/>
+          <w:caps w:val="false"/>
+          <w:sz w:val="20"/>
+          <w:spacing w:val="0"/>
+          <w:i w:val="false"/>
+          <w:b w:val="false"/>
+          <w:szCs w:val="20"/>
+          <w:rFonts w:cs="arial" w:ascii="arial" w:hAnsi="arial"/>
+          <w:color w:val="000000"/>
+        </w:rPr>
+        <w:fldChar w:fldCharType="separate"/>
+      </w:r>
+      <w:hyperlink r:id="rId7">
+        <w:r>
+          <w:rPr>
+            <w:rStyle w:val="InternetLink"/>
+            <w:rFonts w:cs="arial" w:ascii="arial" w:hAnsi="arial"/>
+            <w:b w:val="false"/>
+            <w:i w:val="false"/>
+            <w:caps w:val="false"/>
+            <w:smallCaps w:val="false"/>
+            <w:color w:val="000000"/>
+            <w:spacing w:val="0"/>
+            <w:sz w:val="20"/>
+            <w:szCs w:val="20"/>
+          </w:rPr>
+          <w:t>https://docs.djangoproject.com/en/3.1/ref/class-based-views/mixins-editing/#formmixin</w:t>
+        </w:r>
+      </w:hyperlink>
+      <w:r>
+        <w:rPr>
+          <w:rStyle w:val="InternetLink"/>
+          <w:smallCaps w:val="false"/>
+          <w:caps w:val="false"/>
+          <w:sz w:val="20"/>
+          <w:spacing w:val="0"/>
+          <w:i w:val="false"/>
+          <w:b w:val="false"/>
+          <w:szCs w:val="20"/>
+          <w:rFonts w:cs="arial" w:ascii="arial" w:hAnsi="arial"/>
+          <w:color w:val="000000"/>
+        </w:rPr>
+        <w:fldChar w:fldCharType="end"/>
+      </w:r>
+    </w:p>
+    <w:p>
+      <w:pPr>
+        <w:pStyle w:val="PreformattedText"/>
+        <w:widowControl/>
+        <w:bidi w:val="1"/>
+        <w:spacing w:before="225" w:after="225"/>
+        <w:ind w:right="300" w:hanging="0"/>
+        <w:jc w:val="left"/>
+        <w:rPr>
+          <w:rFonts w:ascii="arial" w:hAnsi="arial" w:cs="arial"/>
+          <w:caps w:val="false"/>
+          <w:smallCaps w:val="false"/>
+          <w:color w:val="000000"/>
+          <w:spacing w:val="0"/>
+          <w:sz w:val="20"/>
+          <w:szCs w:val="20"/>
+        </w:rPr>
+      </w:pPr>
+      <w:r>
+        <w:rPr>
+          <w:rFonts w:ascii="arial" w:hAnsi="arial" w:cs="arial"/>
+          <w:b w:val="false"/>
+          <w:i w:val="false"/>
+          <w:caps w:val="false"/>
+          <w:smallCaps w:val="false"/>
+          <w:color w:val="000000"/>
+          <w:spacing w:val="0"/>
+          <w:sz w:val="20"/>
+          <w:sz w:val="20"/>
+          <w:szCs w:val="20"/>
+          <w:rtl w:val="true"/>
+        </w:rPr>
+        <w:t xml:space="preserve">در </w:t>
+      </w:r>
+      <w:r>
+        <w:rPr>
+          <w:rFonts w:cs="arial" w:ascii="arial" w:hAnsi="arial"/>
+          <w:b w:val="false"/>
+          <w:i w:val="false"/>
+          <w:caps w:val="false"/>
+          <w:smallCaps w:val="false"/>
+          <w:color w:val="000000"/>
+          <w:spacing w:val="0"/>
+          <w:sz w:val="20"/>
+          <w:szCs w:val="20"/>
+        </w:rPr>
+        <w:t>formmixin</w:t>
+      </w:r>
+      <w:r>
+        <w:rPr>
+          <w:rFonts w:cs="arial" w:ascii="arial" w:hAnsi="arial"/>
+          <w:b w:val="false"/>
+          <w:i w:val="false"/>
+          <w:caps w:val="false"/>
+          <w:smallCaps w:val="false"/>
+          <w:color w:val="000000"/>
+          <w:spacing w:val="0"/>
+          <w:sz w:val="20"/>
+          <w:szCs w:val="20"/>
+          <w:rtl w:val="true"/>
+        </w:rPr>
+        <w:t xml:space="preserve"> </w:t>
+      </w:r>
+      <w:r>
+        <w:rPr>
+          <w:rFonts w:ascii="arial" w:hAnsi="arial" w:cs="arial"/>
+          <w:b w:val="false"/>
+          <w:i w:val="false"/>
+          <w:caps w:val="false"/>
+          <w:smallCaps w:val="false"/>
+          <w:color w:val="000000"/>
+          <w:spacing w:val="0"/>
+          <w:sz w:val="20"/>
+          <w:sz w:val="20"/>
+          <w:szCs w:val="20"/>
+          <w:rtl w:val="true"/>
+        </w:rPr>
+        <w:t xml:space="preserve">هنگامیکه که میخواهید </w:t>
+      </w:r>
+      <w:r>
+        <w:rPr>
+          <w:rFonts w:cs="arial" w:ascii="arial" w:hAnsi="arial"/>
+          <w:b w:val="false"/>
+          <w:i w:val="false"/>
+          <w:caps w:val="false"/>
+          <w:smallCaps w:val="false"/>
+          <w:color w:val="000000"/>
+          <w:spacing w:val="0"/>
+          <w:sz w:val="20"/>
+          <w:szCs w:val="20"/>
+        </w:rPr>
+        <w:t>import</w:t>
+      </w:r>
+      <w:r>
+        <w:rPr>
+          <w:rFonts w:cs="arial" w:ascii="arial" w:hAnsi="arial"/>
+          <w:b w:val="false"/>
+          <w:i w:val="false"/>
+          <w:caps w:val="false"/>
+          <w:smallCaps w:val="false"/>
+          <w:color w:val="000000"/>
+          <w:spacing w:val="0"/>
+          <w:sz w:val="20"/>
+          <w:szCs w:val="20"/>
+          <w:rtl w:val="true"/>
+        </w:rPr>
+        <w:t xml:space="preserve"> </w:t>
+      </w:r>
+      <w:r>
+        <w:rPr>
+          <w:rFonts w:ascii="arial" w:hAnsi="arial" w:cs="arial"/>
+          <w:b w:val="false"/>
+          <w:i w:val="false"/>
+          <w:caps w:val="false"/>
+          <w:smallCaps w:val="false"/>
+          <w:color w:val="000000"/>
+          <w:spacing w:val="0"/>
+          <w:sz w:val="20"/>
+          <w:sz w:val="20"/>
+          <w:szCs w:val="20"/>
+          <w:rtl w:val="true"/>
+        </w:rPr>
+        <w:t xml:space="preserve">کنید لازم است حتماً </w:t>
+      </w:r>
+      <w:r>
+        <w:rPr>
+          <w:rFonts w:cs="arial" w:ascii="arial" w:hAnsi="arial"/>
+          <w:b w:val="false"/>
+          <w:i w:val="false"/>
+          <w:caps w:val="false"/>
+          <w:smallCaps w:val="false"/>
+          <w:color w:val="000000"/>
+          <w:spacing w:val="0"/>
+          <w:sz w:val="20"/>
+          <w:szCs w:val="20"/>
+        </w:rPr>
+        <w:t>edit</w:t>
+      </w:r>
+      <w:r>
+        <w:rPr>
+          <w:rFonts w:cs="arial" w:ascii="arial" w:hAnsi="arial"/>
+          <w:b w:val="false"/>
+          <w:i w:val="false"/>
+          <w:caps w:val="false"/>
+          <w:smallCaps w:val="false"/>
+          <w:color w:val="000000"/>
+          <w:spacing w:val="0"/>
+          <w:sz w:val="20"/>
+          <w:szCs w:val="20"/>
+          <w:rtl w:val="true"/>
+        </w:rPr>
+        <w:t xml:space="preserve"> </w:t>
+      </w:r>
+      <w:r>
+        <w:rPr>
+          <w:rFonts w:ascii="arial" w:hAnsi="arial" w:cs="arial"/>
+          <w:b w:val="false"/>
+          <w:i w:val="false"/>
+          <w:caps w:val="false"/>
+          <w:smallCaps w:val="false"/>
+          <w:color w:val="000000"/>
+          <w:spacing w:val="0"/>
+          <w:sz w:val="20"/>
+          <w:sz w:val="20"/>
+          <w:szCs w:val="20"/>
+          <w:rtl w:val="true"/>
+        </w:rPr>
+        <w:t xml:space="preserve">وجود داشته باشد </w:t>
+      </w:r>
+    </w:p>
+    <w:p>
+      <w:pPr>
+        <w:pStyle w:val="PreformattedText"/>
+        <w:widowControl/>
+        <w:bidi w:val="1"/>
+        <w:spacing w:before="225" w:after="225"/>
+        <w:ind w:right="300" w:hanging="0"/>
+        <w:jc w:val="left"/>
+        <w:rPr>
+          <w:rFonts w:ascii="arial" w:hAnsi="arial" w:cs="arial"/>
+          <w:caps w:val="false"/>
+          <w:smallCaps w:val="false"/>
+          <w:color w:val="000000"/>
+          <w:spacing w:val="0"/>
+          <w:sz w:val="20"/>
+          <w:szCs w:val="20"/>
+        </w:rPr>
+      </w:pPr>
+      <w:r>
+        <w:rPr>
+          <w:rFonts w:ascii="arial" w:hAnsi="arial" w:cs="arial"/>
+          <w:b w:val="false"/>
+          <w:i w:val="false"/>
+          <w:caps w:val="false"/>
+          <w:smallCaps w:val="false"/>
+          <w:color w:val="000000"/>
+          <w:spacing w:val="0"/>
+          <w:sz w:val="20"/>
+          <w:sz w:val="20"/>
+          <w:szCs w:val="20"/>
+          <w:rtl w:val="true"/>
+        </w:rPr>
+        <w:t xml:space="preserve">مواردی که باید در </w:t>
+      </w:r>
+      <w:r>
+        <w:rPr>
+          <w:rFonts w:cs="arial" w:ascii="arial" w:hAnsi="arial"/>
+          <w:b w:val="false"/>
+          <w:i w:val="false"/>
+          <w:caps w:val="false"/>
+          <w:smallCaps w:val="false"/>
+          <w:color w:val="000000"/>
+          <w:spacing w:val="0"/>
+          <w:sz w:val="20"/>
+          <w:szCs w:val="20"/>
+        </w:rPr>
+        <w:t>view</w:t>
+      </w:r>
+      <w:r>
+        <w:rPr>
+          <w:rFonts w:cs="arial" w:ascii="arial" w:hAnsi="arial"/>
+          <w:b w:val="false"/>
+          <w:i w:val="false"/>
+          <w:caps w:val="false"/>
+          <w:smallCaps w:val="false"/>
+          <w:color w:val="000000"/>
+          <w:spacing w:val="0"/>
+          <w:sz w:val="20"/>
+          <w:szCs w:val="20"/>
+          <w:rtl w:val="true"/>
+        </w:rPr>
+        <w:t xml:space="preserve"> </w:t>
+      </w:r>
+      <w:r>
+        <w:rPr>
+          <w:rFonts w:ascii="arial" w:hAnsi="arial" w:cs="arial"/>
+          <w:b w:val="false"/>
+          <w:i w:val="false"/>
+          <w:caps w:val="false"/>
+          <w:smallCaps w:val="false"/>
+          <w:color w:val="000000"/>
+          <w:spacing w:val="0"/>
+          <w:sz w:val="20"/>
+          <w:sz w:val="20"/>
+          <w:szCs w:val="20"/>
+          <w:rtl w:val="true"/>
+        </w:rPr>
+        <w:t xml:space="preserve">هندل شود </w:t>
+      </w:r>
+      <w:r>
+        <w:rPr>
+          <w:rFonts w:cs="arial" w:ascii="arial" w:hAnsi="arial"/>
+          <w:b w:val="false"/>
+          <w:i w:val="false"/>
+          <w:caps w:val="false"/>
+          <w:smallCaps w:val="false"/>
+          <w:color w:val="000000"/>
+          <w:spacing w:val="0"/>
+          <w:sz w:val="20"/>
+          <w:szCs w:val="20"/>
+          <w:rtl w:val="true"/>
+        </w:rPr>
+        <w:t>:</w:t>
+        <w:br/>
+      </w:r>
+      <w:r>
+        <w:rPr>
+          <w:rFonts w:cs="arial" w:ascii="arial" w:hAnsi="arial"/>
+          <w:b w:val="false"/>
+          <w:i w:val="false"/>
+          <w:caps w:val="false"/>
+          <w:smallCaps w:val="false"/>
+          <w:color w:val="000000"/>
+          <w:spacing w:val="0"/>
+          <w:sz w:val="20"/>
+          <w:szCs w:val="20"/>
+        </w:rPr>
+        <w:t>form_class</w:t>
+      </w:r>
+      <w:r>
+        <w:rPr>
+          <w:rFonts w:cs="arial" w:ascii="arial" w:hAnsi="arial"/>
+          <w:b w:val="false"/>
+          <w:i w:val="false"/>
+          <w:caps w:val="false"/>
+          <w:smallCaps w:val="false"/>
+          <w:color w:val="000000"/>
+          <w:spacing w:val="0"/>
+          <w:sz w:val="20"/>
+          <w:szCs w:val="20"/>
+          <w:rtl w:val="true"/>
+        </w:rPr>
+        <w:t xml:space="preserve"> </w:t>
+      </w:r>
+      <w:r>
+        <w:rPr>
+          <w:rFonts w:ascii="arial" w:hAnsi="arial" w:cs="arial"/>
+          <w:b w:val="false"/>
+          <w:i w:val="false"/>
+          <w:caps w:val="false"/>
+          <w:smallCaps w:val="false"/>
+          <w:color w:val="000000"/>
+          <w:spacing w:val="0"/>
+          <w:sz w:val="20"/>
+          <w:sz w:val="20"/>
+          <w:szCs w:val="20"/>
+          <w:rtl w:val="true"/>
+        </w:rPr>
+        <w:t xml:space="preserve">فرمی است که باید از آن استفاده شود </w:t>
+      </w:r>
+      <w:r>
+        <w:rPr>
+          <w:rFonts w:cs="arial" w:ascii="arial" w:hAnsi="arial"/>
+          <w:b w:val="false"/>
+          <w:i w:val="false"/>
+          <w:caps w:val="false"/>
+          <w:smallCaps w:val="false"/>
+          <w:color w:val="000000"/>
+          <w:spacing w:val="0"/>
+          <w:sz w:val="20"/>
+          <w:szCs w:val="20"/>
+          <w:rtl w:val="true"/>
+        </w:rPr>
+        <w:br/>
+      </w:r>
+      <w:r>
+        <w:rPr>
+          <w:rFonts w:cs="arial" w:ascii="arial" w:hAnsi="arial"/>
+          <w:b w:val="false"/>
+          <w:i w:val="false"/>
+          <w:caps w:val="false"/>
+          <w:smallCaps w:val="false"/>
+          <w:color w:val="000000"/>
+          <w:spacing w:val="0"/>
+          <w:sz w:val="20"/>
+          <w:szCs w:val="20"/>
+        </w:rPr>
+        <w:t>get_success_url</w:t>
+      </w:r>
+      <w:r>
+        <w:rPr>
+          <w:rFonts w:cs="arial" w:ascii="arial" w:hAnsi="arial"/>
+          <w:b w:val="false"/>
+          <w:i w:val="false"/>
+          <w:caps w:val="false"/>
+          <w:smallCaps w:val="false"/>
+          <w:color w:val="000000"/>
+          <w:spacing w:val="0"/>
+          <w:sz w:val="20"/>
+          <w:szCs w:val="20"/>
+          <w:rtl w:val="true"/>
+        </w:rPr>
+        <w:t xml:space="preserve"> </w:t>
+      </w:r>
+      <w:r>
+        <w:rPr>
+          <w:rFonts w:ascii="arial" w:hAnsi="arial" w:cs="arial"/>
+          <w:b w:val="false"/>
+          <w:i w:val="false"/>
+          <w:caps w:val="false"/>
+          <w:smallCaps w:val="false"/>
+          <w:color w:val="000000"/>
+          <w:spacing w:val="0"/>
+          <w:sz w:val="20"/>
+          <w:sz w:val="20"/>
+          <w:szCs w:val="20"/>
+          <w:rtl w:val="true"/>
+        </w:rPr>
+        <w:t xml:space="preserve">بعد از اینکه فرم به طور موفقیت آمیز ذخیره شد به کدام </w:t>
+      </w:r>
+      <w:r>
+        <w:rPr>
+          <w:rFonts w:cs="arial" w:ascii="arial" w:hAnsi="arial"/>
+          <w:b w:val="false"/>
+          <w:i w:val="false"/>
+          <w:caps w:val="false"/>
+          <w:smallCaps w:val="false"/>
+          <w:color w:val="000000"/>
+          <w:spacing w:val="0"/>
+          <w:sz w:val="20"/>
+          <w:szCs w:val="20"/>
+        </w:rPr>
+        <w:t>url</w:t>
+      </w:r>
+      <w:r>
+        <w:rPr>
+          <w:rFonts w:cs="arial" w:ascii="arial" w:hAnsi="arial"/>
+          <w:b w:val="false"/>
+          <w:i w:val="false"/>
+          <w:caps w:val="false"/>
+          <w:smallCaps w:val="false"/>
+          <w:color w:val="000000"/>
+          <w:spacing w:val="0"/>
+          <w:sz w:val="20"/>
+          <w:szCs w:val="20"/>
+          <w:rtl w:val="true"/>
+        </w:rPr>
+        <w:t xml:space="preserve"> </w:t>
+      </w:r>
+      <w:r>
+        <w:rPr>
+          <w:rFonts w:ascii="arial" w:hAnsi="arial" w:cs="arial"/>
+          <w:b w:val="false"/>
+          <w:i w:val="false"/>
+          <w:caps w:val="false"/>
+          <w:smallCaps w:val="false"/>
+          <w:color w:val="000000"/>
+          <w:spacing w:val="0"/>
+          <w:sz w:val="20"/>
+          <w:sz w:val="20"/>
+          <w:szCs w:val="20"/>
+          <w:rtl w:val="true"/>
+        </w:rPr>
+        <w:t xml:space="preserve">هدایت شود </w:t>
+      </w:r>
+    </w:p>
+    <w:p>
+      <w:pPr>
+        <w:pStyle w:val="PreformattedText"/>
+        <w:widowControl/>
+        <w:bidi w:val="1"/>
+        <w:spacing w:before="225" w:after="225"/>
+        <w:ind w:right="300" w:hanging="0"/>
+        <w:jc w:val="left"/>
+        <w:rPr>
+          <w:rFonts w:ascii="arial" w:hAnsi="arial" w:cs="arial"/>
+          <w:caps w:val="false"/>
+          <w:smallCaps w:val="false"/>
+          <w:color w:val="000000"/>
+          <w:spacing w:val="0"/>
+          <w:sz w:val="20"/>
+          <w:szCs w:val="20"/>
+        </w:rPr>
+      </w:pPr>
+      <w:r>
+        <w:rPr>
+          <w:rFonts w:ascii="arial" w:hAnsi="arial" w:cs="arial"/>
+          <w:b w:val="false"/>
+          <w:i w:val="false"/>
+          <w:caps w:val="false"/>
+          <w:smallCaps w:val="false"/>
+          <w:color w:val="000000"/>
+          <w:spacing w:val="0"/>
+          <w:sz w:val="20"/>
+          <w:sz w:val="20"/>
+          <w:szCs w:val="20"/>
+          <w:rtl w:val="true"/>
+        </w:rPr>
+        <w:t xml:space="preserve">چون قرار است این فرم از طریق متد </w:t>
+      </w:r>
+      <w:r>
+        <w:rPr>
+          <w:rFonts w:cs="arial" w:ascii="arial" w:hAnsi="arial"/>
+          <w:b w:val="false"/>
+          <w:i w:val="false"/>
+          <w:caps w:val="false"/>
+          <w:smallCaps w:val="false"/>
+          <w:color w:val="000000"/>
+          <w:spacing w:val="0"/>
+          <w:sz w:val="20"/>
+          <w:szCs w:val="20"/>
+        </w:rPr>
+        <w:t>post</w:t>
+      </w:r>
+      <w:r>
+        <w:rPr>
+          <w:rFonts w:cs="arial" w:ascii="arial" w:hAnsi="arial"/>
+          <w:b w:val="false"/>
+          <w:i w:val="false"/>
+          <w:caps w:val="false"/>
+          <w:smallCaps w:val="false"/>
+          <w:color w:val="000000"/>
+          <w:spacing w:val="0"/>
+          <w:sz w:val="20"/>
+          <w:szCs w:val="20"/>
+          <w:rtl w:val="true"/>
+        </w:rPr>
+        <w:t xml:space="preserve"> </w:t>
+      </w:r>
+      <w:r>
+        <w:rPr>
+          <w:rFonts w:ascii="arial" w:hAnsi="arial" w:cs="arial"/>
+          <w:b w:val="false"/>
+          <w:i w:val="false"/>
+          <w:caps w:val="false"/>
+          <w:smallCaps w:val="false"/>
+          <w:color w:val="000000"/>
+          <w:spacing w:val="0"/>
+          <w:sz w:val="20"/>
+          <w:sz w:val="20"/>
+          <w:szCs w:val="20"/>
+          <w:rtl w:val="true"/>
+        </w:rPr>
+        <w:t xml:space="preserve">ذخیره شود باید </w:t>
+      </w:r>
+      <w:r>
+        <w:rPr>
+          <w:rFonts w:cs="arial" w:ascii="arial" w:hAnsi="arial"/>
+          <w:b w:val="false"/>
+          <w:i w:val="false"/>
+          <w:caps w:val="false"/>
+          <w:smallCaps w:val="false"/>
+          <w:color w:val="000000"/>
+          <w:spacing w:val="0"/>
+          <w:sz w:val="20"/>
+          <w:szCs w:val="20"/>
+        </w:rPr>
+        <w:t>def post</w:t>
+      </w:r>
+      <w:r>
+        <w:rPr>
+          <w:rFonts w:cs="arial" w:ascii="arial" w:hAnsi="arial"/>
+          <w:b w:val="false"/>
+          <w:i w:val="false"/>
+          <w:caps w:val="false"/>
+          <w:smallCaps w:val="false"/>
+          <w:color w:val="000000"/>
+          <w:spacing w:val="0"/>
+          <w:sz w:val="20"/>
+          <w:szCs w:val="20"/>
+          <w:rtl w:val="true"/>
+        </w:rPr>
+        <w:t xml:space="preserve"> </w:t>
+      </w:r>
+      <w:r>
+        <w:rPr>
+          <w:rFonts w:ascii="arial" w:hAnsi="arial" w:cs="arial"/>
+          <w:b w:val="false"/>
+          <w:i w:val="false"/>
+          <w:caps w:val="false"/>
+          <w:smallCaps w:val="false"/>
+          <w:color w:val="000000"/>
+          <w:spacing w:val="0"/>
+          <w:sz w:val="20"/>
+          <w:sz w:val="20"/>
+          <w:szCs w:val="20"/>
+          <w:rtl w:val="true"/>
+        </w:rPr>
+        <w:t xml:space="preserve">ساخته شود برای دسترسی داشتن به فرم در این </w:t>
+      </w:r>
+      <w:r>
+        <w:rPr>
+          <w:rFonts w:cs="arial" w:ascii="arial" w:hAnsi="arial"/>
+          <w:b w:val="false"/>
+          <w:i w:val="false"/>
+          <w:caps w:val="false"/>
+          <w:smallCaps w:val="false"/>
+          <w:color w:val="000000"/>
+          <w:spacing w:val="0"/>
+          <w:sz w:val="20"/>
+          <w:szCs w:val="20"/>
+        </w:rPr>
+        <w:t>function</w:t>
+      </w:r>
+      <w:r>
+        <w:rPr>
+          <w:rFonts w:cs="arial" w:ascii="arial" w:hAnsi="arial"/>
+          <w:b w:val="false"/>
+          <w:i w:val="false"/>
+          <w:caps w:val="false"/>
+          <w:smallCaps w:val="false"/>
+          <w:color w:val="000000"/>
+          <w:spacing w:val="0"/>
+          <w:sz w:val="20"/>
+          <w:szCs w:val="20"/>
+          <w:rtl w:val="true"/>
+        </w:rPr>
+        <w:t xml:space="preserve"> </w:t>
+      </w:r>
+      <w:r>
+        <w:rPr>
+          <w:rFonts w:ascii="arial" w:hAnsi="arial" w:cs="arial"/>
+          <w:b w:val="false"/>
+          <w:i w:val="false"/>
+          <w:caps w:val="false"/>
+          <w:smallCaps w:val="false"/>
+          <w:color w:val="000000"/>
+          <w:spacing w:val="0"/>
+          <w:sz w:val="20"/>
+          <w:sz w:val="20"/>
+          <w:szCs w:val="20"/>
+          <w:rtl w:val="true"/>
+        </w:rPr>
+        <w:t xml:space="preserve">میتوانیم از طریق </w:t>
+      </w:r>
+      <w:r>
+        <w:rPr>
+          <w:rFonts w:cs="arial" w:ascii="arial" w:hAnsi="arial"/>
+          <w:b w:val="false"/>
+          <w:i w:val="false"/>
+          <w:caps w:val="false"/>
+          <w:smallCaps w:val="false"/>
+          <w:color w:val="000000"/>
+          <w:spacing w:val="0"/>
+          <w:sz w:val="20"/>
+          <w:szCs w:val="20"/>
+          <w:rtl w:val="true"/>
+        </w:rPr>
+        <w:t>()</w:t>
+      </w:r>
+      <w:r>
+        <w:rPr>
+          <w:rFonts w:cs="arial" w:ascii="arial" w:hAnsi="arial"/>
+          <w:b w:val="false"/>
+          <w:i w:val="false"/>
+          <w:caps w:val="false"/>
+          <w:smallCaps w:val="false"/>
+          <w:color w:val="000000"/>
+          <w:spacing w:val="0"/>
+          <w:sz w:val="20"/>
+          <w:szCs w:val="20"/>
+        </w:rPr>
+        <w:t>self.get_form</w:t>
+      </w:r>
+      <w:r>
+        <w:rPr>
+          <w:rFonts w:cs="arial" w:ascii="arial" w:hAnsi="arial"/>
+          <w:b w:val="false"/>
+          <w:i w:val="false"/>
+          <w:caps w:val="false"/>
+          <w:smallCaps w:val="false"/>
+          <w:color w:val="000000"/>
+          <w:spacing w:val="0"/>
+          <w:sz w:val="20"/>
+          <w:szCs w:val="20"/>
+          <w:rtl w:val="true"/>
+        </w:rPr>
+        <w:t xml:space="preserve"> </w:t>
+      </w:r>
+      <w:r>
+        <w:rPr>
+          <w:rFonts w:ascii="arial" w:hAnsi="arial" w:cs="arial"/>
+          <w:b w:val="false"/>
+          <w:i w:val="false"/>
+          <w:caps w:val="false"/>
+          <w:smallCaps w:val="false"/>
+          <w:color w:val="000000"/>
+          <w:spacing w:val="0"/>
+          <w:sz w:val="20"/>
+          <w:sz w:val="20"/>
+          <w:szCs w:val="20"/>
+          <w:rtl w:val="true"/>
+        </w:rPr>
+        <w:t xml:space="preserve">به آن دسترسی داشت </w:t>
+      </w:r>
+      <w:r>
+        <w:rPr>
+          <w:rFonts w:cs="arial" w:ascii="arial" w:hAnsi="arial"/>
+          <w:b w:val="false"/>
+          <w:i w:val="false"/>
+          <w:caps w:val="false"/>
+          <w:smallCaps w:val="false"/>
+          <w:color w:val="000000"/>
+          <w:spacing w:val="0"/>
+          <w:sz w:val="20"/>
+          <w:szCs w:val="20"/>
+          <w:rtl w:val="true"/>
+        </w:rPr>
+        <w:br/>
+      </w:r>
+      <w:r>
+        <w:rPr>
+          <w:rFonts w:ascii="arial" w:hAnsi="arial" w:cs="arial"/>
+          <w:b w:val="false"/>
+          <w:i w:val="false"/>
+          <w:caps w:val="false"/>
+          <w:smallCaps w:val="false"/>
+          <w:color w:val="000000"/>
+          <w:spacing w:val="0"/>
+          <w:sz w:val="20"/>
+          <w:sz w:val="20"/>
+          <w:szCs w:val="20"/>
+          <w:rtl w:val="true"/>
+        </w:rPr>
+        <w:t xml:space="preserve">برای دسترسی داشتن به اون </w:t>
+      </w:r>
+      <w:r>
+        <w:rPr>
+          <w:rFonts w:cs="arial" w:ascii="arial" w:hAnsi="arial"/>
+          <w:b w:val="false"/>
+          <w:i w:val="false"/>
+          <w:caps w:val="false"/>
+          <w:smallCaps w:val="false"/>
+          <w:color w:val="000000"/>
+          <w:spacing w:val="0"/>
+          <w:sz w:val="20"/>
+          <w:szCs w:val="20"/>
+        </w:rPr>
+        <w:t>object</w:t>
+      </w:r>
+      <w:r>
+        <w:rPr>
+          <w:rFonts w:ascii="arial" w:hAnsi="arial" w:cs="arial"/>
+          <w:b w:val="false"/>
+          <w:i w:val="false"/>
+          <w:caps w:val="false"/>
+          <w:smallCaps w:val="false"/>
+          <w:color w:val="000000"/>
+          <w:spacing w:val="0"/>
+          <w:sz w:val="20"/>
+          <w:sz w:val="20"/>
+          <w:szCs w:val="20"/>
+          <w:rtl w:val="true"/>
+        </w:rPr>
+        <w:t xml:space="preserve">ی که میخواهید روی آن عملیات انجام دهید میتوانید از طریق </w:t>
+      </w:r>
+      <w:r>
+        <w:rPr>
+          <w:rFonts w:cs="arial" w:ascii="arial" w:hAnsi="arial"/>
+          <w:b w:val="false"/>
+          <w:i w:val="false"/>
+          <w:caps w:val="false"/>
+          <w:smallCaps w:val="false"/>
+          <w:color w:val="000000"/>
+          <w:spacing w:val="0"/>
+          <w:sz w:val="20"/>
+          <w:szCs w:val="20"/>
+          <w:rtl w:val="true"/>
+        </w:rPr>
+        <w:br/>
+        <w:t>()</w:t>
+      </w:r>
+      <w:r>
+        <w:rPr>
+          <w:rFonts w:cs="arial" w:ascii="arial" w:hAnsi="arial"/>
+          <w:b w:val="false"/>
+          <w:i w:val="false"/>
+          <w:caps w:val="false"/>
+          <w:smallCaps w:val="false"/>
+          <w:color w:val="000000"/>
+          <w:spacing w:val="0"/>
+          <w:sz w:val="20"/>
+          <w:szCs w:val="20"/>
+        </w:rPr>
+        <w:t>self.get_object</w:t>
+      </w:r>
+      <w:r>
+        <w:rPr>
+          <w:rFonts w:cs="arial" w:ascii="arial" w:hAnsi="arial"/>
+          <w:b w:val="false"/>
+          <w:i w:val="false"/>
+          <w:caps w:val="false"/>
+          <w:smallCaps w:val="false"/>
+          <w:color w:val="000000"/>
+          <w:spacing w:val="0"/>
+          <w:sz w:val="20"/>
+          <w:szCs w:val="20"/>
+          <w:rtl w:val="true"/>
+        </w:rPr>
+        <w:t xml:space="preserve"> </w:t>
+      </w:r>
+      <w:r>
+        <w:rPr>
+          <w:rFonts w:ascii="arial" w:hAnsi="arial" w:cs="arial"/>
+          <w:b w:val="false"/>
+          <w:i w:val="false"/>
+          <w:caps w:val="false"/>
+          <w:smallCaps w:val="false"/>
+          <w:color w:val="000000"/>
+          <w:spacing w:val="0"/>
+          <w:sz w:val="20"/>
+          <w:sz w:val="20"/>
+          <w:szCs w:val="20"/>
+          <w:rtl w:val="true"/>
+        </w:rPr>
+        <w:t xml:space="preserve">به آن دسترسی پیدا کرد </w:t>
+      </w:r>
+    </w:p>
+    <w:p>
+      <w:pPr>
+        <w:pStyle w:val="PreformattedText"/>
+        <w:widowControl/>
+        <w:bidi w:val="1"/>
+        <w:spacing w:before="225" w:after="225"/>
+        <w:ind w:right="300" w:hanging="0"/>
+        <w:jc w:val="left"/>
+        <w:rPr/>
+      </w:pPr>
+      <w:r>
+        <w:rPr>
+          <w:rFonts w:ascii="arial" w:hAnsi="arial" w:cs="arial"/>
+          <w:b w:val="false"/>
+          <w:i w:val="false"/>
+          <w:caps w:val="false"/>
+          <w:smallCaps w:val="false"/>
+          <w:color w:val="000000"/>
+          <w:spacing w:val="0"/>
+          <w:sz w:val="20"/>
+          <w:sz w:val="20"/>
+          <w:szCs w:val="20"/>
+          <w:rtl w:val="true"/>
+        </w:rPr>
+        <w:t xml:space="preserve">دقت شود که حتماً باید </w:t>
+      </w:r>
+      <w:r>
+        <w:rPr>
+          <w:rFonts w:cs="arial" w:ascii="arial" w:hAnsi="arial"/>
+          <w:b w:val="false"/>
+          <w:i w:val="false"/>
+          <w:caps w:val="false"/>
+          <w:smallCaps w:val="false"/>
+          <w:color w:val="000000"/>
+          <w:spacing w:val="0"/>
+          <w:sz w:val="20"/>
+          <w:szCs w:val="20"/>
+        </w:rPr>
+        <w:t>form_valid</w:t>
+      </w:r>
+      <w:r>
+        <w:rPr>
+          <w:rFonts w:cs="arial" w:ascii="arial" w:hAnsi="arial"/>
+          <w:b w:val="false"/>
+          <w:i w:val="false"/>
+          <w:caps w:val="false"/>
+          <w:smallCaps w:val="false"/>
+          <w:color w:val="000000"/>
+          <w:spacing w:val="0"/>
+          <w:sz w:val="20"/>
+          <w:szCs w:val="20"/>
+          <w:rtl w:val="true"/>
+        </w:rPr>
+        <w:t xml:space="preserve"> </w:t>
+      </w:r>
+      <w:r>
+        <w:rPr>
+          <w:rFonts w:ascii="arial" w:hAnsi="arial" w:cs="arial"/>
+          <w:b w:val="false"/>
+          <w:i w:val="false"/>
+          <w:caps w:val="false"/>
+          <w:smallCaps w:val="false"/>
+          <w:color w:val="000000"/>
+          <w:spacing w:val="0"/>
+          <w:sz w:val="20"/>
+          <w:sz w:val="20"/>
+          <w:szCs w:val="20"/>
+          <w:rtl w:val="true"/>
+        </w:rPr>
+        <w:t xml:space="preserve">کلاس والد </w:t>
+      </w:r>
+      <w:r>
+        <w:rPr>
+          <w:rFonts w:cs="arial" w:ascii="arial" w:hAnsi="arial"/>
+          <w:b w:val="false"/>
+          <w:i w:val="false"/>
+          <w:caps w:val="false"/>
+          <w:smallCaps w:val="false"/>
+          <w:color w:val="000000"/>
+          <w:spacing w:val="0"/>
+          <w:sz w:val="20"/>
+          <w:szCs w:val="20"/>
+        </w:rPr>
+        <w:t>return</w:t>
+      </w:r>
+      <w:r>
+        <w:rPr>
+          <w:rFonts w:cs="arial" w:ascii="arial" w:hAnsi="arial"/>
+          <w:b w:val="false"/>
+          <w:i w:val="false"/>
+          <w:caps w:val="false"/>
+          <w:smallCaps w:val="false"/>
+          <w:color w:val="000000"/>
+          <w:spacing w:val="0"/>
+          <w:sz w:val="20"/>
+          <w:szCs w:val="20"/>
+          <w:rtl w:val="true"/>
+        </w:rPr>
+        <w:t xml:space="preserve"> </w:t>
+      </w:r>
+      <w:r>
+        <w:rPr>
+          <w:rFonts w:ascii="arial" w:hAnsi="arial" w:cs="arial"/>
+          <w:b w:val="false"/>
+          <w:i w:val="false"/>
+          <w:caps w:val="false"/>
+          <w:smallCaps w:val="false"/>
+          <w:color w:val="000000"/>
+          <w:spacing w:val="0"/>
+          <w:sz w:val="20"/>
+          <w:sz w:val="20"/>
+          <w:szCs w:val="20"/>
+          <w:rtl w:val="true"/>
+        </w:rPr>
+        <w:t xml:space="preserve">شود </w:t>
+      </w:r>
+      <w:r>
+        <w:rPr>
+          <w:rFonts w:cs="arial" w:ascii="arial" w:hAnsi="arial"/>
+          <w:b w:val="false"/>
+          <w:i w:val="false"/>
+          <w:caps w:val="false"/>
+          <w:smallCaps w:val="false"/>
+          <w:color w:val="000000"/>
+          <w:spacing w:val="0"/>
+          <w:sz w:val="20"/>
+          <w:szCs w:val="20"/>
+          <w:rtl w:val="true"/>
+        </w:rPr>
+        <w:t>(</w:t>
+      </w:r>
+      <w:r>
+        <w:rPr>
+          <w:rFonts w:ascii="arial" w:hAnsi="arial"/>
+          <w:b w:val="false"/>
+          <w:i w:val="false"/>
+          <w:color w:val="000000"/>
+          <w:sz w:val="20"/>
+        </w:rPr>
+        <w:t xml:space="preserve">return </w:t>
+      </w:r>
+      <w:r>
+        <w:rPr>
+          <w:rFonts w:ascii="arial" w:hAnsi="arial"/>
+          <w:b w:val="false"/>
+          <w:i w:val="false"/>
+          <w:color w:val="000000"/>
+          <w:sz w:val="20"/>
+        </w:rPr>
+        <w:t>super</w:t>
+      </w:r>
+      <w:r>
+        <w:rPr>
+          <w:rFonts w:ascii="arial" w:hAnsi="arial"/>
+          <w:b w:val="false"/>
+          <w:i w:val="false"/>
+          <w:color w:val="000000"/>
+          <w:sz w:val="20"/>
+        </w:rPr>
+        <w:t>().form_valid(form)</w:t>
+      </w:r>
+      <w:r>
+        <w:rPr>
+          <w:rFonts w:ascii="arial" w:hAnsi="arial"/>
+          <w:b w:val="false"/>
+          <w:i w:val="false"/>
+          <w:color w:val="000000"/>
+          <w:sz w:val="20"/>
+          <w:rtl w:val="true"/>
+        </w:rPr>
+        <w:t>)</w:t>
       </w:r>
     </w:p>
     <w:p>
@@ -9394,18 +12627,154 @@
         <w:ind w:right="300" w:hanging="0"/>
         <w:jc w:val="left"/>
         <w:rPr>
+          <w:rFonts w:ascii="JetBrains Mono" w:hAnsi="JetBrains Mono"/>
+          <w:b w:val="false"/>
+          <w:b w:val="false"/>
+          <w:i w:val="false"/>
+          <w:i w:val="false"/>
+          <w:color w:val="A9B7C6"/>
+          <w:sz w:val="20"/>
+        </w:rPr>
+      </w:pPr>
+      <w:r>
+        <w:rPr>
+          <w:rFonts w:cs="arial" w:ascii="arial" w:hAnsi="arial"/>
+          <w:caps w:val="false"/>
+          <w:smallCaps w:val="false"/>
+          <w:color w:val="000000"/>
+          <w:spacing w:val="0"/>
+          <w:sz w:val="20"/>
+          <w:szCs w:val="20"/>
+          <w:rtl w:val="true"/>
+        </w:rPr>
+      </w:r>
+    </w:p>
+    <w:p>
+      <w:pPr>
+        <w:pStyle w:val="PreformattedText"/>
+        <w:widowControl/>
+        <w:bidi w:val="1"/>
+        <w:spacing w:before="225" w:after="225"/>
+        <w:ind w:right="300" w:hanging="0"/>
+        <w:jc w:val="left"/>
+        <w:rPr>
+          <w:b w:val="false"/>
+          <w:i w:val="false"/>
+        </w:rPr>
+      </w:pPr>
+      <w:r>
+        <w:rPr>
+          <w:rFonts w:cs="arial" w:ascii="arial" w:hAnsi="arial"/>
+          <w:caps w:val="false"/>
+          <w:smallCaps w:val="false"/>
+          <w:color w:val="0C4B33"/>
+          <w:spacing w:val="0"/>
+          <w:sz w:val="20"/>
+          <w:szCs w:val="20"/>
+          <w:rtl w:val="true"/>
+        </w:rPr>
+      </w:r>
+    </w:p>
+    <w:p>
+      <w:pPr>
+        <w:pStyle w:val="PreformattedText"/>
+        <w:widowControl/>
+        <w:bidi w:val="0"/>
+        <w:spacing w:before="225" w:after="225"/>
+        <w:ind w:right="300" w:hanging="0"/>
+        <w:jc w:val="left"/>
+        <w:rPr>
+          <w:b w:val="false"/>
+          <w:i w:val="false"/>
+          <w:caps w:val="false"/>
+          <w:smallCaps w:val="false"/>
+          <w:color w:val="0C4B33"/>
+          <w:spacing w:val="0"/>
+        </w:rPr>
+      </w:pPr>
+      <w:r>
+        <w:rPr>
+          <w:rFonts w:cs="arial" w:ascii="arial" w:hAnsi="arial"/>
+          <w:sz w:val="20"/>
+          <w:szCs w:val="20"/>
+        </w:rPr>
+      </w:r>
+    </w:p>
+    <w:p>
+      <w:pPr>
+        <w:pStyle w:val="PreformattedText"/>
+        <w:widowControl/>
+        <w:bidi w:val="0"/>
+        <w:spacing w:before="225" w:after="225"/>
+        <w:ind w:right="300" w:hanging="0"/>
+        <w:jc w:val="left"/>
+        <w:rPr>
+          <w:rFonts w:ascii="arial" w:hAnsi="arial"/>
+          <w:b w:val="false"/>
+          <w:i w:val="false"/>
+          <w:caps w:val="false"/>
+          <w:smallCaps w:val="false"/>
+          <w:color w:val="0C4B33"/>
+          <w:spacing w:val="0"/>
+          <w:sz w:val="20"/>
+          <w:szCs w:val="20"/>
+        </w:rPr>
+      </w:pPr>
+      <w:r>
+        <w:rPr>
+          <w:rFonts w:cs="arial"/>
+        </w:rPr>
+      </w:r>
+    </w:p>
+    <w:p>
+      <w:pPr>
+        <w:pStyle w:val="TextBody"/>
+        <w:widowControl/>
+        <w:bidi w:val="0"/>
+        <w:spacing w:before="225" w:after="225"/>
+        <w:ind w:right="300" w:hanging="0"/>
+        <w:jc w:val="left"/>
+        <w:rPr>
           <w:rStyle w:val="SourceText"/>
-          <w:rFonts w:ascii="arial" w:hAnsi="arial"/>
-          <w:b w:val="false"/>
-          <w:b w:val="false"/>
-          <w:i w:val="false"/>
-          <w:i w:val="false"/>
-          <w:color w:val="000000"/>
-          <w:sz w:val="20"/>
-        </w:rPr>
-      </w:pPr>
-      <w:r>
-        <w:rPr>
+          <w:rFonts w:ascii="arial" w:hAnsi="arial" w:cs="arial"/>
+          <w:b w:val="false"/>
+          <w:b w:val="false"/>
+          <w:i w:val="false"/>
+          <w:i w:val="false"/>
+          <w:color w:val="000000"/>
+          <w:sz w:val="20"/>
+          <w:szCs w:val="20"/>
+        </w:rPr>
+      </w:pPr>
+      <w:r>
+        <w:rPr/>
+      </w:r>
+    </w:p>
+    <w:p>
+      <w:pPr>
+        <w:pStyle w:val="Normal"/>
+        <w:widowControl/>
+        <w:bidi w:val="1"/>
+        <w:spacing w:before="225" w:after="225"/>
+        <w:ind w:right="300" w:hanging="0"/>
+        <w:jc w:val="left"/>
+        <w:rPr>
+          <w:rFonts w:ascii="arial" w:hAnsi="arial"/>
+          <w:b w:val="false"/>
+          <w:b w:val="false"/>
+          <w:i w:val="false"/>
+          <w:i w:val="false"/>
+          <w:color w:val="000000"/>
+          <w:sz w:val="20"/>
+        </w:rPr>
+      </w:pPr>
+      <w:r>
+        <w:rPr>
+          <w:rFonts w:ascii="arial" w:hAnsi="arial"/>
+          <w:b w:val="false"/>
+          <w:i w:val="false"/>
+          <w:color w:val="000000"/>
+          <w:sz w:val="20"/>
           <w:rtl w:val="true"/>
         </w:rPr>
       </w:r>
@@ -9475,9 +12844,10 @@
       </w:r>
     </w:p>
     <w:sectPr>
+      <w:headerReference w:type="default" r:id="rId8"/>
       <w:type w:val="nextPage"/>
       <w:pgSz w:w="12240" w:h="15840"/>
-      <w:pgMar w:left="1440" w:right="1440" w:header="0" w:top="1440" w:footer="0" w:bottom="1440" w:gutter="0"/>
+      <w:pgMar w:left="1440" w:right="1440" w:header="1440" w:top="2013" w:footer="0" w:bottom="1440" w:gutter="0"/>
       <w:pgNumType w:start="1" w:fmt="decimal"/>
       <w:formProt w:val="false"/>
       <w:textDirection w:val="lrTb"/>
@@ -9485,6 +12855,20 @@
     </w:sectPr>
   </w:body>
 </w:document>
+</file>
+
+<file path=word/header1.xml><?xml version="1.0" encoding="utf-8"?>
+<w:hdr xmlns:o="urn:schemas-microsoft-com:office:office" xmlns:r="http://schemas.openxmlformats.org/officeDocument/2006/relationships" xmlns:v="urn:schemas-microsoft-com:vml" xmlns:w="http://schemas.openxmlformats.org/wordprocessingml/2006/main" xmlns:w10="urn:schemas-microsoft-com:office:word" xmlns:wp="http://schemas.openxmlformats.org/drawingml/2006/wordprocessingDrawing" xmlns:wps="http://schemas.microsoft.com/office/word/2010/wordprocessingShape" xmlns:wpg="http://schemas.microsoft.com/office/word/2010/wordprocessingGroup" xmlns:mc="http://schemas.openxmlformats.org/markup-compatibility/2006" xmlns:wp14="http://schemas.microsoft.com/office/word/2010/wordprocessingDrawing" xmlns:w14="http://schemas.microsoft.com/office/word/2010/wordml" mc:Ignorable="w14 wp14">
+  <w:p>
+    <w:pPr>
+      <w:pStyle w:val="Header"/>
+      <w:rPr/>
+    </w:pPr>
+    <w:r>
+      <w:rPr/>
+    </w:r>
+  </w:p>
+</w:hdr>
 </file>
 
 <file path=word/styles.xml><?xml version="1.0" encoding="utf-8"?>
@@ -9756,6 +13140,28 @@
       <w:sz w:val="20"/>
       <w:szCs w:val="20"/>
     </w:rPr>
+  </w:style>
+  <w:style w:type="paragraph" w:styleId="HeaderandFooter">
+    <w:name w:val="Header and Footer"/>
+    <w:basedOn w:val="Normal"/>
+    <w:qFormat/>
+    <w:pPr>
+      <w:suppressLineNumbers/>
+      <w:tabs>
+        <w:tab w:val="clear" w:pos="720"/>
+        <w:tab w:val="center" w:pos="4680" w:leader="none"/>
+        <w:tab w:val="right" w:pos="9360" w:leader="none"/>
+      </w:tabs>
+    </w:pPr>
+    <w:rPr/>
+  </w:style>
+  <w:style w:type="paragraph" w:styleId="Header">
+    <w:name w:val="Header"/>
+    <w:basedOn w:val="HeaderandFooter"/>
+    <w:pPr>
+      <w:suppressLineNumbers/>
+    </w:pPr>
+    <w:rPr/>
   </w:style>
   <w:style w:type="table" w:default="1" w:styleId="TableNormal">
     <w:name w:val="Table Normal"/>

--- a/Main.docx
+++ b/Main.docx
@@ -627,23 +627,100 @@
         </w:rPr>
         <w:fldChar w:fldCharType="separate"/>
       </w:r>
+      <w:hyperlink r:id="rId4">
+        <w:r>
+          <w:rPr>
+            <w:rStyle w:val="InternetLink"/>
+            <w:rFonts w:cs="arial" w:ascii="arial" w:hAnsi="arial"/>
+            <w:sz w:val="20"/>
+            <w:szCs w:val="20"/>
+          </w:rPr>
+          <w:t>https://docs.djangoproject.com/en/3.1/ref/class-based-views/base/#view</w:t>
+        </w:r>
+      </w:hyperlink>
       <w:r>
         <w:rPr>
           <w:rStyle w:val="InternetLink"/>
-          <w:rFonts w:cs="arial" w:ascii="arial" w:hAnsi="arial"/>
-          <w:sz w:val="20"/>
-          <w:szCs w:val="20"/>
-        </w:rPr>
-        <w:t>https://docs.djangoproject.com/en/3.1/ref/class-based-views/base/#view</w:t>
-      </w:r>
+          <w:sz w:val="20"/>
+          <w:szCs w:val="20"/>
+          <w:rFonts w:cs="arial" w:ascii="arial" w:hAnsi="arial"/>
+        </w:rPr>
+        <w:fldChar w:fldCharType="end"/>
+      </w:r>
+    </w:p>
+    <w:p>
+      <w:pPr>
+        <w:pStyle w:val="PreformattedText"/>
+        <w:bidi w:val="0"/>
+        <w:spacing w:lineRule="auto" w:line="240" w:before="360" w:after="80"/>
+        <w:jc w:val="left"/>
+        <w:rPr/>
+      </w:pPr>
       <w:r>
         <w:rPr>
           <w:rStyle w:val="InternetLink"/>
-          <w:sz w:val="20"/>
-          <w:szCs w:val="20"/>
-          <w:rFonts w:cs="arial" w:ascii="arial" w:hAnsi="arial"/>
-        </w:rPr>
-        <w:fldChar w:fldCharType="end"/>
+          <w:rFonts w:cs="arial" w:ascii="arial" w:hAnsi="arial"/>
+          <w:sz w:val="20"/>
+          <w:szCs w:val="20"/>
+        </w:rPr>
+        <w:t>from django.views import View</w:t>
+      </w:r>
+    </w:p>
+    <w:p>
+      <w:pPr>
+        <w:pStyle w:val="PreformattedText"/>
+        <w:rPr/>
+      </w:pPr>
+      <w:r>
+        <w:rPr/>
+      </w:r>
+    </w:p>
+    <w:p>
+      <w:pPr>
+        <w:pStyle w:val="PreformattedText"/>
+        <w:rPr/>
+      </w:pPr>
+      <w:r>
+        <w:rPr/>
+        <w:t>class MyView(View):</w:t>
+      </w:r>
+    </w:p>
+    <w:p>
+      <w:pPr>
+        <w:pStyle w:val="PreformattedText"/>
+        <w:rPr/>
+      </w:pPr>
+      <w:r>
+        <w:rPr/>
+      </w:r>
+    </w:p>
+    <w:p>
+      <w:pPr>
+        <w:pStyle w:val="PreformattedText"/>
+        <w:rPr/>
+      </w:pPr>
+      <w:r>
+        <w:rPr/>
+        <w:t xml:space="preserve">    </w:t>
+      </w:r>
+      <w:r>
+        <w:rPr/>
+        <w:t>def get(self, request, *args, **kwargs):</w:t>
+      </w:r>
+    </w:p>
+    <w:p>
+      <w:pPr>
+        <w:pStyle w:val="PreformattedText"/>
+        <w:spacing w:before="0" w:after="283"/>
+        <w:rPr/>
+      </w:pPr>
+      <w:r>
+        <w:rPr/>
+        <w:t xml:space="preserve">        </w:t>
+      </w:r>
+      <w:r>
+        <w:rPr/>
+        <w:t>return render(request, 'first.html', {‘name’:”sajjad”})</w:t>
       </w:r>
     </w:p>
     <w:p>
@@ -2022,7 +2099,7 @@
           <w:sz w:val="22"/>
           <w:szCs w:val="22"/>
           <w:rtl w:val="true"/>
-          <w:lang w:val="en" w:eastAsia="zh-CN" w:bidi="fa-IR"/>
+          <w:lang w:val="en-US" w:eastAsia="zh-CN" w:bidi="fa-IR"/>
         </w:rPr>
         <w:t>است</w:t>
       </w:r>
@@ -4453,7 +4530,7 @@
           <w:kern w:val="0"/>
           <w:sz w:val="20"/>
           <w:szCs w:val="20"/>
-          <w:lang w:val="en" w:eastAsia="zh-CN" w:bidi="fa-IR"/>
+          <w:lang w:val="en-US" w:eastAsia="zh-CN" w:bidi="fa-IR"/>
         </w:rPr>
         <w:tab/>
         <w:t>.........</w:t>
@@ -5167,7 +5244,7 @@
           <w:kern w:val="0"/>
           <w:sz w:val="20"/>
           <w:szCs w:val="20"/>
-          <w:lang w:val="en" w:eastAsia="zh-CN" w:bidi="fa-IR"/>
+          <w:lang w:val="en-US" w:eastAsia="zh-CN" w:bidi="fa-IR"/>
         </w:rPr>
       </w:pPr>
       <w:r>
@@ -5184,7 +5261,7 @@
           <w:sz w:val="20"/>
           <w:szCs w:val="20"/>
           <w:rtl w:val="true"/>
-          <w:lang w:val="en" w:eastAsia="zh-CN" w:bidi="fa-IR"/>
+          <w:lang w:val="en-US" w:eastAsia="zh-CN" w:bidi="fa-IR"/>
         </w:rPr>
         <w:t>=============================================================================</w:t>
       </w:r>
@@ -5211,7 +5288,7 @@
           <w:kern w:val="0"/>
           <w:sz w:val="20"/>
           <w:szCs w:val="20"/>
-          <w:lang w:val="en" w:eastAsia="zh-CN" w:bidi="fa-IR"/>
+          <w:lang w:val="en-US" w:eastAsia="zh-CN" w:bidi="fa-IR"/>
         </w:rPr>
       </w:pPr>
       <w:r>
@@ -5227,7 +5304,7 @@
           <w:kern w:val="0"/>
           <w:sz w:val="20"/>
           <w:szCs w:val="20"/>
-          <w:lang w:val="en" w:eastAsia="zh-CN" w:bidi="fa-IR"/>
+          <w:lang w:val="en-US" w:eastAsia="zh-CN" w:bidi="fa-IR"/>
         </w:rPr>
         <w:t>LogoutView</w:t>
       </w:r>
@@ -5245,7 +5322,7 @@
           <w:sz w:val="20"/>
           <w:szCs w:val="20"/>
           <w:rtl w:val="true"/>
-          <w:lang w:val="en" w:eastAsia="zh-CN" w:bidi="fa-IR"/>
+          <w:lang w:val="en-US" w:eastAsia="zh-CN" w:bidi="fa-IR"/>
         </w:rPr>
         <w:t xml:space="preserve">            </w:t>
         <w:br/>
@@ -5267,7 +5344,7 @@
           <w:sz w:val="20"/>
           <w:szCs w:val="20"/>
           <w:rtl w:val="true"/>
-          <w:lang w:val="en" w:eastAsia="zh-CN" w:bidi="fa-IR"/>
+          <w:lang w:val="en-US" w:eastAsia="zh-CN" w:bidi="fa-IR"/>
         </w:rPr>
         <w:t xml:space="preserve">این کلاس برای عمل </w:t>
       </w:r>
@@ -5284,7 +5361,7 @@
           <w:kern w:val="0"/>
           <w:sz w:val="20"/>
           <w:szCs w:val="20"/>
-          <w:lang w:val="en" w:eastAsia="zh-CN" w:bidi="fa-IR"/>
+          <w:lang w:val="en-US" w:eastAsia="zh-CN" w:bidi="fa-IR"/>
         </w:rPr>
         <w:t>logout</w:t>
       </w:r>
@@ -5302,7 +5379,7 @@
           <w:sz w:val="20"/>
           <w:szCs w:val="20"/>
           <w:rtl w:val="true"/>
-          <w:lang w:val="en" w:eastAsia="zh-CN" w:bidi="fa-IR"/>
+          <w:lang w:val="en-US" w:eastAsia="zh-CN" w:bidi="fa-IR"/>
         </w:rPr>
         <w:t xml:space="preserve"> </w:t>
       </w:r>
@@ -5323,7 +5400,7 @@
           <w:sz w:val="20"/>
           <w:szCs w:val="20"/>
           <w:rtl w:val="true"/>
-          <w:lang w:val="en" w:eastAsia="zh-CN" w:bidi="fa-IR"/>
+          <w:lang w:val="en-US" w:eastAsia="zh-CN" w:bidi="fa-IR"/>
         </w:rPr>
         <w:t>کاربر استفاده میشود</w:t>
       </w:r>
@@ -5341,7 +5418,7 @@
           <w:sz w:val="20"/>
           <w:szCs w:val="20"/>
           <w:rtl w:val="true"/>
-          <w:lang w:val="en" w:eastAsia="zh-CN" w:bidi="fa-IR"/>
+          <w:lang w:val="en-US" w:eastAsia="zh-CN" w:bidi="fa-IR"/>
         </w:rPr>
         <w:t>.</w:t>
       </w:r>
@@ -5368,7 +5445,7 @@
           <w:kern w:val="0"/>
           <w:sz w:val="20"/>
           <w:szCs w:val="20"/>
-          <w:lang w:val="en" w:eastAsia="zh-CN" w:bidi="fa-IR"/>
+          <w:lang w:val="en-US" w:eastAsia="zh-CN" w:bidi="fa-IR"/>
         </w:rPr>
       </w:pPr>
       <w:r>
@@ -5388,7 +5465,7 @@
           <w:sz w:val="20"/>
           <w:szCs w:val="20"/>
           <w:rtl w:val="true"/>
-          <w:lang w:val="en" w:eastAsia="zh-CN" w:bidi="fa-IR"/>
+          <w:lang w:val="en-US" w:eastAsia="zh-CN" w:bidi="fa-IR"/>
         </w:rPr>
         <w:t xml:space="preserve">به طور پیش‌فرض جنگو برای </w:t>
       </w:r>
@@ -5405,7 +5482,7 @@
           <w:kern w:val="0"/>
           <w:sz w:val="20"/>
           <w:szCs w:val="20"/>
-          <w:lang w:val="en" w:eastAsia="zh-CN" w:bidi="fa-IR"/>
+          <w:lang w:val="en-US" w:eastAsia="zh-CN" w:bidi="fa-IR"/>
         </w:rPr>
         <w:t>logout</w:t>
       </w:r>
@@ -5423,7 +5500,7 @@
           <w:sz w:val="20"/>
           <w:szCs w:val="20"/>
           <w:rtl w:val="true"/>
-          <w:lang w:val="en" w:eastAsia="zh-CN" w:bidi="fa-IR"/>
+          <w:lang w:val="en-US" w:eastAsia="zh-CN" w:bidi="fa-IR"/>
         </w:rPr>
         <w:t xml:space="preserve">  </w:t>
       </w:r>
@@ -5444,7 +5521,7 @@
           <w:sz w:val="20"/>
           <w:szCs w:val="20"/>
           <w:rtl w:val="true"/>
-          <w:lang w:val="en" w:eastAsia="zh-CN" w:bidi="fa-IR"/>
+          <w:lang w:val="en-US" w:eastAsia="zh-CN" w:bidi="fa-IR"/>
         </w:rPr>
         <w:t xml:space="preserve">کردن کاربر را به </w:t>
       </w:r>
@@ -5461,7 +5538,7 @@
           <w:kern w:val="0"/>
           <w:sz w:val="20"/>
           <w:szCs w:val="20"/>
-          <w:lang w:val="en" w:eastAsia="zh-CN" w:bidi="fa-IR"/>
+          <w:lang w:val="en-US" w:eastAsia="zh-CN" w:bidi="fa-IR"/>
         </w:rPr>
         <w:t>LOGOUT_REDIRECT_URL</w:t>
       </w:r>
@@ -5479,7 +5556,7 @@
           <w:sz w:val="20"/>
           <w:szCs w:val="20"/>
           <w:rtl w:val="true"/>
-          <w:lang w:val="en" w:eastAsia="zh-CN" w:bidi="fa-IR"/>
+          <w:lang w:val="en-US" w:eastAsia="zh-CN" w:bidi="fa-IR"/>
         </w:rPr>
         <w:t xml:space="preserve"> </w:t>
       </w:r>
@@ -5500,7 +5577,7 @@
           <w:sz w:val="20"/>
           <w:szCs w:val="20"/>
           <w:rtl w:val="true"/>
-          <w:lang w:val="en" w:eastAsia="zh-CN" w:bidi="fa-IR"/>
+          <w:lang w:val="en-US" w:eastAsia="zh-CN" w:bidi="fa-IR"/>
         </w:rPr>
         <w:t xml:space="preserve">هدایت میکند که دوباره به طور پیشفرض </w:t>
       </w:r>
@@ -5517,7 +5594,7 @@
           <w:kern w:val="0"/>
           <w:sz w:val="20"/>
           <w:szCs w:val="20"/>
-          <w:lang w:val="en" w:eastAsia="zh-CN" w:bidi="fa-IR"/>
+          <w:lang w:val="en-US" w:eastAsia="zh-CN" w:bidi="fa-IR"/>
         </w:rPr>
         <w:t>None</w:t>
       </w:r>
@@ -5535,7 +5612,7 @@
           <w:sz w:val="20"/>
           <w:szCs w:val="20"/>
           <w:rtl w:val="true"/>
-          <w:lang w:val="en" w:eastAsia="zh-CN" w:bidi="fa-IR"/>
+          <w:lang w:val="en-US" w:eastAsia="zh-CN" w:bidi="fa-IR"/>
         </w:rPr>
         <w:t xml:space="preserve"> </w:t>
       </w:r>
@@ -5556,7 +5633,7 @@
           <w:sz w:val="20"/>
           <w:szCs w:val="20"/>
           <w:rtl w:val="true"/>
-          <w:lang w:val="en" w:eastAsia="zh-CN" w:bidi="fa-IR"/>
+          <w:lang w:val="en-US" w:eastAsia="zh-CN" w:bidi="fa-IR"/>
         </w:rPr>
         <w:t xml:space="preserve">میباشد شما میتوانید از روش دیگری هم برای </w:t>
       </w:r>
@@ -5573,7 +5650,7 @@
           <w:kern w:val="0"/>
           <w:sz w:val="20"/>
           <w:szCs w:val="20"/>
-          <w:lang w:val="en" w:eastAsia="zh-CN" w:bidi="fa-IR"/>
+          <w:lang w:val="en-US" w:eastAsia="zh-CN" w:bidi="fa-IR"/>
         </w:rPr>
         <w:t>redirect</w:t>
       </w:r>
@@ -5591,7 +5668,7 @@
           <w:sz w:val="20"/>
           <w:szCs w:val="20"/>
           <w:rtl w:val="true"/>
-          <w:lang w:val="en" w:eastAsia="zh-CN" w:bidi="fa-IR"/>
+          <w:lang w:val="en-US" w:eastAsia="zh-CN" w:bidi="fa-IR"/>
         </w:rPr>
         <w:t xml:space="preserve"> </w:t>
       </w:r>
@@ -5612,7 +5689,7 @@
           <w:sz w:val="20"/>
           <w:szCs w:val="20"/>
           <w:rtl w:val="true"/>
-          <w:lang w:val="en" w:eastAsia="zh-CN" w:bidi="fa-IR"/>
+          <w:lang w:val="en-US" w:eastAsia="zh-CN" w:bidi="fa-IR"/>
         </w:rPr>
         <w:t xml:space="preserve">کردن نیز استفاده کنید که هر دو روش در زیر مشاهده میکنید </w:t>
       </w:r>
@@ -5630,7 +5707,7 @@
           <w:sz w:val="20"/>
           <w:szCs w:val="20"/>
           <w:rtl w:val="true"/>
-          <w:lang w:val="en" w:eastAsia="zh-CN" w:bidi="fa-IR"/>
+          <w:lang w:val="en-US" w:eastAsia="zh-CN" w:bidi="fa-IR"/>
         </w:rPr>
         <w:t>:</w:t>
       </w:r>
@@ -6151,7 +6228,7 @@
         </w:rPr>
         <w:t>EMAIL_HOST_USER = ‘</w:t>
       </w:r>
-      <w:hyperlink r:id="rId4">
+      <w:hyperlink r:id="rId5">
         <w:r>
           <w:rPr>
             <w:rStyle w:val="InternetLink"/>
@@ -9245,7 +9322,7 @@
           <w:i w:val="false"/>
           <w:b w:val="false"/>
           <w:szCs w:val="20"/>
-          <w:rFonts w:ascii="Liberation Mono" w:hAnsi="Liberation Mono" w:eastAsia="Noto Sans Mono CJK SC" w:cs="arial"/>
+          <w:rFonts w:eastAsia="Noto Sans Mono CJK SC" w:cs="arial" w:ascii="Liberation Mono" w:hAnsi="Liberation Mono"/>
           <w:color w:val="000000"/>
         </w:rPr>
         <w:instrText> HYPERLINK "https://docs.djangoproject.com/en/3.1/ref/class-based-views/generic-date-based/" \l "montharchiveview"</w:instrText>
@@ -9257,33 +9334,31 @@
           <w:i w:val="false"/>
           <w:b w:val="false"/>
           <w:szCs w:val="20"/>
-          <w:rFonts w:ascii="Liberation Mono" w:hAnsi="Liberation Mono" w:eastAsia="Noto Sans Mono CJK SC" w:cs="arial"/>
+          <w:rFonts w:eastAsia="Noto Sans Mono CJK SC" w:cs="arial" w:ascii="Liberation Mono" w:hAnsi="Liberation Mono"/>
           <w:color w:val="000000"/>
         </w:rPr>
         <w:fldChar w:fldCharType="separate"/>
       </w:r>
-      <w:hyperlink r:id="rId5">
-        <w:r>
-          <w:rPr>
-            <w:rStyle w:val="InternetLink"/>
-            <w:rFonts w:ascii="Liberation Mono" w:hAnsi="Liberation Mono" w:eastAsia="Noto Sans Mono CJK SC" w:cs="arial"/>
-            <w:b w:val="false"/>
-            <w:i w:val="false"/>
-            <w:color w:val="000000"/>
-            <w:sz w:val="20"/>
-            <w:szCs w:val="20"/>
-          </w:rPr>
-          <w:t>https://docs.djangoproject.com/en/3.1/ref/class-based-views/generic-date-based/#montharchiveview</w:t>
-        </w:r>
-      </w:hyperlink>
       <w:r>
         <w:rPr>
           <w:rStyle w:val="InternetLink"/>
-          <w:sz w:val="20"/>
-          <w:i w:val="false"/>
-          <w:b w:val="false"/>
-          <w:szCs w:val="20"/>
-          <w:rFonts w:ascii="Liberation Mono" w:hAnsi="Liberation Mono" w:eastAsia="Noto Sans Mono CJK SC" w:cs="arial"/>
+          <w:rFonts w:eastAsia="Noto Sans Mono CJK SC" w:cs="arial" w:ascii="Liberation Mono" w:hAnsi="Liberation Mono"/>
+          <w:b w:val="false"/>
+          <w:i w:val="false"/>
+          <w:color w:val="000000"/>
+          <w:sz w:val="20"/>
+          <w:szCs w:val="20"/>
+        </w:rPr>
+        <w:t>https://docs.djangoproject.com/en/3.1/ref/class-based-views/generic-date-based/#montharchiveview</w:t>
+      </w:r>
+      <w:r>
+        <w:rPr>
+          <w:rStyle w:val="InternetLink"/>
+          <w:sz w:val="20"/>
+          <w:i w:val="false"/>
+          <w:b w:val="false"/>
+          <w:szCs w:val="20"/>
+          <w:rFonts w:eastAsia="Noto Sans Mono CJK SC" w:cs="arial" w:ascii="Liberation Mono" w:hAnsi="Liberation Mono"/>
           <w:color w:val="000000"/>
         </w:rPr>
         <w:fldChar w:fldCharType="end"/>
@@ -9818,6 +9893,8 @@
         <w:rPr>
           <w:rFonts w:ascii="arial" w:hAnsi="arial" w:cs="arial"/>
           <w:b w:val="false"/>
+          <w:b w:val="false"/>
+          <w:i w:val="false"/>
           <w:i w:val="false"/>
           <w:caps w:val="false"/>
           <w:smallCaps w:val="false"/>
@@ -9878,6 +9955,8 @@
         <w:rPr>
           <w:rFonts w:ascii="arial" w:hAnsi="arial" w:cs="arial"/>
           <w:b w:val="false"/>
+          <w:b w:val="false"/>
+          <w:i w:val="false"/>
           <w:i w:val="false"/>
           <w:caps w:val="false"/>
           <w:smallCaps w:val="false"/>
@@ -9942,6 +10021,8 @@
         <w:rPr>
           <w:rFonts w:ascii="arial" w:hAnsi="arial" w:cs="arial"/>
           <w:b w:val="false"/>
+          <w:b w:val="false"/>
+          <w:i w:val="false"/>
           <w:i w:val="false"/>
           <w:caps w:val="false"/>
           <w:smallCaps w:val="false"/>
@@ -9972,6 +10053,8 @@
         <w:rPr>
           <w:rFonts w:ascii="arial" w:hAnsi="arial" w:cs="arial"/>
           <w:b w:val="false"/>
+          <w:b w:val="false"/>
+          <w:i w:val="false"/>
           <w:i w:val="false"/>
           <w:caps w:val="false"/>
           <w:smallCaps w:val="false"/>
@@ -10051,6 +10134,8 @@
         <w:rPr>
           <w:rFonts w:ascii="arial" w:hAnsi="arial" w:cs="arial"/>
           <w:b w:val="false"/>
+          <w:b w:val="false"/>
+          <w:i w:val="false"/>
           <w:i w:val="false"/>
           <w:caps w:val="false"/>
           <w:smallCaps w:val="false"/>
@@ -10111,6 +10196,8 @@
         <w:rPr>
           <w:rFonts w:ascii="arial" w:hAnsi="arial" w:cs="arial"/>
           <w:b w:val="false"/>
+          <w:b w:val="false"/>
+          <w:i w:val="false"/>
           <w:i w:val="false"/>
           <w:caps w:val="false"/>
           <w:smallCaps w:val="false"/>
@@ -10171,6 +10258,8 @@
         <w:rPr>
           <w:rFonts w:ascii="arial" w:hAnsi="arial" w:cs="arial"/>
           <w:b w:val="false"/>
+          <w:b w:val="false"/>
+          <w:i w:val="false"/>
           <w:i w:val="false"/>
           <w:caps w:val="false"/>
           <w:smallCaps w:val="false"/>
@@ -10216,6 +10305,8 @@
         <w:rPr>
           <w:rFonts w:ascii="arial" w:hAnsi="arial" w:cs="arial"/>
           <w:b w:val="false"/>
+          <w:b w:val="false"/>
+          <w:i w:val="false"/>
           <w:i w:val="false"/>
           <w:caps w:val="false"/>
           <w:smallCaps w:val="false"/>
@@ -10247,6 +10338,8 @@
         <w:rPr>
           <w:rFonts w:ascii="arial" w:hAnsi="arial" w:cs="arial"/>
           <w:b w:val="false"/>
+          <w:b w:val="false"/>
+          <w:i w:val="false"/>
           <w:i w:val="false"/>
           <w:caps w:val="false"/>
           <w:smallCaps w:val="false"/>
@@ -10292,6 +10385,8 @@
         <w:rPr>
           <w:rFonts w:ascii="arial" w:hAnsi="arial" w:cs="arial"/>
           <w:b w:val="false"/>
+          <w:b w:val="false"/>
+          <w:i w:val="false"/>
           <w:i w:val="false"/>
           <w:caps w:val="false"/>
           <w:smallCaps w:val="false"/>
@@ -10337,6 +10432,8 @@
         <w:rPr>
           <w:rFonts w:ascii="arial" w:hAnsi="arial" w:cs="arial"/>
           <w:b w:val="false"/>
+          <w:b w:val="false"/>
+          <w:i w:val="false"/>
           <w:i w:val="false"/>
           <w:caps w:val="false"/>
           <w:smallCaps w:val="false"/>
@@ -10398,6 +10495,8 @@
         <w:rPr>
           <w:rFonts w:ascii="arial" w:hAnsi="arial" w:cs="arial"/>
           <w:b w:val="false"/>
+          <w:b w:val="false"/>
+          <w:i w:val="false"/>
           <w:i w:val="false"/>
           <w:caps w:val="false"/>
           <w:smallCaps w:val="false"/>
@@ -10443,6 +10542,8 @@
         <w:rPr>
           <w:rFonts w:ascii="arial" w:hAnsi="arial" w:cs="arial"/>
           <w:b w:val="false"/>
+          <w:b w:val="false"/>
+          <w:i w:val="false"/>
           <w:i w:val="false"/>
           <w:caps w:val="false"/>
           <w:smallCaps w:val="false"/>
@@ -10474,6 +10575,8 @@
         <w:rPr>
           <w:rFonts w:ascii="arial" w:hAnsi="arial" w:cs="arial"/>
           <w:b w:val="false"/>
+          <w:b w:val="false"/>
+          <w:i w:val="false"/>
           <w:i w:val="false"/>
           <w:caps w:val="false"/>
           <w:smallCaps w:val="false"/>
@@ -10524,6 +10627,8 @@
         <w:rPr>
           <w:rFonts w:ascii="arial" w:hAnsi="arial" w:cs="arial"/>
           <w:b w:val="false"/>
+          <w:b w:val="false"/>
+          <w:i w:val="false"/>
           <w:i w:val="false"/>
           <w:caps w:val="false"/>
           <w:smallCaps w:val="false"/>
@@ -10569,6 +10674,8 @@
         <w:rPr>
           <w:rFonts w:ascii="arial" w:hAnsi="arial" w:cs="arial"/>
           <w:b w:val="false"/>
+          <w:b w:val="false"/>
+          <w:i w:val="false"/>
           <w:i w:val="false"/>
           <w:caps w:val="false"/>
           <w:smallCaps w:val="false"/>
@@ -10614,6 +10721,8 @@
         <w:rPr>
           <w:rFonts w:ascii="arial" w:hAnsi="arial" w:cs="arial"/>
           <w:b w:val="false"/>
+          <w:b w:val="false"/>
+          <w:i w:val="false"/>
           <w:i w:val="false"/>
           <w:caps w:val="false"/>
           <w:smallCaps w:val="false"/>
@@ -10649,6 +10758,8 @@
         <w:rPr>
           <w:rFonts w:ascii="arial" w:hAnsi="arial" w:cs="arial"/>
           <w:b w:val="false"/>
+          <w:b w:val="false"/>
+          <w:i w:val="false"/>
           <w:i w:val="false"/>
           <w:caps w:val="false"/>
           <w:smallCaps w:val="false"/>
@@ -10679,6 +10790,8 @@
         <w:rPr>
           <w:rFonts w:ascii="arial" w:hAnsi="arial" w:cs="arial"/>
           <w:b w:val="false"/>
+          <w:b w:val="false"/>
+          <w:i w:val="false"/>
           <w:i w:val="false"/>
           <w:caps w:val="false"/>
           <w:smallCaps w:val="false"/>
@@ -10724,6 +10837,8 @@
         <w:rPr>
           <w:rFonts w:ascii="arial" w:hAnsi="arial" w:cs="arial"/>
           <w:b w:val="false"/>
+          <w:b w:val="false"/>
+          <w:i w:val="false"/>
           <w:i w:val="false"/>
           <w:caps w:val="false"/>
           <w:smallCaps w:val="false"/>
@@ -10769,6 +10884,8 @@
         <w:rPr>
           <w:rFonts w:ascii="arial" w:hAnsi="arial" w:cs="arial"/>
           <w:b w:val="false"/>
+          <w:b w:val="false"/>
+          <w:i w:val="false"/>
           <w:i w:val="false"/>
           <w:caps w:val="false"/>
           <w:smallCaps w:val="false"/>
@@ -10897,6 +11014,8 @@
         <w:rPr>
           <w:rFonts w:ascii="arial" w:hAnsi="arial" w:cs="arial"/>
           <w:b w:val="false"/>
+          <w:b w:val="false"/>
+          <w:i w:val="false"/>
           <w:i w:val="false"/>
           <w:caps w:val="false"/>
           <w:smallCaps w:val="false"/>
@@ -10927,6 +11046,8 @@
         <w:rPr>
           <w:rFonts w:ascii="arial" w:hAnsi="arial" w:cs="arial"/>
           <w:b w:val="false"/>
+          <w:b w:val="false"/>
+          <w:i w:val="false"/>
           <w:i w:val="false"/>
           <w:caps w:val="false"/>
           <w:smallCaps w:val="false"/>
@@ -10958,6 +11079,8 @@
         <w:rPr>
           <w:rFonts w:ascii="arial" w:hAnsi="arial" w:cs="arial"/>
           <w:b w:val="false"/>
+          <w:b w:val="false"/>
+          <w:i w:val="false"/>
           <w:i w:val="false"/>
           <w:caps w:val="false"/>
           <w:smallCaps w:val="false"/>
@@ -11003,6 +11126,8 @@
         <w:rPr>
           <w:rFonts w:ascii="arial" w:hAnsi="arial" w:cs="arial"/>
           <w:b w:val="false"/>
+          <w:b w:val="false"/>
+          <w:i w:val="false"/>
           <w:i w:val="false"/>
           <w:caps w:val="false"/>
           <w:smallCaps w:val="false"/>
@@ -11048,6 +11173,8 @@
         <w:rPr>
           <w:rFonts w:ascii="arial" w:hAnsi="arial" w:cs="arial"/>
           <w:b w:val="false"/>
+          <w:b w:val="false"/>
+          <w:i w:val="false"/>
           <w:i w:val="false"/>
           <w:caps w:val="false"/>
           <w:smallCaps w:val="false"/>
@@ -11079,6 +11206,8 @@
         <w:rPr>
           <w:rFonts w:ascii="arial" w:hAnsi="arial" w:cs="arial"/>
           <w:b w:val="false"/>
+          <w:b w:val="false"/>
+          <w:i w:val="false"/>
           <w:i w:val="false"/>
           <w:caps w:val="false"/>
           <w:smallCaps w:val="false"/>
@@ -11109,6 +11238,8 @@
         <w:rPr>
           <w:rFonts w:ascii="arial" w:hAnsi="arial" w:cs="arial"/>
           <w:b w:val="false"/>
+          <w:b w:val="false"/>
+          <w:i w:val="false"/>
           <w:i w:val="false"/>
           <w:caps w:val="false"/>
           <w:smallCaps w:val="false"/>
@@ -11165,23 +11296,21 @@
         </w:rPr>
         <w:fldChar w:fldCharType="separate"/>
       </w:r>
-      <w:hyperlink r:id="rId6">
-        <w:r>
-          <w:rPr>
-            <w:rStyle w:val="InternetLink"/>
-            <w:rFonts w:cs="arial" w:ascii="arial" w:hAnsi="arial"/>
-            <w:b w:val="false"/>
-            <w:i w:val="false"/>
-            <w:caps w:val="false"/>
-            <w:smallCaps w:val="false"/>
-            <w:color w:val="000000"/>
-            <w:spacing w:val="0"/>
-            <w:sz w:val="20"/>
-            <w:szCs w:val="20"/>
-          </w:rPr>
-          <w:t>https://docs.djangoproject.com/en/3.1/topics/auth/default/#the-loginrequired-mixin</w:t>
-        </w:r>
-      </w:hyperlink>
+      <w:r>
+        <w:rPr>
+          <w:rStyle w:val="InternetLink"/>
+          <w:rFonts w:cs="arial" w:ascii="arial" w:hAnsi="arial"/>
+          <w:b w:val="false"/>
+          <w:i w:val="false"/>
+          <w:caps w:val="false"/>
+          <w:smallCaps w:val="false"/>
+          <w:color w:val="000000"/>
+          <w:spacing w:val="0"/>
+          <w:sz w:val="20"/>
+          <w:szCs w:val="20"/>
+        </w:rPr>
+        <w:t>https://docs.djangoproject.com/en/3.1/topics/auth/default/#the-loginrequired-mixin</w:t>
+      </w:r>
       <w:r>
         <w:rPr>
           <w:rStyle w:val="InternetLink"/>
@@ -11220,6 +11349,8 @@
         <w:rPr>
           <w:rFonts w:ascii="arial" w:hAnsi="arial" w:cs="arial"/>
           <w:b w:val="false"/>
+          <w:b w:val="false"/>
+          <w:i w:val="false"/>
           <w:i w:val="false"/>
           <w:caps w:val="false"/>
           <w:smallCaps w:val="false"/>
@@ -11265,6 +11396,8 @@
         <w:rPr>
           <w:rFonts w:ascii="arial" w:hAnsi="arial" w:cs="arial"/>
           <w:b w:val="false"/>
+          <w:b w:val="false"/>
+          <w:i w:val="false"/>
           <w:i w:val="false"/>
           <w:caps w:val="false"/>
           <w:smallCaps w:val="false"/>
@@ -11310,6 +11443,8 @@
         <w:rPr>
           <w:rFonts w:ascii="arial" w:hAnsi="arial" w:cs="arial"/>
           <w:b w:val="false"/>
+          <w:b w:val="false"/>
+          <w:i w:val="false"/>
           <w:i w:val="false"/>
           <w:caps w:val="false"/>
           <w:smallCaps w:val="false"/>
@@ -11355,6 +11490,8 @@
         <w:rPr>
           <w:rFonts w:ascii="arial" w:hAnsi="arial" w:cs="arial"/>
           <w:b w:val="false"/>
+          <w:b w:val="false"/>
+          <w:i w:val="false"/>
           <w:i w:val="false"/>
           <w:caps w:val="false"/>
           <w:smallCaps w:val="false"/>
@@ -11400,6 +11537,8 @@
         <w:rPr>
           <w:rFonts w:ascii="arial" w:hAnsi="arial" w:cs="arial"/>
           <w:b w:val="false"/>
+          <w:b w:val="false"/>
+          <w:i w:val="false"/>
           <w:i w:val="false"/>
           <w:caps w:val="false"/>
           <w:smallCaps w:val="false"/>
@@ -11498,6 +11637,8 @@
         <w:rPr>
           <w:rFonts w:ascii="arial" w:hAnsi="arial" w:cs="arial"/>
           <w:b w:val="false"/>
+          <w:b w:val="false"/>
+          <w:i w:val="false"/>
           <w:i w:val="false"/>
           <w:caps w:val="false"/>
           <w:smallCaps w:val="false"/>
@@ -11543,6 +11684,8 @@
         <w:rPr>
           <w:rFonts w:ascii="arial" w:hAnsi="arial" w:cs="arial"/>
           <w:b w:val="false"/>
+          <w:b w:val="false"/>
+          <w:i w:val="false"/>
           <w:i w:val="false"/>
           <w:caps w:val="false"/>
           <w:smallCaps w:val="false"/>
@@ -11588,6 +11731,8 @@
         <w:rPr>
           <w:rFonts w:ascii="arial" w:hAnsi="arial" w:cs="arial"/>
           <w:b w:val="false"/>
+          <w:b w:val="false"/>
+          <w:i w:val="false"/>
           <w:i w:val="false"/>
           <w:caps w:val="false"/>
           <w:smallCaps w:val="false"/>
@@ -11644,23 +11789,21 @@
         </w:rPr>
         <w:fldChar w:fldCharType="separate"/>
       </w:r>
-      <w:hyperlink r:id="rId7">
-        <w:r>
-          <w:rPr>
-            <w:rStyle w:val="InternetLink"/>
-            <w:rFonts w:cs="arial" w:ascii="arial" w:hAnsi="arial"/>
-            <w:b w:val="false"/>
-            <w:i w:val="false"/>
-            <w:caps w:val="false"/>
-            <w:smallCaps w:val="false"/>
-            <w:color w:val="000000"/>
-            <w:spacing w:val="0"/>
-            <w:sz w:val="20"/>
-            <w:szCs w:val="20"/>
-          </w:rPr>
-          <w:t>https://docs.djangoproject.com/en/3.1/ref/class-based-views/mixins-editing/#formmixin</w:t>
-        </w:r>
-      </w:hyperlink>
+      <w:r>
+        <w:rPr>
+          <w:rStyle w:val="InternetLink"/>
+          <w:rFonts w:cs="arial" w:ascii="arial" w:hAnsi="arial"/>
+          <w:b w:val="false"/>
+          <w:i w:val="false"/>
+          <w:caps w:val="false"/>
+          <w:smallCaps w:val="false"/>
+          <w:color w:val="000000"/>
+          <w:spacing w:val="0"/>
+          <w:sz w:val="20"/>
+          <w:szCs w:val="20"/>
+        </w:rPr>
+        <w:t>https://docs.djangoproject.com/en/3.1/ref/class-based-views/mixins-editing/#formmixin</w:t>
+      </w:r>
       <w:r>
         <w:rPr>
           <w:rStyle w:val="InternetLink"/>
@@ -11699,6 +11842,8 @@
         <w:rPr>
           <w:rFonts w:ascii="arial" w:hAnsi="arial" w:cs="arial"/>
           <w:b w:val="false"/>
+          <w:b w:val="false"/>
+          <w:i w:val="false"/>
           <w:i w:val="false"/>
           <w:caps w:val="false"/>
           <w:smallCaps w:val="false"/>
@@ -11744,6 +11889,8 @@
         <w:rPr>
           <w:rFonts w:ascii="arial" w:hAnsi="arial" w:cs="arial"/>
           <w:b w:val="false"/>
+          <w:b w:val="false"/>
+          <w:i w:val="false"/>
           <w:i w:val="false"/>
           <w:caps w:val="false"/>
           <w:smallCaps w:val="false"/>
@@ -11789,6 +11936,8 @@
         <w:rPr>
           <w:rFonts w:ascii="arial" w:hAnsi="arial" w:cs="arial"/>
           <w:b w:val="false"/>
+          <w:b w:val="false"/>
+          <w:i w:val="false"/>
           <w:i w:val="false"/>
           <w:caps w:val="false"/>
           <w:smallCaps w:val="false"/>
@@ -11834,6 +11983,8 @@
         <w:rPr>
           <w:rFonts w:ascii="arial" w:hAnsi="arial" w:cs="arial"/>
           <w:b w:val="false"/>
+          <w:b w:val="false"/>
+          <w:i w:val="false"/>
           <w:i w:val="false"/>
           <w:caps w:val="false"/>
           <w:smallCaps w:val="false"/>
@@ -11869,6 +12020,8 @@
         <w:rPr>
           <w:rFonts w:ascii="arial" w:hAnsi="arial" w:cs="arial"/>
           <w:b w:val="false"/>
+          <w:b w:val="false"/>
+          <w:i w:val="false"/>
           <w:i w:val="false"/>
           <w:caps w:val="false"/>
           <w:smallCaps w:val="false"/>
@@ -11914,6 +12067,8 @@
         <w:rPr>
           <w:rFonts w:ascii="arial" w:hAnsi="arial" w:cs="arial"/>
           <w:b w:val="false"/>
+          <w:b w:val="false"/>
+          <w:i w:val="false"/>
           <w:i w:val="false"/>
           <w:caps w:val="false"/>
           <w:smallCaps w:val="false"/>
@@ -11975,6 +12130,8 @@
         <w:rPr>
           <w:rFonts w:ascii="arial" w:hAnsi="arial" w:cs="arial"/>
           <w:b w:val="false"/>
+          <w:b w:val="false"/>
+          <w:i w:val="false"/>
           <w:i w:val="false"/>
           <w:caps w:val="false"/>
           <w:smallCaps w:val="false"/>
@@ -12035,6 +12192,8 @@
         <w:rPr>
           <w:rFonts w:ascii="arial" w:hAnsi="arial" w:cs="arial"/>
           <w:b w:val="false"/>
+          <w:b w:val="false"/>
+          <w:i w:val="false"/>
           <w:i w:val="false"/>
           <w:caps w:val="false"/>
           <w:smallCaps w:val="false"/>
@@ -12080,6 +12239,8 @@
         <w:rPr>
           <w:rFonts w:ascii="arial" w:hAnsi="arial" w:cs="arial"/>
           <w:b w:val="false"/>
+          <w:b w:val="false"/>
+          <w:i w:val="false"/>
           <w:i w:val="false"/>
           <w:caps w:val="false"/>
           <w:smallCaps w:val="false"/>
@@ -12115,6 +12276,8 @@
         <w:rPr>
           <w:rFonts w:ascii="arial" w:hAnsi="arial" w:cs="arial"/>
           <w:b w:val="false"/>
+          <w:b w:val="false"/>
+          <w:i w:val="false"/>
           <w:i w:val="false"/>
           <w:caps w:val="false"/>
           <w:smallCaps w:val="false"/>
@@ -12160,6 +12323,8 @@
         <w:rPr>
           <w:rFonts w:ascii="arial" w:hAnsi="arial" w:cs="arial"/>
           <w:b w:val="false"/>
+          <w:b w:val="false"/>
+          <w:i w:val="false"/>
           <w:i w:val="false"/>
           <w:caps w:val="false"/>
           <w:smallCaps w:val="false"/>
@@ -12205,6 +12370,8 @@
         <w:rPr>
           <w:rFonts w:ascii="arial" w:hAnsi="arial" w:cs="arial"/>
           <w:b w:val="false"/>
+          <w:b w:val="false"/>
+          <w:i w:val="false"/>
           <w:i w:val="false"/>
           <w:caps w:val="false"/>
           <w:smallCaps w:val="false"/>
@@ -12250,6 +12417,8 @@
         <w:rPr>
           <w:rFonts w:ascii="arial" w:hAnsi="arial" w:cs="arial"/>
           <w:b w:val="false"/>
+          <w:b w:val="false"/>
+          <w:i w:val="false"/>
           <w:i w:val="false"/>
           <w:caps w:val="false"/>
           <w:smallCaps w:val="false"/>
@@ -12310,6 +12479,8 @@
         <w:rPr>
           <w:rFonts w:ascii="arial" w:hAnsi="arial" w:cs="arial"/>
           <w:b w:val="false"/>
+          <w:b w:val="false"/>
+          <w:i w:val="false"/>
           <w:i w:val="false"/>
           <w:caps w:val="false"/>
           <w:smallCaps w:val="false"/>
@@ -12341,6 +12512,8 @@
         <w:rPr>
           <w:rFonts w:ascii="arial" w:hAnsi="arial" w:cs="arial"/>
           <w:b w:val="false"/>
+          <w:b w:val="false"/>
+          <w:i w:val="false"/>
           <w:i w:val="false"/>
           <w:caps w:val="false"/>
           <w:smallCaps w:val="false"/>
@@ -12371,6 +12544,8 @@
         <w:rPr>
           <w:rFonts w:ascii="arial" w:hAnsi="arial" w:cs="arial"/>
           <w:b w:val="false"/>
+          <w:b w:val="false"/>
+          <w:i w:val="false"/>
           <w:i w:val="false"/>
           <w:caps w:val="false"/>
           <w:smallCaps w:val="false"/>
@@ -12432,6 +12607,8 @@
         <w:rPr>
           <w:rFonts w:ascii="arial" w:hAnsi="arial" w:cs="arial"/>
           <w:b w:val="false"/>
+          <w:b w:val="false"/>
+          <w:i w:val="false"/>
           <w:i w:val="false"/>
           <w:caps w:val="false"/>
           <w:smallCaps w:val="false"/>
@@ -12459,6 +12636,8 @@
         <w:rPr>
           <w:rFonts w:ascii="arial" w:hAnsi="arial" w:cs="arial"/>
           <w:b w:val="false"/>
+          <w:b w:val="false"/>
+          <w:i w:val="false"/>
           <w:i w:val="false"/>
           <w:caps w:val="false"/>
           <w:smallCaps w:val="false"/>
@@ -12504,6 +12683,8 @@
         <w:rPr>
           <w:rFonts w:ascii="arial" w:hAnsi="arial" w:cs="arial"/>
           <w:b w:val="false"/>
+          <w:b w:val="false"/>
+          <w:i w:val="false"/>
           <w:i w:val="false"/>
           <w:caps w:val="false"/>
           <w:smallCaps w:val="false"/>
@@ -12549,6 +12730,8 @@
         <w:rPr>
           <w:rFonts w:ascii="arial" w:hAnsi="arial" w:cs="arial"/>
           <w:b w:val="false"/>
+          <w:b w:val="false"/>
+          <w:i w:val="false"/>
           <w:i w:val="false"/>
           <w:caps w:val="false"/>
           <w:smallCaps w:val="false"/>
@@ -12584,27 +12767,7 @@
           <w:color w:val="000000"/>
           <w:sz w:val="20"/>
         </w:rPr>
-        <w:t xml:space="preserve">return </w:t>
-      </w:r>
-      <w:r>
-        <w:rPr>
-          <w:rFonts w:ascii="arial" w:hAnsi="arial"/>
-          <w:b w:val="false"/>
-          <w:i w:val="false"/>
-          <w:color w:val="000000"/>
-          <w:sz w:val="20"/>
-        </w:rPr>
-        <w:t>super</w:t>
-      </w:r>
-      <w:r>
-        <w:rPr>
-          <w:rFonts w:ascii="arial" w:hAnsi="arial"/>
-          <w:b w:val="false"/>
-          <w:i w:val="false"/>
-          <w:color w:val="000000"/>
-          <w:sz w:val="20"/>
-        </w:rPr>
-        <w:t>().form_valid(form)</w:t>
+        <w:t>return super().form_valid(form)</w:t>
       </w:r>
       <w:r>
         <w:rPr>
@@ -12638,13 +12801,11 @@
       </w:pPr>
       <w:r>
         <w:rPr>
-          <w:rFonts w:cs="arial" w:ascii="arial" w:hAnsi="arial"/>
-          <w:caps w:val="false"/>
-          <w:smallCaps w:val="false"/>
-          <w:color w:val="000000"/>
-          <w:spacing w:val="0"/>
-          <w:sz w:val="20"/>
-          <w:szCs w:val="20"/>
+          <w:rFonts w:ascii="JetBrains Mono" w:hAnsi="JetBrains Mono"/>
+          <w:b w:val="false"/>
+          <w:i w:val="false"/>
+          <w:color w:val="A9B7C6"/>
+          <w:sz w:val="20"/>
           <w:rtl w:val="true"/>
         </w:rPr>
       </w:r>
@@ -12659,18 +12820,15 @@
         <w:jc w:val="left"/>
         <w:rPr>
           <w:b w:val="false"/>
-          <w:i w:val="false"/>
-        </w:rPr>
-      </w:pPr>
-      <w:r>
-        <w:rPr>
-          <w:rFonts w:cs="arial" w:ascii="arial" w:hAnsi="arial"/>
-          <w:caps w:val="false"/>
-          <w:smallCaps w:val="false"/>
-          <w:color w:val="0C4B33"/>
-          <w:spacing w:val="0"/>
-          <w:sz w:val="20"/>
-          <w:szCs w:val="20"/>
+          <w:b w:val="false"/>
+          <w:i w:val="false"/>
+          <w:i w:val="false"/>
+        </w:rPr>
+      </w:pPr>
+      <w:r>
+        <w:rPr>
+          <w:b w:val="false"/>
+          <w:i w:val="false"/>
           <w:rtl w:val="true"/>
         </w:rPr>
       </w:r>
@@ -12685,6 +12843,8 @@
         <w:jc w:val="left"/>
         <w:rPr>
           <w:b w:val="false"/>
+          <w:b w:val="false"/>
+          <w:i w:val="false"/>
           <w:i w:val="false"/>
           <w:caps w:val="false"/>
           <w:smallCaps w:val="false"/>
@@ -12694,9 +12854,12 @@
       </w:pPr>
       <w:r>
         <w:rPr>
-          <w:rFonts w:cs="arial" w:ascii="arial" w:hAnsi="arial"/>
-          <w:sz w:val="20"/>
-          <w:szCs w:val="20"/>
+          <w:b w:val="false"/>
+          <w:i w:val="false"/>
+          <w:caps w:val="false"/>
+          <w:smallCaps w:val="false"/>
+          <w:color w:val="0C4B33"/>
+          <w:spacing w:val="0"/>
         </w:rPr>
       </w:r>
     </w:p>
@@ -12711,6 +12874,8 @@
         <w:rPr>
           <w:rFonts w:ascii="arial" w:hAnsi="arial"/>
           <w:b w:val="false"/>
+          <w:b w:val="false"/>
+          <w:i w:val="false"/>
           <w:i w:val="false"/>
           <w:caps w:val="false"/>
           <w:smallCaps w:val="false"/>
@@ -12722,7 +12887,15 @@
       </w:pPr>
       <w:r>
         <w:rPr>
-          <w:rFonts w:cs="arial"/>
+          <w:rFonts w:ascii="arial" w:hAnsi="arial"/>
+          <w:b w:val="false"/>
+          <w:i w:val="false"/>
+          <w:caps w:val="false"/>
+          <w:smallCaps w:val="false"/>
+          <w:color w:val="0C4B33"/>
+          <w:spacing w:val="0"/>
+          <w:sz w:val="20"/>
+          <w:szCs w:val="20"/>
         </w:rPr>
       </w:r>
     </w:p>
@@ -12747,7 +12920,14 @@
         </w:rPr>
       </w:pPr>
       <w:r>
-        <w:rPr/>
+        <w:rPr>
+          <w:rFonts w:cs="arial" w:ascii="arial" w:hAnsi="arial"/>
+          <w:b w:val="false"/>
+          <w:i w:val="false"/>
+          <w:color w:val="000000"/>
+          <w:sz w:val="20"/>
+          <w:szCs w:val="20"/>
+        </w:rPr>
       </w:r>
     </w:p>
     <w:p>
@@ -12844,10 +13024,10 @@
       </w:r>
     </w:p>
     <w:sectPr>
-      <w:headerReference w:type="default" r:id="rId8"/>
+      <w:headerReference w:type="default" r:id="rId6"/>
       <w:type w:val="nextPage"/>
       <w:pgSz w:w="12240" w:h="15840"/>
-      <w:pgMar w:left="1440" w:right="1440" w:header="1440" w:top="2013" w:footer="0" w:bottom="1440" w:gutter="0"/>
+      <w:pgMar w:left="1440" w:right="1440" w:gutter="0" w:header="1440" w:top="2013" w:footer="0" w:bottom="1440"/>
       <w:pgNumType w:start="1" w:fmt="decimal"/>
       <w:formProt w:val="false"/>
       <w:textDirection w:val="lrTb"/>
@@ -12878,7 +13058,7 @@
       <w:rPr>
         <w:rFonts w:ascii="Arial" w:hAnsi="Arial" w:eastAsia="Arial" w:cs="Arial"/>
         <w:szCs w:val="22"/>
-        <w:lang w:val="en" w:eastAsia="zh-CN" w:bidi="fa-IR"/>
+        <w:lang w:val="en-US" w:eastAsia="zh-CN" w:bidi="fa-IR"/>
       </w:rPr>
     </w:rPrDefault>
     <w:pPrDefault>
@@ -12903,7 +13083,7 @@
       <w:kern w:val="0"/>
       <w:sz w:val="22"/>
       <w:szCs w:val="22"/>
-      <w:lang w:val="en" w:eastAsia="zh-CN" w:bidi="fa-IR"/>
+      <w:lang w:val="en-US" w:eastAsia="zh-CN" w:bidi="fa-IR"/>
     </w:rPr>
   </w:style>
   <w:style w:type="paragraph" w:styleId="Heading1">
@@ -13018,6 +13198,14 @@
       <w:lang w:val="zxx" w:eastAsia="zxx" w:bidi="zxx"/>
     </w:rPr>
   </w:style>
+  <w:style w:type="character" w:styleId="VisitedInternetLink">
+    <w:name w:val="FollowedHyperlink"/>
+    <w:rPr>
+      <w:color w:val="800000"/>
+      <w:u w:val="single"/>
+      <w:lang w:val="zxx" w:eastAsia="zxx" w:bidi="zxx"/>
+    </w:rPr>
+  </w:style>
   <w:style w:type="paragraph" w:styleId="Heading">
     <w:name w:val="Heading"/>
     <w:basedOn w:val="Normal"/>
@@ -13092,7 +13280,7 @@
       <w:kern w:val="0"/>
       <w:sz w:val="22"/>
       <w:szCs w:val="22"/>
-      <w:lang w:val="en" w:eastAsia="zh-CN" w:bidi="fa-IR"/>
+      <w:lang w:val="en-US" w:eastAsia="zh-CN" w:bidi="fa-IR"/>
     </w:rPr>
   </w:style>
   <w:style w:type="paragraph" w:styleId="Title">

--- a/Main.docx
+++ b/Main.docx
@@ -3250,6 +3250,21 @@
           <w:rtl w:val="true"/>
         </w:rPr>
         <w:t>========================================================================</w:t>
+      </w:r>
+    </w:p>
+    <w:p>
+      <w:pPr>
+        <w:pStyle w:val="Normal"/>
+        <w:bidi w:val="1"/>
+        <w:spacing w:lineRule="auto" w:line="240" w:before="360" w:after="80"/>
+        <w:jc w:val="left"/>
+        <w:rPr/>
+      </w:pPr>
+      <w:r>
+        <w:rPr>
+          <w:rFonts w:cs="arial" w:ascii="arial" w:hAnsi="arial"/>
+        </w:rPr>
+        <w:t>CreateView</w:t>
       </w:r>
     </w:p>
     <w:p>

--- a/Main.docx
+++ b/Main.docx
@@ -627,17 +627,15 @@
         </w:rPr>
         <w:fldChar w:fldCharType="separate"/>
       </w:r>
-      <w:hyperlink r:id="rId4">
-        <w:r>
-          <w:rPr>
-            <w:rStyle w:val="InternetLink"/>
-            <w:rFonts w:cs="arial" w:ascii="arial" w:hAnsi="arial"/>
-            <w:sz w:val="20"/>
-            <w:szCs w:val="20"/>
-          </w:rPr>
-          <w:t>https://docs.djangoproject.com/en/3.1/ref/class-based-views/base/#view</w:t>
-        </w:r>
-      </w:hyperlink>
+      <w:r>
+        <w:rPr>
+          <w:rStyle w:val="InternetLink"/>
+          <w:rFonts w:cs="arial" w:ascii="arial" w:hAnsi="arial"/>
+          <w:sz w:val="20"/>
+          <w:szCs w:val="20"/>
+        </w:rPr>
+        <w:t>https://docs.djangoproject.com/en/3.1/ref/class-based-views/base/#view</w:t>
+      </w:r>
       <w:r>
         <w:rPr>
           <w:rStyle w:val="InternetLink"/>
@@ -6243,7 +6241,7 @@
         </w:rPr>
         <w:t>EMAIL_HOST_USER = ‘</w:t>
       </w:r>
-      <w:hyperlink r:id="rId5">
+      <w:hyperlink r:id="rId4">
         <w:r>
           <w:rPr>
             <w:rStyle w:val="InternetLink"/>
@@ -6428,7 +6426,7 @@
           <w:color w:val="000000"/>
           <w:sz w:val="20"/>
         </w:rPr>
-        <w:t xml:space="preserve">EMAL_USE_TLS = True  </w:t>
+        <w:t xml:space="preserve">EMAIL_USE_TLS = True  </w:t>
       </w:r>
     </w:p>
     <w:p>
@@ -6579,7 +6577,7 @@
           <w:color w:val="000000"/>
           <w:sz w:val="20"/>
         </w:rPr>
-        <w:t>EMAI_USE_SSL</w:t>
+        <w:t>EMAIL_USE_SSL</w:t>
       </w:r>
       <w:r>
         <w:rPr>
@@ -9192,7 +9190,7 @@
           <w:szCs w:val="20"/>
           <w:rtl w:val="true"/>
         </w:rPr>
-        <w:t>====================================================================</w:t>
+        <w:t>=============================================================================</w:t>
       </w:r>
     </w:p>
     <w:p>
@@ -11423,7 +11421,258 @@
           <w:szCs w:val="20"/>
           <w:rtl w:val="true"/>
         </w:rPr>
-        <w:t xml:space="preserve">است اگر </w:t>
+        <w:t xml:space="preserve">است با توجه به اینکه طبق این پروژه </w:t>
+      </w:r>
+      <w:r>
+        <w:rPr>
+          <w:rFonts w:cs="arial" w:ascii="arial" w:hAnsi="arial"/>
+          <w:b w:val="false"/>
+          <w:i w:val="false"/>
+          <w:caps w:val="false"/>
+          <w:smallCaps w:val="false"/>
+          <w:color w:val="000000"/>
+          <w:spacing w:val="0"/>
+          <w:sz w:val="20"/>
+          <w:szCs w:val="20"/>
+        </w:rPr>
+        <w:t>url</w:t>
+      </w:r>
+      <w:r>
+        <w:rPr>
+          <w:rFonts w:cs="arial" w:ascii="arial" w:hAnsi="arial"/>
+          <w:b w:val="false"/>
+          <w:i w:val="false"/>
+          <w:caps w:val="false"/>
+          <w:smallCaps w:val="false"/>
+          <w:color w:val="000000"/>
+          <w:spacing w:val="0"/>
+          <w:sz w:val="20"/>
+          <w:szCs w:val="20"/>
+          <w:rtl w:val="true"/>
+        </w:rPr>
+        <w:t xml:space="preserve"> </w:t>
+      </w:r>
+      <w:r>
+        <w:rPr>
+          <w:rFonts w:ascii="arial" w:hAnsi="arial" w:cs="arial"/>
+          <w:b w:val="false"/>
+          <w:b w:val="false"/>
+          <w:i w:val="false"/>
+          <w:i w:val="false"/>
+          <w:caps w:val="false"/>
+          <w:smallCaps w:val="false"/>
+          <w:color w:val="000000"/>
+          <w:spacing w:val="0"/>
+          <w:sz w:val="20"/>
+          <w:sz w:val="20"/>
+          <w:szCs w:val="20"/>
+          <w:rtl w:val="true"/>
+        </w:rPr>
+        <w:t xml:space="preserve">مربوط به </w:t>
+      </w:r>
+      <w:r>
+        <w:rPr>
+          <w:rFonts w:cs="arial" w:ascii="arial" w:hAnsi="arial"/>
+          <w:b w:val="false"/>
+          <w:i w:val="false"/>
+          <w:caps w:val="false"/>
+          <w:smallCaps w:val="false"/>
+          <w:color w:val="000000"/>
+          <w:spacing w:val="0"/>
+          <w:sz w:val="20"/>
+          <w:szCs w:val="20"/>
+        </w:rPr>
+        <w:t>login</w:t>
+      </w:r>
+      <w:r>
+        <w:rPr>
+          <w:rFonts w:cs="arial" w:ascii="arial" w:hAnsi="arial"/>
+          <w:b w:val="false"/>
+          <w:i w:val="false"/>
+          <w:caps w:val="false"/>
+          <w:smallCaps w:val="false"/>
+          <w:color w:val="000000"/>
+          <w:spacing w:val="0"/>
+          <w:sz w:val="20"/>
+          <w:szCs w:val="20"/>
+          <w:rtl w:val="true"/>
+        </w:rPr>
+        <w:t xml:space="preserve"> </w:t>
+      </w:r>
+      <w:r>
+        <w:rPr>
+          <w:rFonts w:ascii="arial" w:hAnsi="arial" w:cs="arial"/>
+          <w:b w:val="false"/>
+          <w:b w:val="false"/>
+          <w:i w:val="false"/>
+          <w:i w:val="false"/>
+          <w:caps w:val="false"/>
+          <w:smallCaps w:val="false"/>
+          <w:color w:val="000000"/>
+          <w:spacing w:val="0"/>
+          <w:sz w:val="20"/>
+          <w:sz w:val="20"/>
+          <w:szCs w:val="20"/>
+          <w:rtl w:val="true"/>
+        </w:rPr>
+        <w:t xml:space="preserve">برابر </w:t>
+      </w:r>
+      <w:r>
+        <w:rPr>
+          <w:rFonts w:cs="arial" w:ascii="arial" w:hAnsi="arial"/>
+          <w:b w:val="false"/>
+          <w:i w:val="false"/>
+          <w:caps w:val="false"/>
+          <w:smallCaps w:val="false"/>
+          <w:color w:val="000000"/>
+          <w:spacing w:val="0"/>
+          <w:sz w:val="20"/>
+          <w:szCs w:val="20"/>
+          <w:rtl w:val="true"/>
+        </w:rPr>
+        <w:br/>
+        <w:t>/</w:t>
+      </w:r>
+      <w:r>
+        <w:rPr>
+          <w:rFonts w:cs="arial" w:ascii="arial" w:hAnsi="arial"/>
+          <w:b w:val="false"/>
+          <w:i w:val="false"/>
+          <w:caps w:val="false"/>
+          <w:smallCaps w:val="false"/>
+          <w:color w:val="000000"/>
+          <w:spacing w:val="0"/>
+          <w:sz w:val="20"/>
+          <w:szCs w:val="20"/>
+        </w:rPr>
+        <w:t>accounts/login</w:t>
+      </w:r>
+      <w:r>
+        <w:rPr>
+          <w:rFonts w:cs="arial" w:ascii="arial" w:hAnsi="arial"/>
+          <w:b w:val="false"/>
+          <w:i w:val="false"/>
+          <w:caps w:val="false"/>
+          <w:smallCaps w:val="false"/>
+          <w:color w:val="000000"/>
+          <w:spacing w:val="0"/>
+          <w:sz w:val="20"/>
+          <w:szCs w:val="20"/>
+          <w:rtl w:val="true"/>
+        </w:rPr>
+        <w:t xml:space="preserve"> </w:t>
+      </w:r>
+      <w:r>
+        <w:rPr>
+          <w:rFonts w:ascii="arial" w:hAnsi="arial" w:cs="arial"/>
+          <w:b w:val="false"/>
+          <w:b w:val="false"/>
+          <w:i w:val="false"/>
+          <w:i w:val="false"/>
+          <w:caps w:val="false"/>
+          <w:smallCaps w:val="false"/>
+          <w:color w:val="000000"/>
+          <w:spacing w:val="0"/>
+          <w:sz w:val="20"/>
+          <w:sz w:val="20"/>
+          <w:szCs w:val="20"/>
+          <w:rtl w:val="true"/>
+        </w:rPr>
+        <w:t xml:space="preserve">میباشد و به صورت پیش فرض جنگو همین </w:t>
+      </w:r>
+      <w:r>
+        <w:rPr>
+          <w:rFonts w:cs="arial" w:ascii="arial" w:hAnsi="arial"/>
+          <w:b w:val="false"/>
+          <w:i w:val="false"/>
+          <w:caps w:val="false"/>
+          <w:smallCaps w:val="false"/>
+          <w:color w:val="000000"/>
+          <w:spacing w:val="0"/>
+          <w:sz w:val="20"/>
+          <w:szCs w:val="20"/>
+        </w:rPr>
+        <w:t>url</w:t>
+      </w:r>
+      <w:r>
+        <w:rPr>
+          <w:rFonts w:cs="arial" w:ascii="arial" w:hAnsi="arial"/>
+          <w:b w:val="false"/>
+          <w:i w:val="false"/>
+          <w:caps w:val="false"/>
+          <w:smallCaps w:val="false"/>
+          <w:color w:val="000000"/>
+          <w:spacing w:val="0"/>
+          <w:sz w:val="20"/>
+          <w:szCs w:val="20"/>
+          <w:rtl w:val="true"/>
+        </w:rPr>
+        <w:t xml:space="preserve"> </w:t>
+      </w:r>
+      <w:r>
+        <w:rPr>
+          <w:rFonts w:ascii="arial" w:hAnsi="arial" w:cs="arial"/>
+          <w:b w:val="false"/>
+          <w:b w:val="false"/>
+          <w:i w:val="false"/>
+          <w:i w:val="false"/>
+          <w:caps w:val="false"/>
+          <w:smallCaps w:val="false"/>
+          <w:color w:val="000000"/>
+          <w:spacing w:val="0"/>
+          <w:sz w:val="20"/>
+          <w:sz w:val="20"/>
+          <w:szCs w:val="20"/>
+          <w:rtl w:val="true"/>
+        </w:rPr>
+        <w:t xml:space="preserve">برای </w:t>
+      </w:r>
+      <w:r>
+        <w:rPr>
+          <w:rFonts w:cs="arial" w:ascii="arial" w:hAnsi="arial"/>
+          <w:b w:val="false"/>
+          <w:i w:val="false"/>
+          <w:caps w:val="false"/>
+          <w:smallCaps w:val="false"/>
+          <w:color w:val="000000"/>
+          <w:spacing w:val="0"/>
+          <w:sz w:val="20"/>
+          <w:szCs w:val="20"/>
+        </w:rPr>
+        <w:t>login</w:t>
+      </w:r>
+      <w:r>
+        <w:rPr>
+          <w:rFonts w:cs="arial" w:ascii="arial" w:hAnsi="arial"/>
+          <w:b w:val="false"/>
+          <w:i w:val="false"/>
+          <w:caps w:val="false"/>
+          <w:smallCaps w:val="false"/>
+          <w:color w:val="000000"/>
+          <w:spacing w:val="0"/>
+          <w:sz w:val="20"/>
+          <w:szCs w:val="20"/>
+          <w:rtl w:val="true"/>
+        </w:rPr>
+        <w:t xml:space="preserve"> </w:t>
+      </w:r>
+      <w:r>
+        <w:rPr>
+          <w:rFonts w:ascii="arial" w:hAnsi="arial" w:cs="arial"/>
+          <w:b w:val="false"/>
+          <w:b w:val="false"/>
+          <w:i w:val="false"/>
+          <w:i w:val="false"/>
+          <w:caps w:val="false"/>
+          <w:smallCaps w:val="false"/>
+          <w:color w:val="000000"/>
+          <w:spacing w:val="0"/>
+          <w:sz w:val="20"/>
+          <w:sz w:val="20"/>
+          <w:szCs w:val="20"/>
+          <w:rtl w:val="true"/>
+        </w:rPr>
+        <w:t xml:space="preserve">در نظر گرفته میشود دیگر لازم نیست </w:t>
       </w:r>
       <w:r>
         <w:rPr>
@@ -11470,7 +11719,87 @@
           <w:szCs w:val="20"/>
           <w:rtl w:val="true"/>
         </w:rPr>
-        <w:t xml:space="preserve">در </w:t>
+        <w:t xml:space="preserve">مقداردهی شود در غیر اینصورت باید </w:t>
+      </w:r>
+      <w:r>
+        <w:rPr>
+          <w:rFonts w:cs="arial" w:ascii="arial" w:hAnsi="arial"/>
+          <w:b w:val="false"/>
+          <w:i w:val="false"/>
+          <w:caps w:val="false"/>
+          <w:smallCaps w:val="false"/>
+          <w:color w:val="000000"/>
+          <w:spacing w:val="0"/>
+          <w:sz w:val="20"/>
+          <w:szCs w:val="20"/>
+        </w:rPr>
+        <w:t>login_url</w:t>
+      </w:r>
+      <w:r>
+        <w:rPr>
+          <w:rFonts w:cs="arial" w:ascii="arial" w:hAnsi="arial"/>
+          <w:b w:val="false"/>
+          <w:i w:val="false"/>
+          <w:caps w:val="false"/>
+          <w:smallCaps w:val="false"/>
+          <w:color w:val="000000"/>
+          <w:spacing w:val="0"/>
+          <w:sz w:val="20"/>
+          <w:szCs w:val="20"/>
+          <w:rtl w:val="true"/>
+        </w:rPr>
+        <w:t xml:space="preserve"> </w:t>
+      </w:r>
+      <w:r>
+        <w:rPr>
+          <w:rFonts w:ascii="arial" w:hAnsi="arial" w:cs="arial"/>
+          <w:b w:val="false"/>
+          <w:b w:val="false"/>
+          <w:i w:val="false"/>
+          <w:i w:val="false"/>
+          <w:caps w:val="false"/>
+          <w:smallCaps w:val="false"/>
+          <w:color w:val="000000"/>
+          <w:spacing w:val="0"/>
+          <w:sz w:val="20"/>
+          <w:sz w:val="20"/>
+          <w:szCs w:val="20"/>
+          <w:rtl w:val="true"/>
+        </w:rPr>
+        <w:t xml:space="preserve">مقدار دهی شود </w:t>
+      </w:r>
+      <w:r>
+        <w:rPr>
+          <w:rFonts w:cs="arial" w:ascii="arial" w:hAnsi="arial"/>
+          <w:b w:val="false"/>
+          <w:i w:val="false"/>
+          <w:caps w:val="false"/>
+          <w:smallCaps w:val="false"/>
+          <w:color w:val="000000"/>
+          <w:spacing w:val="0"/>
+          <w:sz w:val="20"/>
+          <w:szCs w:val="20"/>
+          <w:rtl w:val="true"/>
+        </w:rPr>
+        <w:br/>
+      </w:r>
+      <w:r>
+        <w:rPr>
+          <w:rFonts w:ascii="arial" w:hAnsi="arial" w:cs="arial"/>
+          <w:b w:val="false"/>
+          <w:b w:val="false"/>
+          <w:i w:val="false"/>
+          <w:i w:val="false"/>
+          <w:caps w:val="false"/>
+          <w:smallCaps w:val="false"/>
+          <w:color w:val="000000"/>
+          <w:spacing w:val="0"/>
+          <w:sz w:val="20"/>
+          <w:sz w:val="20"/>
+          <w:szCs w:val="20"/>
+          <w:rtl w:val="true"/>
+        </w:rPr>
+        <w:t xml:space="preserve">این مقدار را نیز متوانید داخل </w:t>
       </w:r>
       <w:r>
         <w:rPr>
@@ -11517,54 +11846,7 @@
           <w:szCs w:val="20"/>
           <w:rtl w:val="true"/>
         </w:rPr>
-        <w:t xml:space="preserve">تعریف شده بود دیگر لازم به اضافه کردنش داخله </w:t>
-      </w:r>
-      <w:r>
-        <w:rPr>
-          <w:rFonts w:cs="arial" w:ascii="arial" w:hAnsi="arial"/>
-          <w:b w:val="false"/>
-          <w:i w:val="false"/>
-          <w:caps w:val="false"/>
-          <w:smallCaps w:val="false"/>
-          <w:color w:val="000000"/>
-          <w:spacing w:val="0"/>
-          <w:sz w:val="20"/>
-          <w:szCs w:val="20"/>
-        </w:rPr>
-        <w:t>view</w:t>
-      </w:r>
-      <w:r>
-        <w:rPr>
-          <w:rFonts w:cs="arial" w:ascii="arial" w:hAnsi="arial"/>
-          <w:b w:val="false"/>
-          <w:i w:val="false"/>
-          <w:caps w:val="false"/>
-          <w:smallCaps w:val="false"/>
-          <w:color w:val="000000"/>
-          <w:spacing w:val="0"/>
-          <w:sz w:val="20"/>
-          <w:szCs w:val="20"/>
-          <w:rtl w:val="true"/>
-        </w:rPr>
-        <w:t xml:space="preserve"> </w:t>
-      </w:r>
-      <w:r>
-        <w:rPr>
-          <w:rFonts w:ascii="arial" w:hAnsi="arial" w:cs="arial"/>
-          <w:b w:val="false"/>
-          <w:b w:val="false"/>
-          <w:i w:val="false"/>
-          <w:i w:val="false"/>
-          <w:caps w:val="false"/>
-          <w:smallCaps w:val="false"/>
-          <w:color w:val="000000"/>
-          <w:spacing w:val="0"/>
-          <w:sz w:val="20"/>
-          <w:sz w:val="20"/>
-          <w:szCs w:val="20"/>
-          <w:rtl w:val="true"/>
-        </w:rPr>
-        <w:t xml:space="preserve">مربوطه نیست </w:t>
+        <w:t xml:space="preserve">مقدار دهی کنید </w:t>
       </w:r>
     </w:p>
     <w:p>
@@ -13039,7 +13321,7 @@
       </w:r>
     </w:p>
     <w:sectPr>
-      <w:headerReference w:type="default" r:id="rId6"/>
+      <w:headerReference w:type="default" r:id="rId5"/>
       <w:type w:val="nextPage"/>
       <w:pgSz w:w="12240" w:h="15840"/>
       <w:pgMar w:left="1440" w:right="1440" w:gutter="0" w:header="1440" w:top="2013" w:footer="0" w:bottom="1440"/>
